--- a/Aplikacja Bankowa.docx
+++ b/Aplikacja Bankowa.docx
@@ -367,18 +367,20 @@
           <w:szCs w:val="30"/>
           <w:lang w:val="pl-PL"/>
         </w:rPr>
-        <w:t xml:space="preserve">Wykonujący projekt: </w:t>
-      </w:r>
-      <w:r>
+        <w:t>Wykonujący projekt:</w:t>
+      </w:r>
+    </w:p>
+    <w:p>
+      <w:pPr>
+        <w:spacing w:line="360" w:lineRule="auto"/>
+        <w:ind w:firstLine="720"/>
         <w:rPr>
           <w:rFonts w:ascii="Calibri" w:hAnsi="Calibri" w:cs="Calibri"/>
           <w:sz w:val="30"/>
           <w:szCs w:val="30"/>
           <w:lang w:val="pl-PL"/>
         </w:rPr>
-        <w:t xml:space="preserve">Adrian Kozłowski, Dawid </w:t>
-      </w:r>
-      <w:proofErr w:type="spellStart"/>
+      </w:pPr>
       <w:r>
         <w:rPr>
           <w:rFonts w:ascii="Calibri" w:hAnsi="Calibri" w:cs="Calibri"/>
@@ -386,9 +388,8 @@
           <w:szCs w:val="30"/>
           <w:lang w:val="pl-PL"/>
         </w:rPr>
-        <w:t>Kucisz</w:t>
-      </w:r>
-      <w:proofErr w:type="spellEnd"/>
+        <w:t xml:space="preserve"> </w:t>
+      </w:r>
       <w:r>
         <w:rPr>
           <w:rFonts w:ascii="Calibri" w:hAnsi="Calibri" w:cs="Calibri"/>
@@ -396,15 +397,9 @@
           <w:szCs w:val="30"/>
           <w:lang w:val="pl-PL"/>
         </w:rPr>
-        <w:t>, Piotr Gałązka, Artur Lubiński</w:t>
-      </w:r>
-      <w:r>
-        <w:rPr>
-          <w:rFonts w:ascii="Calibri" w:hAnsi="Calibri" w:cs="Calibri"/>
-          <w:lang w:val="pl-PL"/>
-        </w:rPr>
-        <w:br/>
-      </w:r>
+        <w:t xml:space="preserve">Adrian Kozłowski, Dawid </w:t>
+      </w:r>
+      <w:proofErr w:type="spellStart"/>
       <w:r>
         <w:rPr>
           <w:rFonts w:ascii="Calibri" w:hAnsi="Calibri" w:cs="Calibri"/>
@@ -412,8 +407,36 @@
           <w:szCs w:val="30"/>
           <w:lang w:val="pl-PL"/>
         </w:rPr>
+        <w:t>Kucisz</w:t>
+      </w:r>
+      <w:proofErr w:type="spellEnd"/>
+      <w:r>
+        <w:rPr>
+          <w:rFonts w:ascii="Calibri" w:hAnsi="Calibri" w:cs="Calibri"/>
+          <w:sz w:val="30"/>
+          <w:szCs w:val="30"/>
+          <w:lang w:val="pl-PL"/>
+        </w:rPr>
+        <w:t>, Piotr Gałązka, Artur Lubiński</w:t>
+      </w:r>
+      <w:r>
+        <w:rPr>
+          <w:rFonts w:ascii="Calibri" w:hAnsi="Calibri" w:cs="Calibri"/>
+          <w:lang w:val="pl-PL"/>
+        </w:rPr>
+        <w:br/>
+      </w:r>
+      <w:r>
+        <w:rPr>
+          <w:rFonts w:ascii="Calibri" w:hAnsi="Calibri" w:cs="Calibri"/>
+          <w:sz w:val="30"/>
+          <w:szCs w:val="30"/>
+          <w:lang w:val="pl-PL"/>
+        </w:rPr>
         <w:t>Studia niestacjonarne I stopnia</w:t>
       </w:r>
+      <w:bookmarkStart w:id="0" w:name="_GoBack"/>
+      <w:bookmarkEnd w:id="0"/>
       <w:r>
         <w:rPr>
           <w:rFonts w:ascii="Calibri" w:hAnsi="Calibri" w:cs="Calibri"/>
@@ -484,6 +507,13 @@
     </w:p>
     <w:sdt>
       <w:sdtPr>
+        <w:rPr>
+          <w:rFonts w:ascii="Times New Roman" w:eastAsia="Times New Roman" w:hAnsi="Times New Roman" w:cs="Times New Roman"/>
+          <w:color w:val="auto"/>
+          <w:sz w:val="24"/>
+          <w:szCs w:val="24"/>
+          <w:lang w:val="en-GB" w:eastAsia="en-GB"/>
+        </w:rPr>
         <w:id w:val="235215202"/>
         <w:docPartObj>
           <w:docPartGallery w:val="Table of Contents"/>
@@ -492,13 +522,8 @@
       </w:sdtPr>
       <w:sdtEndPr>
         <w:rPr>
-          <w:rFonts w:ascii="Times New Roman" w:eastAsia="Times New Roman" w:hAnsi="Times New Roman" w:cs="Times New Roman"/>
           <w:b/>
           <w:bCs/>
-          <w:color w:val="auto"/>
-          <w:sz w:val="24"/>
-          <w:szCs w:val="24"/>
-          <w:lang w:val="en-GB" w:eastAsia="en-GB"/>
         </w:rPr>
       </w:sdtEndPr>
       <w:sdtContent>
@@ -1386,7 +1411,7 @@
           <w:lang w:val="pl-PL"/>
         </w:rPr>
       </w:pPr>
-      <w:bookmarkStart w:id="0" w:name="_Toc196758028"/>
+      <w:bookmarkStart w:id="1" w:name="_Toc196758028"/>
       <w:r>
         <w:rPr>
           <w:lang w:val="pl-PL"/>
@@ -1394,7 +1419,7 @@
         <w:lastRenderedPageBreak/>
         <w:t>Diagramy</w:t>
       </w:r>
-      <w:bookmarkEnd w:id="0"/>
+      <w:bookmarkEnd w:id="1"/>
     </w:p>
     <w:p>
       <w:pPr>
@@ -1407,14 +1432,14 @@
           <w:lang w:val="pl-PL"/>
         </w:rPr>
       </w:pPr>
-      <w:bookmarkStart w:id="1" w:name="_Toc196758029"/>
+      <w:bookmarkStart w:id="2" w:name="_Toc196758029"/>
       <w:r>
         <w:rPr>
           <w:lang w:val="pl-PL"/>
         </w:rPr>
         <w:t>Diagram Czynności</w:t>
       </w:r>
-      <w:bookmarkEnd w:id="1"/>
+      <w:bookmarkEnd w:id="2"/>
     </w:p>
     <w:p>
       <w:pPr>
@@ -1427,14 +1452,14 @@
           <w:lang w:val="pl-PL"/>
         </w:rPr>
       </w:pPr>
-      <w:bookmarkStart w:id="2" w:name="_Toc196758030"/>
+      <w:bookmarkStart w:id="3" w:name="_Toc196758030"/>
       <w:r>
         <w:rPr>
           <w:lang w:val="pl-PL"/>
         </w:rPr>
         <w:t>Diagram Przypadków użycia</w:t>
       </w:r>
-      <w:bookmarkEnd w:id="2"/>
+      <w:bookmarkEnd w:id="3"/>
     </w:p>
     <w:p>
       <w:pPr>
@@ -1447,14 +1472,14 @@
           <w:lang w:val="pl-PL"/>
         </w:rPr>
       </w:pPr>
-      <w:bookmarkStart w:id="3" w:name="_Toc196758031"/>
+      <w:bookmarkStart w:id="4" w:name="_Toc196758031"/>
       <w:r>
         <w:rPr>
           <w:lang w:val="pl-PL"/>
         </w:rPr>
         <w:t>Diagram Klas</w:t>
       </w:r>
-      <w:bookmarkEnd w:id="3"/>
+      <w:bookmarkEnd w:id="4"/>
     </w:p>
     <w:p>
       <w:pPr>
@@ -1467,14 +1492,14 @@
           <w:lang w:val="pl-PL"/>
         </w:rPr>
       </w:pPr>
-      <w:bookmarkStart w:id="4" w:name="_Toc196758032"/>
+      <w:bookmarkStart w:id="5" w:name="_Toc196758032"/>
       <w:r>
         <w:rPr>
           <w:lang w:val="pl-PL"/>
         </w:rPr>
         <w:t>Diagram Sekwencji</w:t>
       </w:r>
-      <w:bookmarkEnd w:id="4"/>
+      <w:bookmarkEnd w:id="5"/>
     </w:p>
     <w:p>
       <w:pPr>
@@ -1500,7 +1525,7 @@
           <w:lang w:val="pl-PL"/>
         </w:rPr>
       </w:pPr>
-      <w:bookmarkStart w:id="5" w:name="_Toc196758033"/>
+      <w:bookmarkStart w:id="6" w:name="_Toc196758033"/>
       <w:r>
         <w:rPr>
           <w:lang w:val="pl-PL"/>
@@ -1514,7 +1539,7 @@
         </w:rPr>
         <w:t>u</w:t>
       </w:r>
-      <w:bookmarkEnd w:id="5"/>
+      <w:bookmarkEnd w:id="6"/>
     </w:p>
     <w:p>
       <w:pPr>
@@ -1540,7 +1565,7 @@
           <w:lang w:val="pl-PL"/>
         </w:rPr>
       </w:pPr>
-      <w:bookmarkStart w:id="6" w:name="_Toc196758034"/>
+      <w:bookmarkStart w:id="7" w:name="_Toc196758034"/>
       <w:r>
         <w:rPr>
           <w:lang w:val="pl-PL"/>
@@ -1548,7 +1573,7 @@
         <w:lastRenderedPageBreak/>
         <w:t>Testy</w:t>
       </w:r>
-      <w:bookmarkEnd w:id="6"/>
+      <w:bookmarkEnd w:id="7"/>
     </w:p>
     <w:p>
       <w:pPr>
@@ -1574,7 +1599,7 @@
           <w:lang w:val="pl-PL"/>
         </w:rPr>
       </w:pPr>
-      <w:bookmarkStart w:id="7" w:name="_Toc196758035"/>
+      <w:bookmarkStart w:id="8" w:name="_Toc196758035"/>
       <w:r>
         <w:rPr>
           <w:lang w:val="pl-PL"/>
@@ -1582,7 +1607,7 @@
         <w:lastRenderedPageBreak/>
         <w:t>Wyniki testów</w:t>
       </w:r>
-      <w:bookmarkEnd w:id="7"/>
+      <w:bookmarkEnd w:id="8"/>
     </w:p>
     <w:p>
       <w:pPr>
@@ -1608,9 +1633,7 @@
           <w:lang w:val="pl-PL"/>
         </w:rPr>
       </w:pPr>
-      <w:bookmarkStart w:id="8" w:name="_Toc196758036"/>
-      <w:bookmarkStart w:id="9" w:name="_GoBack"/>
-      <w:bookmarkEnd w:id="9"/>
+      <w:bookmarkStart w:id="9" w:name="_Toc196758036"/>
       <w:r>
         <w:rPr>
           <w:lang w:val="pl-PL"/>
@@ -1618,7 +1641,7 @@
         <w:lastRenderedPageBreak/>
         <w:t>Podział Obowiązków</w:t>
       </w:r>
-      <w:bookmarkEnd w:id="8"/>
+      <w:bookmarkEnd w:id="9"/>
     </w:p>
     <w:p>
       <w:pPr>
@@ -3261,7 +3284,7 @@
 </file>
 
 <file path=customXml/itemProps1.xml><?xml version="1.0" encoding="utf-8"?>
-<ds:datastoreItem xmlns:ds="http://schemas.openxmlformats.org/officeDocument/2006/customXml" ds:itemID="{29BF9B06-4843-457A-A811-AD660B38F7DD}">
+<ds:datastoreItem xmlns:ds="http://schemas.openxmlformats.org/officeDocument/2006/customXml" ds:itemID="{BAF2757E-37E2-43B7-8666-9727BC03911C}">
   <ds:schemaRefs>
     <ds:schemaRef ds:uri="http://schemas.openxmlformats.org/officeDocument/2006/bibliography"/>
   </ds:schemaRefs>

--- a/Aplikacja Bankowa.docx
+++ b/Aplikacja Bankowa.docx
@@ -1,6 +1,6 @@
 
 <file path=word/document.xml><?xml version="1.0" encoding="utf-8"?>
-<w:document xmlns:wpc="http://schemas.microsoft.com/office/word/2010/wordprocessingCanvas" xmlns:cx="http://schemas.microsoft.com/office/drawing/2014/chartex" xmlns:cx1="http://schemas.microsoft.com/office/drawing/2015/9/8/chartex" xmlns:cx2="http://schemas.microsoft.com/office/drawing/2015/10/21/chartex" xmlns:cx3="http://schemas.microsoft.com/office/drawing/2016/5/9/chartex" xmlns:cx4="http://schemas.microsoft.com/office/drawing/2016/5/10/chartex" xmlns:cx5="http://schemas.microsoft.com/office/drawing/2016/5/11/chartex" xmlns:cx6="http://schemas.microsoft.com/office/drawing/2016/5/12/chartex" xmlns:cx7="http://schemas.microsoft.com/office/drawing/2016/5/13/chartex" xmlns:cx8="http://schemas.microsoft.com/office/drawing/2016/5/14/chartex" xmlns:mc="http://schemas.openxmlformats.org/markup-compatibility/2006" xmlns:aink="http://schemas.microsoft.com/office/drawing/2016/ink" xmlns:am3d="http://schemas.microsoft.com/office/drawing/2017/model3d" xmlns:o="urn:schemas-microsoft-com:office:office" xmlns:r="http://schemas.openxmlformats.org/officeDocument/2006/relationships" xmlns:m="http://schemas.openxmlformats.org/officeDocument/2006/math" xmlns:v="urn:schemas-microsoft-com:vml" xmlns:wp14="http://schemas.microsoft.com/office/word/2010/wordprocessingDrawing" xmlns:wp="http://schemas.openxmlformats.org/drawingml/2006/wordprocessingDrawing" xmlns:w10="urn:schemas-microsoft-com:office:word" xmlns:w="http://schemas.openxmlformats.org/wordprocessingml/2006/main" xmlns:w14="http://schemas.microsoft.com/office/word/2010/wordml" xmlns:w15="http://schemas.microsoft.com/office/word/2012/wordml" xmlns:w16cid="http://schemas.microsoft.com/office/word/2016/wordml/cid" xmlns:w16se="http://schemas.microsoft.com/office/word/2015/wordml/symex" xmlns:wpg="http://schemas.microsoft.com/office/word/2010/wordprocessingGroup" xmlns:wpi="http://schemas.microsoft.com/office/word/2010/wordprocessingInk" xmlns:wne="http://schemas.microsoft.com/office/word/2006/wordml" xmlns:wps="http://schemas.microsoft.com/office/word/2010/wordprocessingShape" mc:Ignorable="w14 w15 w16se w16cid wp14">
+<w:document xmlns:wpc="http://schemas.microsoft.com/office/word/2010/wordprocessingCanvas" xmlns:cx="http://schemas.microsoft.com/office/drawing/2014/chartex" xmlns:cx1="http://schemas.microsoft.com/office/drawing/2015/9/8/chartex" xmlns:cx2="http://schemas.microsoft.com/office/drawing/2015/10/21/chartex" xmlns:cx3="http://schemas.microsoft.com/office/drawing/2016/5/9/chartex" xmlns:cx4="http://schemas.microsoft.com/office/drawing/2016/5/10/chartex" xmlns:cx5="http://schemas.microsoft.com/office/drawing/2016/5/11/chartex" xmlns:cx6="http://schemas.microsoft.com/office/drawing/2016/5/12/chartex" xmlns:cx7="http://schemas.microsoft.com/office/drawing/2016/5/13/chartex" xmlns:cx8="http://schemas.microsoft.com/office/drawing/2016/5/14/chartex" xmlns:mc="http://schemas.openxmlformats.org/markup-compatibility/2006" xmlns:aink="http://schemas.microsoft.com/office/drawing/2016/ink" xmlns:am3d="http://schemas.microsoft.com/office/drawing/2017/model3d" xmlns:o="urn:schemas-microsoft-com:office:office" xmlns:oel="http://schemas.microsoft.com/office/2019/extlst" xmlns:r="http://schemas.openxmlformats.org/officeDocument/2006/relationships" xmlns:m="http://schemas.openxmlformats.org/officeDocument/2006/math" xmlns:v="urn:schemas-microsoft-com:vml" xmlns:wp14="http://schemas.microsoft.com/office/word/2010/wordprocessingDrawing" xmlns:wp="http://schemas.openxmlformats.org/drawingml/2006/wordprocessingDrawing" xmlns:w10="urn:schemas-microsoft-com:office:word" xmlns:w="http://schemas.openxmlformats.org/wordprocessingml/2006/main" xmlns:w14="http://schemas.microsoft.com/office/word/2010/wordml" xmlns:w15="http://schemas.microsoft.com/office/word/2012/wordml" xmlns:w16cex="http://schemas.microsoft.com/office/word/2018/wordml/cex" xmlns:w16cid="http://schemas.microsoft.com/office/word/2016/wordml/cid" xmlns:w16="http://schemas.microsoft.com/office/word/2018/wordml" xmlns:w16du="http://schemas.microsoft.com/office/word/2023/wordml/word16du" xmlns:w16sdtdh="http://schemas.microsoft.com/office/word/2020/wordml/sdtdatahash" xmlns:w16sdtfl="http://schemas.microsoft.com/office/word/2024/wordml/sdtformatlock" xmlns:w16se="http://schemas.microsoft.com/office/word/2015/wordml/symex" xmlns:wpg="http://schemas.microsoft.com/office/word/2010/wordprocessingGroup" xmlns:wpi="http://schemas.microsoft.com/office/word/2010/wordprocessingInk" xmlns:wne="http://schemas.microsoft.com/office/word/2006/wordml" xmlns:wps="http://schemas.microsoft.com/office/word/2010/wordprocessingShape" mc:Ignorable="w14 w15 w16se w16cid w16 w16cex w16sdtdh w16sdtfl w16du wp14">
   <w:body>
     <w:p>
       <w:pPr>
@@ -116,9 +116,9 @@
           <w:bCs/>
           <w:sz w:val="56"/>
           <w:szCs w:val="56"/>
-        </w:rPr>
-      </w:pPr>
-      <w:proofErr w:type="spellStart"/>
+          <w:lang w:val="pl-PL"/>
+        </w:rPr>
+      </w:pPr>
       <w:r>
         <w:rPr>
           <w:rFonts w:ascii="Calibri" w:hAnsi="Calibri" w:cs="Calibri"/>
@@ -126,10 +126,10 @@
           <w:bCs/>
           <w:sz w:val="56"/>
           <w:szCs w:val="56"/>
-        </w:rPr>
-        <w:t>Wydział</w:t>
-      </w:r>
-      <w:proofErr w:type="spellEnd"/>
+          <w:lang w:val="pl-PL"/>
+        </w:rPr>
+        <w:t xml:space="preserve">Wydział Nauk </w:t>
+      </w:r>
       <w:r>
         <w:rPr>
           <w:rFonts w:ascii="Calibri" w:hAnsi="Calibri" w:cs="Calibri"/>
@@ -137,31 +137,37 @@
           <w:bCs/>
           <w:sz w:val="56"/>
           <w:szCs w:val="56"/>
-        </w:rPr>
-        <w:t xml:space="preserve"> </w:t>
-      </w:r>
-      <w:proofErr w:type="spellStart"/>
-      <w:r>
+          <w:lang w:val="pl-PL"/>
+        </w:rPr>
+        <w:br/>
+        <w:t>Informatyczno-Technologicznych</w:t>
+      </w:r>
+    </w:p>
+    <w:p>
+      <w:pPr>
+        <w:jc w:val="center"/>
         <w:rPr>
           <w:rFonts w:ascii="Calibri" w:hAnsi="Calibri" w:cs="Calibri"/>
           <w:b/>
           <w:bCs/>
           <w:sz w:val="56"/>
           <w:szCs w:val="56"/>
-        </w:rPr>
-        <w:t>Nauk</w:t>
-      </w:r>
-      <w:proofErr w:type="spellEnd"/>
-      <w:r>
+          <w:lang w:val="pl-PL"/>
+        </w:rPr>
+      </w:pPr>
+    </w:p>
+    <w:p>
+      <w:pPr>
+        <w:jc w:val="center"/>
         <w:rPr>
           <w:rFonts w:ascii="Calibri" w:hAnsi="Calibri" w:cs="Calibri"/>
           <w:b/>
           <w:bCs/>
           <w:sz w:val="56"/>
           <w:szCs w:val="56"/>
-        </w:rPr>
-        <w:t xml:space="preserve"> </w:t>
-      </w:r>
+          <w:lang w:val="pl-PL"/>
+        </w:rPr>
+      </w:pPr>
       <w:r>
         <w:rPr>
           <w:rFonts w:ascii="Calibri" w:hAnsi="Calibri" w:cs="Calibri"/>
@@ -169,10 +175,10 @@
           <w:bCs/>
           <w:sz w:val="56"/>
           <w:szCs w:val="56"/>
-        </w:rPr>
-        <w:br/>
-      </w:r>
-      <w:proofErr w:type="spellStart"/>
+          <w:lang w:val="pl-PL"/>
+        </w:rPr>
+        <w:t xml:space="preserve">Projekt </w:t>
+      </w:r>
       <w:r>
         <w:rPr>
           <w:rFonts w:ascii="Calibri" w:hAnsi="Calibri" w:cs="Calibri"/>
@@ -180,10 +186,10 @@
           <w:bCs/>
           <w:sz w:val="56"/>
           <w:szCs w:val="56"/>
-        </w:rPr>
-        <w:t>Informatyczno-Technologicznych</w:t>
-      </w:r>
-      <w:proofErr w:type="spellEnd"/>
+          <w:lang w:val="pl-PL"/>
+        </w:rPr>
+        <w:t>aplikacji</w:t>
+      </w:r>
     </w:p>
     <w:p>
       <w:pPr>
@@ -194,53 +200,6 @@
           <w:bCs/>
           <w:sz w:val="56"/>
           <w:szCs w:val="56"/>
-        </w:rPr>
-      </w:pPr>
-    </w:p>
-    <w:p>
-      <w:pPr>
-        <w:jc w:val="center"/>
-        <w:rPr>
-          <w:rFonts w:ascii="Calibri" w:hAnsi="Calibri" w:cs="Calibri"/>
-          <w:b/>
-          <w:bCs/>
-          <w:sz w:val="56"/>
-          <w:szCs w:val="56"/>
-          <w:lang w:val="pl-PL"/>
-        </w:rPr>
-      </w:pPr>
-      <w:r>
-        <w:rPr>
-          <w:rFonts w:ascii="Calibri" w:hAnsi="Calibri" w:cs="Calibri"/>
-          <w:b/>
-          <w:bCs/>
-          <w:sz w:val="56"/>
-          <w:szCs w:val="56"/>
-          <w:lang w:val="pl-PL"/>
-        </w:rPr>
-        <w:t xml:space="preserve">Projekt </w:t>
-      </w:r>
-      <w:r>
-        <w:rPr>
-          <w:rFonts w:ascii="Calibri" w:hAnsi="Calibri" w:cs="Calibri"/>
-          <w:b/>
-          <w:bCs/>
-          <w:sz w:val="56"/>
-          <w:szCs w:val="56"/>
-          <w:lang w:val="pl-PL"/>
-        </w:rPr>
-        <w:t>aplikacji</w:t>
-      </w:r>
-    </w:p>
-    <w:p>
-      <w:pPr>
-        <w:jc w:val="center"/>
-        <w:rPr>
-          <w:rFonts w:ascii="Calibri" w:hAnsi="Calibri" w:cs="Calibri"/>
-          <w:b/>
-          <w:bCs/>
-          <w:sz w:val="56"/>
-          <w:szCs w:val="56"/>
           <w:lang w:val="pl-PL"/>
         </w:rPr>
       </w:pPr>
@@ -433,16 +392,7 @@
           <w:szCs w:val="30"/>
           <w:lang w:val="pl-PL"/>
         </w:rPr>
-        <w:t>Studia niestacjonarne I stopnia</w:t>
-      </w:r>
-      <w:bookmarkStart w:id="0" w:name="_GoBack"/>
-      <w:bookmarkEnd w:id="0"/>
-      <w:r>
-        <w:rPr>
-          <w:rFonts w:ascii="Calibri" w:hAnsi="Calibri" w:cs="Calibri"/>
-          <w:lang w:val="pl-PL"/>
-        </w:rPr>
-        <w:br/>
+        <w:t xml:space="preserve">Studia </w:t>
       </w:r>
       <w:r>
         <w:rPr>
@@ -451,14 +401,7 @@
           <w:szCs w:val="30"/>
           <w:lang w:val="pl-PL"/>
         </w:rPr>
-        <w:t>Kierunek: Informatyka</w:t>
-      </w:r>
-      <w:r>
-        <w:rPr>
-          <w:rFonts w:ascii="Calibri" w:hAnsi="Calibri" w:cs="Calibri"/>
-          <w:lang w:val="pl-PL"/>
-        </w:rPr>
-        <w:br/>
+        <w:t>Stacjonarne</w:t>
       </w:r>
       <w:r>
         <w:rPr>
@@ -467,7 +410,7 @@
           <w:szCs w:val="30"/>
           <w:lang w:val="pl-PL"/>
         </w:rPr>
-        <w:t xml:space="preserve">Semestr: IV, grupa </w:t>
+        <w:t xml:space="preserve"> I stopnia</w:t>
       </w:r>
       <w:r>
         <w:rPr>
@@ -481,10 +424,16 @@
           <w:rFonts w:ascii="Calibri" w:hAnsi="Calibri" w:cs="Calibri"/>
           <w:sz w:val="30"/>
           <w:szCs w:val="30"/>
-          <w:highlight w:val="yellow"/>
-          <w:lang w:val="pl-PL"/>
-        </w:rPr>
-        <w:t>Data:</w:t>
+          <w:lang w:val="pl-PL"/>
+        </w:rPr>
+        <w:t>Kierunek: Informatyka</w:t>
+      </w:r>
+      <w:r>
+        <w:rPr>
+          <w:rFonts w:ascii="Calibri" w:hAnsi="Calibri" w:cs="Calibri"/>
+          <w:lang w:val="pl-PL"/>
+        </w:rPr>
+        <w:br/>
       </w:r>
       <w:r>
         <w:rPr>
@@ -493,7 +442,14 @@
           <w:szCs w:val="30"/>
           <w:lang w:val="pl-PL"/>
         </w:rPr>
-        <w:t xml:space="preserve"> </w:t>
+        <w:t xml:space="preserve">Semestr: IV, grupa </w:t>
+      </w:r>
+      <w:r>
+        <w:rPr>
+          <w:rFonts w:ascii="Calibri" w:hAnsi="Calibri" w:cs="Calibri"/>
+          <w:lang w:val="pl-PL"/>
+        </w:rPr>
+        <w:br/>
       </w:r>
       <w:r>
         <w:rPr>
@@ -502,7 +458,25 @@
           <w:szCs w:val="30"/>
           <w:lang w:val="pl-PL"/>
         </w:rPr>
-        <w:t>s</w:t>
+        <w:t>Data:</w:t>
+      </w:r>
+      <w:r>
+        <w:rPr>
+          <w:rFonts w:ascii="Calibri" w:hAnsi="Calibri" w:cs="Calibri"/>
+          <w:sz w:val="30"/>
+          <w:szCs w:val="30"/>
+          <w:lang w:val="pl-PL"/>
+        </w:rPr>
+        <w:t xml:space="preserve"> </w:t>
+      </w:r>
+      <w:r>
+        <w:rPr>
+          <w:rFonts w:ascii="Calibri" w:hAnsi="Calibri" w:cs="Calibri"/>
+          <w:sz w:val="30"/>
+          <w:szCs w:val="30"/>
+          <w:lang w:val="pl-PL"/>
+        </w:rPr>
+        <w:t>04.05.2025</w:t>
       </w:r>
     </w:p>
     <w:sdt>
@@ -529,7 +503,7 @@
       <w:sdtContent>
         <w:p>
           <w:pPr>
-            <w:pStyle w:val="Nagwekspisutreci"/>
+            <w:pStyle w:val="TOCHeading"/>
           </w:pPr>
           <w:r>
             <w:t>Spis treści</w:t>
@@ -537,16 +511,16 @@
         </w:p>
         <w:p>
           <w:pPr>
-            <w:pStyle w:val="Spistreci1"/>
+            <w:pStyle w:val="TOC1"/>
             <w:tabs>
               <w:tab w:val="right" w:leader="dot" w:pos="9010"/>
             </w:tabs>
             <w:rPr>
               <w:rFonts w:asciiTheme="minorHAnsi" w:eastAsiaTheme="minorEastAsia" w:hAnsiTheme="minorHAnsi" w:cstheme="minorBidi"/>
               <w:noProof/>
-              <w:sz w:val="22"/>
-              <w:szCs w:val="22"/>
-              <w:lang w:val="pl-PL" w:eastAsia="pl-PL"/>
+              <w:kern w:val="2"/>
+              <w:lang w:val="en-US" w:eastAsia="en-US"/>
+              <w14:ligatures w14:val="standardContextual"/>
             </w:rPr>
           </w:pPr>
           <w:r>
@@ -558,10 +532,10 @@
           <w:r>
             <w:fldChar w:fldCharType="separate"/>
           </w:r>
-          <w:hyperlink w:anchor="_Toc196758028" w:history="1">
+          <w:hyperlink w:anchor="_Toc197269546" w:history="1">
             <w:r>
               <w:rPr>
-                <w:rStyle w:val="Hipercze"/>
+                <w:rStyle w:val="Hyperlink"/>
                 <w:rFonts w:eastAsiaTheme="majorEastAsia"/>
                 <w:noProof/>
                 <w:lang w:val="pl-PL"/>
@@ -587,7 +561,7 @@
                 <w:noProof/>
                 <w:webHidden/>
               </w:rPr>
-              <w:instrText xml:space="preserve"> PAGEREF _Toc196758028 \h </w:instrText>
+              <w:instrText xml:space="preserve"> PAGEREF _Toc197269546 \h </w:instrText>
             </w:r>
             <w:r>
               <w:rPr>
@@ -620,23 +594,23 @@
         </w:p>
         <w:p>
           <w:pPr>
-            <w:pStyle w:val="Spistreci2"/>
+            <w:pStyle w:val="TOC2"/>
             <w:tabs>
-              <w:tab w:val="left" w:pos="660"/>
+              <w:tab w:val="left" w:pos="720"/>
               <w:tab w:val="right" w:leader="dot" w:pos="9010"/>
             </w:tabs>
             <w:rPr>
               <w:rFonts w:asciiTheme="minorHAnsi" w:eastAsiaTheme="minorEastAsia" w:hAnsiTheme="minorHAnsi" w:cstheme="minorBidi"/>
               <w:noProof/>
-              <w:sz w:val="22"/>
-              <w:szCs w:val="22"/>
-              <w:lang w:val="pl-PL" w:eastAsia="pl-PL"/>
+              <w:kern w:val="2"/>
+              <w:lang w:val="en-US" w:eastAsia="en-US"/>
+              <w14:ligatures w14:val="standardContextual"/>
             </w:rPr>
           </w:pPr>
-          <w:hyperlink w:anchor="_Toc196758029" w:history="1">
+          <w:hyperlink w:anchor="_Toc197269547" w:history="1">
             <w:r>
               <w:rPr>
-                <w:rStyle w:val="Hipercze"/>
+                <w:rStyle w:val="Hyperlink"/>
                 <w:rFonts w:eastAsiaTheme="majorEastAsia"/>
                 <w:noProof/>
                 <w:lang w:val="pl-PL"/>
@@ -647,15 +621,15 @@
               <w:rPr>
                 <w:rFonts w:asciiTheme="minorHAnsi" w:eastAsiaTheme="minorEastAsia" w:hAnsiTheme="minorHAnsi" w:cstheme="minorBidi"/>
                 <w:noProof/>
-                <w:sz w:val="22"/>
-                <w:szCs w:val="22"/>
-                <w:lang w:val="pl-PL" w:eastAsia="pl-PL"/>
+                <w:kern w:val="2"/>
+                <w:lang w:val="en-US" w:eastAsia="en-US"/>
+                <w14:ligatures w14:val="standardContextual"/>
               </w:rPr>
               <w:tab/>
             </w:r>
             <w:r>
               <w:rPr>
-                <w:rStyle w:val="Hipercze"/>
+                <w:rStyle w:val="Hyperlink"/>
                 <w:rFonts w:eastAsiaTheme="majorEastAsia"/>
                 <w:noProof/>
                 <w:lang w:val="pl-PL"/>
@@ -681,7 +655,7 @@
                 <w:noProof/>
                 <w:webHidden/>
               </w:rPr>
-              <w:instrText xml:space="preserve"> PAGEREF _Toc196758029 \h </w:instrText>
+              <w:instrText xml:space="preserve"> PAGEREF _Toc197269547 \h </w:instrText>
             </w:r>
             <w:r>
               <w:rPr>
@@ -714,23 +688,23 @@
         </w:p>
         <w:p>
           <w:pPr>
-            <w:pStyle w:val="Spistreci2"/>
+            <w:pStyle w:val="TOC2"/>
             <w:tabs>
-              <w:tab w:val="left" w:pos="660"/>
+              <w:tab w:val="left" w:pos="720"/>
               <w:tab w:val="right" w:leader="dot" w:pos="9010"/>
             </w:tabs>
             <w:rPr>
               <w:rFonts w:asciiTheme="minorHAnsi" w:eastAsiaTheme="minorEastAsia" w:hAnsiTheme="minorHAnsi" w:cstheme="minorBidi"/>
               <w:noProof/>
-              <w:sz w:val="22"/>
-              <w:szCs w:val="22"/>
-              <w:lang w:val="pl-PL" w:eastAsia="pl-PL"/>
+              <w:kern w:val="2"/>
+              <w:lang w:val="en-US" w:eastAsia="en-US"/>
+              <w14:ligatures w14:val="standardContextual"/>
             </w:rPr>
           </w:pPr>
-          <w:hyperlink w:anchor="_Toc196758030" w:history="1">
+          <w:hyperlink w:anchor="_Toc197269548" w:history="1">
             <w:r>
               <w:rPr>
-                <w:rStyle w:val="Hipercze"/>
+                <w:rStyle w:val="Hyperlink"/>
                 <w:rFonts w:eastAsiaTheme="majorEastAsia"/>
                 <w:noProof/>
                 <w:lang w:val="pl-PL"/>
@@ -741,15 +715,15 @@
               <w:rPr>
                 <w:rFonts w:asciiTheme="minorHAnsi" w:eastAsiaTheme="minorEastAsia" w:hAnsiTheme="minorHAnsi" w:cstheme="minorBidi"/>
                 <w:noProof/>
-                <w:sz w:val="22"/>
-                <w:szCs w:val="22"/>
-                <w:lang w:val="pl-PL" w:eastAsia="pl-PL"/>
+                <w:kern w:val="2"/>
+                <w:lang w:val="en-US" w:eastAsia="en-US"/>
+                <w14:ligatures w14:val="standardContextual"/>
               </w:rPr>
               <w:tab/>
             </w:r>
             <w:r>
               <w:rPr>
-                <w:rStyle w:val="Hipercze"/>
+                <w:rStyle w:val="Hyperlink"/>
                 <w:rFonts w:eastAsiaTheme="majorEastAsia"/>
                 <w:noProof/>
                 <w:lang w:val="pl-PL"/>
@@ -775,7 +749,7 @@
                 <w:noProof/>
                 <w:webHidden/>
               </w:rPr>
-              <w:instrText xml:space="preserve"> PAGEREF _Toc196758030 \h </w:instrText>
+              <w:instrText xml:space="preserve"> PAGEREF _Toc197269548 \h </w:instrText>
             </w:r>
             <w:r>
               <w:rPr>
@@ -808,23 +782,23 @@
         </w:p>
         <w:p>
           <w:pPr>
-            <w:pStyle w:val="Spistreci2"/>
+            <w:pStyle w:val="TOC2"/>
             <w:tabs>
-              <w:tab w:val="left" w:pos="660"/>
+              <w:tab w:val="left" w:pos="720"/>
               <w:tab w:val="right" w:leader="dot" w:pos="9010"/>
             </w:tabs>
             <w:rPr>
               <w:rFonts w:asciiTheme="minorHAnsi" w:eastAsiaTheme="minorEastAsia" w:hAnsiTheme="minorHAnsi" w:cstheme="minorBidi"/>
               <w:noProof/>
-              <w:sz w:val="22"/>
-              <w:szCs w:val="22"/>
-              <w:lang w:val="pl-PL" w:eastAsia="pl-PL"/>
+              <w:kern w:val="2"/>
+              <w:lang w:val="en-US" w:eastAsia="en-US"/>
+              <w14:ligatures w14:val="standardContextual"/>
             </w:rPr>
           </w:pPr>
-          <w:hyperlink w:anchor="_Toc196758031" w:history="1">
+          <w:hyperlink w:anchor="_Toc197269549" w:history="1">
             <w:r>
               <w:rPr>
-                <w:rStyle w:val="Hipercze"/>
+                <w:rStyle w:val="Hyperlink"/>
                 <w:rFonts w:eastAsiaTheme="majorEastAsia"/>
                 <w:noProof/>
                 <w:lang w:val="pl-PL"/>
@@ -835,15 +809,15 @@
               <w:rPr>
                 <w:rFonts w:asciiTheme="minorHAnsi" w:eastAsiaTheme="minorEastAsia" w:hAnsiTheme="minorHAnsi" w:cstheme="minorBidi"/>
                 <w:noProof/>
-                <w:sz w:val="22"/>
-                <w:szCs w:val="22"/>
-                <w:lang w:val="pl-PL" w:eastAsia="pl-PL"/>
+                <w:kern w:val="2"/>
+                <w:lang w:val="en-US" w:eastAsia="en-US"/>
+                <w14:ligatures w14:val="standardContextual"/>
               </w:rPr>
               <w:tab/>
             </w:r>
             <w:r>
               <w:rPr>
-                <w:rStyle w:val="Hipercze"/>
+                <w:rStyle w:val="Hyperlink"/>
                 <w:rFonts w:eastAsiaTheme="majorEastAsia"/>
                 <w:noProof/>
                 <w:lang w:val="pl-PL"/>
@@ -869,7 +843,7 @@
                 <w:noProof/>
                 <w:webHidden/>
               </w:rPr>
-              <w:instrText xml:space="preserve"> PAGEREF _Toc196758031 \h </w:instrText>
+              <w:instrText xml:space="preserve"> PAGEREF _Toc197269549 \h </w:instrText>
             </w:r>
             <w:r>
               <w:rPr>
@@ -902,23 +876,23 @@
         </w:p>
         <w:p>
           <w:pPr>
-            <w:pStyle w:val="Spistreci2"/>
+            <w:pStyle w:val="TOC2"/>
             <w:tabs>
-              <w:tab w:val="left" w:pos="660"/>
+              <w:tab w:val="left" w:pos="720"/>
               <w:tab w:val="right" w:leader="dot" w:pos="9010"/>
             </w:tabs>
             <w:rPr>
               <w:rFonts w:asciiTheme="minorHAnsi" w:eastAsiaTheme="minorEastAsia" w:hAnsiTheme="minorHAnsi" w:cstheme="minorBidi"/>
               <w:noProof/>
-              <w:sz w:val="22"/>
-              <w:szCs w:val="22"/>
-              <w:lang w:val="pl-PL" w:eastAsia="pl-PL"/>
+              <w:kern w:val="2"/>
+              <w:lang w:val="en-US" w:eastAsia="en-US"/>
+              <w14:ligatures w14:val="standardContextual"/>
             </w:rPr>
           </w:pPr>
-          <w:hyperlink w:anchor="_Toc196758032" w:history="1">
+          <w:hyperlink w:anchor="_Toc197269550" w:history="1">
             <w:r>
               <w:rPr>
-                <w:rStyle w:val="Hipercze"/>
+                <w:rStyle w:val="Hyperlink"/>
                 <w:rFonts w:eastAsiaTheme="majorEastAsia"/>
                 <w:noProof/>
                 <w:lang w:val="pl-PL"/>
@@ -929,15 +903,15 @@
               <w:rPr>
                 <w:rFonts w:asciiTheme="minorHAnsi" w:eastAsiaTheme="minorEastAsia" w:hAnsiTheme="minorHAnsi" w:cstheme="minorBidi"/>
                 <w:noProof/>
-                <w:sz w:val="22"/>
-                <w:szCs w:val="22"/>
-                <w:lang w:val="pl-PL" w:eastAsia="pl-PL"/>
+                <w:kern w:val="2"/>
+                <w:lang w:val="en-US" w:eastAsia="en-US"/>
+                <w14:ligatures w14:val="standardContextual"/>
               </w:rPr>
               <w:tab/>
             </w:r>
             <w:r>
               <w:rPr>
-                <w:rStyle w:val="Hipercze"/>
+                <w:rStyle w:val="Hyperlink"/>
                 <w:rFonts w:eastAsiaTheme="majorEastAsia"/>
                 <w:noProof/>
                 <w:lang w:val="pl-PL"/>
@@ -963,7 +937,7 @@
                 <w:noProof/>
                 <w:webHidden/>
               </w:rPr>
-              <w:instrText xml:space="preserve"> PAGEREF _Toc196758032 \h </w:instrText>
+              <w:instrText xml:space="preserve"> PAGEREF _Toc197269550 \h </w:instrText>
             </w:r>
             <w:r>
               <w:rPr>
@@ -996,22 +970,22 @@
         </w:p>
         <w:p>
           <w:pPr>
-            <w:pStyle w:val="Spistreci1"/>
+            <w:pStyle w:val="TOC1"/>
             <w:tabs>
               <w:tab w:val="right" w:leader="dot" w:pos="9010"/>
             </w:tabs>
             <w:rPr>
               <w:rFonts w:asciiTheme="minorHAnsi" w:eastAsiaTheme="minorEastAsia" w:hAnsiTheme="minorHAnsi" w:cstheme="minorBidi"/>
               <w:noProof/>
-              <w:sz w:val="22"/>
-              <w:szCs w:val="22"/>
-              <w:lang w:val="pl-PL" w:eastAsia="pl-PL"/>
+              <w:kern w:val="2"/>
+              <w:lang w:val="en-US" w:eastAsia="en-US"/>
+              <w14:ligatures w14:val="standardContextual"/>
             </w:rPr>
           </w:pPr>
-          <w:hyperlink w:anchor="_Toc196758033" w:history="1">
+          <w:hyperlink w:anchor="_Toc197269551" w:history="1">
             <w:r>
               <w:rPr>
-                <w:rStyle w:val="Hipercze"/>
+                <w:rStyle w:val="Hyperlink"/>
                 <w:rFonts w:eastAsiaTheme="majorEastAsia"/>
                 <w:noProof/>
                 <w:lang w:val="pl-PL"/>
@@ -1037,7 +1011,7 @@
                 <w:noProof/>
                 <w:webHidden/>
               </w:rPr>
-              <w:instrText xml:space="preserve"> PAGEREF _Toc196758033 \h </w:instrText>
+              <w:instrText xml:space="preserve"> PAGEREF _Toc197269551 \h </w:instrText>
             </w:r>
             <w:r>
               <w:rPr>
@@ -1070,25 +1044,25 @@
         </w:p>
         <w:p>
           <w:pPr>
-            <w:pStyle w:val="Spistreci1"/>
+            <w:pStyle w:val="TOC1"/>
             <w:tabs>
               <w:tab w:val="right" w:leader="dot" w:pos="9010"/>
             </w:tabs>
             <w:rPr>
               <w:rFonts w:asciiTheme="minorHAnsi" w:eastAsiaTheme="minorEastAsia" w:hAnsiTheme="minorHAnsi" w:cstheme="minorBidi"/>
               <w:noProof/>
-              <w:sz w:val="22"/>
-              <w:szCs w:val="22"/>
-              <w:lang w:val="pl-PL" w:eastAsia="pl-PL"/>
+              <w:kern w:val="2"/>
+              <w:lang w:val="en-US" w:eastAsia="en-US"/>
+              <w14:ligatures w14:val="standardContextual"/>
             </w:rPr>
           </w:pPr>
-          <w:hyperlink w:anchor="_Toc196758034" w:history="1">
+          <w:hyperlink w:anchor="_Toc197269552" w:history="1">
             <w:r>
               <w:rPr>
-                <w:rStyle w:val="Hipercze"/>
+                <w:rStyle w:val="Hyperlink"/>
                 <w:rFonts w:eastAsiaTheme="majorEastAsia"/>
                 <w:noProof/>
-                <w:lang w:val="pl-PL"/>
+                <w:lang w:val="en-US"/>
               </w:rPr>
               <w:t>Testy</w:t>
             </w:r>
@@ -1111,7 +1085,7 @@
                 <w:noProof/>
                 <w:webHidden/>
               </w:rPr>
-              <w:instrText xml:space="preserve"> PAGEREF _Toc196758034 \h </w:instrText>
+              <w:instrText xml:space="preserve"> PAGEREF _Toc197269552 \h </w:instrText>
             </w:r>
             <w:r>
               <w:rPr>
@@ -1144,22 +1118,22 @@
         </w:p>
         <w:p>
           <w:pPr>
-            <w:pStyle w:val="Spistreci1"/>
+            <w:pStyle w:val="TOC1"/>
             <w:tabs>
               <w:tab w:val="right" w:leader="dot" w:pos="9010"/>
             </w:tabs>
             <w:rPr>
               <w:rFonts w:asciiTheme="minorHAnsi" w:eastAsiaTheme="minorEastAsia" w:hAnsiTheme="minorHAnsi" w:cstheme="minorBidi"/>
               <w:noProof/>
-              <w:sz w:val="22"/>
-              <w:szCs w:val="22"/>
-              <w:lang w:val="pl-PL" w:eastAsia="pl-PL"/>
+              <w:kern w:val="2"/>
+              <w:lang w:val="en-US" w:eastAsia="en-US"/>
+              <w14:ligatures w14:val="standardContextual"/>
             </w:rPr>
           </w:pPr>
-          <w:hyperlink w:anchor="_Toc196758035" w:history="1">
+          <w:hyperlink w:anchor="_Toc197269553" w:history="1">
             <w:r>
               <w:rPr>
-                <w:rStyle w:val="Hipercze"/>
+                <w:rStyle w:val="Hyperlink"/>
                 <w:rFonts w:eastAsiaTheme="majorEastAsia"/>
                 <w:noProof/>
                 <w:lang w:val="pl-PL"/>
@@ -1185,7 +1159,7 @@
                 <w:noProof/>
                 <w:webHidden/>
               </w:rPr>
-              <w:instrText xml:space="preserve"> PAGEREF _Toc196758035 \h </w:instrText>
+              <w:instrText xml:space="preserve"> PAGEREF _Toc197269553 \h </w:instrText>
             </w:r>
             <w:r>
               <w:rPr>
@@ -1218,22 +1192,22 @@
         </w:p>
         <w:p>
           <w:pPr>
-            <w:pStyle w:val="Spistreci1"/>
+            <w:pStyle w:val="TOC1"/>
             <w:tabs>
               <w:tab w:val="right" w:leader="dot" w:pos="9010"/>
             </w:tabs>
             <w:rPr>
               <w:rFonts w:asciiTheme="minorHAnsi" w:eastAsiaTheme="minorEastAsia" w:hAnsiTheme="minorHAnsi" w:cstheme="minorBidi"/>
               <w:noProof/>
-              <w:sz w:val="22"/>
-              <w:szCs w:val="22"/>
-              <w:lang w:val="pl-PL" w:eastAsia="pl-PL"/>
+              <w:kern w:val="2"/>
+              <w:lang w:val="en-US" w:eastAsia="en-US"/>
+              <w14:ligatures w14:val="standardContextual"/>
             </w:rPr>
           </w:pPr>
-          <w:hyperlink w:anchor="_Toc196758036" w:history="1">
+          <w:hyperlink w:anchor="_Toc197269554" w:history="1">
             <w:r>
               <w:rPr>
-                <w:rStyle w:val="Hipercze"/>
+                <w:rStyle w:val="Hyperlink"/>
                 <w:rFonts w:eastAsiaTheme="majorEastAsia"/>
                 <w:noProof/>
                 <w:lang w:val="pl-PL"/>
@@ -1259,7 +1233,7 @@
                 <w:noProof/>
                 <w:webHidden/>
               </w:rPr>
-              <w:instrText xml:space="preserve"> PAGEREF _Toc196758036 \h </w:instrText>
+              <w:instrText xml:space="preserve"> PAGEREF _Toc197269554 \h </w:instrText>
             </w:r>
             <w:r>
               <w:rPr>
@@ -1279,81 +1253,7 @@
                 <w:noProof/>
                 <w:webHidden/>
               </w:rPr>
-              <w:t>7</w:t>
-            </w:r>
-            <w:r>
-              <w:rPr>
-                <w:noProof/>
-                <w:webHidden/>
-              </w:rPr>
-              <w:fldChar w:fldCharType="end"/>
-            </w:r>
-          </w:hyperlink>
-        </w:p>
-        <w:p>
-          <w:pPr>
-            <w:pStyle w:val="Spistreci1"/>
-            <w:tabs>
-              <w:tab w:val="right" w:leader="dot" w:pos="9010"/>
-            </w:tabs>
-            <w:rPr>
-              <w:rFonts w:asciiTheme="minorHAnsi" w:eastAsiaTheme="minorEastAsia" w:hAnsiTheme="minorHAnsi" w:cstheme="minorBidi"/>
-              <w:noProof/>
-              <w:sz w:val="22"/>
-              <w:szCs w:val="22"/>
-              <w:lang w:val="pl-PL" w:eastAsia="pl-PL"/>
-            </w:rPr>
-          </w:pPr>
-          <w:hyperlink w:anchor="_Toc196758037" w:history="1">
-            <w:r>
-              <w:rPr>
-                <w:rStyle w:val="Hipercze"/>
-                <w:rFonts w:eastAsiaTheme="majorEastAsia"/>
-                <w:noProof/>
-                <w:lang w:val="pl-PL"/>
-              </w:rPr>
-              <w:t>Pełny kod</w:t>
-            </w:r>
-            <w:r>
-              <w:rPr>
-                <w:noProof/>
-                <w:webHidden/>
-              </w:rPr>
-              <w:tab/>
-            </w:r>
-            <w:r>
-              <w:rPr>
-                <w:noProof/>
-                <w:webHidden/>
-              </w:rPr>
-              <w:fldChar w:fldCharType="begin"/>
-            </w:r>
-            <w:r>
-              <w:rPr>
-                <w:noProof/>
-                <w:webHidden/>
-              </w:rPr>
-              <w:instrText xml:space="preserve"> PAGEREF _Toc196758037 \h </w:instrText>
-            </w:r>
-            <w:r>
-              <w:rPr>
-                <w:noProof/>
-                <w:webHidden/>
-              </w:rPr>
-            </w:r>
-            <w:r>
-              <w:rPr>
-                <w:noProof/>
-                <w:webHidden/>
-              </w:rPr>
-              <w:fldChar w:fldCharType="separate"/>
-            </w:r>
-            <w:r>
-              <w:rPr>
-                <w:noProof/>
-                <w:webHidden/>
-              </w:rPr>
-              <w:t>8</w:t>
+              <w:t>6</w:t>
             </w:r>
             <w:r>
               <w:rPr>
@@ -1406,12 +1306,12 @@
     </w:p>
     <w:p>
       <w:pPr>
-        <w:pStyle w:val="Nagwek1"/>
-        <w:rPr>
-          <w:lang w:val="pl-PL"/>
-        </w:rPr>
-      </w:pPr>
-      <w:bookmarkStart w:id="1" w:name="_Toc196758028"/>
+        <w:pStyle w:val="Heading1"/>
+        <w:rPr>
+          <w:lang w:val="pl-PL"/>
+        </w:rPr>
+      </w:pPr>
+      <w:bookmarkStart w:id="0" w:name="_Toc197269546"/>
       <w:r>
         <w:rPr>
           <w:lang w:val="pl-PL"/>
@@ -1419,11 +1319,11 @@
         <w:lastRenderedPageBreak/>
         <w:t>Diagramy</w:t>
       </w:r>
-      <w:bookmarkEnd w:id="1"/>
-    </w:p>
-    <w:p>
-      <w:pPr>
-        <w:pStyle w:val="Nagwek2"/>
+      <w:bookmarkEnd w:id="0"/>
+    </w:p>
+    <w:p>
+      <w:pPr>
+        <w:pStyle w:val="Heading2"/>
         <w:numPr>
           <w:ilvl w:val="0"/>
           <w:numId w:val="4"/>
@@ -1432,18 +1332,18 @@
           <w:lang w:val="pl-PL"/>
         </w:rPr>
       </w:pPr>
-      <w:bookmarkStart w:id="2" w:name="_Toc196758029"/>
+      <w:bookmarkStart w:id="1" w:name="_Toc197269547"/>
       <w:r>
         <w:rPr>
           <w:lang w:val="pl-PL"/>
         </w:rPr>
         <w:t>Diagram Czynności</w:t>
       </w:r>
-      <w:bookmarkEnd w:id="2"/>
-    </w:p>
-    <w:p>
-      <w:pPr>
-        <w:pStyle w:val="Nagwek2"/>
+      <w:bookmarkEnd w:id="1"/>
+    </w:p>
+    <w:p>
+      <w:pPr>
+        <w:pStyle w:val="Heading2"/>
         <w:numPr>
           <w:ilvl w:val="0"/>
           <w:numId w:val="4"/>
@@ -1452,18 +1352,79 @@
           <w:lang w:val="pl-PL"/>
         </w:rPr>
       </w:pPr>
-      <w:bookmarkStart w:id="3" w:name="_Toc196758030"/>
+      <w:bookmarkStart w:id="2" w:name="_Toc197269548"/>
       <w:r>
         <w:rPr>
           <w:lang w:val="pl-PL"/>
         </w:rPr>
         <w:t>Diagram Przypadków użycia</w:t>
       </w:r>
-      <w:bookmarkEnd w:id="3"/>
-    </w:p>
-    <w:p>
-      <w:pPr>
-        <w:pStyle w:val="Nagwek2"/>
+      <w:bookmarkEnd w:id="2"/>
+    </w:p>
+    <w:p>
+      <w:pPr>
+        <w:rPr>
+          <w:lang w:val="pl-PL"/>
+        </w:rPr>
+      </w:pPr>
+      <w:r>
+        <w:rPr>
+          <w:noProof/>
+          <w:lang w:val="pl-PL"/>
+        </w:rPr>
+        <w:drawing>
+          <wp:inline distT="0" distB="0" distL="0" distR="0" wp14:anchorId="4F75AAFB" wp14:editId="3BCC87B5">
+            <wp:extent cx="5715000" cy="3276600"/>
+            <wp:effectExtent l="0" t="0" r="0" b="0"/>
+            <wp:docPr id="1021803009" name="Picture 4"/>
+            <wp:cNvGraphicFramePr>
+              <a:graphicFrameLocks xmlns:a="http://schemas.openxmlformats.org/drawingml/2006/main" noChangeAspect="1"/>
+            </wp:cNvGraphicFramePr>
+            <a:graphic xmlns:a="http://schemas.openxmlformats.org/drawingml/2006/main">
+              <a:graphicData uri="http://schemas.openxmlformats.org/drawingml/2006/picture">
+                <pic:pic xmlns:pic="http://schemas.openxmlformats.org/drawingml/2006/picture">
+                  <pic:nvPicPr>
+                    <pic:cNvPr id="0" name="Picture 4"/>
+                    <pic:cNvPicPr>
+                      <a:picLocks noChangeAspect="1" noChangeArrowheads="1"/>
+                    </pic:cNvPicPr>
+                  </pic:nvPicPr>
+                  <pic:blipFill>
+                    <a:blip r:embed="rId7">
+                      <a:extLst>
+                        <a:ext uri="{28A0092B-C50C-407E-A947-70E740481C1C}">
+                          <a14:useLocalDpi xmlns:a14="http://schemas.microsoft.com/office/drawing/2010/main" val="0"/>
+                        </a:ext>
+                      </a:extLst>
+                    </a:blip>
+                    <a:srcRect/>
+                    <a:stretch>
+                      <a:fillRect/>
+                    </a:stretch>
+                  </pic:blipFill>
+                  <pic:spPr bwMode="auto">
+                    <a:xfrm>
+                      <a:off x="0" y="0"/>
+                      <a:ext cx="5715000" cy="3276600"/>
+                    </a:xfrm>
+                    <a:prstGeom prst="rect">
+                      <a:avLst/>
+                    </a:prstGeom>
+                    <a:noFill/>
+                    <a:ln>
+                      <a:noFill/>
+                    </a:ln>
+                  </pic:spPr>
+                </pic:pic>
+              </a:graphicData>
+            </a:graphic>
+          </wp:inline>
+        </w:drawing>
+      </w:r>
+    </w:p>
+    <w:p>
+      <w:pPr>
+        <w:pStyle w:val="Heading2"/>
         <w:numPr>
           <w:ilvl w:val="0"/>
           <w:numId w:val="4"/>
@@ -1472,18 +1433,18 @@
           <w:lang w:val="pl-PL"/>
         </w:rPr>
       </w:pPr>
-      <w:bookmarkStart w:id="4" w:name="_Toc196758031"/>
+      <w:bookmarkStart w:id="3" w:name="_Toc197269549"/>
       <w:r>
         <w:rPr>
           <w:lang w:val="pl-PL"/>
         </w:rPr>
         <w:t>Diagram Klas</w:t>
       </w:r>
-      <w:bookmarkEnd w:id="4"/>
-    </w:p>
-    <w:p>
-      <w:pPr>
-        <w:pStyle w:val="Nagwek2"/>
+      <w:bookmarkEnd w:id="3"/>
+    </w:p>
+    <w:p>
+      <w:pPr>
+        <w:pStyle w:val="Heading2"/>
         <w:numPr>
           <w:ilvl w:val="0"/>
           <w:numId w:val="4"/>
@@ -1492,14 +1453,14 @@
           <w:lang w:val="pl-PL"/>
         </w:rPr>
       </w:pPr>
-      <w:bookmarkStart w:id="5" w:name="_Toc196758032"/>
+      <w:bookmarkStart w:id="4" w:name="_Toc197269550"/>
       <w:r>
         <w:rPr>
           <w:lang w:val="pl-PL"/>
         </w:rPr>
         <w:t>Diagram Sekwencji</w:t>
       </w:r>
-      <w:bookmarkEnd w:id="5"/>
+      <w:bookmarkEnd w:id="4"/>
     </w:p>
     <w:p>
       <w:pPr>
@@ -1520,12 +1481,12 @@
     </w:p>
     <w:p>
       <w:pPr>
-        <w:pStyle w:val="Nagwek1"/>
-        <w:rPr>
-          <w:lang w:val="pl-PL"/>
-        </w:rPr>
-      </w:pPr>
-      <w:bookmarkStart w:id="6" w:name="_Toc196758033"/>
+        <w:pStyle w:val="Heading1"/>
+        <w:rPr>
+          <w:lang w:val="pl-PL"/>
+        </w:rPr>
+      </w:pPr>
+      <w:bookmarkStart w:id="5" w:name="_Toc197269551"/>
       <w:r>
         <w:rPr>
           <w:lang w:val="pl-PL"/>
@@ -1539,7 +1500,2044 @@
         </w:rPr>
         <w:t>u</w:t>
       </w:r>
-      <w:bookmarkEnd w:id="6"/>
+      <w:bookmarkEnd w:id="5"/>
+    </w:p>
+    <w:p>
+      <w:pPr>
+        <w:rPr>
+          <w:i/>
+          <w:iCs/>
+          <w:sz w:val="18"/>
+          <w:szCs w:val="18"/>
+          <w:lang w:val="pl-PL"/>
+        </w:rPr>
+      </w:pPr>
+      <w:proofErr w:type="spellStart"/>
+      <w:r>
+        <w:rPr>
+          <w:i/>
+          <w:iCs/>
+          <w:sz w:val="18"/>
+          <w:szCs w:val="18"/>
+          <w:lang w:val="pl-PL"/>
+        </w:rPr>
+        <w:t>class</w:t>
+      </w:r>
+      <w:proofErr w:type="spellEnd"/>
+      <w:r>
+        <w:rPr>
+          <w:i/>
+          <w:iCs/>
+          <w:sz w:val="18"/>
+          <w:szCs w:val="18"/>
+          <w:lang w:val="pl-PL"/>
+        </w:rPr>
+        <w:t xml:space="preserve"> </w:t>
+      </w:r>
+      <w:proofErr w:type="spellStart"/>
+      <w:r>
+        <w:rPr>
+          <w:i/>
+          <w:iCs/>
+          <w:sz w:val="18"/>
+          <w:szCs w:val="18"/>
+          <w:lang w:val="pl-PL"/>
+        </w:rPr>
+        <w:t>Account</w:t>
+      </w:r>
+      <w:proofErr w:type="spellEnd"/>
+      <w:r>
+        <w:rPr>
+          <w:i/>
+          <w:iCs/>
+          <w:sz w:val="18"/>
+          <w:szCs w:val="18"/>
+          <w:lang w:val="pl-PL"/>
+        </w:rPr>
+        <w:t>:</w:t>
+      </w:r>
+    </w:p>
+    <w:p>
+      <w:pPr>
+        <w:rPr>
+          <w:i/>
+          <w:iCs/>
+          <w:sz w:val="18"/>
+          <w:szCs w:val="18"/>
+          <w:lang w:val="en-US"/>
+        </w:rPr>
+      </w:pPr>
+      <w:r>
+        <w:rPr>
+          <w:i/>
+          <w:iCs/>
+          <w:sz w:val="18"/>
+          <w:szCs w:val="18"/>
+          <w:lang w:val="en-US"/>
+        </w:rPr>
+        <w:t xml:space="preserve">    def __</w:t>
+      </w:r>
+      <w:proofErr w:type="spellStart"/>
+      <w:r>
+        <w:rPr>
+          <w:i/>
+          <w:iCs/>
+          <w:sz w:val="18"/>
+          <w:szCs w:val="18"/>
+          <w:lang w:val="en-US"/>
+        </w:rPr>
+        <w:t>init</w:t>
+      </w:r>
+      <w:proofErr w:type="spellEnd"/>
+      <w:r>
+        <w:rPr>
+          <w:i/>
+          <w:iCs/>
+          <w:sz w:val="18"/>
+          <w:szCs w:val="18"/>
+          <w:lang w:val="en-US"/>
+        </w:rPr>
+        <w:t>_</w:t>
+      </w:r>
+      <w:proofErr w:type="gramStart"/>
+      <w:r>
+        <w:rPr>
+          <w:i/>
+          <w:iCs/>
+          <w:sz w:val="18"/>
+          <w:szCs w:val="18"/>
+          <w:lang w:val="en-US"/>
+        </w:rPr>
+        <w:t>_(</w:t>
+      </w:r>
+      <w:proofErr w:type="gramEnd"/>
+      <w:r>
+        <w:rPr>
+          <w:i/>
+          <w:iCs/>
+          <w:sz w:val="18"/>
+          <w:szCs w:val="18"/>
+          <w:lang w:val="en-US"/>
+        </w:rPr>
+        <w:t xml:space="preserve">self, </w:t>
+      </w:r>
+      <w:proofErr w:type="spellStart"/>
+      <w:r>
+        <w:rPr>
+          <w:i/>
+          <w:iCs/>
+          <w:sz w:val="18"/>
+          <w:szCs w:val="18"/>
+          <w:lang w:val="en-US"/>
+        </w:rPr>
+        <w:t>account_id</w:t>
+      </w:r>
+      <w:proofErr w:type="spellEnd"/>
+      <w:r>
+        <w:rPr>
+          <w:i/>
+          <w:iCs/>
+          <w:sz w:val="18"/>
+          <w:szCs w:val="18"/>
+          <w:lang w:val="en-US"/>
+        </w:rPr>
+        <w:t>, balance=0.0):</w:t>
+      </w:r>
+    </w:p>
+    <w:p>
+      <w:pPr>
+        <w:rPr>
+          <w:i/>
+          <w:iCs/>
+          <w:sz w:val="18"/>
+          <w:szCs w:val="18"/>
+          <w:lang w:val="en-US"/>
+        </w:rPr>
+      </w:pPr>
+      <w:r>
+        <w:rPr>
+          <w:i/>
+          <w:iCs/>
+          <w:sz w:val="18"/>
+          <w:szCs w:val="18"/>
+          <w:lang w:val="en-US"/>
+        </w:rPr>
+        <w:t xml:space="preserve">        </w:t>
+      </w:r>
+      <w:proofErr w:type="spellStart"/>
+      <w:proofErr w:type="gramStart"/>
+      <w:r>
+        <w:rPr>
+          <w:i/>
+          <w:iCs/>
+          <w:sz w:val="18"/>
+          <w:szCs w:val="18"/>
+          <w:lang w:val="en-US"/>
+        </w:rPr>
+        <w:t>self.account</w:t>
+      </w:r>
+      <w:proofErr w:type="gramEnd"/>
+      <w:r>
+        <w:rPr>
+          <w:i/>
+          <w:iCs/>
+          <w:sz w:val="18"/>
+          <w:szCs w:val="18"/>
+          <w:lang w:val="en-US"/>
+        </w:rPr>
+        <w:t>_id</w:t>
+      </w:r>
+      <w:proofErr w:type="spellEnd"/>
+      <w:r>
+        <w:rPr>
+          <w:i/>
+          <w:iCs/>
+          <w:sz w:val="18"/>
+          <w:szCs w:val="18"/>
+          <w:lang w:val="en-US"/>
+        </w:rPr>
+        <w:t xml:space="preserve"> = </w:t>
+      </w:r>
+      <w:proofErr w:type="spellStart"/>
+      <w:r>
+        <w:rPr>
+          <w:i/>
+          <w:iCs/>
+          <w:sz w:val="18"/>
+          <w:szCs w:val="18"/>
+          <w:lang w:val="en-US"/>
+        </w:rPr>
+        <w:t>account_id</w:t>
+      </w:r>
+      <w:proofErr w:type="spellEnd"/>
+    </w:p>
+    <w:p>
+      <w:pPr>
+        <w:rPr>
+          <w:i/>
+          <w:iCs/>
+          <w:sz w:val="18"/>
+          <w:szCs w:val="18"/>
+          <w:lang w:val="en-US"/>
+        </w:rPr>
+      </w:pPr>
+      <w:r>
+        <w:rPr>
+          <w:i/>
+          <w:iCs/>
+          <w:sz w:val="18"/>
+          <w:szCs w:val="18"/>
+          <w:lang w:val="en-US"/>
+        </w:rPr>
+        <w:t xml:space="preserve">        </w:t>
+      </w:r>
+      <w:proofErr w:type="spellStart"/>
+      <w:proofErr w:type="gramStart"/>
+      <w:r>
+        <w:rPr>
+          <w:i/>
+          <w:iCs/>
+          <w:sz w:val="18"/>
+          <w:szCs w:val="18"/>
+          <w:lang w:val="en-US"/>
+        </w:rPr>
+        <w:t>self.balance</w:t>
+      </w:r>
+      <w:proofErr w:type="spellEnd"/>
+      <w:proofErr w:type="gramEnd"/>
+      <w:r>
+        <w:rPr>
+          <w:i/>
+          <w:iCs/>
+          <w:sz w:val="18"/>
+          <w:szCs w:val="18"/>
+          <w:lang w:val="en-US"/>
+        </w:rPr>
+        <w:t xml:space="preserve"> = balance</w:t>
+      </w:r>
+    </w:p>
+    <w:p>
+      <w:pPr>
+        <w:rPr>
+          <w:i/>
+          <w:iCs/>
+          <w:sz w:val="18"/>
+          <w:szCs w:val="18"/>
+          <w:lang w:val="en-US"/>
+        </w:rPr>
+      </w:pPr>
+      <w:r>
+        <w:rPr>
+          <w:i/>
+          <w:iCs/>
+          <w:sz w:val="18"/>
+          <w:szCs w:val="18"/>
+          <w:lang w:val="en-US"/>
+        </w:rPr>
+        <w:t xml:space="preserve">        </w:t>
+      </w:r>
+      <w:proofErr w:type="spellStart"/>
+      <w:proofErr w:type="gramStart"/>
+      <w:r>
+        <w:rPr>
+          <w:i/>
+          <w:iCs/>
+          <w:sz w:val="18"/>
+          <w:szCs w:val="18"/>
+          <w:lang w:val="en-US"/>
+        </w:rPr>
+        <w:t>self.transactions</w:t>
+      </w:r>
+      <w:proofErr w:type="spellEnd"/>
+      <w:proofErr w:type="gramEnd"/>
+      <w:r>
+        <w:rPr>
+          <w:i/>
+          <w:iCs/>
+          <w:sz w:val="18"/>
+          <w:szCs w:val="18"/>
+          <w:lang w:val="en-US"/>
+        </w:rPr>
+        <w:t xml:space="preserve"> = []</w:t>
+      </w:r>
+    </w:p>
+    <w:p>
+      <w:pPr>
+        <w:rPr>
+          <w:i/>
+          <w:iCs/>
+          <w:sz w:val="18"/>
+          <w:szCs w:val="18"/>
+          <w:lang w:val="en-US"/>
+        </w:rPr>
+      </w:pPr>
+    </w:p>
+    <w:p>
+      <w:pPr>
+        <w:rPr>
+          <w:i/>
+          <w:iCs/>
+          <w:sz w:val="18"/>
+          <w:szCs w:val="18"/>
+          <w:lang w:val="en-US"/>
+        </w:rPr>
+      </w:pPr>
+      <w:r>
+        <w:rPr>
+          <w:i/>
+          <w:iCs/>
+          <w:sz w:val="18"/>
+          <w:szCs w:val="18"/>
+          <w:lang w:val="en-US"/>
+        </w:rPr>
+        <w:t xml:space="preserve">    def </w:t>
+      </w:r>
+      <w:proofErr w:type="spellStart"/>
+      <w:r>
+        <w:rPr>
+          <w:i/>
+          <w:iCs/>
+          <w:sz w:val="18"/>
+          <w:szCs w:val="18"/>
+          <w:lang w:val="en-US"/>
+        </w:rPr>
+        <w:t>get_balance</w:t>
+      </w:r>
+      <w:proofErr w:type="spellEnd"/>
+      <w:r>
+        <w:rPr>
+          <w:i/>
+          <w:iCs/>
+          <w:sz w:val="18"/>
+          <w:szCs w:val="18"/>
+          <w:lang w:val="en-US"/>
+        </w:rPr>
+        <w:t>(self):</w:t>
+      </w:r>
+    </w:p>
+    <w:p>
+      <w:pPr>
+        <w:rPr>
+          <w:i/>
+          <w:iCs/>
+          <w:sz w:val="18"/>
+          <w:szCs w:val="18"/>
+          <w:lang w:val="en-US"/>
+        </w:rPr>
+      </w:pPr>
+      <w:r>
+        <w:rPr>
+          <w:i/>
+          <w:iCs/>
+          <w:sz w:val="18"/>
+          <w:szCs w:val="18"/>
+          <w:lang w:val="en-US"/>
+        </w:rPr>
+        <w:t xml:space="preserve">        return </w:t>
+      </w:r>
+      <w:proofErr w:type="spellStart"/>
+      <w:proofErr w:type="gramStart"/>
+      <w:r>
+        <w:rPr>
+          <w:i/>
+          <w:iCs/>
+          <w:sz w:val="18"/>
+          <w:szCs w:val="18"/>
+          <w:lang w:val="en-US"/>
+        </w:rPr>
+        <w:t>self.balance</w:t>
+      </w:r>
+      <w:proofErr w:type="spellEnd"/>
+      <w:proofErr w:type="gramEnd"/>
+    </w:p>
+    <w:p>
+      <w:pPr>
+        <w:rPr>
+          <w:i/>
+          <w:iCs/>
+          <w:sz w:val="18"/>
+          <w:szCs w:val="18"/>
+          <w:lang w:val="en-US"/>
+        </w:rPr>
+      </w:pPr>
+    </w:p>
+    <w:p>
+      <w:pPr>
+        <w:rPr>
+          <w:i/>
+          <w:iCs/>
+          <w:sz w:val="18"/>
+          <w:szCs w:val="18"/>
+          <w:lang w:val="en-US"/>
+        </w:rPr>
+      </w:pPr>
+      <w:r>
+        <w:rPr>
+          <w:i/>
+          <w:iCs/>
+          <w:sz w:val="18"/>
+          <w:szCs w:val="18"/>
+          <w:lang w:val="en-US"/>
+        </w:rPr>
+        <w:t xml:space="preserve">    def </w:t>
+      </w:r>
+      <w:proofErr w:type="spellStart"/>
+      <w:r>
+        <w:rPr>
+          <w:i/>
+          <w:iCs/>
+          <w:sz w:val="18"/>
+          <w:szCs w:val="18"/>
+          <w:lang w:val="en-US"/>
+        </w:rPr>
+        <w:t>add_funds_via_</w:t>
+      </w:r>
+      <w:proofErr w:type="gramStart"/>
+      <w:r>
+        <w:rPr>
+          <w:i/>
+          <w:iCs/>
+          <w:sz w:val="18"/>
+          <w:szCs w:val="18"/>
+          <w:lang w:val="en-US"/>
+        </w:rPr>
+        <w:t>transfer</w:t>
+      </w:r>
+      <w:proofErr w:type="spellEnd"/>
+      <w:r>
+        <w:rPr>
+          <w:i/>
+          <w:iCs/>
+          <w:sz w:val="18"/>
+          <w:szCs w:val="18"/>
+          <w:lang w:val="en-US"/>
+        </w:rPr>
+        <w:t>(</w:t>
+      </w:r>
+      <w:proofErr w:type="gramEnd"/>
+      <w:r>
+        <w:rPr>
+          <w:i/>
+          <w:iCs/>
+          <w:sz w:val="18"/>
+          <w:szCs w:val="18"/>
+          <w:lang w:val="en-US"/>
+        </w:rPr>
+        <w:t>self, amount):</w:t>
+      </w:r>
+    </w:p>
+    <w:p>
+      <w:pPr>
+        <w:rPr>
+          <w:i/>
+          <w:iCs/>
+          <w:sz w:val="18"/>
+          <w:szCs w:val="18"/>
+          <w:lang w:val="en-US"/>
+        </w:rPr>
+      </w:pPr>
+      <w:r>
+        <w:rPr>
+          <w:i/>
+          <w:iCs/>
+          <w:sz w:val="18"/>
+          <w:szCs w:val="18"/>
+          <w:lang w:val="en-US"/>
+        </w:rPr>
+        <w:t xml:space="preserve">        if amount &lt;= 0:</w:t>
+      </w:r>
+    </w:p>
+    <w:p>
+      <w:pPr>
+        <w:rPr>
+          <w:i/>
+          <w:iCs/>
+          <w:sz w:val="18"/>
+          <w:szCs w:val="18"/>
+          <w:lang w:val="en-US"/>
+        </w:rPr>
+      </w:pPr>
+      <w:r>
+        <w:rPr>
+          <w:i/>
+          <w:iCs/>
+          <w:sz w:val="18"/>
+          <w:szCs w:val="18"/>
+          <w:lang w:val="en-US"/>
+        </w:rPr>
+        <w:t xml:space="preserve">            raise </w:t>
+      </w:r>
+      <w:proofErr w:type="spellStart"/>
+      <w:proofErr w:type="gramStart"/>
+      <w:r>
+        <w:rPr>
+          <w:i/>
+          <w:iCs/>
+          <w:sz w:val="18"/>
+          <w:szCs w:val="18"/>
+          <w:lang w:val="en-US"/>
+        </w:rPr>
+        <w:t>ValueError</w:t>
+      </w:r>
+      <w:proofErr w:type="spellEnd"/>
+      <w:r>
+        <w:rPr>
+          <w:i/>
+          <w:iCs/>
+          <w:sz w:val="18"/>
+          <w:szCs w:val="18"/>
+          <w:lang w:val="en-US"/>
+        </w:rPr>
+        <w:t>(</w:t>
+      </w:r>
+      <w:proofErr w:type="gramEnd"/>
+      <w:r>
+        <w:rPr>
+          <w:i/>
+          <w:iCs/>
+          <w:sz w:val="18"/>
+          <w:szCs w:val="18"/>
+          <w:lang w:val="en-US"/>
+        </w:rPr>
+        <w:t>"Amount must be positive")</w:t>
+      </w:r>
+    </w:p>
+    <w:p>
+      <w:pPr>
+        <w:rPr>
+          <w:i/>
+          <w:iCs/>
+          <w:sz w:val="18"/>
+          <w:szCs w:val="18"/>
+          <w:lang w:val="en-US"/>
+        </w:rPr>
+      </w:pPr>
+      <w:r>
+        <w:rPr>
+          <w:i/>
+          <w:iCs/>
+          <w:sz w:val="18"/>
+          <w:szCs w:val="18"/>
+          <w:lang w:val="en-US"/>
+        </w:rPr>
+        <w:t xml:space="preserve">        </w:t>
+      </w:r>
+      <w:proofErr w:type="spellStart"/>
+      <w:proofErr w:type="gramStart"/>
+      <w:r>
+        <w:rPr>
+          <w:i/>
+          <w:iCs/>
+          <w:sz w:val="18"/>
+          <w:szCs w:val="18"/>
+          <w:lang w:val="en-US"/>
+        </w:rPr>
+        <w:t>self.balance</w:t>
+      </w:r>
+      <w:proofErr w:type="spellEnd"/>
+      <w:proofErr w:type="gramEnd"/>
+      <w:r>
+        <w:rPr>
+          <w:i/>
+          <w:iCs/>
+          <w:sz w:val="18"/>
+          <w:szCs w:val="18"/>
+          <w:lang w:val="en-US"/>
+        </w:rPr>
+        <w:t xml:space="preserve"> += amount</w:t>
+      </w:r>
+    </w:p>
+    <w:p>
+      <w:pPr>
+        <w:rPr>
+          <w:i/>
+          <w:iCs/>
+          <w:sz w:val="18"/>
+          <w:szCs w:val="18"/>
+          <w:lang w:val="en-US"/>
+        </w:rPr>
+      </w:pPr>
+      <w:r>
+        <w:rPr>
+          <w:i/>
+          <w:iCs/>
+          <w:sz w:val="18"/>
+          <w:szCs w:val="18"/>
+          <w:lang w:val="en-US"/>
+        </w:rPr>
+        <w:t xml:space="preserve">        </w:t>
+      </w:r>
+      <w:proofErr w:type="spellStart"/>
+      <w:proofErr w:type="gramStart"/>
+      <w:r>
+        <w:rPr>
+          <w:i/>
+          <w:iCs/>
+          <w:sz w:val="18"/>
+          <w:szCs w:val="18"/>
+          <w:lang w:val="en-US"/>
+        </w:rPr>
+        <w:t>self.transactions</w:t>
+      </w:r>
+      <w:proofErr w:type="gramEnd"/>
+      <w:r>
+        <w:rPr>
+          <w:i/>
+          <w:iCs/>
+          <w:sz w:val="18"/>
+          <w:szCs w:val="18"/>
+          <w:lang w:val="en-US"/>
+        </w:rPr>
+        <w:t>.</w:t>
+      </w:r>
+      <w:proofErr w:type="gramStart"/>
+      <w:r>
+        <w:rPr>
+          <w:i/>
+          <w:iCs/>
+          <w:sz w:val="18"/>
+          <w:szCs w:val="18"/>
+          <w:lang w:val="en-US"/>
+        </w:rPr>
+        <w:t>append</w:t>
+      </w:r>
+      <w:proofErr w:type="spellEnd"/>
+      <w:r>
+        <w:rPr>
+          <w:i/>
+          <w:iCs/>
+          <w:sz w:val="18"/>
+          <w:szCs w:val="18"/>
+          <w:lang w:val="en-US"/>
+        </w:rPr>
+        <w:t>(</w:t>
+      </w:r>
+      <w:proofErr w:type="spellStart"/>
+      <w:proofErr w:type="gramEnd"/>
+      <w:r>
+        <w:rPr>
+          <w:i/>
+          <w:iCs/>
+          <w:sz w:val="18"/>
+          <w:szCs w:val="18"/>
+          <w:lang w:val="en-US"/>
+        </w:rPr>
+        <w:t>f"Incoming</w:t>
+      </w:r>
+      <w:proofErr w:type="spellEnd"/>
+      <w:r>
+        <w:rPr>
+          <w:i/>
+          <w:iCs/>
+          <w:sz w:val="18"/>
+          <w:szCs w:val="18"/>
+          <w:lang w:val="en-US"/>
+        </w:rPr>
+        <w:t xml:space="preserve"> </w:t>
+      </w:r>
+      <w:proofErr w:type="gramStart"/>
+      <w:r>
+        <w:rPr>
+          <w:i/>
+          <w:iCs/>
+          <w:sz w:val="18"/>
+          <w:szCs w:val="18"/>
+          <w:lang w:val="en-US"/>
+        </w:rPr>
+        <w:t>transfer: {amount}"</w:t>
+      </w:r>
+      <w:proofErr w:type="gramEnd"/>
+      <w:r>
+        <w:rPr>
+          <w:i/>
+          <w:iCs/>
+          <w:sz w:val="18"/>
+          <w:szCs w:val="18"/>
+          <w:lang w:val="en-US"/>
+        </w:rPr>
+        <w:t>)</w:t>
+      </w:r>
+    </w:p>
+    <w:p>
+      <w:pPr>
+        <w:rPr>
+          <w:i/>
+          <w:iCs/>
+          <w:sz w:val="18"/>
+          <w:szCs w:val="18"/>
+          <w:lang w:val="en-US"/>
+        </w:rPr>
+      </w:pPr>
+      <w:r>
+        <w:rPr>
+          <w:i/>
+          <w:iCs/>
+          <w:sz w:val="18"/>
+          <w:szCs w:val="18"/>
+          <w:lang w:val="en-US"/>
+        </w:rPr>
+        <w:t xml:space="preserve">        return </w:t>
+      </w:r>
+      <w:proofErr w:type="spellStart"/>
+      <w:proofErr w:type="gramStart"/>
+      <w:r>
+        <w:rPr>
+          <w:i/>
+          <w:iCs/>
+          <w:sz w:val="18"/>
+          <w:szCs w:val="18"/>
+          <w:lang w:val="en-US"/>
+        </w:rPr>
+        <w:t>self.balance</w:t>
+      </w:r>
+      <w:proofErr w:type="spellEnd"/>
+      <w:proofErr w:type="gramEnd"/>
+    </w:p>
+    <w:p>
+      <w:pPr>
+        <w:rPr>
+          <w:i/>
+          <w:iCs/>
+          <w:sz w:val="18"/>
+          <w:szCs w:val="18"/>
+          <w:lang w:val="en-US"/>
+        </w:rPr>
+      </w:pPr>
+    </w:p>
+    <w:p>
+      <w:pPr>
+        <w:rPr>
+          <w:i/>
+          <w:iCs/>
+          <w:sz w:val="18"/>
+          <w:szCs w:val="18"/>
+          <w:lang w:val="en-US"/>
+        </w:rPr>
+      </w:pPr>
+      <w:r>
+        <w:rPr>
+          <w:i/>
+          <w:iCs/>
+          <w:sz w:val="18"/>
+          <w:szCs w:val="18"/>
+          <w:lang w:val="en-US"/>
+        </w:rPr>
+        <w:t xml:space="preserve">    def </w:t>
+      </w:r>
+      <w:proofErr w:type="spellStart"/>
+      <w:r>
+        <w:rPr>
+          <w:i/>
+          <w:iCs/>
+          <w:sz w:val="18"/>
+          <w:szCs w:val="18"/>
+          <w:lang w:val="en-US"/>
+        </w:rPr>
+        <w:t>schedule_</w:t>
+      </w:r>
+      <w:proofErr w:type="gramStart"/>
+      <w:r>
+        <w:rPr>
+          <w:i/>
+          <w:iCs/>
+          <w:sz w:val="18"/>
+          <w:szCs w:val="18"/>
+          <w:lang w:val="en-US"/>
+        </w:rPr>
+        <w:t>payment</w:t>
+      </w:r>
+      <w:proofErr w:type="spellEnd"/>
+      <w:r>
+        <w:rPr>
+          <w:i/>
+          <w:iCs/>
+          <w:sz w:val="18"/>
+          <w:szCs w:val="18"/>
+          <w:lang w:val="en-US"/>
+        </w:rPr>
+        <w:t>(</w:t>
+      </w:r>
+      <w:proofErr w:type="gramEnd"/>
+      <w:r>
+        <w:rPr>
+          <w:i/>
+          <w:iCs/>
+          <w:sz w:val="18"/>
+          <w:szCs w:val="18"/>
+          <w:lang w:val="en-US"/>
+        </w:rPr>
+        <w:t>self, amount):</w:t>
+      </w:r>
+    </w:p>
+    <w:p>
+      <w:pPr>
+        <w:rPr>
+          <w:i/>
+          <w:iCs/>
+          <w:sz w:val="18"/>
+          <w:szCs w:val="18"/>
+          <w:lang w:val="en-US"/>
+        </w:rPr>
+      </w:pPr>
+      <w:r>
+        <w:rPr>
+          <w:i/>
+          <w:iCs/>
+          <w:sz w:val="18"/>
+          <w:szCs w:val="18"/>
+          <w:lang w:val="en-US"/>
+        </w:rPr>
+        <w:t xml:space="preserve">        if amount &lt;= 0:</w:t>
+      </w:r>
+    </w:p>
+    <w:p>
+      <w:pPr>
+        <w:rPr>
+          <w:i/>
+          <w:iCs/>
+          <w:sz w:val="18"/>
+          <w:szCs w:val="18"/>
+          <w:lang w:val="en-US"/>
+        </w:rPr>
+      </w:pPr>
+      <w:r>
+        <w:rPr>
+          <w:i/>
+          <w:iCs/>
+          <w:sz w:val="18"/>
+          <w:szCs w:val="18"/>
+          <w:lang w:val="en-US"/>
+        </w:rPr>
+        <w:t xml:space="preserve">            raise </w:t>
+      </w:r>
+      <w:proofErr w:type="spellStart"/>
+      <w:proofErr w:type="gramStart"/>
+      <w:r>
+        <w:rPr>
+          <w:i/>
+          <w:iCs/>
+          <w:sz w:val="18"/>
+          <w:szCs w:val="18"/>
+          <w:lang w:val="en-US"/>
+        </w:rPr>
+        <w:t>ValueError</w:t>
+      </w:r>
+      <w:proofErr w:type="spellEnd"/>
+      <w:r>
+        <w:rPr>
+          <w:i/>
+          <w:iCs/>
+          <w:sz w:val="18"/>
+          <w:szCs w:val="18"/>
+          <w:lang w:val="en-US"/>
+        </w:rPr>
+        <w:t>(</w:t>
+      </w:r>
+      <w:proofErr w:type="gramEnd"/>
+      <w:r>
+        <w:rPr>
+          <w:i/>
+          <w:iCs/>
+          <w:sz w:val="18"/>
+          <w:szCs w:val="18"/>
+          <w:lang w:val="en-US"/>
+        </w:rPr>
+        <w:t>"Amount must be positive")</w:t>
+      </w:r>
+    </w:p>
+    <w:p>
+      <w:pPr>
+        <w:rPr>
+          <w:i/>
+          <w:iCs/>
+          <w:sz w:val="18"/>
+          <w:szCs w:val="18"/>
+          <w:lang w:val="en-US"/>
+        </w:rPr>
+      </w:pPr>
+      <w:r>
+        <w:rPr>
+          <w:i/>
+          <w:iCs/>
+          <w:sz w:val="18"/>
+          <w:szCs w:val="18"/>
+          <w:lang w:val="en-US"/>
+        </w:rPr>
+        <w:t xml:space="preserve">        if amount &gt; </w:t>
+      </w:r>
+      <w:proofErr w:type="spellStart"/>
+      <w:proofErr w:type="gramStart"/>
+      <w:r>
+        <w:rPr>
+          <w:i/>
+          <w:iCs/>
+          <w:sz w:val="18"/>
+          <w:szCs w:val="18"/>
+          <w:lang w:val="en-US"/>
+        </w:rPr>
+        <w:t>self.balance</w:t>
+      </w:r>
+      <w:proofErr w:type="spellEnd"/>
+      <w:proofErr w:type="gramEnd"/>
+      <w:r>
+        <w:rPr>
+          <w:i/>
+          <w:iCs/>
+          <w:sz w:val="18"/>
+          <w:szCs w:val="18"/>
+          <w:lang w:val="en-US"/>
+        </w:rPr>
+        <w:t>:</w:t>
+      </w:r>
+    </w:p>
+    <w:p>
+      <w:pPr>
+        <w:rPr>
+          <w:i/>
+          <w:iCs/>
+          <w:sz w:val="18"/>
+          <w:szCs w:val="18"/>
+          <w:lang w:val="en-US"/>
+        </w:rPr>
+      </w:pPr>
+      <w:r>
+        <w:rPr>
+          <w:i/>
+          <w:iCs/>
+          <w:sz w:val="18"/>
+          <w:szCs w:val="18"/>
+          <w:lang w:val="en-US"/>
+        </w:rPr>
+        <w:t xml:space="preserve">            raise </w:t>
+      </w:r>
+      <w:proofErr w:type="spellStart"/>
+      <w:proofErr w:type="gramStart"/>
+      <w:r>
+        <w:rPr>
+          <w:i/>
+          <w:iCs/>
+          <w:sz w:val="18"/>
+          <w:szCs w:val="18"/>
+          <w:lang w:val="en-US"/>
+        </w:rPr>
+        <w:t>ValueError</w:t>
+      </w:r>
+      <w:proofErr w:type="spellEnd"/>
+      <w:r>
+        <w:rPr>
+          <w:i/>
+          <w:iCs/>
+          <w:sz w:val="18"/>
+          <w:szCs w:val="18"/>
+          <w:lang w:val="en-US"/>
+        </w:rPr>
+        <w:t>(</w:t>
+      </w:r>
+      <w:proofErr w:type="gramEnd"/>
+      <w:r>
+        <w:rPr>
+          <w:i/>
+          <w:iCs/>
+          <w:sz w:val="18"/>
+          <w:szCs w:val="18"/>
+          <w:lang w:val="en-US"/>
+        </w:rPr>
+        <w:t>"Insufficient funds")</w:t>
+      </w:r>
+    </w:p>
+    <w:p>
+      <w:pPr>
+        <w:rPr>
+          <w:i/>
+          <w:iCs/>
+          <w:sz w:val="18"/>
+          <w:szCs w:val="18"/>
+          <w:lang w:val="en-US"/>
+        </w:rPr>
+      </w:pPr>
+      <w:r>
+        <w:rPr>
+          <w:i/>
+          <w:iCs/>
+          <w:sz w:val="18"/>
+          <w:szCs w:val="18"/>
+          <w:lang w:val="en-US"/>
+        </w:rPr>
+        <w:t xml:space="preserve">        </w:t>
+      </w:r>
+      <w:proofErr w:type="spellStart"/>
+      <w:proofErr w:type="gramStart"/>
+      <w:r>
+        <w:rPr>
+          <w:i/>
+          <w:iCs/>
+          <w:sz w:val="18"/>
+          <w:szCs w:val="18"/>
+          <w:lang w:val="en-US"/>
+        </w:rPr>
+        <w:t>self.balance</w:t>
+      </w:r>
+      <w:proofErr w:type="spellEnd"/>
+      <w:proofErr w:type="gramEnd"/>
+      <w:r>
+        <w:rPr>
+          <w:i/>
+          <w:iCs/>
+          <w:sz w:val="18"/>
+          <w:szCs w:val="18"/>
+          <w:lang w:val="en-US"/>
+        </w:rPr>
+        <w:t xml:space="preserve"> -= amount</w:t>
+      </w:r>
+    </w:p>
+    <w:p>
+      <w:pPr>
+        <w:rPr>
+          <w:i/>
+          <w:iCs/>
+          <w:sz w:val="18"/>
+          <w:szCs w:val="18"/>
+          <w:lang w:val="en-US"/>
+        </w:rPr>
+      </w:pPr>
+      <w:r>
+        <w:rPr>
+          <w:i/>
+          <w:iCs/>
+          <w:sz w:val="18"/>
+          <w:szCs w:val="18"/>
+          <w:lang w:val="en-US"/>
+        </w:rPr>
+        <w:t xml:space="preserve">        </w:t>
+      </w:r>
+      <w:proofErr w:type="spellStart"/>
+      <w:proofErr w:type="gramStart"/>
+      <w:r>
+        <w:rPr>
+          <w:i/>
+          <w:iCs/>
+          <w:sz w:val="18"/>
+          <w:szCs w:val="18"/>
+          <w:lang w:val="en-US"/>
+        </w:rPr>
+        <w:t>self.transactions</w:t>
+      </w:r>
+      <w:proofErr w:type="gramEnd"/>
+      <w:r>
+        <w:rPr>
+          <w:i/>
+          <w:iCs/>
+          <w:sz w:val="18"/>
+          <w:szCs w:val="18"/>
+          <w:lang w:val="en-US"/>
+        </w:rPr>
+        <w:t>.</w:t>
+      </w:r>
+      <w:proofErr w:type="gramStart"/>
+      <w:r>
+        <w:rPr>
+          <w:i/>
+          <w:iCs/>
+          <w:sz w:val="18"/>
+          <w:szCs w:val="18"/>
+          <w:lang w:val="en-US"/>
+        </w:rPr>
+        <w:t>append</w:t>
+      </w:r>
+      <w:proofErr w:type="spellEnd"/>
+      <w:r>
+        <w:rPr>
+          <w:i/>
+          <w:iCs/>
+          <w:sz w:val="18"/>
+          <w:szCs w:val="18"/>
+          <w:lang w:val="en-US"/>
+        </w:rPr>
+        <w:t>(</w:t>
+      </w:r>
+      <w:proofErr w:type="spellStart"/>
+      <w:proofErr w:type="gramEnd"/>
+      <w:r>
+        <w:rPr>
+          <w:i/>
+          <w:iCs/>
+          <w:sz w:val="18"/>
+          <w:szCs w:val="18"/>
+          <w:lang w:val="en-US"/>
+        </w:rPr>
+        <w:t>f"Scheduled</w:t>
+      </w:r>
+      <w:proofErr w:type="spellEnd"/>
+      <w:r>
+        <w:rPr>
+          <w:i/>
+          <w:iCs/>
+          <w:sz w:val="18"/>
+          <w:szCs w:val="18"/>
+          <w:lang w:val="en-US"/>
+        </w:rPr>
+        <w:t xml:space="preserve"> </w:t>
+      </w:r>
+      <w:proofErr w:type="gramStart"/>
+      <w:r>
+        <w:rPr>
+          <w:i/>
+          <w:iCs/>
+          <w:sz w:val="18"/>
+          <w:szCs w:val="18"/>
+          <w:lang w:val="en-US"/>
+        </w:rPr>
+        <w:t>payment: {amount}"</w:t>
+      </w:r>
+      <w:proofErr w:type="gramEnd"/>
+      <w:r>
+        <w:rPr>
+          <w:i/>
+          <w:iCs/>
+          <w:sz w:val="18"/>
+          <w:szCs w:val="18"/>
+          <w:lang w:val="en-US"/>
+        </w:rPr>
+        <w:t>)</w:t>
+      </w:r>
+    </w:p>
+    <w:p>
+      <w:pPr>
+        <w:rPr>
+          <w:i/>
+          <w:iCs/>
+          <w:sz w:val="18"/>
+          <w:szCs w:val="18"/>
+          <w:lang w:val="en-US"/>
+        </w:rPr>
+      </w:pPr>
+      <w:r>
+        <w:rPr>
+          <w:i/>
+          <w:iCs/>
+          <w:sz w:val="18"/>
+          <w:szCs w:val="18"/>
+          <w:lang w:val="en-US"/>
+        </w:rPr>
+        <w:t xml:space="preserve">        return </w:t>
+      </w:r>
+      <w:proofErr w:type="spellStart"/>
+      <w:proofErr w:type="gramStart"/>
+      <w:r>
+        <w:rPr>
+          <w:i/>
+          <w:iCs/>
+          <w:sz w:val="18"/>
+          <w:szCs w:val="18"/>
+          <w:lang w:val="en-US"/>
+        </w:rPr>
+        <w:t>self.balance</w:t>
+      </w:r>
+      <w:proofErr w:type="spellEnd"/>
+      <w:proofErr w:type="gramEnd"/>
+    </w:p>
+    <w:p>
+      <w:pPr>
+        <w:rPr>
+          <w:i/>
+          <w:iCs/>
+          <w:sz w:val="18"/>
+          <w:szCs w:val="18"/>
+          <w:lang w:val="en-US"/>
+        </w:rPr>
+      </w:pPr>
+    </w:p>
+    <w:p>
+      <w:pPr>
+        <w:rPr>
+          <w:i/>
+          <w:iCs/>
+          <w:sz w:val="18"/>
+          <w:szCs w:val="18"/>
+          <w:lang w:val="en-US"/>
+        </w:rPr>
+      </w:pPr>
+      <w:r>
+        <w:rPr>
+          <w:i/>
+          <w:iCs/>
+          <w:sz w:val="18"/>
+          <w:szCs w:val="18"/>
+          <w:lang w:val="en-US"/>
+        </w:rPr>
+        <w:t xml:space="preserve">    def </w:t>
+      </w:r>
+      <w:proofErr w:type="gramStart"/>
+      <w:r>
+        <w:rPr>
+          <w:i/>
+          <w:iCs/>
+          <w:sz w:val="18"/>
+          <w:szCs w:val="18"/>
+          <w:lang w:val="en-US"/>
+        </w:rPr>
+        <w:t>transfer(</w:t>
+      </w:r>
+      <w:proofErr w:type="gramEnd"/>
+      <w:r>
+        <w:rPr>
+          <w:i/>
+          <w:iCs/>
+          <w:sz w:val="18"/>
+          <w:szCs w:val="18"/>
+          <w:lang w:val="en-US"/>
+        </w:rPr>
+        <w:t xml:space="preserve">self, </w:t>
+      </w:r>
+      <w:proofErr w:type="spellStart"/>
+      <w:r>
+        <w:rPr>
+          <w:i/>
+          <w:iCs/>
+          <w:sz w:val="18"/>
+          <w:szCs w:val="18"/>
+          <w:lang w:val="en-US"/>
+        </w:rPr>
+        <w:t>target_account</w:t>
+      </w:r>
+      <w:proofErr w:type="spellEnd"/>
+      <w:r>
+        <w:rPr>
+          <w:i/>
+          <w:iCs/>
+          <w:sz w:val="18"/>
+          <w:szCs w:val="18"/>
+          <w:lang w:val="en-US"/>
+        </w:rPr>
+        <w:t>, amount):</w:t>
+      </w:r>
+    </w:p>
+    <w:p>
+      <w:pPr>
+        <w:rPr>
+          <w:i/>
+          <w:iCs/>
+          <w:sz w:val="18"/>
+          <w:szCs w:val="18"/>
+          <w:lang w:val="en-US"/>
+        </w:rPr>
+      </w:pPr>
+      <w:r>
+        <w:rPr>
+          <w:i/>
+          <w:iCs/>
+          <w:sz w:val="18"/>
+          <w:szCs w:val="18"/>
+          <w:lang w:val="en-US"/>
+        </w:rPr>
+        <w:t xml:space="preserve">        </w:t>
+      </w:r>
+      <w:proofErr w:type="spellStart"/>
+      <w:proofErr w:type="gramStart"/>
+      <w:r>
+        <w:rPr>
+          <w:i/>
+          <w:iCs/>
+          <w:sz w:val="18"/>
+          <w:szCs w:val="18"/>
+          <w:lang w:val="en-US"/>
+        </w:rPr>
+        <w:t>self.schedule</w:t>
+      </w:r>
+      <w:proofErr w:type="gramEnd"/>
+      <w:r>
+        <w:rPr>
+          <w:i/>
+          <w:iCs/>
+          <w:sz w:val="18"/>
+          <w:szCs w:val="18"/>
+          <w:lang w:val="en-US"/>
+        </w:rPr>
+        <w:t>_payment</w:t>
+      </w:r>
+      <w:proofErr w:type="spellEnd"/>
+      <w:r>
+        <w:rPr>
+          <w:i/>
+          <w:iCs/>
+          <w:sz w:val="18"/>
+          <w:szCs w:val="18"/>
+          <w:lang w:val="en-US"/>
+        </w:rPr>
+        <w:t>(amount)</w:t>
+      </w:r>
+    </w:p>
+    <w:p>
+      <w:pPr>
+        <w:rPr>
+          <w:i/>
+          <w:iCs/>
+          <w:sz w:val="18"/>
+          <w:szCs w:val="18"/>
+          <w:lang w:val="en-US"/>
+        </w:rPr>
+      </w:pPr>
+      <w:r>
+        <w:rPr>
+          <w:i/>
+          <w:iCs/>
+          <w:sz w:val="18"/>
+          <w:szCs w:val="18"/>
+          <w:lang w:val="en-US"/>
+        </w:rPr>
+        <w:t xml:space="preserve">        </w:t>
+      </w:r>
+      <w:proofErr w:type="spellStart"/>
+      <w:r>
+        <w:rPr>
+          <w:i/>
+          <w:iCs/>
+          <w:sz w:val="18"/>
+          <w:szCs w:val="18"/>
+          <w:lang w:val="en-US"/>
+        </w:rPr>
+        <w:t>target_account.add_funds_via_transfer</w:t>
+      </w:r>
+      <w:proofErr w:type="spellEnd"/>
+      <w:r>
+        <w:rPr>
+          <w:i/>
+          <w:iCs/>
+          <w:sz w:val="18"/>
+          <w:szCs w:val="18"/>
+          <w:lang w:val="en-US"/>
+        </w:rPr>
+        <w:t>(amount)</w:t>
+      </w:r>
+    </w:p>
+    <w:p>
+      <w:pPr>
+        <w:rPr>
+          <w:i/>
+          <w:iCs/>
+          <w:sz w:val="18"/>
+          <w:szCs w:val="18"/>
+          <w:lang w:val="en-US"/>
+        </w:rPr>
+      </w:pPr>
+      <w:r>
+        <w:rPr>
+          <w:i/>
+          <w:iCs/>
+          <w:sz w:val="18"/>
+          <w:szCs w:val="18"/>
+          <w:lang w:val="en-US"/>
+        </w:rPr>
+        <w:t xml:space="preserve">        </w:t>
+      </w:r>
+      <w:proofErr w:type="spellStart"/>
+      <w:proofErr w:type="gramStart"/>
+      <w:r>
+        <w:rPr>
+          <w:i/>
+          <w:iCs/>
+          <w:sz w:val="18"/>
+          <w:szCs w:val="18"/>
+          <w:lang w:val="en-US"/>
+        </w:rPr>
+        <w:t>self.transactions</w:t>
+      </w:r>
+      <w:proofErr w:type="gramEnd"/>
+      <w:r>
+        <w:rPr>
+          <w:i/>
+          <w:iCs/>
+          <w:sz w:val="18"/>
+          <w:szCs w:val="18"/>
+          <w:lang w:val="en-US"/>
+        </w:rPr>
+        <w:t>.</w:t>
+      </w:r>
+      <w:proofErr w:type="gramStart"/>
+      <w:r>
+        <w:rPr>
+          <w:i/>
+          <w:iCs/>
+          <w:sz w:val="18"/>
+          <w:szCs w:val="18"/>
+          <w:lang w:val="en-US"/>
+        </w:rPr>
+        <w:t>append</w:t>
+      </w:r>
+      <w:proofErr w:type="spellEnd"/>
+      <w:r>
+        <w:rPr>
+          <w:i/>
+          <w:iCs/>
+          <w:sz w:val="18"/>
+          <w:szCs w:val="18"/>
+          <w:lang w:val="en-US"/>
+        </w:rPr>
+        <w:t>(</w:t>
+      </w:r>
+      <w:proofErr w:type="spellStart"/>
+      <w:proofErr w:type="gramEnd"/>
+      <w:r>
+        <w:rPr>
+          <w:i/>
+          <w:iCs/>
+          <w:sz w:val="18"/>
+          <w:szCs w:val="18"/>
+          <w:lang w:val="en-US"/>
+        </w:rPr>
+        <w:t>f"Transfer</w:t>
+      </w:r>
+      <w:proofErr w:type="spellEnd"/>
+      <w:r>
+        <w:rPr>
+          <w:i/>
+          <w:iCs/>
+          <w:sz w:val="18"/>
+          <w:szCs w:val="18"/>
+          <w:lang w:val="en-US"/>
+        </w:rPr>
+        <w:t xml:space="preserve"> to {</w:t>
+      </w:r>
+      <w:proofErr w:type="spellStart"/>
+      <w:r>
+        <w:rPr>
+          <w:i/>
+          <w:iCs/>
+          <w:sz w:val="18"/>
+          <w:szCs w:val="18"/>
+          <w:lang w:val="en-US"/>
+        </w:rPr>
+        <w:t>target_</w:t>
+      </w:r>
+      <w:proofErr w:type="gramStart"/>
+      <w:r>
+        <w:rPr>
+          <w:i/>
+          <w:iCs/>
+          <w:sz w:val="18"/>
+          <w:szCs w:val="18"/>
+          <w:lang w:val="en-US"/>
+        </w:rPr>
+        <w:t>account.account</w:t>
+      </w:r>
+      <w:proofErr w:type="gramEnd"/>
+      <w:r>
+        <w:rPr>
+          <w:i/>
+          <w:iCs/>
+          <w:sz w:val="18"/>
+          <w:szCs w:val="18"/>
+          <w:lang w:val="en-US"/>
+        </w:rPr>
+        <w:t>_</w:t>
+      </w:r>
+      <w:proofErr w:type="gramStart"/>
+      <w:r>
+        <w:rPr>
+          <w:i/>
+          <w:iCs/>
+          <w:sz w:val="18"/>
+          <w:szCs w:val="18"/>
+          <w:lang w:val="en-US"/>
+        </w:rPr>
+        <w:t>id</w:t>
+      </w:r>
+      <w:proofErr w:type="spellEnd"/>
+      <w:r>
+        <w:rPr>
+          <w:i/>
+          <w:iCs/>
+          <w:sz w:val="18"/>
+          <w:szCs w:val="18"/>
+          <w:lang w:val="en-US"/>
+        </w:rPr>
+        <w:t>}: {amount}"</w:t>
+      </w:r>
+      <w:proofErr w:type="gramEnd"/>
+      <w:r>
+        <w:rPr>
+          <w:i/>
+          <w:iCs/>
+          <w:sz w:val="18"/>
+          <w:szCs w:val="18"/>
+          <w:lang w:val="en-US"/>
+        </w:rPr>
+        <w:t>)</w:t>
+      </w:r>
+    </w:p>
+    <w:p>
+      <w:pPr>
+        <w:rPr>
+          <w:i/>
+          <w:iCs/>
+          <w:sz w:val="18"/>
+          <w:szCs w:val="18"/>
+          <w:lang w:val="en-US"/>
+        </w:rPr>
+      </w:pPr>
+      <w:r>
+        <w:rPr>
+          <w:i/>
+          <w:iCs/>
+          <w:sz w:val="18"/>
+          <w:szCs w:val="18"/>
+          <w:lang w:val="en-US"/>
+        </w:rPr>
+        <w:t xml:space="preserve">        return </w:t>
+      </w:r>
+      <w:proofErr w:type="spellStart"/>
+      <w:proofErr w:type="gramStart"/>
+      <w:r>
+        <w:rPr>
+          <w:i/>
+          <w:iCs/>
+          <w:sz w:val="18"/>
+          <w:szCs w:val="18"/>
+          <w:lang w:val="en-US"/>
+        </w:rPr>
+        <w:t>self.balance</w:t>
+      </w:r>
+      <w:proofErr w:type="spellEnd"/>
+      <w:proofErr w:type="gramEnd"/>
+    </w:p>
+    <w:p>
+      <w:pPr>
+        <w:rPr>
+          <w:i/>
+          <w:iCs/>
+          <w:sz w:val="18"/>
+          <w:szCs w:val="18"/>
+          <w:lang w:val="en-US"/>
+        </w:rPr>
+      </w:pPr>
+    </w:p>
+    <w:p>
+      <w:pPr>
+        <w:rPr>
+          <w:i/>
+          <w:iCs/>
+          <w:sz w:val="18"/>
+          <w:szCs w:val="18"/>
+          <w:lang w:val="en-US"/>
+        </w:rPr>
+      </w:pPr>
+      <w:r>
+        <w:rPr>
+          <w:i/>
+          <w:iCs/>
+          <w:sz w:val="18"/>
+          <w:szCs w:val="18"/>
+          <w:lang w:val="en-US"/>
+        </w:rPr>
+        <w:t xml:space="preserve">    def </w:t>
+      </w:r>
+      <w:proofErr w:type="spellStart"/>
+      <w:r>
+        <w:rPr>
+          <w:i/>
+          <w:iCs/>
+          <w:sz w:val="18"/>
+          <w:szCs w:val="18"/>
+          <w:lang w:val="en-US"/>
+        </w:rPr>
+        <w:t>get_transaction_history</w:t>
+      </w:r>
+      <w:proofErr w:type="spellEnd"/>
+      <w:r>
+        <w:rPr>
+          <w:i/>
+          <w:iCs/>
+          <w:sz w:val="18"/>
+          <w:szCs w:val="18"/>
+          <w:lang w:val="en-US"/>
+        </w:rPr>
+        <w:t>(self):</w:t>
+      </w:r>
+    </w:p>
+    <w:p>
+      <w:pPr>
+        <w:rPr>
+          <w:i/>
+          <w:iCs/>
+          <w:sz w:val="18"/>
+          <w:szCs w:val="18"/>
+          <w:lang w:val="en-US"/>
+        </w:rPr>
+      </w:pPr>
+      <w:r>
+        <w:rPr>
+          <w:i/>
+          <w:iCs/>
+          <w:sz w:val="18"/>
+          <w:szCs w:val="18"/>
+          <w:lang w:val="en-US"/>
+        </w:rPr>
+        <w:t xml:space="preserve">        return </w:t>
+      </w:r>
+      <w:proofErr w:type="spellStart"/>
+      <w:proofErr w:type="gramStart"/>
+      <w:r>
+        <w:rPr>
+          <w:i/>
+          <w:iCs/>
+          <w:sz w:val="18"/>
+          <w:szCs w:val="18"/>
+          <w:lang w:val="en-US"/>
+        </w:rPr>
+        <w:t>self.transactions</w:t>
+      </w:r>
+      <w:proofErr w:type="spellEnd"/>
+      <w:proofErr w:type="gramEnd"/>
+    </w:p>
+    <w:p>
+      <w:pPr>
+        <w:rPr>
+          <w:i/>
+          <w:iCs/>
+          <w:sz w:val="18"/>
+          <w:szCs w:val="18"/>
+          <w:lang w:val="en-US"/>
+        </w:rPr>
+      </w:pPr>
+    </w:p>
+    <w:p>
+      <w:pPr>
+        <w:rPr>
+          <w:i/>
+          <w:iCs/>
+          <w:sz w:val="18"/>
+          <w:szCs w:val="18"/>
+          <w:lang w:val="en-US"/>
+        </w:rPr>
+      </w:pPr>
+    </w:p>
+    <w:p>
+      <w:pPr>
+        <w:rPr>
+          <w:i/>
+          <w:iCs/>
+          <w:sz w:val="18"/>
+          <w:szCs w:val="18"/>
+          <w:lang w:val="en-US"/>
+        </w:rPr>
+      </w:pPr>
+      <w:r>
+        <w:rPr>
+          <w:i/>
+          <w:iCs/>
+          <w:sz w:val="18"/>
+          <w:szCs w:val="18"/>
+          <w:lang w:val="en-US"/>
+        </w:rPr>
+        <w:t>class User:</w:t>
+      </w:r>
+    </w:p>
+    <w:p>
+      <w:pPr>
+        <w:rPr>
+          <w:i/>
+          <w:iCs/>
+          <w:sz w:val="18"/>
+          <w:szCs w:val="18"/>
+          <w:lang w:val="en-US"/>
+        </w:rPr>
+      </w:pPr>
+      <w:r>
+        <w:rPr>
+          <w:i/>
+          <w:iCs/>
+          <w:sz w:val="18"/>
+          <w:szCs w:val="18"/>
+          <w:lang w:val="en-US"/>
+        </w:rPr>
+        <w:t xml:space="preserve">    def __</w:t>
+      </w:r>
+      <w:proofErr w:type="spellStart"/>
+      <w:r>
+        <w:rPr>
+          <w:i/>
+          <w:iCs/>
+          <w:sz w:val="18"/>
+          <w:szCs w:val="18"/>
+          <w:lang w:val="en-US"/>
+        </w:rPr>
+        <w:t>init</w:t>
+      </w:r>
+      <w:proofErr w:type="spellEnd"/>
+      <w:r>
+        <w:rPr>
+          <w:i/>
+          <w:iCs/>
+          <w:sz w:val="18"/>
+          <w:szCs w:val="18"/>
+          <w:lang w:val="en-US"/>
+        </w:rPr>
+        <w:t>_</w:t>
+      </w:r>
+      <w:proofErr w:type="gramStart"/>
+      <w:r>
+        <w:rPr>
+          <w:i/>
+          <w:iCs/>
+          <w:sz w:val="18"/>
+          <w:szCs w:val="18"/>
+          <w:lang w:val="en-US"/>
+        </w:rPr>
+        <w:t>_(</w:t>
+      </w:r>
+      <w:proofErr w:type="gramEnd"/>
+      <w:r>
+        <w:rPr>
+          <w:i/>
+          <w:iCs/>
+          <w:sz w:val="18"/>
+          <w:szCs w:val="18"/>
+          <w:lang w:val="en-US"/>
+        </w:rPr>
+        <w:t>self, username, password):</w:t>
+      </w:r>
+    </w:p>
+    <w:p>
+      <w:pPr>
+        <w:rPr>
+          <w:i/>
+          <w:iCs/>
+          <w:sz w:val="18"/>
+          <w:szCs w:val="18"/>
+          <w:lang w:val="en-US"/>
+        </w:rPr>
+      </w:pPr>
+      <w:r>
+        <w:rPr>
+          <w:i/>
+          <w:iCs/>
+          <w:sz w:val="18"/>
+          <w:szCs w:val="18"/>
+          <w:lang w:val="en-US"/>
+        </w:rPr>
+        <w:t xml:space="preserve">        </w:t>
+      </w:r>
+      <w:proofErr w:type="spellStart"/>
+      <w:proofErr w:type="gramStart"/>
+      <w:r>
+        <w:rPr>
+          <w:i/>
+          <w:iCs/>
+          <w:sz w:val="18"/>
+          <w:szCs w:val="18"/>
+          <w:lang w:val="en-US"/>
+        </w:rPr>
+        <w:t>self.username</w:t>
+      </w:r>
+      <w:proofErr w:type="spellEnd"/>
+      <w:proofErr w:type="gramEnd"/>
+      <w:r>
+        <w:rPr>
+          <w:i/>
+          <w:iCs/>
+          <w:sz w:val="18"/>
+          <w:szCs w:val="18"/>
+          <w:lang w:val="en-US"/>
+        </w:rPr>
+        <w:t xml:space="preserve"> = username</w:t>
+      </w:r>
+    </w:p>
+    <w:p>
+      <w:pPr>
+        <w:rPr>
+          <w:i/>
+          <w:iCs/>
+          <w:sz w:val="18"/>
+          <w:szCs w:val="18"/>
+          <w:lang w:val="en-US"/>
+        </w:rPr>
+      </w:pPr>
+      <w:r>
+        <w:rPr>
+          <w:i/>
+          <w:iCs/>
+          <w:sz w:val="18"/>
+          <w:szCs w:val="18"/>
+          <w:lang w:val="en-US"/>
+        </w:rPr>
+        <w:t xml:space="preserve">        </w:t>
+      </w:r>
+      <w:proofErr w:type="spellStart"/>
+      <w:proofErr w:type="gramStart"/>
+      <w:r>
+        <w:rPr>
+          <w:i/>
+          <w:iCs/>
+          <w:sz w:val="18"/>
+          <w:szCs w:val="18"/>
+          <w:lang w:val="en-US"/>
+        </w:rPr>
+        <w:t>self.password</w:t>
+      </w:r>
+      <w:proofErr w:type="spellEnd"/>
+      <w:proofErr w:type="gramEnd"/>
+      <w:r>
+        <w:rPr>
+          <w:i/>
+          <w:iCs/>
+          <w:sz w:val="18"/>
+          <w:szCs w:val="18"/>
+          <w:lang w:val="en-US"/>
+        </w:rPr>
+        <w:t xml:space="preserve"> = password</w:t>
+      </w:r>
+    </w:p>
+    <w:p>
+      <w:pPr>
+        <w:rPr>
+          <w:i/>
+          <w:iCs/>
+          <w:sz w:val="18"/>
+          <w:szCs w:val="18"/>
+          <w:lang w:val="en-US"/>
+        </w:rPr>
+      </w:pPr>
+      <w:r>
+        <w:rPr>
+          <w:i/>
+          <w:iCs/>
+          <w:sz w:val="18"/>
+          <w:szCs w:val="18"/>
+          <w:lang w:val="en-US"/>
+        </w:rPr>
+        <w:t xml:space="preserve">        </w:t>
+      </w:r>
+      <w:proofErr w:type="spellStart"/>
+      <w:proofErr w:type="gramStart"/>
+      <w:r>
+        <w:rPr>
+          <w:i/>
+          <w:iCs/>
+          <w:sz w:val="18"/>
+          <w:szCs w:val="18"/>
+          <w:lang w:val="en-US"/>
+        </w:rPr>
+        <w:t>self.logged</w:t>
+      </w:r>
+      <w:proofErr w:type="gramEnd"/>
+      <w:r>
+        <w:rPr>
+          <w:i/>
+          <w:iCs/>
+          <w:sz w:val="18"/>
+          <w:szCs w:val="18"/>
+          <w:lang w:val="en-US"/>
+        </w:rPr>
+        <w:t>_in</w:t>
+      </w:r>
+      <w:proofErr w:type="spellEnd"/>
+      <w:r>
+        <w:rPr>
+          <w:i/>
+          <w:iCs/>
+          <w:sz w:val="18"/>
+          <w:szCs w:val="18"/>
+          <w:lang w:val="en-US"/>
+        </w:rPr>
+        <w:t xml:space="preserve"> = False</w:t>
+      </w:r>
+    </w:p>
+    <w:p>
+      <w:pPr>
+        <w:rPr>
+          <w:i/>
+          <w:iCs/>
+          <w:sz w:val="18"/>
+          <w:szCs w:val="18"/>
+          <w:lang w:val="en-US"/>
+        </w:rPr>
+      </w:pPr>
+    </w:p>
+    <w:p>
+      <w:pPr>
+        <w:rPr>
+          <w:i/>
+          <w:iCs/>
+          <w:sz w:val="18"/>
+          <w:szCs w:val="18"/>
+          <w:lang w:val="en-US"/>
+        </w:rPr>
+      </w:pPr>
+      <w:r>
+        <w:rPr>
+          <w:i/>
+          <w:iCs/>
+          <w:sz w:val="18"/>
+          <w:szCs w:val="18"/>
+          <w:lang w:val="en-US"/>
+        </w:rPr>
+        <w:t xml:space="preserve">    def </w:t>
+      </w:r>
+      <w:proofErr w:type="gramStart"/>
+      <w:r>
+        <w:rPr>
+          <w:i/>
+          <w:iCs/>
+          <w:sz w:val="18"/>
+          <w:szCs w:val="18"/>
+          <w:lang w:val="en-US"/>
+        </w:rPr>
+        <w:t>login(</w:t>
+      </w:r>
+      <w:proofErr w:type="gramEnd"/>
+      <w:r>
+        <w:rPr>
+          <w:i/>
+          <w:iCs/>
+          <w:sz w:val="18"/>
+          <w:szCs w:val="18"/>
+          <w:lang w:val="en-US"/>
+        </w:rPr>
+        <w:t>self, username, password):</w:t>
+      </w:r>
+    </w:p>
+    <w:p>
+      <w:pPr>
+        <w:rPr>
+          <w:i/>
+          <w:iCs/>
+          <w:sz w:val="18"/>
+          <w:szCs w:val="18"/>
+          <w:lang w:val="en-US"/>
+        </w:rPr>
+      </w:pPr>
+      <w:r>
+        <w:rPr>
+          <w:i/>
+          <w:iCs/>
+          <w:sz w:val="18"/>
+          <w:szCs w:val="18"/>
+          <w:lang w:val="en-US"/>
+        </w:rPr>
+        <w:t xml:space="preserve">        </w:t>
+      </w:r>
+      <w:proofErr w:type="spellStart"/>
+      <w:proofErr w:type="gramStart"/>
+      <w:r>
+        <w:rPr>
+          <w:i/>
+          <w:iCs/>
+          <w:sz w:val="18"/>
+          <w:szCs w:val="18"/>
+          <w:lang w:val="en-US"/>
+        </w:rPr>
+        <w:t>self.logged</w:t>
+      </w:r>
+      <w:proofErr w:type="gramEnd"/>
+      <w:r>
+        <w:rPr>
+          <w:i/>
+          <w:iCs/>
+          <w:sz w:val="18"/>
+          <w:szCs w:val="18"/>
+          <w:lang w:val="en-US"/>
+        </w:rPr>
+        <w:t>_in</w:t>
+      </w:r>
+      <w:proofErr w:type="spellEnd"/>
+      <w:r>
+        <w:rPr>
+          <w:i/>
+          <w:iCs/>
+          <w:sz w:val="18"/>
+          <w:szCs w:val="18"/>
+          <w:lang w:val="en-US"/>
+        </w:rPr>
+        <w:t xml:space="preserve"> = </w:t>
+      </w:r>
+      <w:proofErr w:type="spellStart"/>
+      <w:proofErr w:type="gramStart"/>
+      <w:r>
+        <w:rPr>
+          <w:i/>
+          <w:iCs/>
+          <w:sz w:val="18"/>
+          <w:szCs w:val="18"/>
+          <w:lang w:val="en-US"/>
+        </w:rPr>
+        <w:t>self.username</w:t>
+      </w:r>
+      <w:proofErr w:type="spellEnd"/>
+      <w:proofErr w:type="gramEnd"/>
+      <w:r>
+        <w:rPr>
+          <w:i/>
+          <w:iCs/>
+          <w:sz w:val="18"/>
+          <w:szCs w:val="18"/>
+          <w:lang w:val="en-US"/>
+        </w:rPr>
+        <w:t xml:space="preserve"> == username and </w:t>
+      </w:r>
+      <w:proofErr w:type="spellStart"/>
+      <w:proofErr w:type="gramStart"/>
+      <w:r>
+        <w:rPr>
+          <w:i/>
+          <w:iCs/>
+          <w:sz w:val="18"/>
+          <w:szCs w:val="18"/>
+          <w:lang w:val="en-US"/>
+        </w:rPr>
+        <w:t>self.password</w:t>
+      </w:r>
+      <w:proofErr w:type="spellEnd"/>
+      <w:proofErr w:type="gramEnd"/>
+      <w:r>
+        <w:rPr>
+          <w:i/>
+          <w:iCs/>
+          <w:sz w:val="18"/>
+          <w:szCs w:val="18"/>
+          <w:lang w:val="en-US"/>
+        </w:rPr>
+        <w:t xml:space="preserve"> == password</w:t>
+      </w:r>
     </w:p>
     <w:p>
       <w:pPr>
@@ -1548,32 +3546,2871 @@
           <w:color w:val="2F5496" w:themeColor="accent1" w:themeShade="BF"/>
           <w:sz w:val="32"/>
           <w:szCs w:val="32"/>
-          <w:lang w:val="pl-PL"/>
-        </w:rPr>
-      </w:pPr>
-      <w:r>
-        <w:rPr>
-          <w:lang w:val="pl-PL"/>
+          <w:lang w:val="en-US"/>
+        </w:rPr>
+      </w:pPr>
+      <w:r>
+        <w:rPr>
+          <w:i/>
+          <w:iCs/>
+          <w:sz w:val="18"/>
+          <w:szCs w:val="18"/>
+          <w:lang w:val="en-US"/>
+        </w:rPr>
+        <w:t xml:space="preserve">        return </w:t>
+      </w:r>
+      <w:proofErr w:type="spellStart"/>
+      <w:proofErr w:type="gramStart"/>
+      <w:r>
+        <w:rPr>
+          <w:i/>
+          <w:iCs/>
+          <w:sz w:val="18"/>
+          <w:szCs w:val="18"/>
+          <w:lang w:val="en-US"/>
+        </w:rPr>
+        <w:t>self.logged</w:t>
+      </w:r>
+      <w:proofErr w:type="gramEnd"/>
+      <w:r>
+        <w:rPr>
+          <w:i/>
+          <w:iCs/>
+          <w:sz w:val="18"/>
+          <w:szCs w:val="18"/>
+          <w:lang w:val="en-US"/>
+        </w:rPr>
+        <w:t>_in</w:t>
+      </w:r>
+      <w:proofErr w:type="spellEnd"/>
+      <w:r>
+        <w:rPr>
+          <w:lang w:val="en-US"/>
+        </w:rPr>
+        <w:t xml:space="preserve"> </w:t>
+      </w:r>
+      <w:r>
+        <w:rPr>
+          <w:lang w:val="en-US"/>
         </w:rPr>
         <w:br w:type="page"/>
       </w:r>
     </w:p>
     <w:p>
       <w:pPr>
-        <w:pStyle w:val="Nagwek1"/>
-        <w:rPr>
-          <w:lang w:val="pl-PL"/>
-        </w:rPr>
-      </w:pPr>
-      <w:bookmarkStart w:id="7" w:name="_Toc196758034"/>
-      <w:r>
-        <w:rPr>
-          <w:lang w:val="pl-PL"/>
+        <w:pStyle w:val="Heading1"/>
+        <w:rPr>
+          <w:lang w:val="en-US"/>
+        </w:rPr>
+      </w:pPr>
+      <w:bookmarkStart w:id="6" w:name="_Toc197269552"/>
+      <w:r>
+        <w:rPr>
+          <w:lang w:val="en-US"/>
         </w:rPr>
         <w:lastRenderedPageBreak/>
         <w:t>Testy</w:t>
       </w:r>
-      <w:bookmarkEnd w:id="7"/>
+      <w:bookmarkEnd w:id="6"/>
+    </w:p>
+    <w:p>
+      <w:pPr>
+        <w:rPr>
+          <w:i/>
+          <w:iCs/>
+          <w:sz w:val="16"/>
+          <w:szCs w:val="16"/>
+          <w:lang w:val="en-US"/>
+        </w:rPr>
+      </w:pPr>
+    </w:p>
+    <w:p>
+      <w:pPr>
+        <w:rPr>
+          <w:i/>
+          <w:iCs/>
+          <w:sz w:val="18"/>
+          <w:szCs w:val="18"/>
+          <w:lang w:val="en-US"/>
+        </w:rPr>
+      </w:pPr>
+      <w:r>
+        <w:rPr>
+          <w:i/>
+          <w:iCs/>
+          <w:sz w:val="18"/>
+          <w:szCs w:val="18"/>
+          <w:lang w:val="en-US"/>
+        </w:rPr>
+        <w:t xml:space="preserve">import </w:t>
+      </w:r>
+      <w:proofErr w:type="spellStart"/>
+      <w:r>
+        <w:rPr>
+          <w:i/>
+          <w:iCs/>
+          <w:sz w:val="18"/>
+          <w:szCs w:val="18"/>
+          <w:lang w:val="en-US"/>
+        </w:rPr>
+        <w:t>pytest</w:t>
+      </w:r>
+      <w:proofErr w:type="spellEnd"/>
+    </w:p>
+    <w:p>
+      <w:pPr>
+        <w:rPr>
+          <w:i/>
+          <w:iCs/>
+          <w:sz w:val="18"/>
+          <w:szCs w:val="18"/>
+          <w:lang w:val="en-US"/>
+        </w:rPr>
+      </w:pPr>
+      <w:r>
+        <w:rPr>
+          <w:i/>
+          <w:iCs/>
+          <w:sz w:val="18"/>
+          <w:szCs w:val="18"/>
+          <w:lang w:val="en-US"/>
+        </w:rPr>
+        <w:t xml:space="preserve">from </w:t>
+      </w:r>
+      <w:proofErr w:type="spellStart"/>
+      <w:r>
+        <w:rPr>
+          <w:i/>
+          <w:iCs/>
+          <w:sz w:val="18"/>
+          <w:szCs w:val="18"/>
+          <w:lang w:val="en-US"/>
+        </w:rPr>
+        <w:t>bank_app</w:t>
+      </w:r>
+      <w:proofErr w:type="spellEnd"/>
+      <w:r>
+        <w:rPr>
+          <w:i/>
+          <w:iCs/>
+          <w:sz w:val="18"/>
+          <w:szCs w:val="18"/>
+          <w:lang w:val="en-US"/>
+        </w:rPr>
+        <w:t xml:space="preserve"> import Account, User</w:t>
+      </w:r>
+    </w:p>
+    <w:p>
+      <w:pPr>
+        <w:rPr>
+          <w:i/>
+          <w:iCs/>
+          <w:sz w:val="18"/>
+          <w:szCs w:val="18"/>
+          <w:lang w:val="en-US"/>
+        </w:rPr>
+      </w:pPr>
+    </w:p>
+    <w:p>
+      <w:pPr>
+        <w:rPr>
+          <w:i/>
+          <w:iCs/>
+          <w:sz w:val="18"/>
+          <w:szCs w:val="18"/>
+          <w:lang w:val="en-US"/>
+        </w:rPr>
+      </w:pPr>
+      <w:r>
+        <w:rPr>
+          <w:i/>
+          <w:iCs/>
+          <w:sz w:val="18"/>
+          <w:szCs w:val="18"/>
+          <w:lang w:val="en-US"/>
+        </w:rPr>
+        <w:t xml:space="preserve">def </w:t>
+      </w:r>
+      <w:proofErr w:type="spellStart"/>
+      <w:r>
+        <w:rPr>
+          <w:i/>
+          <w:iCs/>
+          <w:sz w:val="18"/>
+          <w:szCs w:val="18"/>
+          <w:lang w:val="en-US"/>
+        </w:rPr>
+        <w:t>test_add_funds_via_</w:t>
+      </w:r>
+      <w:proofErr w:type="gramStart"/>
+      <w:r>
+        <w:rPr>
+          <w:i/>
+          <w:iCs/>
+          <w:sz w:val="18"/>
+          <w:szCs w:val="18"/>
+          <w:lang w:val="en-US"/>
+        </w:rPr>
+        <w:t>transfer</w:t>
+      </w:r>
+      <w:proofErr w:type="spellEnd"/>
+      <w:r>
+        <w:rPr>
+          <w:i/>
+          <w:iCs/>
+          <w:sz w:val="18"/>
+          <w:szCs w:val="18"/>
+          <w:lang w:val="en-US"/>
+        </w:rPr>
+        <w:t>(</w:t>
+      </w:r>
+      <w:proofErr w:type="gramEnd"/>
+      <w:r>
+        <w:rPr>
+          <w:i/>
+          <w:iCs/>
+          <w:sz w:val="18"/>
+          <w:szCs w:val="18"/>
+          <w:lang w:val="en-US"/>
+        </w:rPr>
+        <w:t>):</w:t>
+      </w:r>
+    </w:p>
+    <w:p>
+      <w:pPr>
+        <w:rPr>
+          <w:i/>
+          <w:iCs/>
+          <w:sz w:val="18"/>
+          <w:szCs w:val="18"/>
+          <w:lang w:val="en-US"/>
+        </w:rPr>
+      </w:pPr>
+      <w:r>
+        <w:rPr>
+          <w:i/>
+          <w:iCs/>
+          <w:sz w:val="18"/>
+          <w:szCs w:val="18"/>
+          <w:lang w:val="en-US"/>
+        </w:rPr>
+        <w:t xml:space="preserve">    acc = </w:t>
+      </w:r>
+      <w:proofErr w:type="gramStart"/>
+      <w:r>
+        <w:rPr>
+          <w:i/>
+          <w:iCs/>
+          <w:sz w:val="18"/>
+          <w:szCs w:val="18"/>
+          <w:lang w:val="en-US"/>
+        </w:rPr>
+        <w:t>Account(</w:t>
+      </w:r>
+      <w:proofErr w:type="gramEnd"/>
+      <w:r>
+        <w:rPr>
+          <w:i/>
+          <w:iCs/>
+          <w:sz w:val="18"/>
+          <w:szCs w:val="18"/>
+          <w:lang w:val="en-US"/>
+        </w:rPr>
+        <w:t>1, 100)</w:t>
+      </w:r>
+    </w:p>
+    <w:p>
+      <w:pPr>
+        <w:rPr>
+          <w:i/>
+          <w:iCs/>
+          <w:sz w:val="18"/>
+          <w:szCs w:val="18"/>
+          <w:lang w:val="en-US"/>
+        </w:rPr>
+      </w:pPr>
+      <w:r>
+        <w:rPr>
+          <w:i/>
+          <w:iCs/>
+          <w:sz w:val="18"/>
+          <w:szCs w:val="18"/>
+          <w:lang w:val="en-US"/>
+        </w:rPr>
+        <w:t xml:space="preserve">    assert </w:t>
+      </w:r>
+      <w:proofErr w:type="spellStart"/>
+      <w:r>
+        <w:rPr>
+          <w:i/>
+          <w:iCs/>
+          <w:sz w:val="18"/>
+          <w:szCs w:val="18"/>
+          <w:lang w:val="en-US"/>
+        </w:rPr>
+        <w:t>acc.add_funds_via_</w:t>
+      </w:r>
+      <w:proofErr w:type="gramStart"/>
+      <w:r>
+        <w:rPr>
+          <w:i/>
+          <w:iCs/>
+          <w:sz w:val="18"/>
+          <w:szCs w:val="18"/>
+          <w:lang w:val="en-US"/>
+        </w:rPr>
+        <w:t>transfer</w:t>
+      </w:r>
+      <w:proofErr w:type="spellEnd"/>
+      <w:r>
+        <w:rPr>
+          <w:i/>
+          <w:iCs/>
+          <w:sz w:val="18"/>
+          <w:szCs w:val="18"/>
+          <w:lang w:val="en-US"/>
+        </w:rPr>
+        <w:t>(</w:t>
+      </w:r>
+      <w:proofErr w:type="gramEnd"/>
+      <w:r>
+        <w:rPr>
+          <w:i/>
+          <w:iCs/>
+          <w:sz w:val="18"/>
+          <w:szCs w:val="18"/>
+          <w:lang w:val="en-US"/>
+        </w:rPr>
+        <w:t>50) == 150</w:t>
+      </w:r>
+    </w:p>
+    <w:p>
+      <w:pPr>
+        <w:rPr>
+          <w:i/>
+          <w:iCs/>
+          <w:sz w:val="18"/>
+          <w:szCs w:val="18"/>
+          <w:lang w:val="en-US"/>
+        </w:rPr>
+      </w:pPr>
+      <w:r>
+        <w:rPr>
+          <w:i/>
+          <w:iCs/>
+          <w:sz w:val="18"/>
+          <w:szCs w:val="18"/>
+          <w:lang w:val="en-US"/>
+        </w:rPr>
+        <w:t xml:space="preserve">    assert </w:t>
+      </w:r>
+      <w:proofErr w:type="spellStart"/>
+      <w:r>
+        <w:rPr>
+          <w:i/>
+          <w:iCs/>
+          <w:sz w:val="18"/>
+          <w:szCs w:val="18"/>
+          <w:lang w:val="en-US"/>
+        </w:rPr>
+        <w:t>acc.add_funds_via_</w:t>
+      </w:r>
+      <w:proofErr w:type="gramStart"/>
+      <w:r>
+        <w:rPr>
+          <w:i/>
+          <w:iCs/>
+          <w:sz w:val="18"/>
+          <w:szCs w:val="18"/>
+          <w:lang w:val="en-US"/>
+        </w:rPr>
+        <w:t>transfer</w:t>
+      </w:r>
+      <w:proofErr w:type="spellEnd"/>
+      <w:r>
+        <w:rPr>
+          <w:i/>
+          <w:iCs/>
+          <w:sz w:val="18"/>
+          <w:szCs w:val="18"/>
+          <w:lang w:val="en-US"/>
+        </w:rPr>
+        <w:t>(</w:t>
+      </w:r>
+      <w:proofErr w:type="gramEnd"/>
+      <w:r>
+        <w:rPr>
+          <w:i/>
+          <w:iCs/>
+          <w:sz w:val="18"/>
+          <w:szCs w:val="18"/>
+          <w:lang w:val="en-US"/>
+        </w:rPr>
+        <w:t>1) == 151</w:t>
+      </w:r>
+    </w:p>
+    <w:p>
+      <w:pPr>
+        <w:rPr>
+          <w:i/>
+          <w:iCs/>
+          <w:sz w:val="18"/>
+          <w:szCs w:val="18"/>
+          <w:lang w:val="en-US"/>
+        </w:rPr>
+      </w:pPr>
+      <w:r>
+        <w:rPr>
+          <w:i/>
+          <w:iCs/>
+          <w:sz w:val="18"/>
+          <w:szCs w:val="18"/>
+          <w:lang w:val="en-US"/>
+        </w:rPr>
+        <w:t xml:space="preserve">    with </w:t>
+      </w:r>
+      <w:proofErr w:type="spellStart"/>
+      <w:proofErr w:type="gramStart"/>
+      <w:r>
+        <w:rPr>
+          <w:i/>
+          <w:iCs/>
+          <w:sz w:val="18"/>
+          <w:szCs w:val="18"/>
+          <w:lang w:val="en-US"/>
+        </w:rPr>
+        <w:t>pytest.raises</w:t>
+      </w:r>
+      <w:proofErr w:type="spellEnd"/>
+      <w:proofErr w:type="gramEnd"/>
+      <w:r>
+        <w:rPr>
+          <w:i/>
+          <w:iCs/>
+          <w:sz w:val="18"/>
+          <w:szCs w:val="18"/>
+          <w:lang w:val="en-US"/>
+        </w:rPr>
+        <w:t>(</w:t>
+      </w:r>
+      <w:proofErr w:type="spellStart"/>
+      <w:r>
+        <w:rPr>
+          <w:i/>
+          <w:iCs/>
+          <w:sz w:val="18"/>
+          <w:szCs w:val="18"/>
+          <w:lang w:val="en-US"/>
+        </w:rPr>
+        <w:t>ValueError</w:t>
+      </w:r>
+      <w:proofErr w:type="spellEnd"/>
+      <w:r>
+        <w:rPr>
+          <w:i/>
+          <w:iCs/>
+          <w:sz w:val="18"/>
+          <w:szCs w:val="18"/>
+          <w:lang w:val="en-US"/>
+        </w:rPr>
+        <w:t>):</w:t>
+      </w:r>
+    </w:p>
+    <w:p>
+      <w:pPr>
+        <w:rPr>
+          <w:i/>
+          <w:iCs/>
+          <w:sz w:val="18"/>
+          <w:szCs w:val="18"/>
+          <w:lang w:val="en-US"/>
+        </w:rPr>
+      </w:pPr>
+      <w:r>
+        <w:rPr>
+          <w:i/>
+          <w:iCs/>
+          <w:sz w:val="18"/>
+          <w:szCs w:val="18"/>
+          <w:lang w:val="en-US"/>
+        </w:rPr>
+        <w:t xml:space="preserve">        </w:t>
+      </w:r>
+      <w:proofErr w:type="spellStart"/>
+      <w:r>
+        <w:rPr>
+          <w:i/>
+          <w:iCs/>
+          <w:sz w:val="18"/>
+          <w:szCs w:val="18"/>
+          <w:lang w:val="en-US"/>
+        </w:rPr>
+        <w:t>acc.add_funds_via_</w:t>
+      </w:r>
+      <w:proofErr w:type="gramStart"/>
+      <w:r>
+        <w:rPr>
+          <w:i/>
+          <w:iCs/>
+          <w:sz w:val="18"/>
+          <w:szCs w:val="18"/>
+          <w:lang w:val="en-US"/>
+        </w:rPr>
+        <w:t>transfer</w:t>
+      </w:r>
+      <w:proofErr w:type="spellEnd"/>
+      <w:r>
+        <w:rPr>
+          <w:i/>
+          <w:iCs/>
+          <w:sz w:val="18"/>
+          <w:szCs w:val="18"/>
+          <w:lang w:val="en-US"/>
+        </w:rPr>
+        <w:t>(</w:t>
+      </w:r>
+      <w:proofErr w:type="gramEnd"/>
+      <w:r>
+        <w:rPr>
+          <w:i/>
+          <w:iCs/>
+          <w:sz w:val="18"/>
+          <w:szCs w:val="18"/>
+          <w:lang w:val="en-US"/>
+        </w:rPr>
+        <w:t>0)</w:t>
+      </w:r>
+    </w:p>
+    <w:p>
+      <w:pPr>
+        <w:rPr>
+          <w:i/>
+          <w:iCs/>
+          <w:sz w:val="18"/>
+          <w:szCs w:val="18"/>
+          <w:lang w:val="en-US"/>
+        </w:rPr>
+      </w:pPr>
+      <w:r>
+        <w:rPr>
+          <w:i/>
+          <w:iCs/>
+          <w:sz w:val="18"/>
+          <w:szCs w:val="18"/>
+          <w:lang w:val="en-US"/>
+        </w:rPr>
+        <w:t xml:space="preserve">    with </w:t>
+      </w:r>
+      <w:proofErr w:type="spellStart"/>
+      <w:proofErr w:type="gramStart"/>
+      <w:r>
+        <w:rPr>
+          <w:i/>
+          <w:iCs/>
+          <w:sz w:val="18"/>
+          <w:szCs w:val="18"/>
+          <w:lang w:val="en-US"/>
+        </w:rPr>
+        <w:t>pytest.raises</w:t>
+      </w:r>
+      <w:proofErr w:type="spellEnd"/>
+      <w:proofErr w:type="gramEnd"/>
+      <w:r>
+        <w:rPr>
+          <w:i/>
+          <w:iCs/>
+          <w:sz w:val="18"/>
+          <w:szCs w:val="18"/>
+          <w:lang w:val="en-US"/>
+        </w:rPr>
+        <w:t>(</w:t>
+      </w:r>
+      <w:proofErr w:type="spellStart"/>
+      <w:r>
+        <w:rPr>
+          <w:i/>
+          <w:iCs/>
+          <w:sz w:val="18"/>
+          <w:szCs w:val="18"/>
+          <w:lang w:val="en-US"/>
+        </w:rPr>
+        <w:t>ValueError</w:t>
+      </w:r>
+      <w:proofErr w:type="spellEnd"/>
+      <w:r>
+        <w:rPr>
+          <w:i/>
+          <w:iCs/>
+          <w:sz w:val="18"/>
+          <w:szCs w:val="18"/>
+          <w:lang w:val="en-US"/>
+        </w:rPr>
+        <w:t>):</w:t>
+      </w:r>
+    </w:p>
+    <w:p>
+      <w:pPr>
+        <w:rPr>
+          <w:i/>
+          <w:iCs/>
+          <w:sz w:val="18"/>
+          <w:szCs w:val="18"/>
+          <w:lang w:val="en-US"/>
+        </w:rPr>
+      </w:pPr>
+      <w:r>
+        <w:rPr>
+          <w:i/>
+          <w:iCs/>
+          <w:sz w:val="18"/>
+          <w:szCs w:val="18"/>
+          <w:lang w:val="en-US"/>
+        </w:rPr>
+        <w:t xml:space="preserve">        </w:t>
+      </w:r>
+      <w:proofErr w:type="spellStart"/>
+      <w:r>
+        <w:rPr>
+          <w:i/>
+          <w:iCs/>
+          <w:sz w:val="18"/>
+          <w:szCs w:val="18"/>
+          <w:lang w:val="en-US"/>
+        </w:rPr>
+        <w:t>acc.add_funds_via_</w:t>
+      </w:r>
+      <w:proofErr w:type="gramStart"/>
+      <w:r>
+        <w:rPr>
+          <w:i/>
+          <w:iCs/>
+          <w:sz w:val="18"/>
+          <w:szCs w:val="18"/>
+          <w:lang w:val="en-US"/>
+        </w:rPr>
+        <w:t>transfer</w:t>
+      </w:r>
+      <w:proofErr w:type="spellEnd"/>
+      <w:r>
+        <w:rPr>
+          <w:i/>
+          <w:iCs/>
+          <w:sz w:val="18"/>
+          <w:szCs w:val="18"/>
+          <w:lang w:val="en-US"/>
+        </w:rPr>
+        <w:t>(</w:t>
+      </w:r>
+      <w:proofErr w:type="gramEnd"/>
+      <w:r>
+        <w:rPr>
+          <w:i/>
+          <w:iCs/>
+          <w:sz w:val="18"/>
+          <w:szCs w:val="18"/>
+          <w:lang w:val="en-US"/>
+        </w:rPr>
+        <w:t>-10)</w:t>
+      </w:r>
+    </w:p>
+    <w:p>
+      <w:pPr>
+        <w:rPr>
+          <w:i/>
+          <w:iCs/>
+          <w:sz w:val="18"/>
+          <w:szCs w:val="18"/>
+          <w:lang w:val="en-US"/>
+        </w:rPr>
+      </w:pPr>
+    </w:p>
+    <w:p>
+      <w:pPr>
+        <w:rPr>
+          <w:i/>
+          <w:iCs/>
+          <w:sz w:val="18"/>
+          <w:szCs w:val="18"/>
+          <w:lang w:val="en-US"/>
+        </w:rPr>
+      </w:pPr>
+      <w:r>
+        <w:rPr>
+          <w:i/>
+          <w:iCs/>
+          <w:sz w:val="18"/>
+          <w:szCs w:val="18"/>
+          <w:lang w:val="en-US"/>
+        </w:rPr>
+        <w:t xml:space="preserve">def </w:t>
+      </w:r>
+      <w:proofErr w:type="spellStart"/>
+      <w:r>
+        <w:rPr>
+          <w:i/>
+          <w:iCs/>
+          <w:sz w:val="18"/>
+          <w:szCs w:val="18"/>
+          <w:lang w:val="en-US"/>
+        </w:rPr>
+        <w:t>test_schedule_</w:t>
+      </w:r>
+      <w:proofErr w:type="gramStart"/>
+      <w:r>
+        <w:rPr>
+          <w:i/>
+          <w:iCs/>
+          <w:sz w:val="18"/>
+          <w:szCs w:val="18"/>
+          <w:lang w:val="en-US"/>
+        </w:rPr>
+        <w:t>payment</w:t>
+      </w:r>
+      <w:proofErr w:type="spellEnd"/>
+      <w:r>
+        <w:rPr>
+          <w:i/>
+          <w:iCs/>
+          <w:sz w:val="18"/>
+          <w:szCs w:val="18"/>
+          <w:lang w:val="en-US"/>
+        </w:rPr>
+        <w:t>(</w:t>
+      </w:r>
+      <w:proofErr w:type="gramEnd"/>
+      <w:r>
+        <w:rPr>
+          <w:i/>
+          <w:iCs/>
+          <w:sz w:val="18"/>
+          <w:szCs w:val="18"/>
+          <w:lang w:val="en-US"/>
+        </w:rPr>
+        <w:t>):</w:t>
+      </w:r>
+    </w:p>
+    <w:p>
+      <w:pPr>
+        <w:rPr>
+          <w:i/>
+          <w:iCs/>
+          <w:sz w:val="18"/>
+          <w:szCs w:val="18"/>
+          <w:lang w:val="en-US"/>
+        </w:rPr>
+      </w:pPr>
+      <w:r>
+        <w:rPr>
+          <w:i/>
+          <w:iCs/>
+          <w:sz w:val="18"/>
+          <w:szCs w:val="18"/>
+          <w:lang w:val="en-US"/>
+        </w:rPr>
+        <w:t xml:space="preserve">    acc = </w:t>
+      </w:r>
+      <w:proofErr w:type="gramStart"/>
+      <w:r>
+        <w:rPr>
+          <w:i/>
+          <w:iCs/>
+          <w:sz w:val="18"/>
+          <w:szCs w:val="18"/>
+          <w:lang w:val="en-US"/>
+        </w:rPr>
+        <w:t>Account(</w:t>
+      </w:r>
+      <w:proofErr w:type="gramEnd"/>
+      <w:r>
+        <w:rPr>
+          <w:i/>
+          <w:iCs/>
+          <w:sz w:val="18"/>
+          <w:szCs w:val="18"/>
+          <w:lang w:val="en-US"/>
+        </w:rPr>
+        <w:t>1, 100)</w:t>
+      </w:r>
+    </w:p>
+    <w:p>
+      <w:pPr>
+        <w:rPr>
+          <w:i/>
+          <w:iCs/>
+          <w:sz w:val="18"/>
+          <w:szCs w:val="18"/>
+          <w:lang w:val="en-US"/>
+        </w:rPr>
+      </w:pPr>
+      <w:r>
+        <w:rPr>
+          <w:i/>
+          <w:iCs/>
+          <w:sz w:val="18"/>
+          <w:szCs w:val="18"/>
+          <w:lang w:val="en-US"/>
+        </w:rPr>
+        <w:t xml:space="preserve">    assert </w:t>
+      </w:r>
+      <w:proofErr w:type="spellStart"/>
+      <w:proofErr w:type="gramStart"/>
+      <w:r>
+        <w:rPr>
+          <w:i/>
+          <w:iCs/>
+          <w:sz w:val="18"/>
+          <w:szCs w:val="18"/>
+          <w:lang w:val="en-US"/>
+        </w:rPr>
+        <w:t>acc.schedule</w:t>
+      </w:r>
+      <w:proofErr w:type="gramEnd"/>
+      <w:r>
+        <w:rPr>
+          <w:i/>
+          <w:iCs/>
+          <w:sz w:val="18"/>
+          <w:szCs w:val="18"/>
+          <w:lang w:val="en-US"/>
+        </w:rPr>
+        <w:t>_</w:t>
+      </w:r>
+      <w:proofErr w:type="gramStart"/>
+      <w:r>
+        <w:rPr>
+          <w:i/>
+          <w:iCs/>
+          <w:sz w:val="18"/>
+          <w:szCs w:val="18"/>
+          <w:lang w:val="en-US"/>
+        </w:rPr>
+        <w:t>payment</w:t>
+      </w:r>
+      <w:proofErr w:type="spellEnd"/>
+      <w:r>
+        <w:rPr>
+          <w:i/>
+          <w:iCs/>
+          <w:sz w:val="18"/>
+          <w:szCs w:val="18"/>
+          <w:lang w:val="en-US"/>
+        </w:rPr>
+        <w:t>(</w:t>
+      </w:r>
+      <w:proofErr w:type="gramEnd"/>
+      <w:r>
+        <w:rPr>
+          <w:i/>
+          <w:iCs/>
+          <w:sz w:val="18"/>
+          <w:szCs w:val="18"/>
+          <w:lang w:val="en-US"/>
+        </w:rPr>
+        <w:t>50) == 50</w:t>
+      </w:r>
+    </w:p>
+    <w:p>
+      <w:pPr>
+        <w:rPr>
+          <w:i/>
+          <w:iCs/>
+          <w:sz w:val="18"/>
+          <w:szCs w:val="18"/>
+          <w:lang w:val="en-US"/>
+        </w:rPr>
+      </w:pPr>
+      <w:r>
+        <w:rPr>
+          <w:i/>
+          <w:iCs/>
+          <w:sz w:val="18"/>
+          <w:szCs w:val="18"/>
+          <w:lang w:val="en-US"/>
+        </w:rPr>
+        <w:t xml:space="preserve">    assert </w:t>
+      </w:r>
+      <w:proofErr w:type="spellStart"/>
+      <w:proofErr w:type="gramStart"/>
+      <w:r>
+        <w:rPr>
+          <w:i/>
+          <w:iCs/>
+          <w:sz w:val="18"/>
+          <w:szCs w:val="18"/>
+          <w:lang w:val="en-US"/>
+        </w:rPr>
+        <w:t>acc.schedule</w:t>
+      </w:r>
+      <w:proofErr w:type="gramEnd"/>
+      <w:r>
+        <w:rPr>
+          <w:i/>
+          <w:iCs/>
+          <w:sz w:val="18"/>
+          <w:szCs w:val="18"/>
+          <w:lang w:val="en-US"/>
+        </w:rPr>
+        <w:t>_</w:t>
+      </w:r>
+      <w:proofErr w:type="gramStart"/>
+      <w:r>
+        <w:rPr>
+          <w:i/>
+          <w:iCs/>
+          <w:sz w:val="18"/>
+          <w:szCs w:val="18"/>
+          <w:lang w:val="en-US"/>
+        </w:rPr>
+        <w:t>payment</w:t>
+      </w:r>
+      <w:proofErr w:type="spellEnd"/>
+      <w:r>
+        <w:rPr>
+          <w:i/>
+          <w:iCs/>
+          <w:sz w:val="18"/>
+          <w:szCs w:val="18"/>
+          <w:lang w:val="en-US"/>
+        </w:rPr>
+        <w:t>(</w:t>
+      </w:r>
+      <w:proofErr w:type="gramEnd"/>
+      <w:r>
+        <w:rPr>
+          <w:i/>
+          <w:iCs/>
+          <w:sz w:val="18"/>
+          <w:szCs w:val="18"/>
+          <w:lang w:val="en-US"/>
+        </w:rPr>
+        <w:t>10) == 40</w:t>
+      </w:r>
+    </w:p>
+    <w:p>
+      <w:pPr>
+        <w:rPr>
+          <w:i/>
+          <w:iCs/>
+          <w:sz w:val="18"/>
+          <w:szCs w:val="18"/>
+          <w:lang w:val="en-US"/>
+        </w:rPr>
+      </w:pPr>
+      <w:r>
+        <w:rPr>
+          <w:i/>
+          <w:iCs/>
+          <w:sz w:val="18"/>
+          <w:szCs w:val="18"/>
+          <w:lang w:val="en-US"/>
+        </w:rPr>
+        <w:t xml:space="preserve">    with </w:t>
+      </w:r>
+      <w:proofErr w:type="spellStart"/>
+      <w:proofErr w:type="gramStart"/>
+      <w:r>
+        <w:rPr>
+          <w:i/>
+          <w:iCs/>
+          <w:sz w:val="18"/>
+          <w:szCs w:val="18"/>
+          <w:lang w:val="en-US"/>
+        </w:rPr>
+        <w:t>pytest.raises</w:t>
+      </w:r>
+      <w:proofErr w:type="spellEnd"/>
+      <w:proofErr w:type="gramEnd"/>
+      <w:r>
+        <w:rPr>
+          <w:i/>
+          <w:iCs/>
+          <w:sz w:val="18"/>
+          <w:szCs w:val="18"/>
+          <w:lang w:val="en-US"/>
+        </w:rPr>
+        <w:t>(</w:t>
+      </w:r>
+      <w:proofErr w:type="spellStart"/>
+      <w:r>
+        <w:rPr>
+          <w:i/>
+          <w:iCs/>
+          <w:sz w:val="18"/>
+          <w:szCs w:val="18"/>
+          <w:lang w:val="en-US"/>
+        </w:rPr>
+        <w:t>ValueError</w:t>
+      </w:r>
+      <w:proofErr w:type="spellEnd"/>
+      <w:r>
+        <w:rPr>
+          <w:i/>
+          <w:iCs/>
+          <w:sz w:val="18"/>
+          <w:szCs w:val="18"/>
+          <w:lang w:val="en-US"/>
+        </w:rPr>
+        <w:t>):</w:t>
+      </w:r>
+    </w:p>
+    <w:p>
+      <w:pPr>
+        <w:rPr>
+          <w:i/>
+          <w:iCs/>
+          <w:sz w:val="18"/>
+          <w:szCs w:val="18"/>
+          <w:lang w:val="en-US"/>
+        </w:rPr>
+      </w:pPr>
+      <w:r>
+        <w:rPr>
+          <w:i/>
+          <w:iCs/>
+          <w:sz w:val="18"/>
+          <w:szCs w:val="18"/>
+          <w:lang w:val="en-US"/>
+        </w:rPr>
+        <w:t xml:space="preserve">        </w:t>
+      </w:r>
+      <w:proofErr w:type="spellStart"/>
+      <w:proofErr w:type="gramStart"/>
+      <w:r>
+        <w:rPr>
+          <w:i/>
+          <w:iCs/>
+          <w:sz w:val="18"/>
+          <w:szCs w:val="18"/>
+          <w:lang w:val="en-US"/>
+        </w:rPr>
+        <w:t>acc.schedule</w:t>
+      </w:r>
+      <w:proofErr w:type="gramEnd"/>
+      <w:r>
+        <w:rPr>
+          <w:i/>
+          <w:iCs/>
+          <w:sz w:val="18"/>
+          <w:szCs w:val="18"/>
+          <w:lang w:val="en-US"/>
+        </w:rPr>
+        <w:t>_</w:t>
+      </w:r>
+      <w:proofErr w:type="gramStart"/>
+      <w:r>
+        <w:rPr>
+          <w:i/>
+          <w:iCs/>
+          <w:sz w:val="18"/>
+          <w:szCs w:val="18"/>
+          <w:lang w:val="en-US"/>
+        </w:rPr>
+        <w:t>payment</w:t>
+      </w:r>
+      <w:proofErr w:type="spellEnd"/>
+      <w:r>
+        <w:rPr>
+          <w:i/>
+          <w:iCs/>
+          <w:sz w:val="18"/>
+          <w:szCs w:val="18"/>
+          <w:lang w:val="en-US"/>
+        </w:rPr>
+        <w:t>(</w:t>
+      </w:r>
+      <w:proofErr w:type="gramEnd"/>
+      <w:r>
+        <w:rPr>
+          <w:i/>
+          <w:iCs/>
+          <w:sz w:val="18"/>
+          <w:szCs w:val="18"/>
+          <w:lang w:val="en-US"/>
+        </w:rPr>
+        <w:t>0)</w:t>
+      </w:r>
+    </w:p>
+    <w:p>
+      <w:pPr>
+        <w:rPr>
+          <w:i/>
+          <w:iCs/>
+          <w:sz w:val="18"/>
+          <w:szCs w:val="18"/>
+          <w:lang w:val="en-US"/>
+        </w:rPr>
+      </w:pPr>
+      <w:r>
+        <w:rPr>
+          <w:i/>
+          <w:iCs/>
+          <w:sz w:val="18"/>
+          <w:szCs w:val="18"/>
+          <w:lang w:val="en-US"/>
+        </w:rPr>
+        <w:t xml:space="preserve">    with </w:t>
+      </w:r>
+      <w:proofErr w:type="spellStart"/>
+      <w:proofErr w:type="gramStart"/>
+      <w:r>
+        <w:rPr>
+          <w:i/>
+          <w:iCs/>
+          <w:sz w:val="18"/>
+          <w:szCs w:val="18"/>
+          <w:lang w:val="en-US"/>
+        </w:rPr>
+        <w:t>pytest.raises</w:t>
+      </w:r>
+      <w:proofErr w:type="spellEnd"/>
+      <w:proofErr w:type="gramEnd"/>
+      <w:r>
+        <w:rPr>
+          <w:i/>
+          <w:iCs/>
+          <w:sz w:val="18"/>
+          <w:szCs w:val="18"/>
+          <w:lang w:val="en-US"/>
+        </w:rPr>
+        <w:t>(</w:t>
+      </w:r>
+      <w:proofErr w:type="spellStart"/>
+      <w:r>
+        <w:rPr>
+          <w:i/>
+          <w:iCs/>
+          <w:sz w:val="18"/>
+          <w:szCs w:val="18"/>
+          <w:lang w:val="en-US"/>
+        </w:rPr>
+        <w:t>ValueError</w:t>
+      </w:r>
+      <w:proofErr w:type="spellEnd"/>
+      <w:r>
+        <w:rPr>
+          <w:i/>
+          <w:iCs/>
+          <w:sz w:val="18"/>
+          <w:szCs w:val="18"/>
+          <w:lang w:val="en-US"/>
+        </w:rPr>
+        <w:t>):</w:t>
+      </w:r>
+    </w:p>
+    <w:p>
+      <w:pPr>
+        <w:rPr>
+          <w:i/>
+          <w:iCs/>
+          <w:sz w:val="18"/>
+          <w:szCs w:val="18"/>
+          <w:lang w:val="en-US"/>
+        </w:rPr>
+      </w:pPr>
+      <w:r>
+        <w:rPr>
+          <w:i/>
+          <w:iCs/>
+          <w:sz w:val="18"/>
+          <w:szCs w:val="18"/>
+          <w:lang w:val="en-US"/>
+        </w:rPr>
+        <w:t xml:space="preserve">        </w:t>
+      </w:r>
+      <w:proofErr w:type="spellStart"/>
+      <w:proofErr w:type="gramStart"/>
+      <w:r>
+        <w:rPr>
+          <w:i/>
+          <w:iCs/>
+          <w:sz w:val="18"/>
+          <w:szCs w:val="18"/>
+          <w:lang w:val="en-US"/>
+        </w:rPr>
+        <w:t>acc.schedule</w:t>
+      </w:r>
+      <w:proofErr w:type="gramEnd"/>
+      <w:r>
+        <w:rPr>
+          <w:i/>
+          <w:iCs/>
+          <w:sz w:val="18"/>
+          <w:szCs w:val="18"/>
+          <w:lang w:val="en-US"/>
+        </w:rPr>
+        <w:t>_</w:t>
+      </w:r>
+      <w:proofErr w:type="gramStart"/>
+      <w:r>
+        <w:rPr>
+          <w:i/>
+          <w:iCs/>
+          <w:sz w:val="18"/>
+          <w:szCs w:val="18"/>
+          <w:lang w:val="en-US"/>
+        </w:rPr>
+        <w:t>payment</w:t>
+      </w:r>
+      <w:proofErr w:type="spellEnd"/>
+      <w:r>
+        <w:rPr>
+          <w:i/>
+          <w:iCs/>
+          <w:sz w:val="18"/>
+          <w:szCs w:val="18"/>
+          <w:lang w:val="en-US"/>
+        </w:rPr>
+        <w:t>(</w:t>
+      </w:r>
+      <w:proofErr w:type="gramEnd"/>
+      <w:r>
+        <w:rPr>
+          <w:i/>
+          <w:iCs/>
+          <w:sz w:val="18"/>
+          <w:szCs w:val="18"/>
+          <w:lang w:val="en-US"/>
+        </w:rPr>
+        <w:t>100)</w:t>
+      </w:r>
+    </w:p>
+    <w:p>
+      <w:pPr>
+        <w:rPr>
+          <w:i/>
+          <w:iCs/>
+          <w:sz w:val="18"/>
+          <w:szCs w:val="18"/>
+          <w:lang w:val="en-US"/>
+        </w:rPr>
+      </w:pPr>
+    </w:p>
+    <w:p>
+      <w:pPr>
+        <w:rPr>
+          <w:i/>
+          <w:iCs/>
+          <w:sz w:val="18"/>
+          <w:szCs w:val="18"/>
+          <w:lang w:val="en-US"/>
+        </w:rPr>
+      </w:pPr>
+      <w:r>
+        <w:rPr>
+          <w:i/>
+          <w:iCs/>
+          <w:sz w:val="18"/>
+          <w:szCs w:val="18"/>
+          <w:lang w:val="en-US"/>
+        </w:rPr>
+        <w:t xml:space="preserve">def </w:t>
+      </w:r>
+      <w:proofErr w:type="spellStart"/>
+      <w:r>
+        <w:rPr>
+          <w:i/>
+          <w:iCs/>
+          <w:sz w:val="18"/>
+          <w:szCs w:val="18"/>
+          <w:lang w:val="en-US"/>
+        </w:rPr>
+        <w:t>test_</w:t>
+      </w:r>
+      <w:proofErr w:type="gramStart"/>
+      <w:r>
+        <w:rPr>
+          <w:i/>
+          <w:iCs/>
+          <w:sz w:val="18"/>
+          <w:szCs w:val="18"/>
+          <w:lang w:val="en-US"/>
+        </w:rPr>
+        <w:t>transfer</w:t>
+      </w:r>
+      <w:proofErr w:type="spellEnd"/>
+      <w:r>
+        <w:rPr>
+          <w:i/>
+          <w:iCs/>
+          <w:sz w:val="18"/>
+          <w:szCs w:val="18"/>
+          <w:lang w:val="en-US"/>
+        </w:rPr>
+        <w:t>(</w:t>
+      </w:r>
+      <w:proofErr w:type="gramEnd"/>
+      <w:r>
+        <w:rPr>
+          <w:i/>
+          <w:iCs/>
+          <w:sz w:val="18"/>
+          <w:szCs w:val="18"/>
+          <w:lang w:val="en-US"/>
+        </w:rPr>
+        <w:t>):</w:t>
+      </w:r>
+    </w:p>
+    <w:p>
+      <w:pPr>
+        <w:rPr>
+          <w:i/>
+          <w:iCs/>
+          <w:sz w:val="18"/>
+          <w:szCs w:val="18"/>
+          <w:lang w:val="en-US"/>
+        </w:rPr>
+      </w:pPr>
+      <w:r>
+        <w:rPr>
+          <w:i/>
+          <w:iCs/>
+          <w:sz w:val="18"/>
+          <w:szCs w:val="18"/>
+          <w:lang w:val="en-US"/>
+        </w:rPr>
+        <w:t xml:space="preserve">    acc1 = </w:t>
+      </w:r>
+      <w:proofErr w:type="gramStart"/>
+      <w:r>
+        <w:rPr>
+          <w:i/>
+          <w:iCs/>
+          <w:sz w:val="18"/>
+          <w:szCs w:val="18"/>
+          <w:lang w:val="en-US"/>
+        </w:rPr>
+        <w:t>Account(</w:t>
+      </w:r>
+      <w:proofErr w:type="gramEnd"/>
+      <w:r>
+        <w:rPr>
+          <w:i/>
+          <w:iCs/>
+          <w:sz w:val="18"/>
+          <w:szCs w:val="18"/>
+          <w:lang w:val="en-US"/>
+        </w:rPr>
+        <w:t>1, 200)</w:t>
+      </w:r>
+    </w:p>
+    <w:p>
+      <w:pPr>
+        <w:rPr>
+          <w:i/>
+          <w:iCs/>
+          <w:sz w:val="18"/>
+          <w:szCs w:val="18"/>
+          <w:lang w:val="en-US"/>
+        </w:rPr>
+      </w:pPr>
+      <w:r>
+        <w:rPr>
+          <w:i/>
+          <w:iCs/>
+          <w:sz w:val="18"/>
+          <w:szCs w:val="18"/>
+          <w:lang w:val="en-US"/>
+        </w:rPr>
+        <w:t xml:space="preserve">    acc2 = </w:t>
+      </w:r>
+      <w:proofErr w:type="gramStart"/>
+      <w:r>
+        <w:rPr>
+          <w:i/>
+          <w:iCs/>
+          <w:sz w:val="18"/>
+          <w:szCs w:val="18"/>
+          <w:lang w:val="en-US"/>
+        </w:rPr>
+        <w:t>Account(</w:t>
+      </w:r>
+      <w:proofErr w:type="gramEnd"/>
+      <w:r>
+        <w:rPr>
+          <w:i/>
+          <w:iCs/>
+          <w:sz w:val="18"/>
+          <w:szCs w:val="18"/>
+          <w:lang w:val="en-US"/>
+        </w:rPr>
+        <w:t>2, 50)</w:t>
+      </w:r>
+    </w:p>
+    <w:p>
+      <w:pPr>
+        <w:rPr>
+          <w:i/>
+          <w:iCs/>
+          <w:sz w:val="18"/>
+          <w:szCs w:val="18"/>
+          <w:lang w:val="en-US"/>
+        </w:rPr>
+      </w:pPr>
+      <w:r>
+        <w:rPr>
+          <w:i/>
+          <w:iCs/>
+          <w:sz w:val="18"/>
+          <w:szCs w:val="18"/>
+          <w:lang w:val="en-US"/>
+        </w:rPr>
+        <w:t xml:space="preserve">    assert acc1.transfer(acc2, 50) == 150</w:t>
+      </w:r>
+    </w:p>
+    <w:p>
+      <w:pPr>
+        <w:rPr>
+          <w:i/>
+          <w:iCs/>
+          <w:sz w:val="18"/>
+          <w:szCs w:val="18"/>
+          <w:lang w:val="en-US"/>
+        </w:rPr>
+      </w:pPr>
+      <w:r>
+        <w:rPr>
+          <w:i/>
+          <w:iCs/>
+          <w:sz w:val="18"/>
+          <w:szCs w:val="18"/>
+          <w:lang w:val="en-US"/>
+        </w:rPr>
+        <w:t xml:space="preserve">    assert acc2.get_</w:t>
+      </w:r>
+      <w:proofErr w:type="gramStart"/>
+      <w:r>
+        <w:rPr>
+          <w:i/>
+          <w:iCs/>
+          <w:sz w:val="18"/>
+          <w:szCs w:val="18"/>
+          <w:lang w:val="en-US"/>
+        </w:rPr>
+        <w:t>balance(</w:t>
+      </w:r>
+      <w:proofErr w:type="gramEnd"/>
+      <w:r>
+        <w:rPr>
+          <w:i/>
+          <w:iCs/>
+          <w:sz w:val="18"/>
+          <w:szCs w:val="18"/>
+          <w:lang w:val="en-US"/>
+        </w:rPr>
+        <w:t>) == 100</w:t>
+      </w:r>
+    </w:p>
+    <w:p>
+      <w:pPr>
+        <w:rPr>
+          <w:i/>
+          <w:iCs/>
+          <w:sz w:val="18"/>
+          <w:szCs w:val="18"/>
+          <w:lang w:val="en-US"/>
+        </w:rPr>
+      </w:pPr>
+      <w:r>
+        <w:rPr>
+          <w:i/>
+          <w:iCs/>
+          <w:sz w:val="18"/>
+          <w:szCs w:val="18"/>
+          <w:lang w:val="en-US"/>
+        </w:rPr>
+        <w:t xml:space="preserve">    with </w:t>
+      </w:r>
+      <w:proofErr w:type="spellStart"/>
+      <w:proofErr w:type="gramStart"/>
+      <w:r>
+        <w:rPr>
+          <w:i/>
+          <w:iCs/>
+          <w:sz w:val="18"/>
+          <w:szCs w:val="18"/>
+          <w:lang w:val="en-US"/>
+        </w:rPr>
+        <w:t>pytest.raises</w:t>
+      </w:r>
+      <w:proofErr w:type="spellEnd"/>
+      <w:proofErr w:type="gramEnd"/>
+      <w:r>
+        <w:rPr>
+          <w:i/>
+          <w:iCs/>
+          <w:sz w:val="18"/>
+          <w:szCs w:val="18"/>
+          <w:lang w:val="en-US"/>
+        </w:rPr>
+        <w:t>(</w:t>
+      </w:r>
+      <w:proofErr w:type="spellStart"/>
+      <w:r>
+        <w:rPr>
+          <w:i/>
+          <w:iCs/>
+          <w:sz w:val="18"/>
+          <w:szCs w:val="18"/>
+          <w:lang w:val="en-US"/>
+        </w:rPr>
+        <w:t>ValueError</w:t>
+      </w:r>
+      <w:proofErr w:type="spellEnd"/>
+      <w:r>
+        <w:rPr>
+          <w:i/>
+          <w:iCs/>
+          <w:sz w:val="18"/>
+          <w:szCs w:val="18"/>
+          <w:lang w:val="en-US"/>
+        </w:rPr>
+        <w:t>):</w:t>
+      </w:r>
+    </w:p>
+    <w:p>
+      <w:pPr>
+        <w:rPr>
+          <w:i/>
+          <w:iCs/>
+          <w:sz w:val="18"/>
+          <w:szCs w:val="18"/>
+          <w:lang w:val="en-US"/>
+        </w:rPr>
+      </w:pPr>
+      <w:r>
+        <w:rPr>
+          <w:i/>
+          <w:iCs/>
+          <w:sz w:val="18"/>
+          <w:szCs w:val="18"/>
+          <w:lang w:val="en-US"/>
+        </w:rPr>
+        <w:t xml:space="preserve">        acc1.transfer(acc2, 300)</w:t>
+      </w:r>
+    </w:p>
+    <w:p>
+      <w:pPr>
+        <w:rPr>
+          <w:i/>
+          <w:iCs/>
+          <w:sz w:val="18"/>
+          <w:szCs w:val="18"/>
+          <w:lang w:val="en-US"/>
+        </w:rPr>
+      </w:pPr>
+      <w:r>
+        <w:rPr>
+          <w:i/>
+          <w:iCs/>
+          <w:sz w:val="18"/>
+          <w:szCs w:val="18"/>
+          <w:lang w:val="en-US"/>
+        </w:rPr>
+        <w:t xml:space="preserve">    with </w:t>
+      </w:r>
+      <w:proofErr w:type="spellStart"/>
+      <w:proofErr w:type="gramStart"/>
+      <w:r>
+        <w:rPr>
+          <w:i/>
+          <w:iCs/>
+          <w:sz w:val="18"/>
+          <w:szCs w:val="18"/>
+          <w:lang w:val="en-US"/>
+        </w:rPr>
+        <w:t>pytest.raises</w:t>
+      </w:r>
+      <w:proofErr w:type="spellEnd"/>
+      <w:proofErr w:type="gramEnd"/>
+      <w:r>
+        <w:rPr>
+          <w:i/>
+          <w:iCs/>
+          <w:sz w:val="18"/>
+          <w:szCs w:val="18"/>
+          <w:lang w:val="en-US"/>
+        </w:rPr>
+        <w:t>(</w:t>
+      </w:r>
+      <w:proofErr w:type="spellStart"/>
+      <w:r>
+        <w:rPr>
+          <w:i/>
+          <w:iCs/>
+          <w:sz w:val="18"/>
+          <w:szCs w:val="18"/>
+          <w:lang w:val="en-US"/>
+        </w:rPr>
+        <w:t>ValueError</w:t>
+      </w:r>
+      <w:proofErr w:type="spellEnd"/>
+      <w:r>
+        <w:rPr>
+          <w:i/>
+          <w:iCs/>
+          <w:sz w:val="18"/>
+          <w:szCs w:val="18"/>
+          <w:lang w:val="en-US"/>
+        </w:rPr>
+        <w:t>):</w:t>
+      </w:r>
+    </w:p>
+    <w:p>
+      <w:pPr>
+        <w:rPr>
+          <w:i/>
+          <w:iCs/>
+          <w:sz w:val="18"/>
+          <w:szCs w:val="18"/>
+          <w:lang w:val="en-US"/>
+        </w:rPr>
+      </w:pPr>
+      <w:r>
+        <w:rPr>
+          <w:i/>
+          <w:iCs/>
+          <w:sz w:val="18"/>
+          <w:szCs w:val="18"/>
+          <w:lang w:val="en-US"/>
+        </w:rPr>
+        <w:t xml:space="preserve">        acc1.transfer(acc2, -5)</w:t>
+      </w:r>
+    </w:p>
+    <w:p>
+      <w:pPr>
+        <w:rPr>
+          <w:i/>
+          <w:iCs/>
+          <w:sz w:val="18"/>
+          <w:szCs w:val="18"/>
+          <w:lang w:val="en-US"/>
+        </w:rPr>
+      </w:pPr>
+    </w:p>
+    <w:p>
+      <w:pPr>
+        <w:rPr>
+          <w:i/>
+          <w:iCs/>
+          <w:sz w:val="18"/>
+          <w:szCs w:val="18"/>
+          <w:lang w:val="en-US"/>
+        </w:rPr>
+      </w:pPr>
+      <w:r>
+        <w:rPr>
+          <w:i/>
+          <w:iCs/>
+          <w:sz w:val="18"/>
+          <w:szCs w:val="18"/>
+          <w:lang w:val="en-US"/>
+        </w:rPr>
+        <w:t xml:space="preserve">def </w:t>
+      </w:r>
+      <w:proofErr w:type="spellStart"/>
+      <w:r>
+        <w:rPr>
+          <w:i/>
+          <w:iCs/>
+          <w:sz w:val="18"/>
+          <w:szCs w:val="18"/>
+          <w:lang w:val="en-US"/>
+        </w:rPr>
+        <w:t>test_get_</w:t>
+      </w:r>
+      <w:proofErr w:type="gramStart"/>
+      <w:r>
+        <w:rPr>
+          <w:i/>
+          <w:iCs/>
+          <w:sz w:val="18"/>
+          <w:szCs w:val="18"/>
+          <w:lang w:val="en-US"/>
+        </w:rPr>
+        <w:t>balance</w:t>
+      </w:r>
+      <w:proofErr w:type="spellEnd"/>
+      <w:r>
+        <w:rPr>
+          <w:i/>
+          <w:iCs/>
+          <w:sz w:val="18"/>
+          <w:szCs w:val="18"/>
+          <w:lang w:val="en-US"/>
+        </w:rPr>
+        <w:t>(</w:t>
+      </w:r>
+      <w:proofErr w:type="gramEnd"/>
+      <w:r>
+        <w:rPr>
+          <w:i/>
+          <w:iCs/>
+          <w:sz w:val="18"/>
+          <w:szCs w:val="18"/>
+          <w:lang w:val="en-US"/>
+        </w:rPr>
+        <w:t>):</w:t>
+      </w:r>
+    </w:p>
+    <w:p>
+      <w:pPr>
+        <w:rPr>
+          <w:i/>
+          <w:iCs/>
+          <w:sz w:val="18"/>
+          <w:szCs w:val="18"/>
+          <w:lang w:val="en-US"/>
+        </w:rPr>
+      </w:pPr>
+      <w:r>
+        <w:rPr>
+          <w:i/>
+          <w:iCs/>
+          <w:sz w:val="18"/>
+          <w:szCs w:val="18"/>
+          <w:lang w:val="en-US"/>
+        </w:rPr>
+        <w:t xml:space="preserve">    acc = </w:t>
+      </w:r>
+      <w:proofErr w:type="gramStart"/>
+      <w:r>
+        <w:rPr>
+          <w:i/>
+          <w:iCs/>
+          <w:sz w:val="18"/>
+          <w:szCs w:val="18"/>
+          <w:lang w:val="en-US"/>
+        </w:rPr>
+        <w:t>Account(</w:t>
+      </w:r>
+      <w:proofErr w:type="gramEnd"/>
+      <w:r>
+        <w:rPr>
+          <w:i/>
+          <w:iCs/>
+          <w:sz w:val="18"/>
+          <w:szCs w:val="18"/>
+          <w:lang w:val="en-US"/>
+        </w:rPr>
+        <w:t>1, 123.45)</w:t>
+      </w:r>
+    </w:p>
+    <w:p>
+      <w:pPr>
+        <w:rPr>
+          <w:i/>
+          <w:iCs/>
+          <w:sz w:val="18"/>
+          <w:szCs w:val="18"/>
+          <w:lang w:val="en-US"/>
+        </w:rPr>
+      </w:pPr>
+      <w:r>
+        <w:rPr>
+          <w:i/>
+          <w:iCs/>
+          <w:sz w:val="18"/>
+          <w:szCs w:val="18"/>
+          <w:lang w:val="en-US"/>
+        </w:rPr>
+        <w:t xml:space="preserve">    assert </w:t>
+      </w:r>
+      <w:proofErr w:type="spellStart"/>
+      <w:r>
+        <w:rPr>
+          <w:i/>
+          <w:iCs/>
+          <w:sz w:val="18"/>
+          <w:szCs w:val="18"/>
+          <w:lang w:val="en-US"/>
+        </w:rPr>
+        <w:t>acc.get_</w:t>
+      </w:r>
+      <w:proofErr w:type="gramStart"/>
+      <w:r>
+        <w:rPr>
+          <w:i/>
+          <w:iCs/>
+          <w:sz w:val="18"/>
+          <w:szCs w:val="18"/>
+          <w:lang w:val="en-US"/>
+        </w:rPr>
+        <w:t>balance</w:t>
+      </w:r>
+      <w:proofErr w:type="spellEnd"/>
+      <w:r>
+        <w:rPr>
+          <w:i/>
+          <w:iCs/>
+          <w:sz w:val="18"/>
+          <w:szCs w:val="18"/>
+          <w:lang w:val="en-US"/>
+        </w:rPr>
+        <w:t>(</w:t>
+      </w:r>
+      <w:proofErr w:type="gramEnd"/>
+      <w:r>
+        <w:rPr>
+          <w:i/>
+          <w:iCs/>
+          <w:sz w:val="18"/>
+          <w:szCs w:val="18"/>
+          <w:lang w:val="en-US"/>
+        </w:rPr>
+        <w:t>) == 123.45</w:t>
+      </w:r>
+    </w:p>
+    <w:p>
+      <w:pPr>
+        <w:rPr>
+          <w:i/>
+          <w:iCs/>
+          <w:sz w:val="18"/>
+          <w:szCs w:val="18"/>
+          <w:lang w:val="en-US"/>
+        </w:rPr>
+      </w:pPr>
+      <w:r>
+        <w:rPr>
+          <w:i/>
+          <w:iCs/>
+          <w:sz w:val="18"/>
+          <w:szCs w:val="18"/>
+          <w:lang w:val="en-US"/>
+        </w:rPr>
+        <w:t xml:space="preserve">    </w:t>
+      </w:r>
+      <w:proofErr w:type="spellStart"/>
+      <w:r>
+        <w:rPr>
+          <w:i/>
+          <w:iCs/>
+          <w:sz w:val="18"/>
+          <w:szCs w:val="18"/>
+          <w:lang w:val="en-US"/>
+        </w:rPr>
+        <w:t>acc.add_funds_via_</w:t>
+      </w:r>
+      <w:proofErr w:type="gramStart"/>
+      <w:r>
+        <w:rPr>
+          <w:i/>
+          <w:iCs/>
+          <w:sz w:val="18"/>
+          <w:szCs w:val="18"/>
+          <w:lang w:val="en-US"/>
+        </w:rPr>
+        <w:t>transfer</w:t>
+      </w:r>
+      <w:proofErr w:type="spellEnd"/>
+      <w:r>
+        <w:rPr>
+          <w:i/>
+          <w:iCs/>
+          <w:sz w:val="18"/>
+          <w:szCs w:val="18"/>
+          <w:lang w:val="en-US"/>
+        </w:rPr>
+        <w:t>(</w:t>
+      </w:r>
+      <w:proofErr w:type="gramEnd"/>
+      <w:r>
+        <w:rPr>
+          <w:i/>
+          <w:iCs/>
+          <w:sz w:val="18"/>
+          <w:szCs w:val="18"/>
+          <w:lang w:val="en-US"/>
+        </w:rPr>
+        <w:t>10)</w:t>
+      </w:r>
+    </w:p>
+    <w:p>
+      <w:pPr>
+        <w:rPr>
+          <w:i/>
+          <w:iCs/>
+          <w:sz w:val="18"/>
+          <w:szCs w:val="18"/>
+          <w:lang w:val="en-US"/>
+        </w:rPr>
+      </w:pPr>
+      <w:r>
+        <w:rPr>
+          <w:i/>
+          <w:iCs/>
+          <w:sz w:val="18"/>
+          <w:szCs w:val="18"/>
+          <w:lang w:val="en-US"/>
+        </w:rPr>
+        <w:t xml:space="preserve">    assert </w:t>
+      </w:r>
+      <w:proofErr w:type="spellStart"/>
+      <w:r>
+        <w:rPr>
+          <w:i/>
+          <w:iCs/>
+          <w:sz w:val="18"/>
+          <w:szCs w:val="18"/>
+          <w:lang w:val="en-US"/>
+        </w:rPr>
+        <w:t>acc.get_</w:t>
+      </w:r>
+      <w:proofErr w:type="gramStart"/>
+      <w:r>
+        <w:rPr>
+          <w:i/>
+          <w:iCs/>
+          <w:sz w:val="18"/>
+          <w:szCs w:val="18"/>
+          <w:lang w:val="en-US"/>
+        </w:rPr>
+        <w:t>balance</w:t>
+      </w:r>
+      <w:proofErr w:type="spellEnd"/>
+      <w:r>
+        <w:rPr>
+          <w:i/>
+          <w:iCs/>
+          <w:sz w:val="18"/>
+          <w:szCs w:val="18"/>
+          <w:lang w:val="en-US"/>
+        </w:rPr>
+        <w:t>(</w:t>
+      </w:r>
+      <w:proofErr w:type="gramEnd"/>
+      <w:r>
+        <w:rPr>
+          <w:i/>
+          <w:iCs/>
+          <w:sz w:val="18"/>
+          <w:szCs w:val="18"/>
+          <w:lang w:val="en-US"/>
+        </w:rPr>
+        <w:t>) == 133.45</w:t>
+      </w:r>
+    </w:p>
+    <w:p>
+      <w:pPr>
+        <w:rPr>
+          <w:i/>
+          <w:iCs/>
+          <w:sz w:val="18"/>
+          <w:szCs w:val="18"/>
+          <w:lang w:val="en-US"/>
+        </w:rPr>
+      </w:pPr>
+      <w:r>
+        <w:rPr>
+          <w:i/>
+          <w:iCs/>
+          <w:sz w:val="18"/>
+          <w:szCs w:val="18"/>
+          <w:lang w:val="en-US"/>
+        </w:rPr>
+        <w:t xml:space="preserve">    </w:t>
+      </w:r>
+      <w:proofErr w:type="spellStart"/>
+      <w:proofErr w:type="gramStart"/>
+      <w:r>
+        <w:rPr>
+          <w:i/>
+          <w:iCs/>
+          <w:sz w:val="18"/>
+          <w:szCs w:val="18"/>
+          <w:lang w:val="en-US"/>
+        </w:rPr>
+        <w:t>acc.schedule</w:t>
+      </w:r>
+      <w:proofErr w:type="gramEnd"/>
+      <w:r>
+        <w:rPr>
+          <w:i/>
+          <w:iCs/>
+          <w:sz w:val="18"/>
+          <w:szCs w:val="18"/>
+          <w:lang w:val="en-US"/>
+        </w:rPr>
+        <w:t>_</w:t>
+      </w:r>
+      <w:proofErr w:type="gramStart"/>
+      <w:r>
+        <w:rPr>
+          <w:i/>
+          <w:iCs/>
+          <w:sz w:val="18"/>
+          <w:szCs w:val="18"/>
+          <w:lang w:val="en-US"/>
+        </w:rPr>
+        <w:t>payment</w:t>
+      </w:r>
+      <w:proofErr w:type="spellEnd"/>
+      <w:r>
+        <w:rPr>
+          <w:i/>
+          <w:iCs/>
+          <w:sz w:val="18"/>
+          <w:szCs w:val="18"/>
+          <w:lang w:val="en-US"/>
+        </w:rPr>
+        <w:t>(</w:t>
+      </w:r>
+      <w:proofErr w:type="gramEnd"/>
+      <w:r>
+        <w:rPr>
+          <w:i/>
+          <w:iCs/>
+          <w:sz w:val="18"/>
+          <w:szCs w:val="18"/>
+          <w:lang w:val="en-US"/>
+        </w:rPr>
+        <w:t>3.45)</w:t>
+      </w:r>
+    </w:p>
+    <w:p>
+      <w:pPr>
+        <w:rPr>
+          <w:i/>
+          <w:iCs/>
+          <w:sz w:val="18"/>
+          <w:szCs w:val="18"/>
+          <w:lang w:val="en-US"/>
+        </w:rPr>
+      </w:pPr>
+      <w:r>
+        <w:rPr>
+          <w:i/>
+          <w:iCs/>
+          <w:sz w:val="18"/>
+          <w:szCs w:val="18"/>
+          <w:lang w:val="en-US"/>
+        </w:rPr>
+        <w:t xml:space="preserve">    assert </w:t>
+      </w:r>
+      <w:proofErr w:type="spellStart"/>
+      <w:r>
+        <w:rPr>
+          <w:i/>
+          <w:iCs/>
+          <w:sz w:val="18"/>
+          <w:szCs w:val="18"/>
+          <w:lang w:val="en-US"/>
+        </w:rPr>
+        <w:t>acc.get_</w:t>
+      </w:r>
+      <w:proofErr w:type="gramStart"/>
+      <w:r>
+        <w:rPr>
+          <w:i/>
+          <w:iCs/>
+          <w:sz w:val="18"/>
+          <w:szCs w:val="18"/>
+          <w:lang w:val="en-US"/>
+        </w:rPr>
+        <w:t>balance</w:t>
+      </w:r>
+      <w:proofErr w:type="spellEnd"/>
+      <w:r>
+        <w:rPr>
+          <w:i/>
+          <w:iCs/>
+          <w:sz w:val="18"/>
+          <w:szCs w:val="18"/>
+          <w:lang w:val="en-US"/>
+        </w:rPr>
+        <w:t>(</w:t>
+      </w:r>
+      <w:proofErr w:type="gramEnd"/>
+      <w:r>
+        <w:rPr>
+          <w:i/>
+          <w:iCs/>
+          <w:sz w:val="18"/>
+          <w:szCs w:val="18"/>
+          <w:lang w:val="en-US"/>
+        </w:rPr>
+        <w:t>) == 130.0</w:t>
+      </w:r>
+    </w:p>
+    <w:p>
+      <w:pPr>
+        <w:rPr>
+          <w:i/>
+          <w:iCs/>
+          <w:sz w:val="18"/>
+          <w:szCs w:val="18"/>
+          <w:lang w:val="en-US"/>
+        </w:rPr>
+      </w:pPr>
+    </w:p>
+    <w:p>
+      <w:pPr>
+        <w:rPr>
+          <w:i/>
+          <w:iCs/>
+          <w:sz w:val="18"/>
+          <w:szCs w:val="18"/>
+          <w:lang w:val="en-US"/>
+        </w:rPr>
+      </w:pPr>
+      <w:r>
+        <w:rPr>
+          <w:i/>
+          <w:iCs/>
+          <w:sz w:val="18"/>
+          <w:szCs w:val="18"/>
+          <w:lang w:val="en-US"/>
+        </w:rPr>
+        <w:t xml:space="preserve">def </w:t>
+      </w:r>
+      <w:proofErr w:type="spellStart"/>
+      <w:r>
+        <w:rPr>
+          <w:i/>
+          <w:iCs/>
+          <w:sz w:val="18"/>
+          <w:szCs w:val="18"/>
+          <w:lang w:val="en-US"/>
+        </w:rPr>
+        <w:t>test_get_transaction_</w:t>
+      </w:r>
+      <w:proofErr w:type="gramStart"/>
+      <w:r>
+        <w:rPr>
+          <w:i/>
+          <w:iCs/>
+          <w:sz w:val="18"/>
+          <w:szCs w:val="18"/>
+          <w:lang w:val="en-US"/>
+        </w:rPr>
+        <w:t>history</w:t>
+      </w:r>
+      <w:proofErr w:type="spellEnd"/>
+      <w:r>
+        <w:rPr>
+          <w:i/>
+          <w:iCs/>
+          <w:sz w:val="18"/>
+          <w:szCs w:val="18"/>
+          <w:lang w:val="en-US"/>
+        </w:rPr>
+        <w:t>(</w:t>
+      </w:r>
+      <w:proofErr w:type="gramEnd"/>
+      <w:r>
+        <w:rPr>
+          <w:i/>
+          <w:iCs/>
+          <w:sz w:val="18"/>
+          <w:szCs w:val="18"/>
+          <w:lang w:val="en-US"/>
+        </w:rPr>
+        <w:t>):</w:t>
+      </w:r>
+    </w:p>
+    <w:p>
+      <w:pPr>
+        <w:rPr>
+          <w:i/>
+          <w:iCs/>
+          <w:sz w:val="18"/>
+          <w:szCs w:val="18"/>
+          <w:lang w:val="en-US"/>
+        </w:rPr>
+      </w:pPr>
+      <w:r>
+        <w:rPr>
+          <w:i/>
+          <w:iCs/>
+          <w:sz w:val="18"/>
+          <w:szCs w:val="18"/>
+          <w:lang w:val="en-US"/>
+        </w:rPr>
+        <w:t xml:space="preserve">    acc = </w:t>
+      </w:r>
+      <w:proofErr w:type="gramStart"/>
+      <w:r>
+        <w:rPr>
+          <w:i/>
+          <w:iCs/>
+          <w:sz w:val="18"/>
+          <w:szCs w:val="18"/>
+          <w:lang w:val="en-US"/>
+        </w:rPr>
+        <w:t>Account(</w:t>
+      </w:r>
+      <w:proofErr w:type="gramEnd"/>
+      <w:r>
+        <w:rPr>
+          <w:i/>
+          <w:iCs/>
+          <w:sz w:val="18"/>
+          <w:szCs w:val="18"/>
+          <w:lang w:val="en-US"/>
+        </w:rPr>
+        <w:t>1)</w:t>
+      </w:r>
+    </w:p>
+    <w:p>
+      <w:pPr>
+        <w:rPr>
+          <w:i/>
+          <w:iCs/>
+          <w:sz w:val="18"/>
+          <w:szCs w:val="18"/>
+          <w:lang w:val="en-US"/>
+        </w:rPr>
+      </w:pPr>
+      <w:r>
+        <w:rPr>
+          <w:i/>
+          <w:iCs/>
+          <w:sz w:val="18"/>
+          <w:szCs w:val="18"/>
+          <w:lang w:val="en-US"/>
+        </w:rPr>
+        <w:t xml:space="preserve">    </w:t>
+      </w:r>
+      <w:proofErr w:type="spellStart"/>
+      <w:r>
+        <w:rPr>
+          <w:i/>
+          <w:iCs/>
+          <w:sz w:val="18"/>
+          <w:szCs w:val="18"/>
+          <w:lang w:val="en-US"/>
+        </w:rPr>
+        <w:t>acc.add_funds_via_</w:t>
+      </w:r>
+      <w:proofErr w:type="gramStart"/>
+      <w:r>
+        <w:rPr>
+          <w:i/>
+          <w:iCs/>
+          <w:sz w:val="18"/>
+          <w:szCs w:val="18"/>
+          <w:lang w:val="en-US"/>
+        </w:rPr>
+        <w:t>transfer</w:t>
+      </w:r>
+      <w:proofErr w:type="spellEnd"/>
+      <w:r>
+        <w:rPr>
+          <w:i/>
+          <w:iCs/>
+          <w:sz w:val="18"/>
+          <w:szCs w:val="18"/>
+          <w:lang w:val="en-US"/>
+        </w:rPr>
+        <w:t>(</w:t>
+      </w:r>
+      <w:proofErr w:type="gramEnd"/>
+      <w:r>
+        <w:rPr>
+          <w:i/>
+          <w:iCs/>
+          <w:sz w:val="18"/>
+          <w:szCs w:val="18"/>
+          <w:lang w:val="en-US"/>
+        </w:rPr>
+        <w:t>100)</w:t>
+      </w:r>
+    </w:p>
+    <w:p>
+      <w:pPr>
+        <w:rPr>
+          <w:i/>
+          <w:iCs/>
+          <w:sz w:val="18"/>
+          <w:szCs w:val="18"/>
+          <w:lang w:val="en-US"/>
+        </w:rPr>
+      </w:pPr>
+      <w:r>
+        <w:rPr>
+          <w:i/>
+          <w:iCs/>
+          <w:sz w:val="18"/>
+          <w:szCs w:val="18"/>
+          <w:lang w:val="en-US"/>
+        </w:rPr>
+        <w:t xml:space="preserve">    </w:t>
+      </w:r>
+      <w:proofErr w:type="spellStart"/>
+      <w:proofErr w:type="gramStart"/>
+      <w:r>
+        <w:rPr>
+          <w:i/>
+          <w:iCs/>
+          <w:sz w:val="18"/>
+          <w:szCs w:val="18"/>
+          <w:lang w:val="en-US"/>
+        </w:rPr>
+        <w:t>acc.schedule</w:t>
+      </w:r>
+      <w:proofErr w:type="gramEnd"/>
+      <w:r>
+        <w:rPr>
+          <w:i/>
+          <w:iCs/>
+          <w:sz w:val="18"/>
+          <w:szCs w:val="18"/>
+          <w:lang w:val="en-US"/>
+        </w:rPr>
+        <w:t>_</w:t>
+      </w:r>
+      <w:proofErr w:type="gramStart"/>
+      <w:r>
+        <w:rPr>
+          <w:i/>
+          <w:iCs/>
+          <w:sz w:val="18"/>
+          <w:szCs w:val="18"/>
+          <w:lang w:val="en-US"/>
+        </w:rPr>
+        <w:t>payment</w:t>
+      </w:r>
+      <w:proofErr w:type="spellEnd"/>
+      <w:r>
+        <w:rPr>
+          <w:i/>
+          <w:iCs/>
+          <w:sz w:val="18"/>
+          <w:szCs w:val="18"/>
+          <w:lang w:val="en-US"/>
+        </w:rPr>
+        <w:t>(</w:t>
+      </w:r>
+      <w:proofErr w:type="gramEnd"/>
+      <w:r>
+        <w:rPr>
+          <w:i/>
+          <w:iCs/>
+          <w:sz w:val="18"/>
+          <w:szCs w:val="18"/>
+          <w:lang w:val="en-US"/>
+        </w:rPr>
+        <w:t>30)</w:t>
+      </w:r>
+    </w:p>
+    <w:p>
+      <w:pPr>
+        <w:rPr>
+          <w:i/>
+          <w:iCs/>
+          <w:sz w:val="18"/>
+          <w:szCs w:val="18"/>
+          <w:lang w:val="en-US"/>
+        </w:rPr>
+      </w:pPr>
+      <w:r>
+        <w:rPr>
+          <w:i/>
+          <w:iCs/>
+          <w:sz w:val="18"/>
+          <w:szCs w:val="18"/>
+          <w:lang w:val="en-US"/>
+        </w:rPr>
+        <w:t xml:space="preserve">    history = </w:t>
+      </w:r>
+      <w:proofErr w:type="spellStart"/>
+      <w:r>
+        <w:rPr>
+          <w:i/>
+          <w:iCs/>
+          <w:sz w:val="18"/>
+          <w:szCs w:val="18"/>
+          <w:lang w:val="en-US"/>
+        </w:rPr>
+        <w:t>acc.get_transaction_</w:t>
+      </w:r>
+      <w:proofErr w:type="gramStart"/>
+      <w:r>
+        <w:rPr>
+          <w:i/>
+          <w:iCs/>
+          <w:sz w:val="18"/>
+          <w:szCs w:val="18"/>
+          <w:lang w:val="en-US"/>
+        </w:rPr>
+        <w:t>history</w:t>
+      </w:r>
+      <w:proofErr w:type="spellEnd"/>
+      <w:r>
+        <w:rPr>
+          <w:i/>
+          <w:iCs/>
+          <w:sz w:val="18"/>
+          <w:szCs w:val="18"/>
+          <w:lang w:val="en-US"/>
+        </w:rPr>
+        <w:t>(</w:t>
+      </w:r>
+      <w:proofErr w:type="gramEnd"/>
+      <w:r>
+        <w:rPr>
+          <w:i/>
+          <w:iCs/>
+          <w:sz w:val="18"/>
+          <w:szCs w:val="18"/>
+          <w:lang w:val="en-US"/>
+        </w:rPr>
+        <w:t>)</w:t>
+      </w:r>
+    </w:p>
+    <w:p>
+      <w:pPr>
+        <w:rPr>
+          <w:i/>
+          <w:iCs/>
+          <w:sz w:val="18"/>
+          <w:szCs w:val="18"/>
+          <w:lang w:val="en-US"/>
+        </w:rPr>
+      </w:pPr>
+      <w:r>
+        <w:rPr>
+          <w:i/>
+          <w:iCs/>
+          <w:sz w:val="18"/>
+          <w:szCs w:val="18"/>
+          <w:lang w:val="en-US"/>
+        </w:rPr>
+        <w:t xml:space="preserve">    assert "Incoming transfer: 100" in history</w:t>
+      </w:r>
+    </w:p>
+    <w:p>
+      <w:pPr>
+        <w:rPr>
+          <w:i/>
+          <w:iCs/>
+          <w:sz w:val="18"/>
+          <w:szCs w:val="18"/>
+          <w:lang w:val="en-US"/>
+        </w:rPr>
+      </w:pPr>
+      <w:r>
+        <w:rPr>
+          <w:i/>
+          <w:iCs/>
+          <w:sz w:val="18"/>
+          <w:szCs w:val="18"/>
+          <w:lang w:val="en-US"/>
+        </w:rPr>
+        <w:t xml:space="preserve">    assert "Scheduled payment: 30" in history</w:t>
+      </w:r>
+    </w:p>
+    <w:p>
+      <w:pPr>
+        <w:rPr>
+          <w:i/>
+          <w:iCs/>
+          <w:sz w:val="18"/>
+          <w:szCs w:val="18"/>
+          <w:lang w:val="en-US"/>
+        </w:rPr>
+      </w:pPr>
+      <w:r>
+        <w:rPr>
+          <w:i/>
+          <w:iCs/>
+          <w:sz w:val="18"/>
+          <w:szCs w:val="18"/>
+          <w:lang w:val="en-US"/>
+        </w:rPr>
+        <w:t xml:space="preserve">    assert </w:t>
+      </w:r>
+      <w:proofErr w:type="spellStart"/>
+      <w:r>
+        <w:rPr>
+          <w:i/>
+          <w:iCs/>
+          <w:sz w:val="18"/>
+          <w:szCs w:val="18"/>
+          <w:lang w:val="en-US"/>
+        </w:rPr>
+        <w:t>len</w:t>
+      </w:r>
+      <w:proofErr w:type="spellEnd"/>
+      <w:r>
+        <w:rPr>
+          <w:i/>
+          <w:iCs/>
+          <w:sz w:val="18"/>
+          <w:szCs w:val="18"/>
+          <w:lang w:val="en-US"/>
+        </w:rPr>
+        <w:t>(history) == 2</w:t>
+      </w:r>
+    </w:p>
+    <w:p>
+      <w:pPr>
+        <w:rPr>
+          <w:i/>
+          <w:iCs/>
+          <w:sz w:val="18"/>
+          <w:szCs w:val="18"/>
+          <w:lang w:val="en-US"/>
+        </w:rPr>
+      </w:pPr>
+    </w:p>
+    <w:p>
+      <w:pPr>
+        <w:rPr>
+          <w:i/>
+          <w:iCs/>
+          <w:sz w:val="18"/>
+          <w:szCs w:val="18"/>
+          <w:lang w:val="en-US"/>
+        </w:rPr>
+      </w:pPr>
+      <w:r>
+        <w:rPr>
+          <w:i/>
+          <w:iCs/>
+          <w:sz w:val="18"/>
+          <w:szCs w:val="18"/>
+          <w:lang w:val="en-US"/>
+        </w:rPr>
+        <w:t xml:space="preserve">def </w:t>
+      </w:r>
+      <w:proofErr w:type="spellStart"/>
+      <w:r>
+        <w:rPr>
+          <w:i/>
+          <w:iCs/>
+          <w:sz w:val="18"/>
+          <w:szCs w:val="18"/>
+          <w:lang w:val="en-US"/>
+        </w:rPr>
+        <w:t>test_</w:t>
+      </w:r>
+      <w:proofErr w:type="gramStart"/>
+      <w:r>
+        <w:rPr>
+          <w:i/>
+          <w:iCs/>
+          <w:sz w:val="18"/>
+          <w:szCs w:val="18"/>
+          <w:lang w:val="en-US"/>
+        </w:rPr>
+        <w:t>login</w:t>
+      </w:r>
+      <w:proofErr w:type="spellEnd"/>
+      <w:r>
+        <w:rPr>
+          <w:i/>
+          <w:iCs/>
+          <w:sz w:val="18"/>
+          <w:szCs w:val="18"/>
+          <w:lang w:val="en-US"/>
+        </w:rPr>
+        <w:t>(</w:t>
+      </w:r>
+      <w:proofErr w:type="gramEnd"/>
+      <w:r>
+        <w:rPr>
+          <w:i/>
+          <w:iCs/>
+          <w:sz w:val="18"/>
+          <w:szCs w:val="18"/>
+          <w:lang w:val="en-US"/>
+        </w:rPr>
+        <w:t>):</w:t>
+      </w:r>
+    </w:p>
+    <w:p>
+      <w:pPr>
+        <w:rPr>
+          <w:i/>
+          <w:iCs/>
+          <w:sz w:val="18"/>
+          <w:szCs w:val="18"/>
+          <w:lang w:val="en-US"/>
+        </w:rPr>
+      </w:pPr>
+      <w:r>
+        <w:rPr>
+          <w:i/>
+          <w:iCs/>
+          <w:sz w:val="18"/>
+          <w:szCs w:val="18"/>
+          <w:lang w:val="en-US"/>
+        </w:rPr>
+        <w:t xml:space="preserve">    user = </w:t>
+      </w:r>
+      <w:proofErr w:type="gramStart"/>
+      <w:r>
+        <w:rPr>
+          <w:i/>
+          <w:iCs/>
+          <w:sz w:val="18"/>
+          <w:szCs w:val="18"/>
+          <w:lang w:val="en-US"/>
+        </w:rPr>
+        <w:t>User(</w:t>
+      </w:r>
+      <w:proofErr w:type="gramEnd"/>
+      <w:r>
+        <w:rPr>
+          <w:i/>
+          <w:iCs/>
+          <w:sz w:val="18"/>
+          <w:szCs w:val="18"/>
+          <w:lang w:val="en-US"/>
+        </w:rPr>
+        <w:t>"john", "1234")</w:t>
+      </w:r>
+    </w:p>
+    <w:p>
+      <w:pPr>
+        <w:rPr>
+          <w:i/>
+          <w:iCs/>
+          <w:sz w:val="18"/>
+          <w:szCs w:val="18"/>
+          <w:lang w:val="en-US"/>
+        </w:rPr>
+      </w:pPr>
+      <w:r>
+        <w:rPr>
+          <w:i/>
+          <w:iCs/>
+          <w:sz w:val="18"/>
+          <w:szCs w:val="18"/>
+          <w:lang w:val="en-US"/>
+        </w:rPr>
+        <w:t xml:space="preserve">    assert </w:t>
+      </w:r>
+      <w:proofErr w:type="spellStart"/>
+      <w:r>
+        <w:rPr>
+          <w:i/>
+          <w:iCs/>
+          <w:sz w:val="18"/>
+          <w:szCs w:val="18"/>
+          <w:lang w:val="en-US"/>
+        </w:rPr>
+        <w:t>user.</w:t>
+      </w:r>
+      <w:proofErr w:type="gramStart"/>
+      <w:r>
+        <w:rPr>
+          <w:i/>
+          <w:iCs/>
+          <w:sz w:val="18"/>
+          <w:szCs w:val="18"/>
+          <w:lang w:val="en-US"/>
+        </w:rPr>
+        <w:t>login</w:t>
+      </w:r>
+      <w:proofErr w:type="spellEnd"/>
+      <w:r>
+        <w:rPr>
+          <w:i/>
+          <w:iCs/>
+          <w:sz w:val="18"/>
+          <w:szCs w:val="18"/>
+          <w:lang w:val="en-US"/>
+        </w:rPr>
+        <w:t>(</w:t>
+      </w:r>
+      <w:proofErr w:type="gramEnd"/>
+      <w:r>
+        <w:rPr>
+          <w:i/>
+          <w:iCs/>
+          <w:sz w:val="18"/>
+          <w:szCs w:val="18"/>
+          <w:lang w:val="en-US"/>
+        </w:rPr>
+        <w:t>"john", "1234") is True</w:t>
+      </w:r>
+    </w:p>
+    <w:p>
+      <w:pPr>
+        <w:rPr>
+          <w:i/>
+          <w:iCs/>
+          <w:sz w:val="18"/>
+          <w:szCs w:val="18"/>
+          <w:lang w:val="en-US"/>
+        </w:rPr>
+      </w:pPr>
+      <w:r>
+        <w:rPr>
+          <w:i/>
+          <w:iCs/>
+          <w:sz w:val="18"/>
+          <w:szCs w:val="18"/>
+          <w:lang w:val="en-US"/>
+        </w:rPr>
+        <w:t xml:space="preserve">    assert </w:t>
+      </w:r>
+      <w:proofErr w:type="spellStart"/>
+      <w:proofErr w:type="gramStart"/>
+      <w:r>
+        <w:rPr>
+          <w:i/>
+          <w:iCs/>
+          <w:sz w:val="18"/>
+          <w:szCs w:val="18"/>
+          <w:lang w:val="en-US"/>
+        </w:rPr>
+        <w:t>user.logged</w:t>
+      </w:r>
+      <w:proofErr w:type="gramEnd"/>
+      <w:r>
+        <w:rPr>
+          <w:i/>
+          <w:iCs/>
+          <w:sz w:val="18"/>
+          <w:szCs w:val="18"/>
+          <w:lang w:val="en-US"/>
+        </w:rPr>
+        <w:t>_in</w:t>
+      </w:r>
+      <w:proofErr w:type="spellEnd"/>
+      <w:r>
+        <w:rPr>
+          <w:i/>
+          <w:iCs/>
+          <w:sz w:val="18"/>
+          <w:szCs w:val="18"/>
+          <w:lang w:val="en-US"/>
+        </w:rPr>
+        <w:t xml:space="preserve"> is True</w:t>
+      </w:r>
+    </w:p>
+    <w:p>
+      <w:pPr>
+        <w:rPr>
+          <w:i/>
+          <w:iCs/>
+          <w:sz w:val="18"/>
+          <w:szCs w:val="18"/>
+          <w:lang w:val="en-US"/>
+        </w:rPr>
+      </w:pPr>
+      <w:r>
+        <w:rPr>
+          <w:i/>
+          <w:iCs/>
+          <w:sz w:val="18"/>
+          <w:szCs w:val="18"/>
+          <w:lang w:val="en-US"/>
+        </w:rPr>
+        <w:t xml:space="preserve">    assert </w:t>
+      </w:r>
+      <w:proofErr w:type="spellStart"/>
+      <w:r>
+        <w:rPr>
+          <w:i/>
+          <w:iCs/>
+          <w:sz w:val="18"/>
+          <w:szCs w:val="18"/>
+          <w:lang w:val="en-US"/>
+        </w:rPr>
+        <w:t>user.</w:t>
+      </w:r>
+      <w:proofErr w:type="gramStart"/>
+      <w:r>
+        <w:rPr>
+          <w:i/>
+          <w:iCs/>
+          <w:sz w:val="18"/>
+          <w:szCs w:val="18"/>
+          <w:lang w:val="en-US"/>
+        </w:rPr>
+        <w:t>login</w:t>
+      </w:r>
+      <w:proofErr w:type="spellEnd"/>
+      <w:r>
+        <w:rPr>
+          <w:i/>
+          <w:iCs/>
+          <w:sz w:val="18"/>
+          <w:szCs w:val="18"/>
+          <w:lang w:val="en-US"/>
+        </w:rPr>
+        <w:t>(</w:t>
+      </w:r>
+      <w:proofErr w:type="gramEnd"/>
+      <w:r>
+        <w:rPr>
+          <w:i/>
+          <w:iCs/>
+          <w:sz w:val="18"/>
+          <w:szCs w:val="18"/>
+          <w:lang w:val="en-US"/>
+        </w:rPr>
+        <w:t>"john", "wrong") is False</w:t>
+      </w:r>
+    </w:p>
+    <w:p>
+      <w:pPr>
+        <w:rPr>
+          <w:i/>
+          <w:iCs/>
+          <w:sz w:val="18"/>
+          <w:szCs w:val="18"/>
+          <w:lang w:val="en-US"/>
+        </w:rPr>
+      </w:pPr>
+      <w:r>
+        <w:rPr>
+          <w:i/>
+          <w:iCs/>
+          <w:sz w:val="18"/>
+          <w:szCs w:val="18"/>
+          <w:lang w:val="en-US"/>
+        </w:rPr>
+        <w:t xml:space="preserve">    assert </w:t>
+      </w:r>
+      <w:proofErr w:type="spellStart"/>
+      <w:r>
+        <w:rPr>
+          <w:i/>
+          <w:iCs/>
+          <w:sz w:val="18"/>
+          <w:szCs w:val="18"/>
+          <w:lang w:val="en-US"/>
+        </w:rPr>
+        <w:t>user.</w:t>
+      </w:r>
+      <w:proofErr w:type="gramStart"/>
+      <w:r>
+        <w:rPr>
+          <w:i/>
+          <w:iCs/>
+          <w:sz w:val="18"/>
+          <w:szCs w:val="18"/>
+          <w:lang w:val="en-US"/>
+        </w:rPr>
+        <w:t>login</w:t>
+      </w:r>
+      <w:proofErr w:type="spellEnd"/>
+      <w:r>
+        <w:rPr>
+          <w:i/>
+          <w:iCs/>
+          <w:sz w:val="18"/>
+          <w:szCs w:val="18"/>
+          <w:lang w:val="en-US"/>
+        </w:rPr>
+        <w:t>(</w:t>
+      </w:r>
+      <w:proofErr w:type="gramEnd"/>
+      <w:r>
+        <w:rPr>
+          <w:i/>
+          <w:iCs/>
+          <w:sz w:val="18"/>
+          <w:szCs w:val="18"/>
+          <w:lang w:val="en-US"/>
+        </w:rPr>
+        <w:t>"wrong", "1234") is False</w:t>
+      </w:r>
     </w:p>
     <w:p>
       <w:pPr>
@@ -1582,24 +6419,106 @@
           <w:color w:val="2F5496" w:themeColor="accent1" w:themeShade="BF"/>
           <w:sz w:val="32"/>
           <w:szCs w:val="32"/>
-          <w:lang w:val="pl-PL"/>
-        </w:rPr>
-      </w:pPr>
-      <w:r>
-        <w:rPr>
-          <w:lang w:val="pl-PL"/>
+          <w:lang w:val="en-US"/>
+        </w:rPr>
+      </w:pPr>
+      <w:r>
+        <w:rPr>
+          <w:i/>
+          <w:iCs/>
+          <w:sz w:val="18"/>
+          <w:szCs w:val="18"/>
+          <w:lang w:val="en-US"/>
+        </w:rPr>
+        <w:t xml:space="preserve">    assert </w:t>
+      </w:r>
+      <w:proofErr w:type="spellStart"/>
+      <w:r>
+        <w:rPr>
+          <w:i/>
+          <w:iCs/>
+          <w:sz w:val="18"/>
+          <w:szCs w:val="18"/>
+          <w:lang w:val="en-US"/>
+        </w:rPr>
+        <w:t>user.</w:t>
+      </w:r>
+      <w:proofErr w:type="gramStart"/>
+      <w:r>
+        <w:rPr>
+          <w:i/>
+          <w:iCs/>
+          <w:sz w:val="18"/>
+          <w:szCs w:val="18"/>
+          <w:lang w:val="en-US"/>
+        </w:rPr>
+        <w:t>login</w:t>
+      </w:r>
+      <w:proofErr w:type="spellEnd"/>
+      <w:r>
+        <w:rPr>
+          <w:i/>
+          <w:iCs/>
+          <w:sz w:val="18"/>
+          <w:szCs w:val="18"/>
+          <w:lang w:val="en-US"/>
+        </w:rPr>
+        <w:t>(</w:t>
+      </w:r>
+      <w:proofErr w:type="gramEnd"/>
+      <w:r>
+        <w:rPr>
+          <w:i/>
+          <w:iCs/>
+          <w:sz w:val="18"/>
+          <w:szCs w:val="18"/>
+          <w:lang w:val="en-US"/>
+        </w:rPr>
+        <w:t>"</w:t>
+      </w:r>
+      <w:proofErr w:type="gramStart"/>
+      <w:r>
+        <w:rPr>
+          <w:i/>
+          <w:iCs/>
+          <w:sz w:val="18"/>
+          <w:szCs w:val="18"/>
+          <w:lang w:val="en-US"/>
+        </w:rPr>
+        <w:t>", "</w:t>
+      </w:r>
+      <w:proofErr w:type="gramEnd"/>
+      <w:r>
+        <w:rPr>
+          <w:i/>
+          <w:iCs/>
+          <w:sz w:val="18"/>
+          <w:szCs w:val="18"/>
+          <w:lang w:val="en-US"/>
+        </w:rPr>
+        <w:t>") is False</w:t>
+      </w:r>
+      <w:r>
+        <w:rPr>
+          <w:lang w:val="en-US"/>
+        </w:rPr>
+        <w:t xml:space="preserve"> </w:t>
+      </w:r>
+      <w:r>
+        <w:rPr>
+          <w:lang w:val="en-US"/>
         </w:rPr>
         <w:br w:type="page"/>
       </w:r>
     </w:p>
     <w:p>
       <w:pPr>
-        <w:pStyle w:val="Nagwek1"/>
-        <w:rPr>
-          <w:lang w:val="pl-PL"/>
-        </w:rPr>
-      </w:pPr>
-      <w:bookmarkStart w:id="8" w:name="_Toc196758035"/>
+        <w:pStyle w:val="Heading1"/>
+        <w:rPr>
+          <w:lang w:val="pl-PL"/>
+        </w:rPr>
+      </w:pPr>
+      <w:bookmarkStart w:id="7" w:name="_Toc197269553"/>
       <w:r>
         <w:rPr>
           <w:lang w:val="pl-PL"/>
@@ -1607,41 +6526,84 @@
         <w:lastRenderedPageBreak/>
         <w:t>Wyniki testów</w:t>
       </w:r>
+      <w:bookmarkEnd w:id="7"/>
+    </w:p>
+    <w:p>
+      <w:pPr>
+        <w:rPr>
+          <w:lang w:val="pl-PL"/>
+        </w:rPr>
+      </w:pPr>
+      <w:r>
+        <w:rPr>
+          <w:noProof/>
+          <w:lang w:val="pl-PL"/>
+        </w:rPr>
+        <w:drawing>
+          <wp:inline distT="0" distB="0" distL="0" distR="0" wp14:anchorId="6425AB01" wp14:editId="79BC5032">
+            <wp:extent cx="5724525" cy="428625"/>
+            <wp:effectExtent l="0" t="0" r="9525" b="9525"/>
+            <wp:docPr id="845560415" name="Picture 3"/>
+            <wp:cNvGraphicFramePr>
+              <a:graphicFrameLocks xmlns:a="http://schemas.openxmlformats.org/drawingml/2006/main" noChangeAspect="1"/>
+            </wp:cNvGraphicFramePr>
+            <a:graphic xmlns:a="http://schemas.openxmlformats.org/drawingml/2006/main">
+              <a:graphicData uri="http://schemas.openxmlformats.org/drawingml/2006/picture">
+                <pic:pic xmlns:pic="http://schemas.openxmlformats.org/drawingml/2006/picture">
+                  <pic:nvPicPr>
+                    <pic:cNvPr id="0" name="Picture 3"/>
+                    <pic:cNvPicPr>
+                      <a:picLocks noChangeAspect="1" noChangeArrowheads="1"/>
+                    </pic:cNvPicPr>
+                  </pic:nvPicPr>
+                  <pic:blipFill>
+                    <a:blip r:embed="rId8">
+                      <a:extLst>
+                        <a:ext uri="{28A0092B-C50C-407E-A947-70E740481C1C}">
+                          <a14:useLocalDpi xmlns:a14="http://schemas.microsoft.com/office/drawing/2010/main" val="0"/>
+                        </a:ext>
+                      </a:extLst>
+                    </a:blip>
+                    <a:srcRect/>
+                    <a:stretch>
+                      <a:fillRect/>
+                    </a:stretch>
+                  </pic:blipFill>
+                  <pic:spPr bwMode="auto">
+                    <a:xfrm>
+                      <a:off x="0" y="0"/>
+                      <a:ext cx="5724525" cy="428625"/>
+                    </a:xfrm>
+                    <a:prstGeom prst="rect">
+                      <a:avLst/>
+                    </a:prstGeom>
+                    <a:noFill/>
+                    <a:ln>
+                      <a:noFill/>
+                    </a:ln>
+                  </pic:spPr>
+                </pic:pic>
+              </a:graphicData>
+            </a:graphic>
+          </wp:inline>
+        </w:drawing>
+      </w:r>
+    </w:p>
+    <w:p>
+      <w:pPr>
+        <w:pStyle w:val="Heading1"/>
+        <w:rPr>
+          <w:lang w:val="pl-PL"/>
+        </w:rPr>
+      </w:pPr>
+      <w:bookmarkStart w:id="8" w:name="_Toc197269554"/>
+      <w:r>
+        <w:rPr>
+          <w:lang w:val="pl-PL"/>
+        </w:rPr>
+        <w:t>Podział Obowiązków</w:t>
+      </w:r>
       <w:bookmarkEnd w:id="8"/>
-    </w:p>
-    <w:p>
-      <w:pPr>
-        <w:rPr>
-          <w:rFonts w:asciiTheme="majorHAnsi" w:eastAsiaTheme="majorEastAsia" w:hAnsiTheme="majorHAnsi" w:cstheme="majorBidi"/>
-          <w:color w:val="2F5496" w:themeColor="accent1" w:themeShade="BF"/>
-          <w:sz w:val="32"/>
-          <w:szCs w:val="32"/>
-          <w:lang w:val="pl-PL"/>
-        </w:rPr>
-      </w:pPr>
-      <w:r>
-        <w:rPr>
-          <w:lang w:val="pl-PL"/>
-        </w:rPr>
-        <w:br w:type="page"/>
-      </w:r>
-    </w:p>
-    <w:p>
-      <w:pPr>
-        <w:pStyle w:val="Nagwek1"/>
-        <w:rPr>
-          <w:lang w:val="pl-PL"/>
-        </w:rPr>
-      </w:pPr>
-      <w:bookmarkStart w:id="9" w:name="_Toc196758036"/>
-      <w:r>
-        <w:rPr>
-          <w:lang w:val="pl-PL"/>
-        </w:rPr>
-        <w:lastRenderedPageBreak/>
-        <w:t>Podział Obowiązków</w:t>
-      </w:r>
-      <w:bookmarkEnd w:id="9"/>
     </w:p>
     <w:p>
       <w:pPr>
@@ -1817,110 +6779,62 @@
     <w:p>
       <w:pPr>
         <w:rPr>
-          <w:highlight w:val="yellow"/>
-          <w:lang w:val="pl-PL"/>
-        </w:rPr>
-      </w:pPr>
-      <w:r>
-        <w:rPr>
-          <w:highlight w:val="yellow"/>
-          <w:lang w:val="pl-PL"/>
-        </w:rPr>
-        <w:t>Funkcje programu:</w:t>
-      </w:r>
-      <w:r>
-        <w:rPr>
-          <w:highlight w:val="yellow"/>
+          <w:lang w:val="pl-PL"/>
+        </w:rPr>
+      </w:pPr>
+      <w:r>
+        <w:rPr>
+          <w:lang w:val="pl-PL"/>
+        </w:rPr>
+        <w:t xml:space="preserve">Funkcje </w:t>
+      </w:r>
+      <w:r>
+        <w:rPr>
+          <w:lang w:val="pl-PL"/>
+        </w:rPr>
+        <w:t xml:space="preserve">i testy </w:t>
+      </w:r>
+      <w:r>
+        <w:rPr>
+          <w:lang w:val="pl-PL"/>
+        </w:rPr>
+        <w:t>programu:</w:t>
+      </w:r>
+      <w:r>
+        <w:rPr>
           <w:lang w:val="pl-PL"/>
         </w:rPr>
         <w:tab/>
       </w:r>
       <w:r>
         <w:rPr>
-          <w:highlight w:val="yellow"/>
-          <w:lang w:val="pl-PL"/>
-        </w:rPr>
-        <w:tab/>
-      </w:r>
-      <w:r>
-        <w:rPr>
-          <w:highlight w:val="yellow"/>
-          <w:lang w:val="pl-PL"/>
-        </w:rPr>
-        <w:tab/>
-        <w:t>s</w:t>
-      </w:r>
-    </w:p>
-    <w:p>
-      <w:pPr>
-        <w:rPr>
-          <w:highlight w:val="yellow"/>
-          <w:lang w:val="pl-PL"/>
-        </w:rPr>
-      </w:pPr>
-    </w:p>
-    <w:p>
-      <w:pPr>
-        <w:rPr>
-          <w:rFonts w:asciiTheme="majorHAnsi" w:eastAsiaTheme="majorEastAsia" w:hAnsiTheme="majorHAnsi" w:cstheme="majorBidi"/>
-          <w:color w:val="2F5496" w:themeColor="accent1" w:themeShade="BF"/>
-          <w:sz w:val="32"/>
-          <w:szCs w:val="32"/>
-          <w:lang w:val="pl-PL"/>
-        </w:rPr>
-      </w:pPr>
-      <w:r>
-        <w:rPr>
-          <w:highlight w:val="yellow"/>
-          <w:lang w:val="pl-PL"/>
-        </w:rPr>
-        <w:t>Testy programu:</w:t>
-      </w:r>
-      <w:r>
-        <w:rPr>
-          <w:highlight w:val="yellow"/>
-          <w:lang w:val="pl-PL"/>
-        </w:rPr>
-        <w:tab/>
-      </w:r>
-      <w:r>
-        <w:rPr>
-          <w:highlight w:val="yellow"/>
-          <w:lang w:val="pl-PL"/>
-        </w:rPr>
-        <w:tab/>
-      </w:r>
-      <w:r>
-        <w:rPr>
-          <w:highlight w:val="yellow"/>
-          <w:lang w:val="pl-PL"/>
-        </w:rPr>
-        <w:tab/>
-        <w:t>d</w:t>
-      </w:r>
-      <w:r>
-        <w:rPr>
-          <w:lang w:val="pl-PL"/>
-        </w:rPr>
-        <w:br w:type="page"/>
-      </w:r>
-    </w:p>
-    <w:p>
-      <w:pPr>
-        <w:pStyle w:val="Nagwek1"/>
-        <w:rPr>
-          <w:lang w:val="pl-PL"/>
-        </w:rPr>
-      </w:pPr>
-      <w:bookmarkStart w:id="10" w:name="_Toc196758037"/>
-      <w:r>
-        <w:rPr>
-          <w:lang w:val="pl-PL"/>
-        </w:rPr>
-        <w:lastRenderedPageBreak/>
-        <w:t>Pełny kod</w:t>
-      </w:r>
-      <w:bookmarkEnd w:id="10"/>
+          <w:rFonts w:ascii="Calibri" w:hAnsi="Calibri" w:cs="Calibri"/>
+          <w:lang w:val="pl-PL"/>
+        </w:rPr>
+        <w:t xml:space="preserve">Adrian Kozłowski, Dawid </w:t>
+      </w:r>
+      <w:proofErr w:type="spellStart"/>
+      <w:r>
+        <w:rPr>
+          <w:rFonts w:ascii="Calibri" w:hAnsi="Calibri" w:cs="Calibri"/>
+          <w:lang w:val="pl-PL"/>
+        </w:rPr>
+        <w:t>Kucisz</w:t>
+      </w:r>
+      <w:proofErr w:type="spellEnd"/>
+      <w:r>
+        <w:rPr>
+          <w:rFonts w:ascii="Calibri" w:hAnsi="Calibri" w:cs="Calibri"/>
+          <w:lang w:val="pl-PL"/>
+        </w:rPr>
+        <w:t>, Piotr Gałązka, Artur Lubiński</w:t>
+      </w:r>
+      <w:r>
+        <w:rPr>
+          <w:lang w:val="pl-PL"/>
+        </w:rPr>
+        <w:t xml:space="preserve"> </w:t>
+      </w:r>
     </w:p>
     <w:sectPr>
       <w:pgSz w:w="11900" w:h="16840"/>
@@ -1933,7 +6847,7 @@
 </file>
 
 <file path=word/numbering.xml><?xml version="1.0" encoding="utf-8"?>
-<w:numbering xmlns:wpc="http://schemas.microsoft.com/office/word/2010/wordprocessingCanvas" xmlns:cx="http://schemas.microsoft.com/office/drawing/2014/chartex" xmlns:cx1="http://schemas.microsoft.com/office/drawing/2015/9/8/chartex" xmlns:cx2="http://schemas.microsoft.com/office/drawing/2015/10/21/chartex" xmlns:cx3="http://schemas.microsoft.com/office/drawing/2016/5/9/chartex" xmlns:cx4="http://schemas.microsoft.com/office/drawing/2016/5/10/chartex" xmlns:cx5="http://schemas.microsoft.com/office/drawing/2016/5/11/chartex" xmlns:cx6="http://schemas.microsoft.com/office/drawing/2016/5/12/chartex" xmlns:cx7="http://schemas.microsoft.com/office/drawing/2016/5/13/chartex" xmlns:cx8="http://schemas.microsoft.com/office/drawing/2016/5/14/chartex" xmlns:mc="http://schemas.openxmlformats.org/markup-compatibility/2006" xmlns:aink="http://schemas.microsoft.com/office/drawing/2016/ink" xmlns:am3d="http://schemas.microsoft.com/office/drawing/2017/model3d" xmlns:o="urn:schemas-microsoft-com:office:office" xmlns:r="http://schemas.openxmlformats.org/officeDocument/2006/relationships" xmlns:m="http://schemas.openxmlformats.org/officeDocument/2006/math" xmlns:v="urn:schemas-microsoft-com:vml" xmlns:wp14="http://schemas.microsoft.com/office/word/2010/wordprocessingDrawing" xmlns:wp="http://schemas.openxmlformats.org/drawingml/2006/wordprocessingDrawing" xmlns:w10="urn:schemas-microsoft-com:office:word" xmlns:w="http://schemas.openxmlformats.org/wordprocessingml/2006/main" xmlns:w14="http://schemas.microsoft.com/office/word/2010/wordml" xmlns:w15="http://schemas.microsoft.com/office/word/2012/wordml" xmlns:w16cid="http://schemas.microsoft.com/office/word/2016/wordml/cid" xmlns:w16se="http://schemas.microsoft.com/office/word/2015/wordml/symex" xmlns:wpg="http://schemas.microsoft.com/office/word/2010/wordprocessingGroup" xmlns:wpi="http://schemas.microsoft.com/office/word/2010/wordprocessingInk" xmlns:wne="http://schemas.microsoft.com/office/word/2006/wordml" xmlns:wps="http://schemas.microsoft.com/office/word/2010/wordprocessingShape" mc:Ignorable="w14 w15 w16se w16cid wp14">
+<w:numbering xmlns:wpc="http://schemas.microsoft.com/office/word/2010/wordprocessingCanvas" xmlns:cx="http://schemas.microsoft.com/office/drawing/2014/chartex" xmlns:cx1="http://schemas.microsoft.com/office/drawing/2015/9/8/chartex" xmlns:cx2="http://schemas.microsoft.com/office/drawing/2015/10/21/chartex" xmlns:cx3="http://schemas.microsoft.com/office/drawing/2016/5/9/chartex" xmlns:cx4="http://schemas.microsoft.com/office/drawing/2016/5/10/chartex" xmlns:cx5="http://schemas.microsoft.com/office/drawing/2016/5/11/chartex" xmlns:cx6="http://schemas.microsoft.com/office/drawing/2016/5/12/chartex" xmlns:cx7="http://schemas.microsoft.com/office/drawing/2016/5/13/chartex" xmlns:cx8="http://schemas.microsoft.com/office/drawing/2016/5/14/chartex" xmlns:mc="http://schemas.openxmlformats.org/markup-compatibility/2006" xmlns:aink="http://schemas.microsoft.com/office/drawing/2016/ink" xmlns:am3d="http://schemas.microsoft.com/office/drawing/2017/model3d" xmlns:o="urn:schemas-microsoft-com:office:office" xmlns:oel="http://schemas.microsoft.com/office/2019/extlst" xmlns:r="http://schemas.openxmlformats.org/officeDocument/2006/relationships" xmlns:m="http://schemas.openxmlformats.org/officeDocument/2006/math" xmlns:v="urn:schemas-microsoft-com:vml" xmlns:wp14="http://schemas.microsoft.com/office/word/2010/wordprocessingDrawing" xmlns:wp="http://schemas.openxmlformats.org/drawingml/2006/wordprocessingDrawing" xmlns:w10="urn:schemas-microsoft-com:office:word" xmlns:w="http://schemas.openxmlformats.org/wordprocessingml/2006/main" xmlns:w14="http://schemas.microsoft.com/office/word/2010/wordml" xmlns:w15="http://schemas.microsoft.com/office/word/2012/wordml" xmlns:w16cex="http://schemas.microsoft.com/office/word/2018/wordml/cex" xmlns:w16cid="http://schemas.microsoft.com/office/word/2016/wordml/cid" xmlns:w16="http://schemas.microsoft.com/office/word/2018/wordml" xmlns:w16du="http://schemas.microsoft.com/office/word/2023/wordml/word16du" xmlns:w16sdtdh="http://schemas.microsoft.com/office/word/2020/wordml/sdtdatahash" xmlns:w16sdtfl="http://schemas.microsoft.com/office/word/2024/wordml/sdtformatlock" xmlns:w16se="http://schemas.microsoft.com/office/word/2015/wordml/symex" xmlns:wpg="http://schemas.microsoft.com/office/word/2010/wordprocessingGroup" xmlns:wpi="http://schemas.microsoft.com/office/word/2010/wordprocessingInk" xmlns:wne="http://schemas.microsoft.com/office/word/2006/wordml" xmlns:wps="http://schemas.microsoft.com/office/word/2010/wordprocessingShape" mc:Ignorable="w14 w15 w16se w16cid w16 w16cex w16sdtdh w16sdtfl w16du wp14">
   <w:abstractNum w:abstractNumId="0" w15:restartNumberingAfterBreak="0">
     <w:nsid w:val="10E01FA0"/>
     <w:multiLevelType w:val="hybridMultilevel"/>
@@ -2350,23 +7264,23 @@
       </w:rPr>
     </w:lvl>
   </w:abstractNum>
-  <w:num w:numId="1">
+  <w:num w:numId="1" w16cid:durableId="2000498127">
     <w:abstractNumId w:val="3"/>
   </w:num>
-  <w:num w:numId="2">
+  <w:num w:numId="2" w16cid:durableId="134027377">
     <w:abstractNumId w:val="2"/>
   </w:num>
-  <w:num w:numId="3">
+  <w:num w:numId="3" w16cid:durableId="1519269730">
     <w:abstractNumId w:val="1"/>
   </w:num>
-  <w:num w:numId="4">
+  <w:num w:numId="4" w16cid:durableId="874663036">
     <w:abstractNumId w:val="0"/>
   </w:num>
 </w:numbering>
 </file>
 
 <file path=word/styles.xml><?xml version="1.0" encoding="utf-8"?>
-<w:styles xmlns:mc="http://schemas.openxmlformats.org/markup-compatibility/2006" xmlns:r="http://schemas.openxmlformats.org/officeDocument/2006/relationships" xmlns:w="http://schemas.openxmlformats.org/wordprocessingml/2006/main" xmlns:w14="http://schemas.microsoft.com/office/word/2010/wordml" xmlns:w15="http://schemas.microsoft.com/office/word/2012/wordml" xmlns:w16cid="http://schemas.microsoft.com/office/word/2016/wordml/cid" xmlns:w16se="http://schemas.microsoft.com/office/word/2015/wordml/symex" mc:Ignorable="w14 w15 w16se w16cid">
+<w:styles xmlns:mc="http://schemas.openxmlformats.org/markup-compatibility/2006" xmlns:r="http://schemas.openxmlformats.org/officeDocument/2006/relationships" xmlns:w="http://schemas.openxmlformats.org/wordprocessingml/2006/main" xmlns:w14="http://schemas.microsoft.com/office/word/2010/wordml" xmlns:w15="http://schemas.microsoft.com/office/word/2012/wordml" xmlns:w16cex="http://schemas.microsoft.com/office/word/2018/wordml/cex" xmlns:w16cid="http://schemas.microsoft.com/office/word/2016/wordml/cid" xmlns:w16="http://schemas.microsoft.com/office/word/2018/wordml" xmlns:w16du="http://schemas.microsoft.com/office/word/2023/wordml/word16du" xmlns:w16sdtdh="http://schemas.microsoft.com/office/word/2020/wordml/sdtdatahash" xmlns:w16sdtfl="http://schemas.microsoft.com/office/word/2024/wordml/sdtformatlock" xmlns:w16se="http://schemas.microsoft.com/office/word/2015/wordml/symex" mc:Ignorable="w14 w15 w16se w16cid w16 w16cex w16sdtdh w16sdtfl w16du">
   <w:docDefaults>
     <w:rPrDefault>
       <w:rPr>
@@ -2378,7 +7292,7 @@
     </w:rPrDefault>
     <w:pPrDefault/>
   </w:docDefaults>
-  <w:latentStyles w:defLockedState="0" w:defUIPriority="99" w:defSemiHidden="0" w:defUnhideWhenUsed="0" w:defQFormat="0" w:count="375">
+  <w:latentStyles w:defLockedState="0" w:defUIPriority="99" w:defSemiHidden="0" w:defUnhideWhenUsed="0" w:defQFormat="0" w:count="376">
     <w:lsdException w:name="Normal" w:uiPriority="0" w:qFormat="1"/>
     <w:lsdException w:name="heading 1" w:uiPriority="9" w:qFormat="1"/>
     <w:lsdException w:name="heading 2" w:semiHidden="1" w:uiPriority="9" w:unhideWhenUsed="1" w:qFormat="1"/>
@@ -2752,8 +7666,9 @@
     <w:lsdException w:name="List Table 7 Colorful Accent 6" w:uiPriority="52"/>
     <w:lsdException w:name="Mention" w:semiHidden="1" w:unhideWhenUsed="1"/>
     <w:lsdException w:name="Smart Hyperlink" w:semiHidden="1" w:unhideWhenUsed="1"/>
+    <w:lsdException w:name="Smart Link" w:semiHidden="1" w:unhideWhenUsed="1"/>
   </w:latentStyles>
-  <w:style w:type="paragraph" w:default="1" w:styleId="Normalny">
+  <w:style w:type="paragraph" w:default="1" w:styleId="Normal">
     <w:name w:val="Normal"/>
     <w:qFormat/>
     <w:rsid w:val="00F519B9"/>
@@ -2762,11 +7677,11 @@
       <w:lang w:eastAsia="en-GB"/>
     </w:rPr>
   </w:style>
-  <w:style w:type="paragraph" w:styleId="Nagwek1">
+  <w:style w:type="paragraph" w:styleId="Heading1">
     <w:name w:val="heading 1"/>
-    <w:basedOn w:val="Normalny"/>
-    <w:next w:val="Normalny"/>
-    <w:link w:val="Nagwek1Znak"/>
+    <w:basedOn w:val="Normal"/>
+    <w:next w:val="Normal"/>
+    <w:link w:val="Heading1Char"/>
     <w:uiPriority w:val="9"/>
     <w:qFormat/>
     <w:rsid w:val="004A4274"/>
@@ -2783,11 +7698,11 @@
       <w:szCs w:val="32"/>
     </w:rPr>
   </w:style>
-  <w:style w:type="paragraph" w:styleId="Nagwek2">
+  <w:style w:type="paragraph" w:styleId="Heading2">
     <w:name w:val="heading 2"/>
-    <w:basedOn w:val="Normalny"/>
-    <w:next w:val="Normalny"/>
-    <w:link w:val="Nagwek2Znak"/>
+    <w:basedOn w:val="Normal"/>
+    <w:next w:val="Normal"/>
+    <w:link w:val="Heading2Char"/>
     <w:uiPriority w:val="9"/>
     <w:unhideWhenUsed/>
     <w:qFormat/>
@@ -2805,13 +7720,12 @@
       <w:szCs w:val="26"/>
     </w:rPr>
   </w:style>
-  <w:style w:type="character" w:default="1" w:styleId="Domylnaczcionkaakapitu">
+  <w:style w:type="character" w:default="1" w:styleId="DefaultParagraphFont">
     <w:name w:val="Default Paragraph Font"/>
     <w:uiPriority w:val="1"/>
-    <w:semiHidden/>
     <w:unhideWhenUsed/>
   </w:style>
-  <w:style w:type="table" w:default="1" w:styleId="Standardowy">
+  <w:style w:type="table" w:default="1" w:styleId="TableNormal">
     <w:name w:val="Normal Table"/>
     <w:uiPriority w:val="99"/>
     <w:semiHidden/>
@@ -2826,15 +7740,15 @@
       </w:tblCellMar>
     </w:tblPr>
   </w:style>
-  <w:style w:type="numbering" w:default="1" w:styleId="Bezlisty">
+  <w:style w:type="numbering" w:default="1" w:styleId="NoList">
     <w:name w:val="No List"/>
     <w:uiPriority w:val="99"/>
     <w:semiHidden/>
     <w:unhideWhenUsed/>
   </w:style>
-  <w:style w:type="paragraph" w:styleId="NormalnyWeb">
+  <w:style w:type="paragraph" w:styleId="NormalWeb">
     <w:name w:val="Normal (Web)"/>
-    <w:basedOn w:val="Normalny"/>
+    <w:basedOn w:val="Normal"/>
     <w:uiPriority w:val="99"/>
     <w:semiHidden/>
     <w:unhideWhenUsed/>
@@ -2843,9 +7757,9 @@
       <w:spacing w:before="100" w:beforeAutospacing="1" w:after="100" w:afterAutospacing="1"/>
     </w:pPr>
   </w:style>
-  <w:style w:type="table" w:styleId="Tabela-Siatka">
+  <w:style w:type="table" w:styleId="TableGrid">
     <w:name w:val="Table Grid"/>
-    <w:basedOn w:val="Standardowy"/>
+    <w:basedOn w:val="TableNormal"/>
     <w:uiPriority w:val="39"/>
     <w:rsid w:val="00876B5A"/>
     <w:tblPr>
@@ -2859,9 +7773,9 @@
       </w:tblBorders>
     </w:tblPr>
   </w:style>
-  <w:style w:type="character" w:styleId="Pogrubienie">
+  <w:style w:type="character" w:styleId="Strong">
     <w:name w:val="Strong"/>
-    <w:basedOn w:val="Domylnaczcionkaakapitu"/>
+    <w:basedOn w:val="DefaultParagraphFont"/>
     <w:uiPriority w:val="22"/>
     <w:qFormat/>
     <w:rsid w:val="0086215E"/>
@@ -2870,9 +7784,9 @@
       <w:bCs/>
     </w:rPr>
   </w:style>
-  <w:style w:type="paragraph" w:styleId="Akapitzlist">
+  <w:style w:type="paragraph" w:styleId="ListParagraph">
     <w:name w:val="List Paragraph"/>
-    <w:basedOn w:val="Normalny"/>
+    <w:basedOn w:val="Normal"/>
     <w:uiPriority w:val="34"/>
     <w:qFormat/>
     <w:rsid w:val="0086215E"/>
@@ -2887,12 +7801,12 @@
   </w:style>
   <w:style w:type="character" w:customStyle="1" w:styleId="markedcontent">
     <w:name w:val="markedcontent"/>
-    <w:basedOn w:val="Domylnaczcionkaakapitu"/>
+    <w:basedOn w:val="DefaultParagraphFont"/>
     <w:rsid w:val="00F6053E"/>
   </w:style>
-  <w:style w:type="paragraph" w:styleId="Bezodstpw">
+  <w:style w:type="paragraph" w:styleId="NoSpacing">
     <w:name w:val="No Spacing"/>
-    <w:link w:val="BezodstpwZnak"/>
+    <w:link w:val="NoSpacingChar"/>
     <w:uiPriority w:val="1"/>
     <w:qFormat/>
     <w:rsid w:val="004A4274"/>
@@ -2903,10 +7817,10 @@
       <w:lang w:val="pl-PL" w:eastAsia="pl-PL"/>
     </w:rPr>
   </w:style>
-  <w:style w:type="character" w:customStyle="1" w:styleId="BezodstpwZnak">
-    <w:name w:val="Bez odstępów Znak"/>
-    <w:basedOn w:val="Domylnaczcionkaakapitu"/>
-    <w:link w:val="Bezodstpw"/>
+  <w:style w:type="character" w:customStyle="1" w:styleId="NoSpacingChar">
+    <w:name w:val="No Spacing Char"/>
+    <w:basedOn w:val="DefaultParagraphFont"/>
+    <w:link w:val="NoSpacing"/>
     <w:uiPriority w:val="1"/>
     <w:rsid w:val="004A4274"/>
     <w:rPr>
@@ -2916,10 +7830,10 @@
       <w:lang w:val="pl-PL" w:eastAsia="pl-PL"/>
     </w:rPr>
   </w:style>
-  <w:style w:type="character" w:customStyle="1" w:styleId="Nagwek1Znak">
-    <w:name w:val="Nagłówek 1 Znak"/>
-    <w:basedOn w:val="Domylnaczcionkaakapitu"/>
-    <w:link w:val="Nagwek1"/>
+  <w:style w:type="character" w:customStyle="1" w:styleId="Heading1Char">
+    <w:name w:val="Heading 1 Char"/>
+    <w:basedOn w:val="DefaultParagraphFont"/>
+    <w:link w:val="Heading1"/>
     <w:uiPriority w:val="9"/>
     <w:rsid w:val="004A4274"/>
     <w:rPr>
@@ -2930,10 +7844,10 @@
       <w:lang w:eastAsia="en-GB"/>
     </w:rPr>
   </w:style>
-  <w:style w:type="paragraph" w:styleId="Nagwekspisutreci">
+  <w:style w:type="paragraph" w:styleId="TOCHeading">
     <w:name w:val="TOC Heading"/>
-    <w:basedOn w:val="Nagwek1"/>
-    <w:next w:val="Normalny"/>
+    <w:basedOn w:val="Heading1"/>
+    <w:next w:val="Normal"/>
     <w:uiPriority w:val="39"/>
     <w:unhideWhenUsed/>
     <w:qFormat/>
@@ -2946,10 +7860,10 @@
       <w:lang w:val="pl-PL" w:eastAsia="pl-PL"/>
     </w:rPr>
   </w:style>
-  <w:style w:type="character" w:customStyle="1" w:styleId="Nagwek2Znak">
-    <w:name w:val="Nagłówek 2 Znak"/>
-    <w:basedOn w:val="Domylnaczcionkaakapitu"/>
-    <w:link w:val="Nagwek2"/>
+  <w:style w:type="character" w:customStyle="1" w:styleId="Heading2Char">
+    <w:name w:val="Heading 2 Char"/>
+    <w:basedOn w:val="DefaultParagraphFont"/>
+    <w:link w:val="Heading2"/>
     <w:uiPriority w:val="9"/>
     <w:rsid w:val="004A4274"/>
     <w:rPr>
@@ -2960,10 +7874,10 @@
       <w:lang w:eastAsia="en-GB"/>
     </w:rPr>
   </w:style>
-  <w:style w:type="paragraph" w:styleId="Spistreci1">
+  <w:style w:type="paragraph" w:styleId="TOC1">
     <w:name w:val="toc 1"/>
-    <w:basedOn w:val="Normalny"/>
-    <w:next w:val="Normalny"/>
+    <w:basedOn w:val="Normal"/>
+    <w:next w:val="Normal"/>
     <w:autoRedefine/>
     <w:uiPriority w:val="39"/>
     <w:unhideWhenUsed/>
@@ -2972,10 +7886,10 @@
       <w:spacing w:after="100"/>
     </w:pPr>
   </w:style>
-  <w:style w:type="paragraph" w:styleId="Spistreci2">
+  <w:style w:type="paragraph" w:styleId="TOC2">
     <w:name w:val="toc 2"/>
-    <w:basedOn w:val="Normalny"/>
-    <w:next w:val="Normalny"/>
+    <w:basedOn w:val="Normal"/>
+    <w:next w:val="Normal"/>
     <w:autoRedefine/>
     <w:uiPriority w:val="39"/>
     <w:unhideWhenUsed/>
@@ -2985,9 +7899,9 @@
       <w:ind w:left="240"/>
     </w:pPr>
   </w:style>
-  <w:style w:type="character" w:styleId="Hipercze">
+  <w:style w:type="character" w:styleId="Hyperlink">
     <w:name w:val="Hyperlink"/>
-    <w:basedOn w:val="Domylnaczcionkaakapitu"/>
+    <w:basedOn w:val="DefaultParagraphFont"/>
     <w:uiPriority w:val="99"/>
     <w:unhideWhenUsed/>
     <w:rsid w:val="004A4274"/>
@@ -2996,10 +7910,10 @@
       <w:u w:val="single"/>
     </w:rPr>
   </w:style>
-  <w:style w:type="paragraph" w:styleId="Spistreci3">
+  <w:style w:type="paragraph" w:styleId="TOC3">
     <w:name w:val="toc 3"/>
-    <w:basedOn w:val="Normalny"/>
-    <w:next w:val="Normalny"/>
+    <w:basedOn w:val="Normal"/>
+    <w:next w:val="Normal"/>
     <w:autoRedefine/>
     <w:uiPriority w:val="39"/>
     <w:unhideWhenUsed/>

--- a/Aplikacja Bankowa.docx
+++ b/Aplikacja Bankowa.docx
@@ -1,6 +1,6 @@
 
 <file path=word/document.xml><?xml version="1.0" encoding="utf-8"?>
-<w:document xmlns:wpc="http://schemas.microsoft.com/office/word/2010/wordprocessingCanvas" xmlns:cx="http://schemas.microsoft.com/office/drawing/2014/chartex" xmlns:cx1="http://schemas.microsoft.com/office/drawing/2015/9/8/chartex" xmlns:cx2="http://schemas.microsoft.com/office/drawing/2015/10/21/chartex" xmlns:cx3="http://schemas.microsoft.com/office/drawing/2016/5/9/chartex" xmlns:cx4="http://schemas.microsoft.com/office/drawing/2016/5/10/chartex" xmlns:cx5="http://schemas.microsoft.com/office/drawing/2016/5/11/chartex" xmlns:cx6="http://schemas.microsoft.com/office/drawing/2016/5/12/chartex" xmlns:cx7="http://schemas.microsoft.com/office/drawing/2016/5/13/chartex" xmlns:cx8="http://schemas.microsoft.com/office/drawing/2016/5/14/chartex" xmlns:mc="http://schemas.openxmlformats.org/markup-compatibility/2006" xmlns:aink="http://schemas.microsoft.com/office/drawing/2016/ink" xmlns:am3d="http://schemas.microsoft.com/office/drawing/2017/model3d" xmlns:o="urn:schemas-microsoft-com:office:office" xmlns:oel="http://schemas.microsoft.com/office/2019/extlst" xmlns:r="http://schemas.openxmlformats.org/officeDocument/2006/relationships" xmlns:m="http://schemas.openxmlformats.org/officeDocument/2006/math" xmlns:v="urn:schemas-microsoft-com:vml" xmlns:wp14="http://schemas.microsoft.com/office/word/2010/wordprocessingDrawing" xmlns:wp="http://schemas.openxmlformats.org/drawingml/2006/wordprocessingDrawing" xmlns:w10="urn:schemas-microsoft-com:office:word" xmlns:w="http://schemas.openxmlformats.org/wordprocessingml/2006/main" xmlns:w14="http://schemas.microsoft.com/office/word/2010/wordml" xmlns:w15="http://schemas.microsoft.com/office/word/2012/wordml" xmlns:w16cex="http://schemas.microsoft.com/office/word/2018/wordml/cex" xmlns:w16cid="http://schemas.microsoft.com/office/word/2016/wordml/cid" xmlns:w16="http://schemas.microsoft.com/office/word/2018/wordml" xmlns:w16du="http://schemas.microsoft.com/office/word/2023/wordml/word16du" xmlns:w16sdtdh="http://schemas.microsoft.com/office/word/2020/wordml/sdtdatahash" xmlns:w16sdtfl="http://schemas.microsoft.com/office/word/2024/wordml/sdtformatlock" xmlns:w16se="http://schemas.microsoft.com/office/word/2015/wordml/symex" xmlns:wpg="http://schemas.microsoft.com/office/word/2010/wordprocessingGroup" xmlns:wpi="http://schemas.microsoft.com/office/word/2010/wordprocessingInk" xmlns:wne="http://schemas.microsoft.com/office/word/2006/wordml" xmlns:wps="http://schemas.microsoft.com/office/word/2010/wordprocessingShape" mc:Ignorable="w14 w15 w16se w16cid w16 w16cex w16sdtdh w16sdtfl w16du wp14">
+<w:document xmlns:wpc="http://schemas.microsoft.com/office/word/2010/wordprocessingCanvas" xmlns:cx="http://schemas.microsoft.com/office/drawing/2014/chartex" xmlns:cx1="http://schemas.microsoft.com/office/drawing/2015/9/8/chartex" xmlns:cx2="http://schemas.microsoft.com/office/drawing/2015/10/21/chartex" xmlns:cx3="http://schemas.microsoft.com/office/drawing/2016/5/9/chartex" xmlns:cx4="http://schemas.microsoft.com/office/drawing/2016/5/10/chartex" xmlns:cx5="http://schemas.microsoft.com/office/drawing/2016/5/11/chartex" xmlns:cx6="http://schemas.microsoft.com/office/drawing/2016/5/12/chartex" xmlns:cx7="http://schemas.microsoft.com/office/drawing/2016/5/13/chartex" xmlns:cx8="http://schemas.microsoft.com/office/drawing/2016/5/14/chartex" xmlns:mc="http://schemas.openxmlformats.org/markup-compatibility/2006" xmlns:aink="http://schemas.microsoft.com/office/drawing/2016/ink" xmlns:am3d="http://schemas.microsoft.com/office/drawing/2017/model3d" xmlns:o="urn:schemas-microsoft-com:office:office" xmlns:oel="http://schemas.microsoft.com/office/2019/extlst" xmlns:r="http://schemas.openxmlformats.org/officeDocument/2006/relationships" xmlns:m="http://schemas.openxmlformats.org/officeDocument/2006/math" xmlns:v="urn:schemas-microsoft-com:vml" xmlns:wp14="http://schemas.microsoft.com/office/word/2010/wordprocessingDrawing" xmlns:wp="http://schemas.openxmlformats.org/drawingml/2006/wordprocessingDrawing" xmlns:w10="urn:schemas-microsoft-com:office:word" xmlns:w="http://schemas.openxmlformats.org/wordprocessingml/2006/main" xmlns:w14="http://schemas.microsoft.com/office/word/2010/wordml" xmlns:w15="http://schemas.microsoft.com/office/word/2012/wordml" xmlns:w16cex="http://schemas.microsoft.com/office/word/2018/wordml/cex" xmlns:w16cid="http://schemas.microsoft.com/office/word/2016/wordml/cid" xmlns:w16="http://schemas.microsoft.com/office/word/2018/wordml" xmlns:w16sdtdh="http://schemas.microsoft.com/office/word/2020/wordml/sdtdatahash" xmlns:w16se="http://schemas.microsoft.com/office/word/2015/wordml/symex" xmlns:wpg="http://schemas.microsoft.com/office/word/2010/wordprocessingGroup" xmlns:wpi="http://schemas.microsoft.com/office/word/2010/wordprocessingInk" xmlns:wne="http://schemas.microsoft.com/office/word/2006/wordml" xmlns:wps="http://schemas.microsoft.com/office/word/2010/wordprocessingShape" mc:Ignorable="w14 w15 w16se w16cid w16 w16cex w16sdtdh wp14">
   <w:body>
     <w:p>
       <w:pPr>
@@ -1438,9 +1438,65 @@
         <w:rPr>
           <w:lang w:val="pl-PL"/>
         </w:rPr>
+        <w:lastRenderedPageBreak/>
         <w:t>Diagram Klas</w:t>
       </w:r>
       <w:bookmarkEnd w:id="3"/>
+    </w:p>
+    <w:p>
+      <w:pPr>
+        <w:jc w:val="center"/>
+        <w:rPr>
+          <w:lang w:val="pl-PL"/>
+        </w:rPr>
+      </w:pPr>
+      <w:r>
+        <w:rPr>
+          <w:noProof/>
+          <w:lang w:val="pl-PL"/>
+        </w:rPr>
+        <w:drawing>
+          <wp:inline distT="0" distB="0" distL="0" distR="0" wp14:anchorId="0BD9C88A" wp14:editId="49A7B355">
+            <wp:extent cx="3601085" cy="4801579"/>
+            <wp:effectExtent l="0" t="0" r="0" b="0"/>
+            <wp:docPr id="1" name="Picture 1" descr="A diagram of a computer program&#10;&#10;AI-generated content may be incorrect."/>
+            <wp:cNvGraphicFramePr>
+              <a:graphicFrameLocks xmlns:a="http://schemas.openxmlformats.org/drawingml/2006/main" noChangeAspect="1"/>
+            </wp:cNvGraphicFramePr>
+            <a:graphic xmlns:a="http://schemas.openxmlformats.org/drawingml/2006/main">
+              <a:graphicData uri="http://schemas.openxmlformats.org/drawingml/2006/picture">
+                <pic:pic xmlns:pic="http://schemas.openxmlformats.org/drawingml/2006/picture">
+                  <pic:nvPicPr>
+                    <pic:cNvPr id="1" name="Picture 1" descr="A diagram of a computer program&#10;&#10;AI-generated content may be incorrect."/>
+                    <pic:cNvPicPr/>
+                  </pic:nvPicPr>
+                  <pic:blipFill>
+                    <a:blip r:embed="rId8">
+                      <a:extLst>
+                        <a:ext uri="{28A0092B-C50C-407E-A947-70E740481C1C}">
+                          <a14:useLocalDpi xmlns:a14="http://schemas.microsoft.com/office/drawing/2010/main" val="0"/>
+                        </a:ext>
+                      </a:extLst>
+                    </a:blip>
+                    <a:stretch>
+                      <a:fillRect/>
+                    </a:stretch>
+                  </pic:blipFill>
+                  <pic:spPr>
+                    <a:xfrm>
+                      <a:off x="0" y="0"/>
+                      <a:ext cx="3616634" cy="4822311"/>
+                    </a:xfrm>
+                    <a:prstGeom prst="rect">
+                      <a:avLst/>
+                    </a:prstGeom>
+                  </pic:spPr>
+                </pic:pic>
+              </a:graphicData>
+            </a:graphic>
+          </wp:inline>
+        </w:drawing>
+      </w:r>
     </w:p>
     <w:p>
       <w:pPr>
@@ -1597,29 +1653,7 @@
           <w:szCs w:val="18"/>
           <w:lang w:val="en-US"/>
         </w:rPr>
-        <w:t>_</w:t>
-      </w:r>
-      <w:proofErr w:type="gramStart"/>
-      <w:r>
-        <w:rPr>
-          <w:i/>
-          <w:iCs/>
-          <w:sz w:val="18"/>
-          <w:szCs w:val="18"/>
-          <w:lang w:val="en-US"/>
-        </w:rPr>
-        <w:t>_(</w:t>
-      </w:r>
-      <w:proofErr w:type="gramEnd"/>
-      <w:r>
-        <w:rPr>
-          <w:i/>
-          <w:iCs/>
-          <w:sz w:val="18"/>
-          <w:szCs w:val="18"/>
-          <w:lang w:val="en-US"/>
-        </w:rPr>
-        <w:t xml:space="preserve">self, </w:t>
+        <w:t xml:space="preserve">__(self, </w:t>
       </w:r>
       <w:proofErr w:type="spellStart"/>
       <w:r>
@@ -1665,27 +1699,15 @@
         <w:t xml:space="preserve">        </w:t>
       </w:r>
       <w:proofErr w:type="spellStart"/>
-      <w:proofErr w:type="gramStart"/>
-      <w:r>
-        <w:rPr>
-          <w:i/>
-          <w:iCs/>
-          <w:sz w:val="18"/>
-          <w:szCs w:val="18"/>
-          <w:lang w:val="en-US"/>
-        </w:rPr>
-        <w:t>self.account</w:t>
-      </w:r>
-      <w:proofErr w:type="gramEnd"/>
-      <w:r>
-        <w:rPr>
-          <w:i/>
-          <w:iCs/>
-          <w:sz w:val="18"/>
-          <w:szCs w:val="18"/>
-          <w:lang w:val="en-US"/>
-        </w:rPr>
-        <w:t>_id</w:t>
+      <w:r>
+        <w:rPr>
+          <w:i/>
+          <w:iCs/>
+          <w:sz w:val="18"/>
+          <w:szCs w:val="18"/>
+          <w:lang w:val="en-US"/>
+        </w:rPr>
+        <w:t>self.account_id</w:t>
       </w:r>
       <w:proofErr w:type="spellEnd"/>
       <w:r>
@@ -1732,7 +1754,6 @@
         <w:t xml:space="preserve">        </w:t>
       </w:r>
       <w:proofErr w:type="spellStart"/>
-      <w:proofErr w:type="gramStart"/>
       <w:r>
         <w:rPr>
           <w:i/>
@@ -1744,7 +1765,6 @@
         <w:t>self.balance</w:t>
       </w:r>
       <w:proofErr w:type="spellEnd"/>
-      <w:proofErr w:type="gramEnd"/>
       <w:r>
         <w:rPr>
           <w:i/>
@@ -1777,7 +1797,6 @@
         <w:t xml:space="preserve">        </w:t>
       </w:r>
       <w:proofErr w:type="spellStart"/>
-      <w:proofErr w:type="gramStart"/>
       <w:r>
         <w:rPr>
           <w:i/>
@@ -1789,7 +1808,6 @@
         <w:t>self.transactions</w:t>
       </w:r>
       <w:proofErr w:type="spellEnd"/>
-      <w:proofErr w:type="gramEnd"/>
       <w:r>
         <w:rPr>
           <w:i/>
@@ -1876,7 +1894,6 @@
         <w:t xml:space="preserve">        return </w:t>
       </w:r>
       <w:proofErr w:type="spellStart"/>
-      <w:proofErr w:type="gramStart"/>
       <w:r>
         <w:rPr>
           <w:i/>
@@ -1888,7 +1905,6 @@
         <w:t>self.balance</w:t>
       </w:r>
       <w:proofErr w:type="spellEnd"/>
-      <w:proofErr w:type="gramEnd"/>
     </w:p>
     <w:p>
       <w:pPr>
@@ -1930,18 +1946,157 @@
           <w:szCs w:val="18"/>
           <w:lang w:val="en-US"/>
         </w:rPr>
-        <w:t>add_funds_via_</w:t>
-      </w:r>
-      <w:proofErr w:type="gramStart"/>
-      <w:r>
-        <w:rPr>
-          <w:i/>
-          <w:iCs/>
-          <w:sz w:val="18"/>
-          <w:szCs w:val="18"/>
-          <w:lang w:val="en-US"/>
-        </w:rPr>
-        <w:t>transfer</w:t>
+        <w:t>add_funds_via_transfer</w:t>
+      </w:r>
+      <w:proofErr w:type="spellEnd"/>
+      <w:r>
+        <w:rPr>
+          <w:i/>
+          <w:iCs/>
+          <w:sz w:val="18"/>
+          <w:szCs w:val="18"/>
+          <w:lang w:val="en-US"/>
+        </w:rPr>
+        <w:t>(self, amount):</w:t>
+      </w:r>
+    </w:p>
+    <w:p>
+      <w:pPr>
+        <w:rPr>
+          <w:i/>
+          <w:iCs/>
+          <w:sz w:val="18"/>
+          <w:szCs w:val="18"/>
+          <w:lang w:val="en-US"/>
+        </w:rPr>
+      </w:pPr>
+      <w:r>
+        <w:rPr>
+          <w:i/>
+          <w:iCs/>
+          <w:sz w:val="18"/>
+          <w:szCs w:val="18"/>
+          <w:lang w:val="en-US"/>
+        </w:rPr>
+        <w:t xml:space="preserve">        if amount &lt;= 0:</w:t>
+      </w:r>
+    </w:p>
+    <w:p>
+      <w:pPr>
+        <w:rPr>
+          <w:i/>
+          <w:iCs/>
+          <w:sz w:val="18"/>
+          <w:szCs w:val="18"/>
+          <w:lang w:val="en-US"/>
+        </w:rPr>
+      </w:pPr>
+      <w:r>
+        <w:rPr>
+          <w:i/>
+          <w:iCs/>
+          <w:sz w:val="18"/>
+          <w:szCs w:val="18"/>
+          <w:lang w:val="en-US"/>
+        </w:rPr>
+        <w:t xml:space="preserve">            raise </w:t>
+      </w:r>
+      <w:proofErr w:type="spellStart"/>
+      <w:r>
+        <w:rPr>
+          <w:i/>
+          <w:iCs/>
+          <w:sz w:val="18"/>
+          <w:szCs w:val="18"/>
+          <w:lang w:val="en-US"/>
+        </w:rPr>
+        <w:t>ValueError</w:t>
+      </w:r>
+      <w:proofErr w:type="spellEnd"/>
+      <w:r>
+        <w:rPr>
+          <w:i/>
+          <w:iCs/>
+          <w:sz w:val="18"/>
+          <w:szCs w:val="18"/>
+          <w:lang w:val="en-US"/>
+        </w:rPr>
+        <w:t>("Amount must be positive")</w:t>
+      </w:r>
+    </w:p>
+    <w:p>
+      <w:pPr>
+        <w:rPr>
+          <w:i/>
+          <w:iCs/>
+          <w:sz w:val="18"/>
+          <w:szCs w:val="18"/>
+          <w:lang w:val="en-US"/>
+        </w:rPr>
+      </w:pPr>
+      <w:r>
+        <w:rPr>
+          <w:i/>
+          <w:iCs/>
+          <w:sz w:val="18"/>
+          <w:szCs w:val="18"/>
+          <w:lang w:val="en-US"/>
+        </w:rPr>
+        <w:t xml:space="preserve">        </w:t>
+      </w:r>
+      <w:proofErr w:type="spellStart"/>
+      <w:r>
+        <w:rPr>
+          <w:i/>
+          <w:iCs/>
+          <w:sz w:val="18"/>
+          <w:szCs w:val="18"/>
+          <w:lang w:val="en-US"/>
+        </w:rPr>
+        <w:t>self.balance</w:t>
+      </w:r>
+      <w:proofErr w:type="spellEnd"/>
+      <w:r>
+        <w:rPr>
+          <w:i/>
+          <w:iCs/>
+          <w:sz w:val="18"/>
+          <w:szCs w:val="18"/>
+          <w:lang w:val="en-US"/>
+        </w:rPr>
+        <w:t xml:space="preserve"> += amount</w:t>
+      </w:r>
+    </w:p>
+    <w:p>
+      <w:pPr>
+        <w:rPr>
+          <w:i/>
+          <w:iCs/>
+          <w:sz w:val="18"/>
+          <w:szCs w:val="18"/>
+          <w:lang w:val="en-US"/>
+        </w:rPr>
+      </w:pPr>
+      <w:r>
+        <w:rPr>
+          <w:i/>
+          <w:iCs/>
+          <w:sz w:val="18"/>
+          <w:szCs w:val="18"/>
+          <w:lang w:val="en-US"/>
+        </w:rPr>
+        <w:t xml:space="preserve">        </w:t>
+      </w:r>
+      <w:proofErr w:type="spellStart"/>
+      <w:r>
+        <w:rPr>
+          <w:i/>
+          <w:iCs/>
+          <w:sz w:val="18"/>
+          <w:szCs w:val="18"/>
+          <w:lang w:val="en-US"/>
+        </w:rPr>
+        <w:t>self.transactions.append</w:t>
       </w:r>
       <w:proofErr w:type="spellEnd"/>
       <w:r>
@@ -1954,16 +2109,114 @@
         </w:rPr>
         <w:t>(</w:t>
       </w:r>
-      <w:proofErr w:type="gramEnd"/>
-      <w:r>
-        <w:rPr>
-          <w:i/>
-          <w:iCs/>
-          <w:sz w:val="18"/>
-          <w:szCs w:val="18"/>
-          <w:lang w:val="en-US"/>
-        </w:rPr>
-        <w:t>self, amount):</w:t>
+      <w:proofErr w:type="spellStart"/>
+      <w:r>
+        <w:rPr>
+          <w:i/>
+          <w:iCs/>
+          <w:sz w:val="18"/>
+          <w:szCs w:val="18"/>
+          <w:lang w:val="en-US"/>
+        </w:rPr>
+        <w:t>f"Incoming</w:t>
+      </w:r>
+      <w:proofErr w:type="spellEnd"/>
+      <w:r>
+        <w:rPr>
+          <w:i/>
+          <w:iCs/>
+          <w:sz w:val="18"/>
+          <w:szCs w:val="18"/>
+          <w:lang w:val="en-US"/>
+        </w:rPr>
+        <w:t xml:space="preserve"> transfer: {amount}")</w:t>
+      </w:r>
+    </w:p>
+    <w:p>
+      <w:pPr>
+        <w:rPr>
+          <w:i/>
+          <w:iCs/>
+          <w:sz w:val="18"/>
+          <w:szCs w:val="18"/>
+          <w:lang w:val="en-US"/>
+        </w:rPr>
+      </w:pPr>
+      <w:r>
+        <w:rPr>
+          <w:i/>
+          <w:iCs/>
+          <w:sz w:val="18"/>
+          <w:szCs w:val="18"/>
+          <w:lang w:val="en-US"/>
+        </w:rPr>
+        <w:t xml:space="preserve">        return </w:t>
+      </w:r>
+      <w:proofErr w:type="spellStart"/>
+      <w:r>
+        <w:rPr>
+          <w:i/>
+          <w:iCs/>
+          <w:sz w:val="18"/>
+          <w:szCs w:val="18"/>
+          <w:lang w:val="en-US"/>
+        </w:rPr>
+        <w:t>self.balance</w:t>
+      </w:r>
+      <w:proofErr w:type="spellEnd"/>
+    </w:p>
+    <w:p>
+      <w:pPr>
+        <w:rPr>
+          <w:i/>
+          <w:iCs/>
+          <w:sz w:val="18"/>
+          <w:szCs w:val="18"/>
+          <w:lang w:val="en-US"/>
+        </w:rPr>
+      </w:pPr>
+    </w:p>
+    <w:p>
+      <w:pPr>
+        <w:rPr>
+          <w:i/>
+          <w:iCs/>
+          <w:sz w:val="18"/>
+          <w:szCs w:val="18"/>
+          <w:lang w:val="en-US"/>
+        </w:rPr>
+      </w:pPr>
+      <w:r>
+        <w:rPr>
+          <w:i/>
+          <w:iCs/>
+          <w:sz w:val="18"/>
+          <w:szCs w:val="18"/>
+          <w:lang w:val="en-US"/>
+        </w:rPr>
+        <w:t xml:space="preserve">    def </w:t>
+      </w:r>
+      <w:proofErr w:type="spellStart"/>
+      <w:r>
+        <w:rPr>
+          <w:i/>
+          <w:iCs/>
+          <w:sz w:val="18"/>
+          <w:szCs w:val="18"/>
+          <w:lang w:val="en-US"/>
+        </w:rPr>
+        <w:t>schedule_payment</w:t>
+      </w:r>
+      <w:proofErr w:type="spellEnd"/>
+      <w:r>
+        <w:rPr>
+          <w:i/>
+          <w:iCs/>
+          <w:sz w:val="18"/>
+          <w:szCs w:val="18"/>
+          <w:lang w:val="en-US"/>
+        </w:rPr>
+        <w:t>(self, amount):</w:t>
       </w:r>
     </w:p>
     <w:p>
@@ -2008,7 +2261,6 @@
         <w:t xml:space="preserve">            raise </w:t>
       </w:r>
       <w:proofErr w:type="spellStart"/>
-      <w:proofErr w:type="gramStart"/>
       <w:r>
         <w:rPr>
           <w:i/>
@@ -2028,18 +2280,288 @@
           <w:szCs w:val="18"/>
           <w:lang w:val="en-US"/>
         </w:rPr>
+        <w:t>("Amount must be positive")</w:t>
+      </w:r>
+    </w:p>
+    <w:p>
+      <w:pPr>
+        <w:rPr>
+          <w:i/>
+          <w:iCs/>
+          <w:sz w:val="18"/>
+          <w:szCs w:val="18"/>
+          <w:lang w:val="en-US"/>
+        </w:rPr>
+      </w:pPr>
+      <w:r>
+        <w:rPr>
+          <w:i/>
+          <w:iCs/>
+          <w:sz w:val="18"/>
+          <w:szCs w:val="18"/>
+          <w:lang w:val="en-US"/>
+        </w:rPr>
+        <w:t xml:space="preserve">        if amount &gt; </w:t>
+      </w:r>
+      <w:proofErr w:type="spellStart"/>
+      <w:r>
+        <w:rPr>
+          <w:i/>
+          <w:iCs/>
+          <w:sz w:val="18"/>
+          <w:szCs w:val="18"/>
+          <w:lang w:val="en-US"/>
+        </w:rPr>
+        <w:t>self.balance</w:t>
+      </w:r>
+      <w:proofErr w:type="spellEnd"/>
+      <w:r>
+        <w:rPr>
+          <w:i/>
+          <w:iCs/>
+          <w:sz w:val="18"/>
+          <w:szCs w:val="18"/>
+          <w:lang w:val="en-US"/>
+        </w:rPr>
+        <w:t>:</w:t>
+      </w:r>
+    </w:p>
+    <w:p>
+      <w:pPr>
+        <w:rPr>
+          <w:i/>
+          <w:iCs/>
+          <w:sz w:val="18"/>
+          <w:szCs w:val="18"/>
+          <w:lang w:val="en-US"/>
+        </w:rPr>
+      </w:pPr>
+      <w:r>
+        <w:rPr>
+          <w:i/>
+          <w:iCs/>
+          <w:sz w:val="18"/>
+          <w:szCs w:val="18"/>
+          <w:lang w:val="en-US"/>
+        </w:rPr>
+        <w:t xml:space="preserve">            raise </w:t>
+      </w:r>
+      <w:proofErr w:type="spellStart"/>
+      <w:r>
+        <w:rPr>
+          <w:i/>
+          <w:iCs/>
+          <w:sz w:val="18"/>
+          <w:szCs w:val="18"/>
+          <w:lang w:val="en-US"/>
+        </w:rPr>
+        <w:t>ValueError</w:t>
+      </w:r>
+      <w:proofErr w:type="spellEnd"/>
+      <w:r>
+        <w:rPr>
+          <w:i/>
+          <w:iCs/>
+          <w:sz w:val="18"/>
+          <w:szCs w:val="18"/>
+          <w:lang w:val="en-US"/>
+        </w:rPr>
+        <w:t>("Insufficient funds")</w:t>
+      </w:r>
+    </w:p>
+    <w:p>
+      <w:pPr>
+        <w:rPr>
+          <w:i/>
+          <w:iCs/>
+          <w:sz w:val="18"/>
+          <w:szCs w:val="18"/>
+          <w:lang w:val="en-US"/>
+        </w:rPr>
+      </w:pPr>
+      <w:r>
+        <w:rPr>
+          <w:i/>
+          <w:iCs/>
+          <w:sz w:val="18"/>
+          <w:szCs w:val="18"/>
+          <w:lang w:val="en-US"/>
+        </w:rPr>
+        <w:t xml:space="preserve">        </w:t>
+      </w:r>
+      <w:proofErr w:type="spellStart"/>
+      <w:r>
+        <w:rPr>
+          <w:i/>
+          <w:iCs/>
+          <w:sz w:val="18"/>
+          <w:szCs w:val="18"/>
+          <w:lang w:val="en-US"/>
+        </w:rPr>
+        <w:t>self.balance</w:t>
+      </w:r>
+      <w:proofErr w:type="spellEnd"/>
+      <w:r>
+        <w:rPr>
+          <w:i/>
+          <w:iCs/>
+          <w:sz w:val="18"/>
+          <w:szCs w:val="18"/>
+          <w:lang w:val="en-US"/>
+        </w:rPr>
+        <w:t xml:space="preserve"> -= amount</w:t>
+      </w:r>
+    </w:p>
+    <w:p>
+      <w:pPr>
+        <w:rPr>
+          <w:i/>
+          <w:iCs/>
+          <w:sz w:val="18"/>
+          <w:szCs w:val="18"/>
+          <w:lang w:val="en-US"/>
+        </w:rPr>
+      </w:pPr>
+      <w:r>
+        <w:rPr>
+          <w:i/>
+          <w:iCs/>
+          <w:sz w:val="18"/>
+          <w:szCs w:val="18"/>
+          <w:lang w:val="en-US"/>
+        </w:rPr>
+        <w:t xml:space="preserve">        </w:t>
+      </w:r>
+      <w:proofErr w:type="spellStart"/>
+      <w:r>
+        <w:rPr>
+          <w:i/>
+          <w:iCs/>
+          <w:sz w:val="18"/>
+          <w:szCs w:val="18"/>
+          <w:lang w:val="en-US"/>
+        </w:rPr>
+        <w:t>self.transactions.append</w:t>
+      </w:r>
+      <w:proofErr w:type="spellEnd"/>
+      <w:r>
+        <w:rPr>
+          <w:i/>
+          <w:iCs/>
+          <w:sz w:val="18"/>
+          <w:szCs w:val="18"/>
+          <w:lang w:val="en-US"/>
+        </w:rPr>
         <w:t>(</w:t>
       </w:r>
-      <w:proofErr w:type="gramEnd"/>
-      <w:r>
-        <w:rPr>
-          <w:i/>
-          <w:iCs/>
-          <w:sz w:val="18"/>
-          <w:szCs w:val="18"/>
-          <w:lang w:val="en-US"/>
-        </w:rPr>
-        <w:t>"Amount must be positive")</w:t>
+      <w:proofErr w:type="spellStart"/>
+      <w:r>
+        <w:rPr>
+          <w:i/>
+          <w:iCs/>
+          <w:sz w:val="18"/>
+          <w:szCs w:val="18"/>
+          <w:lang w:val="en-US"/>
+        </w:rPr>
+        <w:t>f"Scheduled</w:t>
+      </w:r>
+      <w:proofErr w:type="spellEnd"/>
+      <w:r>
+        <w:rPr>
+          <w:i/>
+          <w:iCs/>
+          <w:sz w:val="18"/>
+          <w:szCs w:val="18"/>
+          <w:lang w:val="en-US"/>
+        </w:rPr>
+        <w:t xml:space="preserve"> payment: {amount}")</w:t>
+      </w:r>
+    </w:p>
+    <w:p>
+      <w:pPr>
+        <w:rPr>
+          <w:i/>
+          <w:iCs/>
+          <w:sz w:val="18"/>
+          <w:szCs w:val="18"/>
+          <w:lang w:val="en-US"/>
+        </w:rPr>
+      </w:pPr>
+      <w:r>
+        <w:rPr>
+          <w:i/>
+          <w:iCs/>
+          <w:sz w:val="18"/>
+          <w:szCs w:val="18"/>
+          <w:lang w:val="en-US"/>
+        </w:rPr>
+        <w:t xml:space="preserve">        return </w:t>
+      </w:r>
+      <w:proofErr w:type="spellStart"/>
+      <w:r>
+        <w:rPr>
+          <w:i/>
+          <w:iCs/>
+          <w:sz w:val="18"/>
+          <w:szCs w:val="18"/>
+          <w:lang w:val="en-US"/>
+        </w:rPr>
+        <w:t>self.balance</w:t>
+      </w:r>
+      <w:proofErr w:type="spellEnd"/>
+    </w:p>
+    <w:p>
+      <w:pPr>
+        <w:rPr>
+          <w:i/>
+          <w:iCs/>
+          <w:sz w:val="18"/>
+          <w:szCs w:val="18"/>
+          <w:lang w:val="en-US"/>
+        </w:rPr>
+      </w:pPr>
+    </w:p>
+    <w:p>
+      <w:pPr>
+        <w:rPr>
+          <w:i/>
+          <w:iCs/>
+          <w:sz w:val="18"/>
+          <w:szCs w:val="18"/>
+          <w:lang w:val="en-US"/>
+        </w:rPr>
+      </w:pPr>
+      <w:r>
+        <w:rPr>
+          <w:i/>
+          <w:iCs/>
+          <w:sz w:val="18"/>
+          <w:szCs w:val="18"/>
+          <w:lang w:val="en-US"/>
+        </w:rPr>
+        <w:t xml:space="preserve">    def transfer(self, </w:t>
+      </w:r>
+      <w:proofErr w:type="spellStart"/>
+      <w:r>
+        <w:rPr>
+          <w:i/>
+          <w:iCs/>
+          <w:sz w:val="18"/>
+          <w:szCs w:val="18"/>
+          <w:lang w:val="en-US"/>
+        </w:rPr>
+        <w:t>target_account</w:t>
+      </w:r>
+      <w:proofErr w:type="spellEnd"/>
+      <w:r>
+        <w:rPr>
+          <w:i/>
+          <w:iCs/>
+          <w:sz w:val="18"/>
+          <w:szCs w:val="18"/>
+          <w:lang w:val="en-US"/>
+        </w:rPr>
+        <w:t>, amount):</w:t>
       </w:r>
     </w:p>
     <w:p>
@@ -2063,7 +2585,179 @@
         <w:t xml:space="preserve">        </w:t>
       </w:r>
       <w:proofErr w:type="spellStart"/>
-      <w:proofErr w:type="gramStart"/>
+      <w:r>
+        <w:rPr>
+          <w:i/>
+          <w:iCs/>
+          <w:sz w:val="18"/>
+          <w:szCs w:val="18"/>
+          <w:lang w:val="en-US"/>
+        </w:rPr>
+        <w:t>self.schedule_payment</w:t>
+      </w:r>
+      <w:proofErr w:type="spellEnd"/>
+      <w:r>
+        <w:rPr>
+          <w:i/>
+          <w:iCs/>
+          <w:sz w:val="18"/>
+          <w:szCs w:val="18"/>
+          <w:lang w:val="en-US"/>
+        </w:rPr>
+        <w:t>(amount)</w:t>
+      </w:r>
+    </w:p>
+    <w:p>
+      <w:pPr>
+        <w:rPr>
+          <w:i/>
+          <w:iCs/>
+          <w:sz w:val="18"/>
+          <w:szCs w:val="18"/>
+          <w:lang w:val="en-US"/>
+        </w:rPr>
+      </w:pPr>
+      <w:r>
+        <w:rPr>
+          <w:i/>
+          <w:iCs/>
+          <w:sz w:val="18"/>
+          <w:szCs w:val="18"/>
+          <w:lang w:val="en-US"/>
+        </w:rPr>
+        <w:t xml:space="preserve">        </w:t>
+      </w:r>
+      <w:proofErr w:type="spellStart"/>
+      <w:r>
+        <w:rPr>
+          <w:i/>
+          <w:iCs/>
+          <w:sz w:val="18"/>
+          <w:szCs w:val="18"/>
+          <w:lang w:val="en-US"/>
+        </w:rPr>
+        <w:t>target_account.add_funds_via_transfer</w:t>
+      </w:r>
+      <w:proofErr w:type="spellEnd"/>
+      <w:r>
+        <w:rPr>
+          <w:i/>
+          <w:iCs/>
+          <w:sz w:val="18"/>
+          <w:szCs w:val="18"/>
+          <w:lang w:val="en-US"/>
+        </w:rPr>
+        <w:t>(amount)</w:t>
+      </w:r>
+    </w:p>
+    <w:p>
+      <w:pPr>
+        <w:rPr>
+          <w:i/>
+          <w:iCs/>
+          <w:sz w:val="18"/>
+          <w:szCs w:val="18"/>
+          <w:lang w:val="en-US"/>
+        </w:rPr>
+      </w:pPr>
+      <w:r>
+        <w:rPr>
+          <w:i/>
+          <w:iCs/>
+          <w:sz w:val="18"/>
+          <w:szCs w:val="18"/>
+          <w:lang w:val="en-US"/>
+        </w:rPr>
+        <w:t xml:space="preserve">        </w:t>
+      </w:r>
+      <w:proofErr w:type="spellStart"/>
+      <w:r>
+        <w:rPr>
+          <w:i/>
+          <w:iCs/>
+          <w:sz w:val="18"/>
+          <w:szCs w:val="18"/>
+          <w:lang w:val="en-US"/>
+        </w:rPr>
+        <w:t>self.transactions.append</w:t>
+      </w:r>
+      <w:proofErr w:type="spellEnd"/>
+      <w:r>
+        <w:rPr>
+          <w:i/>
+          <w:iCs/>
+          <w:sz w:val="18"/>
+          <w:szCs w:val="18"/>
+          <w:lang w:val="en-US"/>
+        </w:rPr>
+        <w:t>(</w:t>
+      </w:r>
+      <w:proofErr w:type="spellStart"/>
+      <w:r>
+        <w:rPr>
+          <w:i/>
+          <w:iCs/>
+          <w:sz w:val="18"/>
+          <w:szCs w:val="18"/>
+          <w:lang w:val="en-US"/>
+        </w:rPr>
+        <w:t>f"Transfer</w:t>
+      </w:r>
+      <w:proofErr w:type="spellEnd"/>
+      <w:r>
+        <w:rPr>
+          <w:i/>
+          <w:iCs/>
+          <w:sz w:val="18"/>
+          <w:szCs w:val="18"/>
+          <w:lang w:val="en-US"/>
+        </w:rPr>
+        <w:t xml:space="preserve"> to {</w:t>
+      </w:r>
+      <w:proofErr w:type="spellStart"/>
+      <w:r>
+        <w:rPr>
+          <w:i/>
+          <w:iCs/>
+          <w:sz w:val="18"/>
+          <w:szCs w:val="18"/>
+          <w:lang w:val="en-US"/>
+        </w:rPr>
+        <w:t>target_account.account_id</w:t>
+      </w:r>
+      <w:proofErr w:type="spellEnd"/>
+      <w:r>
+        <w:rPr>
+          <w:i/>
+          <w:iCs/>
+          <w:sz w:val="18"/>
+          <w:szCs w:val="18"/>
+          <w:lang w:val="en-US"/>
+        </w:rPr>
+        <w:t>}: {amount}")</w:t>
+      </w:r>
+    </w:p>
+    <w:p>
+      <w:pPr>
+        <w:rPr>
+          <w:i/>
+          <w:iCs/>
+          <w:sz w:val="18"/>
+          <w:szCs w:val="18"/>
+          <w:lang w:val="en-US"/>
+        </w:rPr>
+      </w:pPr>
+      <w:r>
+        <w:rPr>
+          <w:i/>
+          <w:iCs/>
+          <w:sz w:val="18"/>
+          <w:szCs w:val="18"/>
+          <w:lang w:val="en-US"/>
+        </w:rPr>
+        <w:t xml:space="preserve">        return </w:t>
+      </w:r>
+      <w:proofErr w:type="spellStart"/>
       <w:r>
         <w:rPr>
           <w:i/>
@@ -2075,16 +2769,178 @@
         <w:t>self.balance</w:t>
       </w:r>
       <w:proofErr w:type="spellEnd"/>
-      <w:proofErr w:type="gramEnd"/>
-      <w:r>
-        <w:rPr>
-          <w:i/>
-          <w:iCs/>
-          <w:sz w:val="18"/>
-          <w:szCs w:val="18"/>
-          <w:lang w:val="en-US"/>
-        </w:rPr>
-        <w:t xml:space="preserve"> += amount</w:t>
+    </w:p>
+    <w:p>
+      <w:pPr>
+        <w:rPr>
+          <w:i/>
+          <w:iCs/>
+          <w:sz w:val="18"/>
+          <w:szCs w:val="18"/>
+          <w:lang w:val="en-US"/>
+        </w:rPr>
+      </w:pPr>
+    </w:p>
+    <w:p>
+      <w:pPr>
+        <w:rPr>
+          <w:i/>
+          <w:iCs/>
+          <w:sz w:val="18"/>
+          <w:szCs w:val="18"/>
+          <w:lang w:val="en-US"/>
+        </w:rPr>
+      </w:pPr>
+      <w:r>
+        <w:rPr>
+          <w:i/>
+          <w:iCs/>
+          <w:sz w:val="18"/>
+          <w:szCs w:val="18"/>
+          <w:lang w:val="en-US"/>
+        </w:rPr>
+        <w:t xml:space="preserve">    def </w:t>
+      </w:r>
+      <w:proofErr w:type="spellStart"/>
+      <w:r>
+        <w:rPr>
+          <w:i/>
+          <w:iCs/>
+          <w:sz w:val="18"/>
+          <w:szCs w:val="18"/>
+          <w:lang w:val="en-US"/>
+        </w:rPr>
+        <w:t>get_transaction_history</w:t>
+      </w:r>
+      <w:proofErr w:type="spellEnd"/>
+      <w:r>
+        <w:rPr>
+          <w:i/>
+          <w:iCs/>
+          <w:sz w:val="18"/>
+          <w:szCs w:val="18"/>
+          <w:lang w:val="en-US"/>
+        </w:rPr>
+        <w:t>(self):</w:t>
+      </w:r>
+    </w:p>
+    <w:p>
+      <w:pPr>
+        <w:rPr>
+          <w:i/>
+          <w:iCs/>
+          <w:sz w:val="18"/>
+          <w:szCs w:val="18"/>
+          <w:lang w:val="en-US"/>
+        </w:rPr>
+      </w:pPr>
+      <w:r>
+        <w:rPr>
+          <w:i/>
+          <w:iCs/>
+          <w:sz w:val="18"/>
+          <w:szCs w:val="18"/>
+          <w:lang w:val="en-US"/>
+        </w:rPr>
+        <w:t xml:space="preserve">        return </w:t>
+      </w:r>
+      <w:proofErr w:type="spellStart"/>
+      <w:r>
+        <w:rPr>
+          <w:i/>
+          <w:iCs/>
+          <w:sz w:val="18"/>
+          <w:szCs w:val="18"/>
+          <w:lang w:val="en-US"/>
+        </w:rPr>
+        <w:t>self.transactions</w:t>
+      </w:r>
+      <w:proofErr w:type="spellEnd"/>
+    </w:p>
+    <w:p>
+      <w:pPr>
+        <w:rPr>
+          <w:i/>
+          <w:iCs/>
+          <w:sz w:val="18"/>
+          <w:szCs w:val="18"/>
+          <w:lang w:val="en-US"/>
+        </w:rPr>
+      </w:pPr>
+    </w:p>
+    <w:p>
+      <w:pPr>
+        <w:rPr>
+          <w:i/>
+          <w:iCs/>
+          <w:sz w:val="18"/>
+          <w:szCs w:val="18"/>
+          <w:lang w:val="en-US"/>
+        </w:rPr>
+      </w:pPr>
+    </w:p>
+    <w:p>
+      <w:pPr>
+        <w:rPr>
+          <w:i/>
+          <w:iCs/>
+          <w:sz w:val="18"/>
+          <w:szCs w:val="18"/>
+          <w:lang w:val="en-US"/>
+        </w:rPr>
+      </w:pPr>
+      <w:r>
+        <w:rPr>
+          <w:i/>
+          <w:iCs/>
+          <w:sz w:val="18"/>
+          <w:szCs w:val="18"/>
+          <w:lang w:val="en-US"/>
+        </w:rPr>
+        <w:t>class User:</w:t>
+      </w:r>
+    </w:p>
+    <w:p>
+      <w:pPr>
+        <w:rPr>
+          <w:i/>
+          <w:iCs/>
+          <w:sz w:val="18"/>
+          <w:szCs w:val="18"/>
+          <w:lang w:val="en-US"/>
+        </w:rPr>
+      </w:pPr>
+      <w:r>
+        <w:rPr>
+          <w:i/>
+          <w:iCs/>
+          <w:sz w:val="18"/>
+          <w:szCs w:val="18"/>
+          <w:lang w:val="en-US"/>
+        </w:rPr>
+        <w:t xml:space="preserve">    def __</w:t>
+      </w:r>
+      <w:proofErr w:type="spellStart"/>
+      <w:r>
+        <w:rPr>
+          <w:i/>
+          <w:iCs/>
+          <w:sz w:val="18"/>
+          <w:szCs w:val="18"/>
+          <w:lang w:val="en-US"/>
+        </w:rPr>
+        <w:t>init</w:t>
+      </w:r>
+      <w:proofErr w:type="spellEnd"/>
+      <w:r>
+        <w:rPr>
+          <w:i/>
+          <w:iCs/>
+          <w:sz w:val="18"/>
+          <w:szCs w:val="18"/>
+          <w:lang w:val="en-US"/>
+        </w:rPr>
+        <w:t>__(self, username, password):</w:t>
       </w:r>
     </w:p>
     <w:p>
@@ -2108,381 +2964,26 @@
         <w:t xml:space="preserve">        </w:t>
       </w:r>
       <w:proofErr w:type="spellStart"/>
-      <w:proofErr w:type="gramStart"/>
-      <w:r>
-        <w:rPr>
-          <w:i/>
-          <w:iCs/>
-          <w:sz w:val="18"/>
-          <w:szCs w:val="18"/>
-          <w:lang w:val="en-US"/>
-        </w:rPr>
-        <w:t>self.transactions</w:t>
-      </w:r>
-      <w:proofErr w:type="gramEnd"/>
-      <w:r>
-        <w:rPr>
-          <w:i/>
-          <w:iCs/>
-          <w:sz w:val="18"/>
-          <w:szCs w:val="18"/>
-          <w:lang w:val="en-US"/>
-        </w:rPr>
-        <w:t>.</w:t>
-      </w:r>
-      <w:proofErr w:type="gramStart"/>
-      <w:r>
-        <w:rPr>
-          <w:i/>
-          <w:iCs/>
-          <w:sz w:val="18"/>
-          <w:szCs w:val="18"/>
-          <w:lang w:val="en-US"/>
-        </w:rPr>
-        <w:t>append</w:t>
-      </w:r>
-      <w:proofErr w:type="spellEnd"/>
-      <w:r>
-        <w:rPr>
-          <w:i/>
-          <w:iCs/>
-          <w:sz w:val="18"/>
-          <w:szCs w:val="18"/>
-          <w:lang w:val="en-US"/>
-        </w:rPr>
-        <w:t>(</w:t>
-      </w:r>
-      <w:proofErr w:type="spellStart"/>
-      <w:proofErr w:type="gramEnd"/>
-      <w:r>
-        <w:rPr>
-          <w:i/>
-          <w:iCs/>
-          <w:sz w:val="18"/>
-          <w:szCs w:val="18"/>
-          <w:lang w:val="en-US"/>
-        </w:rPr>
-        <w:t>f"Incoming</w:t>
-      </w:r>
-      <w:proofErr w:type="spellEnd"/>
-      <w:r>
-        <w:rPr>
-          <w:i/>
-          <w:iCs/>
-          <w:sz w:val="18"/>
-          <w:szCs w:val="18"/>
-          <w:lang w:val="en-US"/>
-        </w:rPr>
-        <w:t xml:space="preserve"> </w:t>
-      </w:r>
-      <w:proofErr w:type="gramStart"/>
-      <w:r>
-        <w:rPr>
-          <w:i/>
-          <w:iCs/>
-          <w:sz w:val="18"/>
-          <w:szCs w:val="18"/>
-          <w:lang w:val="en-US"/>
-        </w:rPr>
-        <w:t>transfer: {amount}"</w:t>
-      </w:r>
-      <w:proofErr w:type="gramEnd"/>
-      <w:r>
-        <w:rPr>
-          <w:i/>
-          <w:iCs/>
-          <w:sz w:val="18"/>
-          <w:szCs w:val="18"/>
-          <w:lang w:val="en-US"/>
-        </w:rPr>
-        <w:t>)</w:t>
-      </w:r>
-    </w:p>
-    <w:p>
-      <w:pPr>
-        <w:rPr>
-          <w:i/>
-          <w:iCs/>
-          <w:sz w:val="18"/>
-          <w:szCs w:val="18"/>
-          <w:lang w:val="en-US"/>
-        </w:rPr>
-      </w:pPr>
-      <w:r>
-        <w:rPr>
-          <w:i/>
-          <w:iCs/>
-          <w:sz w:val="18"/>
-          <w:szCs w:val="18"/>
-          <w:lang w:val="en-US"/>
-        </w:rPr>
-        <w:t xml:space="preserve">        return </w:t>
-      </w:r>
-      <w:proofErr w:type="spellStart"/>
-      <w:proofErr w:type="gramStart"/>
-      <w:r>
-        <w:rPr>
-          <w:i/>
-          <w:iCs/>
-          <w:sz w:val="18"/>
-          <w:szCs w:val="18"/>
-          <w:lang w:val="en-US"/>
-        </w:rPr>
-        <w:t>self.balance</w:t>
-      </w:r>
-      <w:proofErr w:type="spellEnd"/>
-      <w:proofErr w:type="gramEnd"/>
-    </w:p>
-    <w:p>
-      <w:pPr>
-        <w:rPr>
-          <w:i/>
-          <w:iCs/>
-          <w:sz w:val="18"/>
-          <w:szCs w:val="18"/>
-          <w:lang w:val="en-US"/>
-        </w:rPr>
-      </w:pPr>
-    </w:p>
-    <w:p>
-      <w:pPr>
-        <w:rPr>
-          <w:i/>
-          <w:iCs/>
-          <w:sz w:val="18"/>
-          <w:szCs w:val="18"/>
-          <w:lang w:val="en-US"/>
-        </w:rPr>
-      </w:pPr>
-      <w:r>
-        <w:rPr>
-          <w:i/>
-          <w:iCs/>
-          <w:sz w:val="18"/>
-          <w:szCs w:val="18"/>
-          <w:lang w:val="en-US"/>
-        </w:rPr>
-        <w:t xml:space="preserve">    def </w:t>
-      </w:r>
-      <w:proofErr w:type="spellStart"/>
-      <w:r>
-        <w:rPr>
-          <w:i/>
-          <w:iCs/>
-          <w:sz w:val="18"/>
-          <w:szCs w:val="18"/>
-          <w:lang w:val="en-US"/>
-        </w:rPr>
-        <w:t>schedule_</w:t>
-      </w:r>
-      <w:proofErr w:type="gramStart"/>
-      <w:r>
-        <w:rPr>
-          <w:i/>
-          <w:iCs/>
-          <w:sz w:val="18"/>
-          <w:szCs w:val="18"/>
-          <w:lang w:val="en-US"/>
-        </w:rPr>
-        <w:t>payment</w:t>
-      </w:r>
-      <w:proofErr w:type="spellEnd"/>
-      <w:r>
-        <w:rPr>
-          <w:i/>
-          <w:iCs/>
-          <w:sz w:val="18"/>
-          <w:szCs w:val="18"/>
-          <w:lang w:val="en-US"/>
-        </w:rPr>
-        <w:t>(</w:t>
-      </w:r>
-      <w:proofErr w:type="gramEnd"/>
-      <w:r>
-        <w:rPr>
-          <w:i/>
-          <w:iCs/>
-          <w:sz w:val="18"/>
-          <w:szCs w:val="18"/>
-          <w:lang w:val="en-US"/>
-        </w:rPr>
-        <w:t>self, amount):</w:t>
-      </w:r>
-    </w:p>
-    <w:p>
-      <w:pPr>
-        <w:rPr>
-          <w:i/>
-          <w:iCs/>
-          <w:sz w:val="18"/>
-          <w:szCs w:val="18"/>
-          <w:lang w:val="en-US"/>
-        </w:rPr>
-      </w:pPr>
-      <w:r>
-        <w:rPr>
-          <w:i/>
-          <w:iCs/>
-          <w:sz w:val="18"/>
-          <w:szCs w:val="18"/>
-          <w:lang w:val="en-US"/>
-        </w:rPr>
-        <w:t xml:space="preserve">        if amount &lt;= 0:</w:t>
-      </w:r>
-    </w:p>
-    <w:p>
-      <w:pPr>
-        <w:rPr>
-          <w:i/>
-          <w:iCs/>
-          <w:sz w:val="18"/>
-          <w:szCs w:val="18"/>
-          <w:lang w:val="en-US"/>
-        </w:rPr>
-      </w:pPr>
-      <w:r>
-        <w:rPr>
-          <w:i/>
-          <w:iCs/>
-          <w:sz w:val="18"/>
-          <w:szCs w:val="18"/>
-          <w:lang w:val="en-US"/>
-        </w:rPr>
-        <w:t xml:space="preserve">            raise </w:t>
-      </w:r>
-      <w:proofErr w:type="spellStart"/>
-      <w:proofErr w:type="gramStart"/>
-      <w:r>
-        <w:rPr>
-          <w:i/>
-          <w:iCs/>
-          <w:sz w:val="18"/>
-          <w:szCs w:val="18"/>
-          <w:lang w:val="en-US"/>
-        </w:rPr>
-        <w:t>ValueError</w:t>
-      </w:r>
-      <w:proofErr w:type="spellEnd"/>
-      <w:r>
-        <w:rPr>
-          <w:i/>
-          <w:iCs/>
-          <w:sz w:val="18"/>
-          <w:szCs w:val="18"/>
-          <w:lang w:val="en-US"/>
-        </w:rPr>
-        <w:t>(</w:t>
-      </w:r>
-      <w:proofErr w:type="gramEnd"/>
-      <w:r>
-        <w:rPr>
-          <w:i/>
-          <w:iCs/>
-          <w:sz w:val="18"/>
-          <w:szCs w:val="18"/>
-          <w:lang w:val="en-US"/>
-        </w:rPr>
-        <w:t>"Amount must be positive")</w:t>
-      </w:r>
-    </w:p>
-    <w:p>
-      <w:pPr>
-        <w:rPr>
-          <w:i/>
-          <w:iCs/>
-          <w:sz w:val="18"/>
-          <w:szCs w:val="18"/>
-          <w:lang w:val="en-US"/>
-        </w:rPr>
-      </w:pPr>
-      <w:r>
-        <w:rPr>
-          <w:i/>
-          <w:iCs/>
-          <w:sz w:val="18"/>
-          <w:szCs w:val="18"/>
-          <w:lang w:val="en-US"/>
-        </w:rPr>
-        <w:t xml:space="preserve">        if amount &gt; </w:t>
-      </w:r>
-      <w:proofErr w:type="spellStart"/>
-      <w:proofErr w:type="gramStart"/>
-      <w:r>
-        <w:rPr>
-          <w:i/>
-          <w:iCs/>
-          <w:sz w:val="18"/>
-          <w:szCs w:val="18"/>
-          <w:lang w:val="en-US"/>
-        </w:rPr>
-        <w:t>self.balance</w:t>
-      </w:r>
-      <w:proofErr w:type="spellEnd"/>
-      <w:proofErr w:type="gramEnd"/>
-      <w:r>
-        <w:rPr>
-          <w:i/>
-          <w:iCs/>
-          <w:sz w:val="18"/>
-          <w:szCs w:val="18"/>
-          <w:lang w:val="en-US"/>
-        </w:rPr>
-        <w:t>:</w:t>
-      </w:r>
-    </w:p>
-    <w:p>
-      <w:pPr>
-        <w:rPr>
-          <w:i/>
-          <w:iCs/>
-          <w:sz w:val="18"/>
-          <w:szCs w:val="18"/>
-          <w:lang w:val="en-US"/>
-        </w:rPr>
-      </w:pPr>
-      <w:r>
-        <w:rPr>
-          <w:i/>
-          <w:iCs/>
-          <w:sz w:val="18"/>
-          <w:szCs w:val="18"/>
-          <w:lang w:val="en-US"/>
-        </w:rPr>
-        <w:t xml:space="preserve">            raise </w:t>
-      </w:r>
-      <w:proofErr w:type="spellStart"/>
-      <w:proofErr w:type="gramStart"/>
-      <w:r>
-        <w:rPr>
-          <w:i/>
-          <w:iCs/>
-          <w:sz w:val="18"/>
-          <w:szCs w:val="18"/>
-          <w:lang w:val="en-US"/>
-        </w:rPr>
-        <w:t>ValueError</w:t>
-      </w:r>
-      <w:proofErr w:type="spellEnd"/>
-      <w:r>
-        <w:rPr>
-          <w:i/>
-          <w:iCs/>
-          <w:sz w:val="18"/>
-          <w:szCs w:val="18"/>
-          <w:lang w:val="en-US"/>
-        </w:rPr>
-        <w:t>(</w:t>
-      </w:r>
-      <w:proofErr w:type="gramEnd"/>
-      <w:r>
-        <w:rPr>
-          <w:i/>
-          <w:iCs/>
-          <w:sz w:val="18"/>
-          <w:szCs w:val="18"/>
-          <w:lang w:val="en-US"/>
-        </w:rPr>
-        <w:t>"Insufficient funds")</w:t>
+      <w:r>
+        <w:rPr>
+          <w:i/>
+          <w:iCs/>
+          <w:sz w:val="18"/>
+          <w:szCs w:val="18"/>
+          <w:lang w:val="en-US"/>
+        </w:rPr>
+        <w:t>self.username</w:t>
+      </w:r>
+      <w:proofErr w:type="spellEnd"/>
+      <w:r>
+        <w:rPr>
+          <w:i/>
+          <w:iCs/>
+          <w:sz w:val="18"/>
+          <w:szCs w:val="18"/>
+          <w:lang w:val="en-US"/>
+        </w:rPr>
+        <w:t xml:space="preserve"> = username</w:t>
       </w:r>
     </w:p>
     <w:p>
@@ -2506,28 +3007,26 @@
         <w:t xml:space="preserve">        </w:t>
       </w:r>
       <w:proofErr w:type="spellStart"/>
-      <w:proofErr w:type="gramStart"/>
-      <w:r>
-        <w:rPr>
-          <w:i/>
-          <w:iCs/>
-          <w:sz w:val="18"/>
-          <w:szCs w:val="18"/>
-          <w:lang w:val="en-US"/>
-        </w:rPr>
-        <w:t>self.balance</w:t>
-      </w:r>
-      <w:proofErr w:type="spellEnd"/>
-      <w:proofErr w:type="gramEnd"/>
-      <w:r>
-        <w:rPr>
-          <w:i/>
-          <w:iCs/>
-          <w:sz w:val="18"/>
-          <w:szCs w:val="18"/>
-          <w:lang w:val="en-US"/>
-        </w:rPr>
-        <w:t xml:space="preserve"> -= amount</w:t>
+      <w:r>
+        <w:rPr>
+          <w:i/>
+          <w:iCs/>
+          <w:sz w:val="18"/>
+          <w:szCs w:val="18"/>
+          <w:lang w:val="en-US"/>
+        </w:rPr>
+        <w:t>self.password</w:t>
+      </w:r>
+      <w:proofErr w:type="spellEnd"/>
+      <w:r>
+        <w:rPr>
+          <w:i/>
+          <w:iCs/>
+          <w:sz w:val="18"/>
+          <w:szCs w:val="18"/>
+          <w:lang w:val="en-US"/>
+        </w:rPr>
+        <w:t xml:space="preserve"> = password</w:t>
       </w:r>
     </w:p>
     <w:p>
@@ -2551,205 +3050,58 @@
         <w:t xml:space="preserve">        </w:t>
       </w:r>
       <w:proofErr w:type="spellStart"/>
-      <w:proofErr w:type="gramStart"/>
-      <w:r>
-        <w:rPr>
-          <w:i/>
-          <w:iCs/>
-          <w:sz w:val="18"/>
-          <w:szCs w:val="18"/>
-          <w:lang w:val="en-US"/>
-        </w:rPr>
-        <w:t>self.transactions</w:t>
-      </w:r>
-      <w:proofErr w:type="gramEnd"/>
-      <w:r>
-        <w:rPr>
-          <w:i/>
-          <w:iCs/>
-          <w:sz w:val="18"/>
-          <w:szCs w:val="18"/>
-          <w:lang w:val="en-US"/>
-        </w:rPr>
-        <w:t>.</w:t>
-      </w:r>
-      <w:proofErr w:type="gramStart"/>
-      <w:r>
-        <w:rPr>
-          <w:i/>
-          <w:iCs/>
-          <w:sz w:val="18"/>
-          <w:szCs w:val="18"/>
-          <w:lang w:val="en-US"/>
-        </w:rPr>
-        <w:t>append</w:t>
-      </w:r>
-      <w:proofErr w:type="spellEnd"/>
-      <w:r>
-        <w:rPr>
-          <w:i/>
-          <w:iCs/>
-          <w:sz w:val="18"/>
-          <w:szCs w:val="18"/>
-          <w:lang w:val="en-US"/>
-        </w:rPr>
-        <w:t>(</w:t>
-      </w:r>
-      <w:proofErr w:type="spellStart"/>
-      <w:proofErr w:type="gramEnd"/>
-      <w:r>
-        <w:rPr>
-          <w:i/>
-          <w:iCs/>
-          <w:sz w:val="18"/>
-          <w:szCs w:val="18"/>
-          <w:lang w:val="en-US"/>
-        </w:rPr>
-        <w:t>f"Scheduled</w:t>
-      </w:r>
-      <w:proofErr w:type="spellEnd"/>
-      <w:r>
-        <w:rPr>
-          <w:i/>
-          <w:iCs/>
-          <w:sz w:val="18"/>
-          <w:szCs w:val="18"/>
-          <w:lang w:val="en-US"/>
-        </w:rPr>
-        <w:t xml:space="preserve"> </w:t>
-      </w:r>
-      <w:proofErr w:type="gramStart"/>
-      <w:r>
-        <w:rPr>
-          <w:i/>
-          <w:iCs/>
-          <w:sz w:val="18"/>
-          <w:szCs w:val="18"/>
-          <w:lang w:val="en-US"/>
-        </w:rPr>
-        <w:t>payment: {amount}"</w:t>
-      </w:r>
-      <w:proofErr w:type="gramEnd"/>
-      <w:r>
-        <w:rPr>
-          <w:i/>
-          <w:iCs/>
-          <w:sz w:val="18"/>
-          <w:szCs w:val="18"/>
-          <w:lang w:val="en-US"/>
-        </w:rPr>
-        <w:t>)</w:t>
-      </w:r>
-    </w:p>
-    <w:p>
-      <w:pPr>
-        <w:rPr>
-          <w:i/>
-          <w:iCs/>
-          <w:sz w:val="18"/>
-          <w:szCs w:val="18"/>
-          <w:lang w:val="en-US"/>
-        </w:rPr>
-      </w:pPr>
-      <w:r>
-        <w:rPr>
-          <w:i/>
-          <w:iCs/>
-          <w:sz w:val="18"/>
-          <w:szCs w:val="18"/>
-          <w:lang w:val="en-US"/>
-        </w:rPr>
-        <w:t xml:space="preserve">        return </w:t>
-      </w:r>
-      <w:proofErr w:type="spellStart"/>
-      <w:proofErr w:type="gramStart"/>
-      <w:r>
-        <w:rPr>
-          <w:i/>
-          <w:iCs/>
-          <w:sz w:val="18"/>
-          <w:szCs w:val="18"/>
-          <w:lang w:val="en-US"/>
-        </w:rPr>
-        <w:t>self.balance</w:t>
-      </w:r>
-      <w:proofErr w:type="spellEnd"/>
-      <w:proofErr w:type="gramEnd"/>
-    </w:p>
-    <w:p>
-      <w:pPr>
-        <w:rPr>
-          <w:i/>
-          <w:iCs/>
-          <w:sz w:val="18"/>
-          <w:szCs w:val="18"/>
-          <w:lang w:val="en-US"/>
-        </w:rPr>
-      </w:pPr>
-    </w:p>
-    <w:p>
-      <w:pPr>
-        <w:rPr>
-          <w:i/>
-          <w:iCs/>
-          <w:sz w:val="18"/>
-          <w:szCs w:val="18"/>
-          <w:lang w:val="en-US"/>
-        </w:rPr>
-      </w:pPr>
-      <w:r>
-        <w:rPr>
-          <w:i/>
-          <w:iCs/>
-          <w:sz w:val="18"/>
-          <w:szCs w:val="18"/>
-          <w:lang w:val="en-US"/>
-        </w:rPr>
-        <w:t xml:space="preserve">    def </w:t>
-      </w:r>
-      <w:proofErr w:type="gramStart"/>
-      <w:r>
-        <w:rPr>
-          <w:i/>
-          <w:iCs/>
-          <w:sz w:val="18"/>
-          <w:szCs w:val="18"/>
-          <w:lang w:val="en-US"/>
-        </w:rPr>
-        <w:t>transfer(</w:t>
-      </w:r>
-      <w:proofErr w:type="gramEnd"/>
-      <w:r>
-        <w:rPr>
-          <w:i/>
-          <w:iCs/>
-          <w:sz w:val="18"/>
-          <w:szCs w:val="18"/>
-          <w:lang w:val="en-US"/>
-        </w:rPr>
-        <w:t xml:space="preserve">self, </w:t>
-      </w:r>
-      <w:proofErr w:type="spellStart"/>
-      <w:r>
-        <w:rPr>
-          <w:i/>
-          <w:iCs/>
-          <w:sz w:val="18"/>
-          <w:szCs w:val="18"/>
-          <w:lang w:val="en-US"/>
-        </w:rPr>
-        <w:t>target_account</w:t>
-      </w:r>
-      <w:proofErr w:type="spellEnd"/>
-      <w:r>
-        <w:rPr>
-          <w:i/>
-          <w:iCs/>
-          <w:sz w:val="18"/>
-          <w:szCs w:val="18"/>
-          <w:lang w:val="en-US"/>
-        </w:rPr>
-        <w:t>, amount):</w:t>
+      <w:r>
+        <w:rPr>
+          <w:i/>
+          <w:iCs/>
+          <w:sz w:val="18"/>
+          <w:szCs w:val="18"/>
+          <w:lang w:val="en-US"/>
+        </w:rPr>
+        <w:t>self.logged_in</w:t>
+      </w:r>
+      <w:proofErr w:type="spellEnd"/>
+      <w:r>
+        <w:rPr>
+          <w:i/>
+          <w:iCs/>
+          <w:sz w:val="18"/>
+          <w:szCs w:val="18"/>
+          <w:lang w:val="en-US"/>
+        </w:rPr>
+        <w:t xml:space="preserve"> = False</w:t>
+      </w:r>
+    </w:p>
+    <w:p>
+      <w:pPr>
+        <w:rPr>
+          <w:i/>
+          <w:iCs/>
+          <w:sz w:val="18"/>
+          <w:szCs w:val="18"/>
+          <w:lang w:val="en-US"/>
+        </w:rPr>
+      </w:pPr>
+    </w:p>
+    <w:p>
+      <w:pPr>
+        <w:rPr>
+          <w:i/>
+          <w:iCs/>
+          <w:sz w:val="18"/>
+          <w:szCs w:val="18"/>
+          <w:lang w:val="en-US"/>
+        </w:rPr>
+      </w:pPr>
+      <w:r>
+        <w:rPr>
+          <w:i/>
+          <w:iCs/>
+          <w:sz w:val="18"/>
+          <w:szCs w:val="18"/>
+          <w:lang w:val="en-US"/>
+        </w:rPr>
+        <w:t xml:space="preserve">    def login(self, username, password):</w:t>
       </w:r>
     </w:p>
     <w:p>
@@ -2773,492 +3125,28 @@
         <w:t xml:space="preserve">        </w:t>
       </w:r>
       <w:proofErr w:type="spellStart"/>
-      <w:proofErr w:type="gramStart"/>
-      <w:r>
-        <w:rPr>
-          <w:i/>
-          <w:iCs/>
-          <w:sz w:val="18"/>
-          <w:szCs w:val="18"/>
-          <w:lang w:val="en-US"/>
-        </w:rPr>
-        <w:t>self.schedule</w:t>
-      </w:r>
-      <w:proofErr w:type="gramEnd"/>
-      <w:r>
-        <w:rPr>
-          <w:i/>
-          <w:iCs/>
-          <w:sz w:val="18"/>
-          <w:szCs w:val="18"/>
-          <w:lang w:val="en-US"/>
-        </w:rPr>
-        <w:t>_payment</w:t>
-      </w:r>
-      <w:proofErr w:type="spellEnd"/>
-      <w:r>
-        <w:rPr>
-          <w:i/>
-          <w:iCs/>
-          <w:sz w:val="18"/>
-          <w:szCs w:val="18"/>
-          <w:lang w:val="en-US"/>
-        </w:rPr>
-        <w:t>(amount)</w:t>
-      </w:r>
-    </w:p>
-    <w:p>
-      <w:pPr>
-        <w:rPr>
-          <w:i/>
-          <w:iCs/>
-          <w:sz w:val="18"/>
-          <w:szCs w:val="18"/>
-          <w:lang w:val="en-US"/>
-        </w:rPr>
-      </w:pPr>
-      <w:r>
-        <w:rPr>
-          <w:i/>
-          <w:iCs/>
-          <w:sz w:val="18"/>
-          <w:szCs w:val="18"/>
-          <w:lang w:val="en-US"/>
-        </w:rPr>
-        <w:t xml:space="preserve">        </w:t>
-      </w:r>
-      <w:proofErr w:type="spellStart"/>
-      <w:r>
-        <w:rPr>
-          <w:i/>
-          <w:iCs/>
-          <w:sz w:val="18"/>
-          <w:szCs w:val="18"/>
-          <w:lang w:val="en-US"/>
-        </w:rPr>
-        <w:t>target_account.add_funds_via_transfer</w:t>
-      </w:r>
-      <w:proofErr w:type="spellEnd"/>
-      <w:r>
-        <w:rPr>
-          <w:i/>
-          <w:iCs/>
-          <w:sz w:val="18"/>
-          <w:szCs w:val="18"/>
-          <w:lang w:val="en-US"/>
-        </w:rPr>
-        <w:t>(amount)</w:t>
-      </w:r>
-    </w:p>
-    <w:p>
-      <w:pPr>
-        <w:rPr>
-          <w:i/>
-          <w:iCs/>
-          <w:sz w:val="18"/>
-          <w:szCs w:val="18"/>
-          <w:lang w:val="en-US"/>
-        </w:rPr>
-      </w:pPr>
-      <w:r>
-        <w:rPr>
-          <w:i/>
-          <w:iCs/>
-          <w:sz w:val="18"/>
-          <w:szCs w:val="18"/>
-          <w:lang w:val="en-US"/>
-        </w:rPr>
-        <w:t xml:space="preserve">        </w:t>
-      </w:r>
-      <w:proofErr w:type="spellStart"/>
-      <w:proofErr w:type="gramStart"/>
-      <w:r>
-        <w:rPr>
-          <w:i/>
-          <w:iCs/>
-          <w:sz w:val="18"/>
-          <w:szCs w:val="18"/>
-          <w:lang w:val="en-US"/>
-        </w:rPr>
-        <w:t>self.transactions</w:t>
-      </w:r>
-      <w:proofErr w:type="gramEnd"/>
-      <w:r>
-        <w:rPr>
-          <w:i/>
-          <w:iCs/>
-          <w:sz w:val="18"/>
-          <w:szCs w:val="18"/>
-          <w:lang w:val="en-US"/>
-        </w:rPr>
-        <w:t>.</w:t>
-      </w:r>
-      <w:proofErr w:type="gramStart"/>
-      <w:r>
-        <w:rPr>
-          <w:i/>
-          <w:iCs/>
-          <w:sz w:val="18"/>
-          <w:szCs w:val="18"/>
-          <w:lang w:val="en-US"/>
-        </w:rPr>
-        <w:t>append</w:t>
-      </w:r>
-      <w:proofErr w:type="spellEnd"/>
-      <w:r>
-        <w:rPr>
-          <w:i/>
-          <w:iCs/>
-          <w:sz w:val="18"/>
-          <w:szCs w:val="18"/>
-          <w:lang w:val="en-US"/>
-        </w:rPr>
-        <w:t>(</w:t>
-      </w:r>
-      <w:proofErr w:type="spellStart"/>
-      <w:proofErr w:type="gramEnd"/>
-      <w:r>
-        <w:rPr>
-          <w:i/>
-          <w:iCs/>
-          <w:sz w:val="18"/>
-          <w:szCs w:val="18"/>
-          <w:lang w:val="en-US"/>
-        </w:rPr>
-        <w:t>f"Transfer</w:t>
-      </w:r>
-      <w:proofErr w:type="spellEnd"/>
-      <w:r>
-        <w:rPr>
-          <w:i/>
-          <w:iCs/>
-          <w:sz w:val="18"/>
-          <w:szCs w:val="18"/>
-          <w:lang w:val="en-US"/>
-        </w:rPr>
-        <w:t xml:space="preserve"> to {</w:t>
-      </w:r>
-      <w:proofErr w:type="spellStart"/>
-      <w:r>
-        <w:rPr>
-          <w:i/>
-          <w:iCs/>
-          <w:sz w:val="18"/>
-          <w:szCs w:val="18"/>
-          <w:lang w:val="en-US"/>
-        </w:rPr>
-        <w:t>target_</w:t>
-      </w:r>
-      <w:proofErr w:type="gramStart"/>
-      <w:r>
-        <w:rPr>
-          <w:i/>
-          <w:iCs/>
-          <w:sz w:val="18"/>
-          <w:szCs w:val="18"/>
-          <w:lang w:val="en-US"/>
-        </w:rPr>
-        <w:t>account.account</w:t>
-      </w:r>
-      <w:proofErr w:type="gramEnd"/>
-      <w:r>
-        <w:rPr>
-          <w:i/>
-          <w:iCs/>
-          <w:sz w:val="18"/>
-          <w:szCs w:val="18"/>
-          <w:lang w:val="en-US"/>
-        </w:rPr>
-        <w:t>_</w:t>
-      </w:r>
-      <w:proofErr w:type="gramStart"/>
-      <w:r>
-        <w:rPr>
-          <w:i/>
-          <w:iCs/>
-          <w:sz w:val="18"/>
-          <w:szCs w:val="18"/>
-          <w:lang w:val="en-US"/>
-        </w:rPr>
-        <w:t>id</w:t>
-      </w:r>
-      <w:proofErr w:type="spellEnd"/>
-      <w:r>
-        <w:rPr>
-          <w:i/>
-          <w:iCs/>
-          <w:sz w:val="18"/>
-          <w:szCs w:val="18"/>
-          <w:lang w:val="en-US"/>
-        </w:rPr>
-        <w:t>}: {amount}"</w:t>
-      </w:r>
-      <w:proofErr w:type="gramEnd"/>
-      <w:r>
-        <w:rPr>
-          <w:i/>
-          <w:iCs/>
-          <w:sz w:val="18"/>
-          <w:szCs w:val="18"/>
-          <w:lang w:val="en-US"/>
-        </w:rPr>
-        <w:t>)</w:t>
-      </w:r>
-    </w:p>
-    <w:p>
-      <w:pPr>
-        <w:rPr>
-          <w:i/>
-          <w:iCs/>
-          <w:sz w:val="18"/>
-          <w:szCs w:val="18"/>
-          <w:lang w:val="en-US"/>
-        </w:rPr>
-      </w:pPr>
-      <w:r>
-        <w:rPr>
-          <w:i/>
-          <w:iCs/>
-          <w:sz w:val="18"/>
-          <w:szCs w:val="18"/>
-          <w:lang w:val="en-US"/>
-        </w:rPr>
-        <w:t xml:space="preserve">        return </w:t>
-      </w:r>
-      <w:proofErr w:type="spellStart"/>
-      <w:proofErr w:type="gramStart"/>
-      <w:r>
-        <w:rPr>
-          <w:i/>
-          <w:iCs/>
-          <w:sz w:val="18"/>
-          <w:szCs w:val="18"/>
-          <w:lang w:val="en-US"/>
-        </w:rPr>
-        <w:t>self.balance</w:t>
-      </w:r>
-      <w:proofErr w:type="spellEnd"/>
-      <w:proofErr w:type="gramEnd"/>
-    </w:p>
-    <w:p>
-      <w:pPr>
-        <w:rPr>
-          <w:i/>
-          <w:iCs/>
-          <w:sz w:val="18"/>
-          <w:szCs w:val="18"/>
-          <w:lang w:val="en-US"/>
-        </w:rPr>
-      </w:pPr>
-    </w:p>
-    <w:p>
-      <w:pPr>
-        <w:rPr>
-          <w:i/>
-          <w:iCs/>
-          <w:sz w:val="18"/>
-          <w:szCs w:val="18"/>
-          <w:lang w:val="en-US"/>
-        </w:rPr>
-      </w:pPr>
-      <w:r>
-        <w:rPr>
-          <w:i/>
-          <w:iCs/>
-          <w:sz w:val="18"/>
-          <w:szCs w:val="18"/>
-          <w:lang w:val="en-US"/>
-        </w:rPr>
-        <w:t xml:space="preserve">    def </w:t>
-      </w:r>
-      <w:proofErr w:type="spellStart"/>
-      <w:r>
-        <w:rPr>
-          <w:i/>
-          <w:iCs/>
-          <w:sz w:val="18"/>
-          <w:szCs w:val="18"/>
-          <w:lang w:val="en-US"/>
-        </w:rPr>
-        <w:t>get_transaction_history</w:t>
-      </w:r>
-      <w:proofErr w:type="spellEnd"/>
-      <w:r>
-        <w:rPr>
-          <w:i/>
-          <w:iCs/>
-          <w:sz w:val="18"/>
-          <w:szCs w:val="18"/>
-          <w:lang w:val="en-US"/>
-        </w:rPr>
-        <w:t>(self):</w:t>
-      </w:r>
-    </w:p>
-    <w:p>
-      <w:pPr>
-        <w:rPr>
-          <w:i/>
-          <w:iCs/>
-          <w:sz w:val="18"/>
-          <w:szCs w:val="18"/>
-          <w:lang w:val="en-US"/>
-        </w:rPr>
-      </w:pPr>
-      <w:r>
-        <w:rPr>
-          <w:i/>
-          <w:iCs/>
-          <w:sz w:val="18"/>
-          <w:szCs w:val="18"/>
-          <w:lang w:val="en-US"/>
-        </w:rPr>
-        <w:t xml:space="preserve">        return </w:t>
-      </w:r>
-      <w:proofErr w:type="spellStart"/>
-      <w:proofErr w:type="gramStart"/>
-      <w:r>
-        <w:rPr>
-          <w:i/>
-          <w:iCs/>
-          <w:sz w:val="18"/>
-          <w:szCs w:val="18"/>
-          <w:lang w:val="en-US"/>
-        </w:rPr>
-        <w:t>self.transactions</w:t>
-      </w:r>
-      <w:proofErr w:type="spellEnd"/>
-      <w:proofErr w:type="gramEnd"/>
-    </w:p>
-    <w:p>
-      <w:pPr>
-        <w:rPr>
-          <w:i/>
-          <w:iCs/>
-          <w:sz w:val="18"/>
-          <w:szCs w:val="18"/>
-          <w:lang w:val="en-US"/>
-        </w:rPr>
-      </w:pPr>
-    </w:p>
-    <w:p>
-      <w:pPr>
-        <w:rPr>
-          <w:i/>
-          <w:iCs/>
-          <w:sz w:val="18"/>
-          <w:szCs w:val="18"/>
-          <w:lang w:val="en-US"/>
-        </w:rPr>
-      </w:pPr>
-    </w:p>
-    <w:p>
-      <w:pPr>
-        <w:rPr>
-          <w:i/>
-          <w:iCs/>
-          <w:sz w:val="18"/>
-          <w:szCs w:val="18"/>
-          <w:lang w:val="en-US"/>
-        </w:rPr>
-      </w:pPr>
-      <w:r>
-        <w:rPr>
-          <w:i/>
-          <w:iCs/>
-          <w:sz w:val="18"/>
-          <w:szCs w:val="18"/>
-          <w:lang w:val="en-US"/>
-        </w:rPr>
-        <w:t>class User:</w:t>
-      </w:r>
-    </w:p>
-    <w:p>
-      <w:pPr>
-        <w:rPr>
-          <w:i/>
-          <w:iCs/>
-          <w:sz w:val="18"/>
-          <w:szCs w:val="18"/>
-          <w:lang w:val="en-US"/>
-        </w:rPr>
-      </w:pPr>
-      <w:r>
-        <w:rPr>
-          <w:i/>
-          <w:iCs/>
-          <w:sz w:val="18"/>
-          <w:szCs w:val="18"/>
-          <w:lang w:val="en-US"/>
-        </w:rPr>
-        <w:t xml:space="preserve">    def __</w:t>
-      </w:r>
-      <w:proofErr w:type="spellStart"/>
-      <w:r>
-        <w:rPr>
-          <w:i/>
-          <w:iCs/>
-          <w:sz w:val="18"/>
-          <w:szCs w:val="18"/>
-          <w:lang w:val="en-US"/>
-        </w:rPr>
-        <w:t>init</w:t>
-      </w:r>
-      <w:proofErr w:type="spellEnd"/>
-      <w:r>
-        <w:rPr>
-          <w:i/>
-          <w:iCs/>
-          <w:sz w:val="18"/>
-          <w:szCs w:val="18"/>
-          <w:lang w:val="en-US"/>
-        </w:rPr>
-        <w:t>_</w:t>
-      </w:r>
-      <w:proofErr w:type="gramStart"/>
-      <w:r>
-        <w:rPr>
-          <w:i/>
-          <w:iCs/>
-          <w:sz w:val="18"/>
-          <w:szCs w:val="18"/>
-          <w:lang w:val="en-US"/>
-        </w:rPr>
-        <w:t>_(</w:t>
-      </w:r>
-      <w:proofErr w:type="gramEnd"/>
-      <w:r>
-        <w:rPr>
-          <w:i/>
-          <w:iCs/>
-          <w:sz w:val="18"/>
-          <w:szCs w:val="18"/>
-          <w:lang w:val="en-US"/>
-        </w:rPr>
-        <w:t>self, username, password):</w:t>
-      </w:r>
-    </w:p>
-    <w:p>
-      <w:pPr>
-        <w:rPr>
-          <w:i/>
-          <w:iCs/>
-          <w:sz w:val="18"/>
-          <w:szCs w:val="18"/>
-          <w:lang w:val="en-US"/>
-        </w:rPr>
-      </w:pPr>
-      <w:r>
-        <w:rPr>
-          <w:i/>
-          <w:iCs/>
-          <w:sz w:val="18"/>
-          <w:szCs w:val="18"/>
-          <w:lang w:val="en-US"/>
-        </w:rPr>
-        <w:t xml:space="preserve">        </w:t>
-      </w:r>
-      <w:proofErr w:type="spellStart"/>
-      <w:proofErr w:type="gramStart"/>
+      <w:r>
+        <w:rPr>
+          <w:i/>
+          <w:iCs/>
+          <w:sz w:val="18"/>
+          <w:szCs w:val="18"/>
+          <w:lang w:val="en-US"/>
+        </w:rPr>
+        <w:t>self.logged_in</w:t>
+      </w:r>
+      <w:proofErr w:type="spellEnd"/>
+      <w:r>
+        <w:rPr>
+          <w:i/>
+          <w:iCs/>
+          <w:sz w:val="18"/>
+          <w:szCs w:val="18"/>
+          <w:lang w:val="en-US"/>
+        </w:rPr>
+        <w:t xml:space="preserve"> = </w:t>
+      </w:r>
+      <w:proofErr w:type="spellStart"/>
       <w:r>
         <w:rPr>
           <w:i/>
@@ -3270,40 +3158,17 @@
         <w:t>self.username</w:t>
       </w:r>
       <w:proofErr w:type="spellEnd"/>
-      <w:proofErr w:type="gramEnd"/>
-      <w:r>
-        <w:rPr>
-          <w:i/>
-          <w:iCs/>
-          <w:sz w:val="18"/>
-          <w:szCs w:val="18"/>
-          <w:lang w:val="en-US"/>
-        </w:rPr>
-        <w:t xml:space="preserve"> = username</w:t>
-      </w:r>
-    </w:p>
-    <w:p>
-      <w:pPr>
-        <w:rPr>
-          <w:i/>
-          <w:iCs/>
-          <w:sz w:val="18"/>
-          <w:szCs w:val="18"/>
-          <w:lang w:val="en-US"/>
-        </w:rPr>
-      </w:pPr>
-      <w:r>
-        <w:rPr>
-          <w:i/>
-          <w:iCs/>
-          <w:sz w:val="18"/>
-          <w:szCs w:val="18"/>
-          <w:lang w:val="en-US"/>
-        </w:rPr>
-        <w:t xml:space="preserve">        </w:t>
-      </w:r>
-      <w:proofErr w:type="spellStart"/>
-      <w:proofErr w:type="gramStart"/>
+      <w:r>
+        <w:rPr>
+          <w:i/>
+          <w:iCs/>
+          <w:sz w:val="18"/>
+          <w:szCs w:val="18"/>
+          <w:lang w:val="en-US"/>
+        </w:rPr>
+        <w:t xml:space="preserve"> == username and </w:t>
+      </w:r>
+      <w:proofErr w:type="spellStart"/>
       <w:r>
         <w:rPr>
           <w:i/>
@@ -3315,219 +3180,6 @@
         <w:t>self.password</w:t>
       </w:r>
       <w:proofErr w:type="spellEnd"/>
-      <w:proofErr w:type="gramEnd"/>
-      <w:r>
-        <w:rPr>
-          <w:i/>
-          <w:iCs/>
-          <w:sz w:val="18"/>
-          <w:szCs w:val="18"/>
-          <w:lang w:val="en-US"/>
-        </w:rPr>
-        <w:t xml:space="preserve"> = password</w:t>
-      </w:r>
-    </w:p>
-    <w:p>
-      <w:pPr>
-        <w:rPr>
-          <w:i/>
-          <w:iCs/>
-          <w:sz w:val="18"/>
-          <w:szCs w:val="18"/>
-          <w:lang w:val="en-US"/>
-        </w:rPr>
-      </w:pPr>
-      <w:r>
-        <w:rPr>
-          <w:i/>
-          <w:iCs/>
-          <w:sz w:val="18"/>
-          <w:szCs w:val="18"/>
-          <w:lang w:val="en-US"/>
-        </w:rPr>
-        <w:t xml:space="preserve">        </w:t>
-      </w:r>
-      <w:proofErr w:type="spellStart"/>
-      <w:proofErr w:type="gramStart"/>
-      <w:r>
-        <w:rPr>
-          <w:i/>
-          <w:iCs/>
-          <w:sz w:val="18"/>
-          <w:szCs w:val="18"/>
-          <w:lang w:val="en-US"/>
-        </w:rPr>
-        <w:t>self.logged</w:t>
-      </w:r>
-      <w:proofErr w:type="gramEnd"/>
-      <w:r>
-        <w:rPr>
-          <w:i/>
-          <w:iCs/>
-          <w:sz w:val="18"/>
-          <w:szCs w:val="18"/>
-          <w:lang w:val="en-US"/>
-        </w:rPr>
-        <w:t>_in</w:t>
-      </w:r>
-      <w:proofErr w:type="spellEnd"/>
-      <w:r>
-        <w:rPr>
-          <w:i/>
-          <w:iCs/>
-          <w:sz w:val="18"/>
-          <w:szCs w:val="18"/>
-          <w:lang w:val="en-US"/>
-        </w:rPr>
-        <w:t xml:space="preserve"> = False</w:t>
-      </w:r>
-    </w:p>
-    <w:p>
-      <w:pPr>
-        <w:rPr>
-          <w:i/>
-          <w:iCs/>
-          <w:sz w:val="18"/>
-          <w:szCs w:val="18"/>
-          <w:lang w:val="en-US"/>
-        </w:rPr>
-      </w:pPr>
-    </w:p>
-    <w:p>
-      <w:pPr>
-        <w:rPr>
-          <w:i/>
-          <w:iCs/>
-          <w:sz w:val="18"/>
-          <w:szCs w:val="18"/>
-          <w:lang w:val="en-US"/>
-        </w:rPr>
-      </w:pPr>
-      <w:r>
-        <w:rPr>
-          <w:i/>
-          <w:iCs/>
-          <w:sz w:val="18"/>
-          <w:szCs w:val="18"/>
-          <w:lang w:val="en-US"/>
-        </w:rPr>
-        <w:t xml:space="preserve">    def </w:t>
-      </w:r>
-      <w:proofErr w:type="gramStart"/>
-      <w:r>
-        <w:rPr>
-          <w:i/>
-          <w:iCs/>
-          <w:sz w:val="18"/>
-          <w:szCs w:val="18"/>
-          <w:lang w:val="en-US"/>
-        </w:rPr>
-        <w:t>login(</w:t>
-      </w:r>
-      <w:proofErr w:type="gramEnd"/>
-      <w:r>
-        <w:rPr>
-          <w:i/>
-          <w:iCs/>
-          <w:sz w:val="18"/>
-          <w:szCs w:val="18"/>
-          <w:lang w:val="en-US"/>
-        </w:rPr>
-        <w:t>self, username, password):</w:t>
-      </w:r>
-    </w:p>
-    <w:p>
-      <w:pPr>
-        <w:rPr>
-          <w:i/>
-          <w:iCs/>
-          <w:sz w:val="18"/>
-          <w:szCs w:val="18"/>
-          <w:lang w:val="en-US"/>
-        </w:rPr>
-      </w:pPr>
-      <w:r>
-        <w:rPr>
-          <w:i/>
-          <w:iCs/>
-          <w:sz w:val="18"/>
-          <w:szCs w:val="18"/>
-          <w:lang w:val="en-US"/>
-        </w:rPr>
-        <w:t xml:space="preserve">        </w:t>
-      </w:r>
-      <w:proofErr w:type="spellStart"/>
-      <w:proofErr w:type="gramStart"/>
-      <w:r>
-        <w:rPr>
-          <w:i/>
-          <w:iCs/>
-          <w:sz w:val="18"/>
-          <w:szCs w:val="18"/>
-          <w:lang w:val="en-US"/>
-        </w:rPr>
-        <w:t>self.logged</w:t>
-      </w:r>
-      <w:proofErr w:type="gramEnd"/>
-      <w:r>
-        <w:rPr>
-          <w:i/>
-          <w:iCs/>
-          <w:sz w:val="18"/>
-          <w:szCs w:val="18"/>
-          <w:lang w:val="en-US"/>
-        </w:rPr>
-        <w:t>_in</w:t>
-      </w:r>
-      <w:proofErr w:type="spellEnd"/>
-      <w:r>
-        <w:rPr>
-          <w:i/>
-          <w:iCs/>
-          <w:sz w:val="18"/>
-          <w:szCs w:val="18"/>
-          <w:lang w:val="en-US"/>
-        </w:rPr>
-        <w:t xml:space="preserve"> = </w:t>
-      </w:r>
-      <w:proofErr w:type="spellStart"/>
-      <w:proofErr w:type="gramStart"/>
-      <w:r>
-        <w:rPr>
-          <w:i/>
-          <w:iCs/>
-          <w:sz w:val="18"/>
-          <w:szCs w:val="18"/>
-          <w:lang w:val="en-US"/>
-        </w:rPr>
-        <w:t>self.username</w:t>
-      </w:r>
-      <w:proofErr w:type="spellEnd"/>
-      <w:proofErr w:type="gramEnd"/>
-      <w:r>
-        <w:rPr>
-          <w:i/>
-          <w:iCs/>
-          <w:sz w:val="18"/>
-          <w:szCs w:val="18"/>
-          <w:lang w:val="en-US"/>
-        </w:rPr>
-        <w:t xml:space="preserve"> == username and </w:t>
-      </w:r>
-      <w:proofErr w:type="spellStart"/>
-      <w:proofErr w:type="gramStart"/>
-      <w:r>
-        <w:rPr>
-          <w:i/>
-          <w:iCs/>
-          <w:sz w:val="18"/>
-          <w:szCs w:val="18"/>
-          <w:lang w:val="en-US"/>
-        </w:rPr>
-        <w:t>self.password</w:t>
-      </w:r>
-      <w:proofErr w:type="spellEnd"/>
-      <w:proofErr w:type="gramEnd"/>
       <w:r>
         <w:rPr>
           <w:i/>
@@ -3560,27 +3212,15 @@
         <w:t xml:space="preserve">        return </w:t>
       </w:r>
       <w:proofErr w:type="spellStart"/>
-      <w:proofErr w:type="gramStart"/>
-      <w:r>
-        <w:rPr>
-          <w:i/>
-          <w:iCs/>
-          <w:sz w:val="18"/>
-          <w:szCs w:val="18"/>
-          <w:lang w:val="en-US"/>
-        </w:rPr>
-        <w:t>self.logged</w:t>
-      </w:r>
-      <w:proofErr w:type="gramEnd"/>
-      <w:r>
-        <w:rPr>
-          <w:i/>
-          <w:iCs/>
-          <w:sz w:val="18"/>
-          <w:szCs w:val="18"/>
-          <w:lang w:val="en-US"/>
-        </w:rPr>
-        <w:t>_in</w:t>
+      <w:r>
+        <w:rPr>
+          <w:i/>
+          <w:iCs/>
+          <w:sz w:val="18"/>
+          <w:szCs w:val="18"/>
+          <w:lang w:val="en-US"/>
+        </w:rPr>
+        <w:t>self.logged_in</w:t>
       </w:r>
       <w:proofErr w:type="spellEnd"/>
       <w:r>
@@ -3740,18 +3380,157 @@
           <w:szCs w:val="18"/>
           <w:lang w:val="en-US"/>
         </w:rPr>
-        <w:t>test_add_funds_via_</w:t>
-      </w:r>
-      <w:proofErr w:type="gramStart"/>
-      <w:r>
-        <w:rPr>
-          <w:i/>
-          <w:iCs/>
-          <w:sz w:val="18"/>
-          <w:szCs w:val="18"/>
-          <w:lang w:val="en-US"/>
-        </w:rPr>
-        <w:t>transfer</w:t>
+        <w:t>test_add_funds_via_transfer</w:t>
+      </w:r>
+      <w:proofErr w:type="spellEnd"/>
+      <w:r>
+        <w:rPr>
+          <w:i/>
+          <w:iCs/>
+          <w:sz w:val="18"/>
+          <w:szCs w:val="18"/>
+          <w:lang w:val="en-US"/>
+        </w:rPr>
+        <w:t>():</w:t>
+      </w:r>
+    </w:p>
+    <w:p>
+      <w:pPr>
+        <w:rPr>
+          <w:i/>
+          <w:iCs/>
+          <w:sz w:val="18"/>
+          <w:szCs w:val="18"/>
+          <w:lang w:val="en-US"/>
+        </w:rPr>
+      </w:pPr>
+      <w:r>
+        <w:rPr>
+          <w:i/>
+          <w:iCs/>
+          <w:sz w:val="18"/>
+          <w:szCs w:val="18"/>
+          <w:lang w:val="en-US"/>
+        </w:rPr>
+        <w:t xml:space="preserve">    acc = Account(1, 100)</w:t>
+      </w:r>
+    </w:p>
+    <w:p>
+      <w:pPr>
+        <w:rPr>
+          <w:i/>
+          <w:iCs/>
+          <w:sz w:val="18"/>
+          <w:szCs w:val="18"/>
+          <w:lang w:val="en-US"/>
+        </w:rPr>
+      </w:pPr>
+      <w:r>
+        <w:rPr>
+          <w:i/>
+          <w:iCs/>
+          <w:sz w:val="18"/>
+          <w:szCs w:val="18"/>
+          <w:lang w:val="en-US"/>
+        </w:rPr>
+        <w:t xml:space="preserve">    assert </w:t>
+      </w:r>
+      <w:proofErr w:type="spellStart"/>
+      <w:r>
+        <w:rPr>
+          <w:i/>
+          <w:iCs/>
+          <w:sz w:val="18"/>
+          <w:szCs w:val="18"/>
+          <w:lang w:val="en-US"/>
+        </w:rPr>
+        <w:t>acc.add_funds_via_transfer</w:t>
+      </w:r>
+      <w:proofErr w:type="spellEnd"/>
+      <w:r>
+        <w:rPr>
+          <w:i/>
+          <w:iCs/>
+          <w:sz w:val="18"/>
+          <w:szCs w:val="18"/>
+          <w:lang w:val="en-US"/>
+        </w:rPr>
+        <w:t>(50) == 150</w:t>
+      </w:r>
+    </w:p>
+    <w:p>
+      <w:pPr>
+        <w:rPr>
+          <w:i/>
+          <w:iCs/>
+          <w:sz w:val="18"/>
+          <w:szCs w:val="18"/>
+          <w:lang w:val="en-US"/>
+        </w:rPr>
+      </w:pPr>
+      <w:r>
+        <w:rPr>
+          <w:i/>
+          <w:iCs/>
+          <w:sz w:val="18"/>
+          <w:szCs w:val="18"/>
+          <w:lang w:val="en-US"/>
+        </w:rPr>
+        <w:t xml:space="preserve">    assert </w:t>
+      </w:r>
+      <w:proofErr w:type="spellStart"/>
+      <w:r>
+        <w:rPr>
+          <w:i/>
+          <w:iCs/>
+          <w:sz w:val="18"/>
+          <w:szCs w:val="18"/>
+          <w:lang w:val="en-US"/>
+        </w:rPr>
+        <w:t>acc.add_funds_via_transfer</w:t>
+      </w:r>
+      <w:proofErr w:type="spellEnd"/>
+      <w:r>
+        <w:rPr>
+          <w:i/>
+          <w:iCs/>
+          <w:sz w:val="18"/>
+          <w:szCs w:val="18"/>
+          <w:lang w:val="en-US"/>
+        </w:rPr>
+        <w:t>(1) == 151</w:t>
+      </w:r>
+    </w:p>
+    <w:p>
+      <w:pPr>
+        <w:rPr>
+          <w:i/>
+          <w:iCs/>
+          <w:sz w:val="18"/>
+          <w:szCs w:val="18"/>
+          <w:lang w:val="en-US"/>
+        </w:rPr>
+      </w:pPr>
+      <w:r>
+        <w:rPr>
+          <w:i/>
+          <w:iCs/>
+          <w:sz w:val="18"/>
+          <w:szCs w:val="18"/>
+          <w:lang w:val="en-US"/>
+        </w:rPr>
+        <w:t xml:space="preserve">    with </w:t>
+      </w:r>
+      <w:proofErr w:type="spellStart"/>
+      <w:r>
+        <w:rPr>
+          <w:i/>
+          <w:iCs/>
+          <w:sz w:val="18"/>
+          <w:szCs w:val="18"/>
+          <w:lang w:val="en-US"/>
+        </w:rPr>
+        <w:t>pytest.raises</w:t>
       </w:r>
       <w:proofErr w:type="spellEnd"/>
       <w:r>
@@ -3764,7 +3543,18 @@
         </w:rPr>
         <w:t>(</w:t>
       </w:r>
-      <w:proofErr w:type="gramEnd"/>
+      <w:proofErr w:type="spellStart"/>
+      <w:r>
+        <w:rPr>
+          <w:i/>
+          <w:iCs/>
+          <w:sz w:val="18"/>
+          <w:szCs w:val="18"/>
+          <w:lang w:val="en-US"/>
+        </w:rPr>
+        <w:t>ValueError</w:t>
+      </w:r>
+      <w:proofErr w:type="spellEnd"/>
       <w:r>
         <w:rPr>
           <w:i/>
@@ -3794,29 +3584,212 @@
           <w:szCs w:val="18"/>
           <w:lang w:val="en-US"/>
         </w:rPr>
-        <w:t xml:space="preserve">    acc = </w:t>
-      </w:r>
-      <w:proofErr w:type="gramStart"/>
-      <w:r>
-        <w:rPr>
-          <w:i/>
-          <w:iCs/>
-          <w:sz w:val="18"/>
-          <w:szCs w:val="18"/>
-          <w:lang w:val="en-US"/>
-        </w:rPr>
-        <w:t>Account(</w:t>
-      </w:r>
-      <w:proofErr w:type="gramEnd"/>
-      <w:r>
-        <w:rPr>
-          <w:i/>
-          <w:iCs/>
-          <w:sz w:val="18"/>
-          <w:szCs w:val="18"/>
-          <w:lang w:val="en-US"/>
-        </w:rPr>
-        <w:t>1, 100)</w:t>
+        <w:t xml:space="preserve">        </w:t>
+      </w:r>
+      <w:proofErr w:type="spellStart"/>
+      <w:r>
+        <w:rPr>
+          <w:i/>
+          <w:iCs/>
+          <w:sz w:val="18"/>
+          <w:szCs w:val="18"/>
+          <w:lang w:val="en-US"/>
+        </w:rPr>
+        <w:t>acc.add_funds_via_transfer</w:t>
+      </w:r>
+      <w:proofErr w:type="spellEnd"/>
+      <w:r>
+        <w:rPr>
+          <w:i/>
+          <w:iCs/>
+          <w:sz w:val="18"/>
+          <w:szCs w:val="18"/>
+          <w:lang w:val="en-US"/>
+        </w:rPr>
+        <w:t>(0)</w:t>
+      </w:r>
+    </w:p>
+    <w:p>
+      <w:pPr>
+        <w:rPr>
+          <w:i/>
+          <w:iCs/>
+          <w:sz w:val="18"/>
+          <w:szCs w:val="18"/>
+          <w:lang w:val="en-US"/>
+        </w:rPr>
+      </w:pPr>
+      <w:r>
+        <w:rPr>
+          <w:i/>
+          <w:iCs/>
+          <w:sz w:val="18"/>
+          <w:szCs w:val="18"/>
+          <w:lang w:val="en-US"/>
+        </w:rPr>
+        <w:t xml:space="preserve">    with </w:t>
+      </w:r>
+      <w:proofErr w:type="spellStart"/>
+      <w:r>
+        <w:rPr>
+          <w:i/>
+          <w:iCs/>
+          <w:sz w:val="18"/>
+          <w:szCs w:val="18"/>
+          <w:lang w:val="en-US"/>
+        </w:rPr>
+        <w:t>pytest.raises</w:t>
+      </w:r>
+      <w:proofErr w:type="spellEnd"/>
+      <w:r>
+        <w:rPr>
+          <w:i/>
+          <w:iCs/>
+          <w:sz w:val="18"/>
+          <w:szCs w:val="18"/>
+          <w:lang w:val="en-US"/>
+        </w:rPr>
+        <w:t>(</w:t>
+      </w:r>
+      <w:proofErr w:type="spellStart"/>
+      <w:r>
+        <w:rPr>
+          <w:i/>
+          <w:iCs/>
+          <w:sz w:val="18"/>
+          <w:szCs w:val="18"/>
+          <w:lang w:val="en-US"/>
+        </w:rPr>
+        <w:t>ValueError</w:t>
+      </w:r>
+      <w:proofErr w:type="spellEnd"/>
+      <w:r>
+        <w:rPr>
+          <w:i/>
+          <w:iCs/>
+          <w:sz w:val="18"/>
+          <w:szCs w:val="18"/>
+          <w:lang w:val="en-US"/>
+        </w:rPr>
+        <w:t>):</w:t>
+      </w:r>
+    </w:p>
+    <w:p>
+      <w:pPr>
+        <w:rPr>
+          <w:i/>
+          <w:iCs/>
+          <w:sz w:val="18"/>
+          <w:szCs w:val="18"/>
+          <w:lang w:val="en-US"/>
+        </w:rPr>
+      </w:pPr>
+      <w:r>
+        <w:rPr>
+          <w:i/>
+          <w:iCs/>
+          <w:sz w:val="18"/>
+          <w:szCs w:val="18"/>
+          <w:lang w:val="en-US"/>
+        </w:rPr>
+        <w:t xml:space="preserve">        </w:t>
+      </w:r>
+      <w:proofErr w:type="spellStart"/>
+      <w:r>
+        <w:rPr>
+          <w:i/>
+          <w:iCs/>
+          <w:sz w:val="18"/>
+          <w:szCs w:val="18"/>
+          <w:lang w:val="en-US"/>
+        </w:rPr>
+        <w:t>acc.add_funds_via_transfer</w:t>
+      </w:r>
+      <w:proofErr w:type="spellEnd"/>
+      <w:r>
+        <w:rPr>
+          <w:i/>
+          <w:iCs/>
+          <w:sz w:val="18"/>
+          <w:szCs w:val="18"/>
+          <w:lang w:val="en-US"/>
+        </w:rPr>
+        <w:t>(-10)</w:t>
+      </w:r>
+    </w:p>
+    <w:p>
+      <w:pPr>
+        <w:rPr>
+          <w:i/>
+          <w:iCs/>
+          <w:sz w:val="18"/>
+          <w:szCs w:val="18"/>
+          <w:lang w:val="en-US"/>
+        </w:rPr>
+      </w:pPr>
+    </w:p>
+    <w:p>
+      <w:pPr>
+        <w:rPr>
+          <w:i/>
+          <w:iCs/>
+          <w:sz w:val="18"/>
+          <w:szCs w:val="18"/>
+          <w:lang w:val="en-US"/>
+        </w:rPr>
+      </w:pPr>
+      <w:r>
+        <w:rPr>
+          <w:i/>
+          <w:iCs/>
+          <w:sz w:val="18"/>
+          <w:szCs w:val="18"/>
+          <w:lang w:val="en-US"/>
+        </w:rPr>
+        <w:t xml:space="preserve">def </w:t>
+      </w:r>
+      <w:proofErr w:type="spellStart"/>
+      <w:r>
+        <w:rPr>
+          <w:i/>
+          <w:iCs/>
+          <w:sz w:val="18"/>
+          <w:szCs w:val="18"/>
+          <w:lang w:val="en-US"/>
+        </w:rPr>
+        <w:t>test_schedule_payment</w:t>
+      </w:r>
+      <w:proofErr w:type="spellEnd"/>
+      <w:r>
+        <w:rPr>
+          <w:i/>
+          <w:iCs/>
+          <w:sz w:val="18"/>
+          <w:szCs w:val="18"/>
+          <w:lang w:val="en-US"/>
+        </w:rPr>
+        <w:t>():</w:t>
+      </w:r>
+    </w:p>
+    <w:p>
+      <w:pPr>
+        <w:rPr>
+          <w:i/>
+          <w:iCs/>
+          <w:sz w:val="18"/>
+          <w:szCs w:val="18"/>
+          <w:lang w:val="en-US"/>
+        </w:rPr>
+      </w:pPr>
+      <w:r>
+        <w:rPr>
+          <w:i/>
+          <w:iCs/>
+          <w:sz w:val="18"/>
+          <w:szCs w:val="18"/>
+          <w:lang w:val="en-US"/>
+        </w:rPr>
+        <w:t xml:space="preserve">    acc = Account(1, 100)</w:t>
       </w:r>
     </w:p>
     <w:p>
@@ -3848,18 +3821,93 @@
           <w:szCs w:val="18"/>
           <w:lang w:val="en-US"/>
         </w:rPr>
-        <w:t>acc.add_funds_via_</w:t>
-      </w:r>
-      <w:proofErr w:type="gramStart"/>
-      <w:r>
-        <w:rPr>
-          <w:i/>
-          <w:iCs/>
-          <w:sz w:val="18"/>
-          <w:szCs w:val="18"/>
-          <w:lang w:val="en-US"/>
-        </w:rPr>
-        <w:t>transfer</w:t>
+        <w:t>acc.schedule_payment</w:t>
+      </w:r>
+      <w:proofErr w:type="spellEnd"/>
+      <w:r>
+        <w:rPr>
+          <w:i/>
+          <w:iCs/>
+          <w:sz w:val="18"/>
+          <w:szCs w:val="18"/>
+          <w:lang w:val="en-US"/>
+        </w:rPr>
+        <w:t>(50) == 50</w:t>
+      </w:r>
+    </w:p>
+    <w:p>
+      <w:pPr>
+        <w:rPr>
+          <w:i/>
+          <w:iCs/>
+          <w:sz w:val="18"/>
+          <w:szCs w:val="18"/>
+          <w:lang w:val="en-US"/>
+        </w:rPr>
+      </w:pPr>
+      <w:r>
+        <w:rPr>
+          <w:i/>
+          <w:iCs/>
+          <w:sz w:val="18"/>
+          <w:szCs w:val="18"/>
+          <w:lang w:val="en-US"/>
+        </w:rPr>
+        <w:t xml:space="preserve">    assert </w:t>
+      </w:r>
+      <w:proofErr w:type="spellStart"/>
+      <w:r>
+        <w:rPr>
+          <w:i/>
+          <w:iCs/>
+          <w:sz w:val="18"/>
+          <w:szCs w:val="18"/>
+          <w:lang w:val="en-US"/>
+        </w:rPr>
+        <w:t>acc.schedule_payment</w:t>
+      </w:r>
+      <w:proofErr w:type="spellEnd"/>
+      <w:r>
+        <w:rPr>
+          <w:i/>
+          <w:iCs/>
+          <w:sz w:val="18"/>
+          <w:szCs w:val="18"/>
+          <w:lang w:val="en-US"/>
+        </w:rPr>
+        <w:t>(10) == 40</w:t>
+      </w:r>
+    </w:p>
+    <w:p>
+      <w:pPr>
+        <w:rPr>
+          <w:i/>
+          <w:iCs/>
+          <w:sz w:val="18"/>
+          <w:szCs w:val="18"/>
+          <w:lang w:val="en-US"/>
+        </w:rPr>
+      </w:pPr>
+      <w:r>
+        <w:rPr>
+          <w:i/>
+          <w:iCs/>
+          <w:sz w:val="18"/>
+          <w:szCs w:val="18"/>
+          <w:lang w:val="en-US"/>
+        </w:rPr>
+        <w:t xml:space="preserve">    with </w:t>
+      </w:r>
+      <w:proofErr w:type="spellStart"/>
+      <w:r>
+        <w:rPr>
+          <w:i/>
+          <w:iCs/>
+          <w:sz w:val="18"/>
+          <w:szCs w:val="18"/>
+          <w:lang w:val="en-US"/>
+        </w:rPr>
+        <w:t>pytest.raises</w:t>
       </w:r>
       <w:proofErr w:type="spellEnd"/>
       <w:r>
@@ -3872,16 +3920,563 @@
         </w:rPr>
         <w:t>(</w:t>
       </w:r>
-      <w:proofErr w:type="gramEnd"/>
-      <w:r>
-        <w:rPr>
-          <w:i/>
-          <w:iCs/>
-          <w:sz w:val="18"/>
-          <w:szCs w:val="18"/>
-          <w:lang w:val="en-US"/>
-        </w:rPr>
-        <w:t>50) == 150</w:t>
+      <w:proofErr w:type="spellStart"/>
+      <w:r>
+        <w:rPr>
+          <w:i/>
+          <w:iCs/>
+          <w:sz w:val="18"/>
+          <w:szCs w:val="18"/>
+          <w:lang w:val="en-US"/>
+        </w:rPr>
+        <w:t>ValueError</w:t>
+      </w:r>
+      <w:proofErr w:type="spellEnd"/>
+      <w:r>
+        <w:rPr>
+          <w:i/>
+          <w:iCs/>
+          <w:sz w:val="18"/>
+          <w:szCs w:val="18"/>
+          <w:lang w:val="en-US"/>
+        </w:rPr>
+        <w:t>):</w:t>
+      </w:r>
+    </w:p>
+    <w:p>
+      <w:pPr>
+        <w:rPr>
+          <w:i/>
+          <w:iCs/>
+          <w:sz w:val="18"/>
+          <w:szCs w:val="18"/>
+          <w:lang w:val="en-US"/>
+        </w:rPr>
+      </w:pPr>
+      <w:r>
+        <w:rPr>
+          <w:i/>
+          <w:iCs/>
+          <w:sz w:val="18"/>
+          <w:szCs w:val="18"/>
+          <w:lang w:val="en-US"/>
+        </w:rPr>
+        <w:t xml:space="preserve">        </w:t>
+      </w:r>
+      <w:proofErr w:type="spellStart"/>
+      <w:r>
+        <w:rPr>
+          <w:i/>
+          <w:iCs/>
+          <w:sz w:val="18"/>
+          <w:szCs w:val="18"/>
+          <w:lang w:val="en-US"/>
+        </w:rPr>
+        <w:t>acc.schedule_payment</w:t>
+      </w:r>
+      <w:proofErr w:type="spellEnd"/>
+      <w:r>
+        <w:rPr>
+          <w:i/>
+          <w:iCs/>
+          <w:sz w:val="18"/>
+          <w:szCs w:val="18"/>
+          <w:lang w:val="en-US"/>
+        </w:rPr>
+        <w:t>(0)</w:t>
+      </w:r>
+    </w:p>
+    <w:p>
+      <w:pPr>
+        <w:rPr>
+          <w:i/>
+          <w:iCs/>
+          <w:sz w:val="18"/>
+          <w:szCs w:val="18"/>
+          <w:lang w:val="en-US"/>
+        </w:rPr>
+      </w:pPr>
+      <w:r>
+        <w:rPr>
+          <w:i/>
+          <w:iCs/>
+          <w:sz w:val="18"/>
+          <w:szCs w:val="18"/>
+          <w:lang w:val="en-US"/>
+        </w:rPr>
+        <w:t xml:space="preserve">    with </w:t>
+      </w:r>
+      <w:proofErr w:type="spellStart"/>
+      <w:r>
+        <w:rPr>
+          <w:i/>
+          <w:iCs/>
+          <w:sz w:val="18"/>
+          <w:szCs w:val="18"/>
+          <w:lang w:val="en-US"/>
+        </w:rPr>
+        <w:t>pytest.raises</w:t>
+      </w:r>
+      <w:proofErr w:type="spellEnd"/>
+      <w:r>
+        <w:rPr>
+          <w:i/>
+          <w:iCs/>
+          <w:sz w:val="18"/>
+          <w:szCs w:val="18"/>
+          <w:lang w:val="en-US"/>
+        </w:rPr>
+        <w:t>(</w:t>
+      </w:r>
+      <w:proofErr w:type="spellStart"/>
+      <w:r>
+        <w:rPr>
+          <w:i/>
+          <w:iCs/>
+          <w:sz w:val="18"/>
+          <w:szCs w:val="18"/>
+          <w:lang w:val="en-US"/>
+        </w:rPr>
+        <w:t>ValueError</w:t>
+      </w:r>
+      <w:proofErr w:type="spellEnd"/>
+      <w:r>
+        <w:rPr>
+          <w:i/>
+          <w:iCs/>
+          <w:sz w:val="18"/>
+          <w:szCs w:val="18"/>
+          <w:lang w:val="en-US"/>
+        </w:rPr>
+        <w:t>):</w:t>
+      </w:r>
+    </w:p>
+    <w:p>
+      <w:pPr>
+        <w:rPr>
+          <w:i/>
+          <w:iCs/>
+          <w:sz w:val="18"/>
+          <w:szCs w:val="18"/>
+          <w:lang w:val="en-US"/>
+        </w:rPr>
+      </w:pPr>
+      <w:r>
+        <w:rPr>
+          <w:i/>
+          <w:iCs/>
+          <w:sz w:val="18"/>
+          <w:szCs w:val="18"/>
+          <w:lang w:val="en-US"/>
+        </w:rPr>
+        <w:t xml:space="preserve">        </w:t>
+      </w:r>
+      <w:proofErr w:type="spellStart"/>
+      <w:r>
+        <w:rPr>
+          <w:i/>
+          <w:iCs/>
+          <w:sz w:val="18"/>
+          <w:szCs w:val="18"/>
+          <w:lang w:val="en-US"/>
+        </w:rPr>
+        <w:t>acc.schedule_payment</w:t>
+      </w:r>
+      <w:proofErr w:type="spellEnd"/>
+      <w:r>
+        <w:rPr>
+          <w:i/>
+          <w:iCs/>
+          <w:sz w:val="18"/>
+          <w:szCs w:val="18"/>
+          <w:lang w:val="en-US"/>
+        </w:rPr>
+        <w:t>(100)</w:t>
+      </w:r>
+    </w:p>
+    <w:p>
+      <w:pPr>
+        <w:rPr>
+          <w:i/>
+          <w:iCs/>
+          <w:sz w:val="18"/>
+          <w:szCs w:val="18"/>
+          <w:lang w:val="en-US"/>
+        </w:rPr>
+      </w:pPr>
+    </w:p>
+    <w:p>
+      <w:pPr>
+        <w:rPr>
+          <w:i/>
+          <w:iCs/>
+          <w:sz w:val="18"/>
+          <w:szCs w:val="18"/>
+          <w:lang w:val="en-US"/>
+        </w:rPr>
+      </w:pPr>
+      <w:r>
+        <w:rPr>
+          <w:i/>
+          <w:iCs/>
+          <w:sz w:val="18"/>
+          <w:szCs w:val="18"/>
+          <w:lang w:val="en-US"/>
+        </w:rPr>
+        <w:t xml:space="preserve">def </w:t>
+      </w:r>
+      <w:proofErr w:type="spellStart"/>
+      <w:r>
+        <w:rPr>
+          <w:i/>
+          <w:iCs/>
+          <w:sz w:val="18"/>
+          <w:szCs w:val="18"/>
+          <w:lang w:val="en-US"/>
+        </w:rPr>
+        <w:t>test_transfer</w:t>
+      </w:r>
+      <w:proofErr w:type="spellEnd"/>
+      <w:r>
+        <w:rPr>
+          <w:i/>
+          <w:iCs/>
+          <w:sz w:val="18"/>
+          <w:szCs w:val="18"/>
+          <w:lang w:val="en-US"/>
+        </w:rPr>
+        <w:t>():</w:t>
+      </w:r>
+    </w:p>
+    <w:p>
+      <w:pPr>
+        <w:rPr>
+          <w:i/>
+          <w:iCs/>
+          <w:sz w:val="18"/>
+          <w:szCs w:val="18"/>
+          <w:lang w:val="en-US"/>
+        </w:rPr>
+      </w:pPr>
+      <w:r>
+        <w:rPr>
+          <w:i/>
+          <w:iCs/>
+          <w:sz w:val="18"/>
+          <w:szCs w:val="18"/>
+          <w:lang w:val="en-US"/>
+        </w:rPr>
+        <w:t xml:space="preserve">    acc1 = Account(1, 200)</w:t>
+      </w:r>
+    </w:p>
+    <w:p>
+      <w:pPr>
+        <w:rPr>
+          <w:i/>
+          <w:iCs/>
+          <w:sz w:val="18"/>
+          <w:szCs w:val="18"/>
+          <w:lang w:val="en-US"/>
+        </w:rPr>
+      </w:pPr>
+      <w:r>
+        <w:rPr>
+          <w:i/>
+          <w:iCs/>
+          <w:sz w:val="18"/>
+          <w:szCs w:val="18"/>
+          <w:lang w:val="en-US"/>
+        </w:rPr>
+        <w:t xml:space="preserve">    acc2 = Account(2, 50)</w:t>
+      </w:r>
+    </w:p>
+    <w:p>
+      <w:pPr>
+        <w:rPr>
+          <w:i/>
+          <w:iCs/>
+          <w:sz w:val="18"/>
+          <w:szCs w:val="18"/>
+          <w:lang w:val="en-US"/>
+        </w:rPr>
+      </w:pPr>
+      <w:r>
+        <w:rPr>
+          <w:i/>
+          <w:iCs/>
+          <w:sz w:val="18"/>
+          <w:szCs w:val="18"/>
+          <w:lang w:val="en-US"/>
+        </w:rPr>
+        <w:t xml:space="preserve">    assert acc1.transfer(acc2, 50) == 150</w:t>
+      </w:r>
+    </w:p>
+    <w:p>
+      <w:pPr>
+        <w:rPr>
+          <w:i/>
+          <w:iCs/>
+          <w:sz w:val="18"/>
+          <w:szCs w:val="18"/>
+          <w:lang w:val="en-US"/>
+        </w:rPr>
+      </w:pPr>
+      <w:r>
+        <w:rPr>
+          <w:i/>
+          <w:iCs/>
+          <w:sz w:val="18"/>
+          <w:szCs w:val="18"/>
+          <w:lang w:val="en-US"/>
+        </w:rPr>
+        <w:t xml:space="preserve">    assert acc2.get_balance() == 100</w:t>
+      </w:r>
+    </w:p>
+    <w:p>
+      <w:pPr>
+        <w:rPr>
+          <w:i/>
+          <w:iCs/>
+          <w:sz w:val="18"/>
+          <w:szCs w:val="18"/>
+          <w:lang w:val="en-US"/>
+        </w:rPr>
+      </w:pPr>
+      <w:r>
+        <w:rPr>
+          <w:i/>
+          <w:iCs/>
+          <w:sz w:val="18"/>
+          <w:szCs w:val="18"/>
+          <w:lang w:val="en-US"/>
+        </w:rPr>
+        <w:t xml:space="preserve">    with </w:t>
+      </w:r>
+      <w:proofErr w:type="spellStart"/>
+      <w:r>
+        <w:rPr>
+          <w:i/>
+          <w:iCs/>
+          <w:sz w:val="18"/>
+          <w:szCs w:val="18"/>
+          <w:lang w:val="en-US"/>
+        </w:rPr>
+        <w:t>pytest.raises</w:t>
+      </w:r>
+      <w:proofErr w:type="spellEnd"/>
+      <w:r>
+        <w:rPr>
+          <w:i/>
+          <w:iCs/>
+          <w:sz w:val="18"/>
+          <w:szCs w:val="18"/>
+          <w:lang w:val="en-US"/>
+        </w:rPr>
+        <w:t>(</w:t>
+      </w:r>
+      <w:proofErr w:type="spellStart"/>
+      <w:r>
+        <w:rPr>
+          <w:i/>
+          <w:iCs/>
+          <w:sz w:val="18"/>
+          <w:szCs w:val="18"/>
+          <w:lang w:val="en-US"/>
+        </w:rPr>
+        <w:t>ValueError</w:t>
+      </w:r>
+      <w:proofErr w:type="spellEnd"/>
+      <w:r>
+        <w:rPr>
+          <w:i/>
+          <w:iCs/>
+          <w:sz w:val="18"/>
+          <w:szCs w:val="18"/>
+          <w:lang w:val="en-US"/>
+        </w:rPr>
+        <w:t>):</w:t>
+      </w:r>
+    </w:p>
+    <w:p>
+      <w:pPr>
+        <w:rPr>
+          <w:i/>
+          <w:iCs/>
+          <w:sz w:val="18"/>
+          <w:szCs w:val="18"/>
+          <w:lang w:val="en-US"/>
+        </w:rPr>
+      </w:pPr>
+      <w:r>
+        <w:rPr>
+          <w:i/>
+          <w:iCs/>
+          <w:sz w:val="18"/>
+          <w:szCs w:val="18"/>
+          <w:lang w:val="en-US"/>
+        </w:rPr>
+        <w:t xml:space="preserve">        acc1.transfer(acc2, 300)</w:t>
+      </w:r>
+    </w:p>
+    <w:p>
+      <w:pPr>
+        <w:rPr>
+          <w:i/>
+          <w:iCs/>
+          <w:sz w:val="18"/>
+          <w:szCs w:val="18"/>
+          <w:lang w:val="en-US"/>
+        </w:rPr>
+      </w:pPr>
+      <w:r>
+        <w:rPr>
+          <w:i/>
+          <w:iCs/>
+          <w:sz w:val="18"/>
+          <w:szCs w:val="18"/>
+          <w:lang w:val="en-US"/>
+        </w:rPr>
+        <w:t xml:space="preserve">    with </w:t>
+      </w:r>
+      <w:proofErr w:type="spellStart"/>
+      <w:r>
+        <w:rPr>
+          <w:i/>
+          <w:iCs/>
+          <w:sz w:val="18"/>
+          <w:szCs w:val="18"/>
+          <w:lang w:val="en-US"/>
+        </w:rPr>
+        <w:t>pytest.raises</w:t>
+      </w:r>
+      <w:proofErr w:type="spellEnd"/>
+      <w:r>
+        <w:rPr>
+          <w:i/>
+          <w:iCs/>
+          <w:sz w:val="18"/>
+          <w:szCs w:val="18"/>
+          <w:lang w:val="en-US"/>
+        </w:rPr>
+        <w:t>(</w:t>
+      </w:r>
+      <w:proofErr w:type="spellStart"/>
+      <w:r>
+        <w:rPr>
+          <w:i/>
+          <w:iCs/>
+          <w:sz w:val="18"/>
+          <w:szCs w:val="18"/>
+          <w:lang w:val="en-US"/>
+        </w:rPr>
+        <w:t>ValueError</w:t>
+      </w:r>
+      <w:proofErr w:type="spellEnd"/>
+      <w:r>
+        <w:rPr>
+          <w:i/>
+          <w:iCs/>
+          <w:sz w:val="18"/>
+          <w:szCs w:val="18"/>
+          <w:lang w:val="en-US"/>
+        </w:rPr>
+        <w:t>):</w:t>
+      </w:r>
+    </w:p>
+    <w:p>
+      <w:pPr>
+        <w:rPr>
+          <w:i/>
+          <w:iCs/>
+          <w:sz w:val="18"/>
+          <w:szCs w:val="18"/>
+          <w:lang w:val="en-US"/>
+        </w:rPr>
+      </w:pPr>
+      <w:r>
+        <w:rPr>
+          <w:i/>
+          <w:iCs/>
+          <w:sz w:val="18"/>
+          <w:szCs w:val="18"/>
+          <w:lang w:val="en-US"/>
+        </w:rPr>
+        <w:t xml:space="preserve">        acc1.transfer(acc2, -5)</w:t>
+      </w:r>
+    </w:p>
+    <w:p>
+      <w:pPr>
+        <w:rPr>
+          <w:i/>
+          <w:iCs/>
+          <w:sz w:val="18"/>
+          <w:szCs w:val="18"/>
+          <w:lang w:val="en-US"/>
+        </w:rPr>
+      </w:pPr>
+    </w:p>
+    <w:p>
+      <w:pPr>
+        <w:rPr>
+          <w:i/>
+          <w:iCs/>
+          <w:sz w:val="18"/>
+          <w:szCs w:val="18"/>
+          <w:lang w:val="en-US"/>
+        </w:rPr>
+      </w:pPr>
+      <w:r>
+        <w:rPr>
+          <w:i/>
+          <w:iCs/>
+          <w:sz w:val="18"/>
+          <w:szCs w:val="18"/>
+          <w:lang w:val="en-US"/>
+        </w:rPr>
+        <w:t xml:space="preserve">def </w:t>
+      </w:r>
+      <w:proofErr w:type="spellStart"/>
+      <w:r>
+        <w:rPr>
+          <w:i/>
+          <w:iCs/>
+          <w:sz w:val="18"/>
+          <w:szCs w:val="18"/>
+          <w:lang w:val="en-US"/>
+        </w:rPr>
+        <w:t>test_get_balance</w:t>
+      </w:r>
+      <w:proofErr w:type="spellEnd"/>
+      <w:r>
+        <w:rPr>
+          <w:i/>
+          <w:iCs/>
+          <w:sz w:val="18"/>
+          <w:szCs w:val="18"/>
+          <w:lang w:val="en-US"/>
+        </w:rPr>
+        <w:t>():</w:t>
+      </w:r>
+    </w:p>
+    <w:p>
+      <w:pPr>
+        <w:rPr>
+          <w:i/>
+          <w:iCs/>
+          <w:sz w:val="18"/>
+          <w:szCs w:val="18"/>
+          <w:lang w:val="en-US"/>
+        </w:rPr>
+      </w:pPr>
+      <w:r>
+        <w:rPr>
+          <w:i/>
+          <w:iCs/>
+          <w:sz w:val="18"/>
+          <w:szCs w:val="18"/>
+          <w:lang w:val="en-US"/>
+        </w:rPr>
+        <w:t xml:space="preserve">    acc = Account(1, 123.45)</w:t>
       </w:r>
     </w:p>
     <w:p>
@@ -3913,304 +4508,190 @@
           <w:szCs w:val="18"/>
           <w:lang w:val="en-US"/>
         </w:rPr>
-        <w:t>acc.add_funds_via_</w:t>
-      </w:r>
-      <w:proofErr w:type="gramStart"/>
-      <w:r>
-        <w:rPr>
-          <w:i/>
-          <w:iCs/>
-          <w:sz w:val="18"/>
-          <w:szCs w:val="18"/>
-          <w:lang w:val="en-US"/>
-        </w:rPr>
-        <w:t>transfer</w:t>
-      </w:r>
-      <w:proofErr w:type="spellEnd"/>
-      <w:r>
-        <w:rPr>
-          <w:i/>
-          <w:iCs/>
-          <w:sz w:val="18"/>
-          <w:szCs w:val="18"/>
-          <w:lang w:val="en-US"/>
-        </w:rPr>
-        <w:t>(</w:t>
-      </w:r>
-      <w:proofErr w:type="gramEnd"/>
-      <w:r>
-        <w:rPr>
-          <w:i/>
-          <w:iCs/>
-          <w:sz w:val="18"/>
-          <w:szCs w:val="18"/>
-          <w:lang w:val="en-US"/>
-        </w:rPr>
-        <w:t>1) == 151</w:t>
-      </w:r>
-    </w:p>
-    <w:p>
-      <w:pPr>
-        <w:rPr>
-          <w:i/>
-          <w:iCs/>
-          <w:sz w:val="18"/>
-          <w:szCs w:val="18"/>
-          <w:lang w:val="en-US"/>
-        </w:rPr>
-      </w:pPr>
-      <w:r>
-        <w:rPr>
-          <w:i/>
-          <w:iCs/>
-          <w:sz w:val="18"/>
-          <w:szCs w:val="18"/>
-          <w:lang w:val="en-US"/>
-        </w:rPr>
-        <w:t xml:space="preserve">    with </w:t>
-      </w:r>
-      <w:proofErr w:type="spellStart"/>
-      <w:proofErr w:type="gramStart"/>
-      <w:r>
-        <w:rPr>
-          <w:i/>
-          <w:iCs/>
-          <w:sz w:val="18"/>
-          <w:szCs w:val="18"/>
-          <w:lang w:val="en-US"/>
-        </w:rPr>
-        <w:t>pytest.raises</w:t>
-      </w:r>
-      <w:proofErr w:type="spellEnd"/>
-      <w:proofErr w:type="gramEnd"/>
-      <w:r>
-        <w:rPr>
-          <w:i/>
-          <w:iCs/>
-          <w:sz w:val="18"/>
-          <w:szCs w:val="18"/>
-          <w:lang w:val="en-US"/>
-        </w:rPr>
-        <w:t>(</w:t>
-      </w:r>
-      <w:proofErr w:type="spellStart"/>
-      <w:r>
-        <w:rPr>
-          <w:i/>
-          <w:iCs/>
-          <w:sz w:val="18"/>
-          <w:szCs w:val="18"/>
-          <w:lang w:val="en-US"/>
-        </w:rPr>
-        <w:t>ValueError</w:t>
-      </w:r>
-      <w:proofErr w:type="spellEnd"/>
-      <w:r>
-        <w:rPr>
-          <w:i/>
-          <w:iCs/>
-          <w:sz w:val="18"/>
-          <w:szCs w:val="18"/>
-          <w:lang w:val="en-US"/>
-        </w:rPr>
-        <w:t>):</w:t>
-      </w:r>
-    </w:p>
-    <w:p>
-      <w:pPr>
-        <w:rPr>
-          <w:i/>
-          <w:iCs/>
-          <w:sz w:val="18"/>
-          <w:szCs w:val="18"/>
-          <w:lang w:val="en-US"/>
-        </w:rPr>
-      </w:pPr>
-      <w:r>
-        <w:rPr>
-          <w:i/>
-          <w:iCs/>
-          <w:sz w:val="18"/>
-          <w:szCs w:val="18"/>
-          <w:lang w:val="en-US"/>
-        </w:rPr>
-        <w:t xml:space="preserve">        </w:t>
-      </w:r>
-      <w:proofErr w:type="spellStart"/>
-      <w:r>
-        <w:rPr>
-          <w:i/>
-          <w:iCs/>
-          <w:sz w:val="18"/>
-          <w:szCs w:val="18"/>
-          <w:lang w:val="en-US"/>
-        </w:rPr>
-        <w:t>acc.add_funds_via_</w:t>
-      </w:r>
-      <w:proofErr w:type="gramStart"/>
-      <w:r>
-        <w:rPr>
-          <w:i/>
-          <w:iCs/>
-          <w:sz w:val="18"/>
-          <w:szCs w:val="18"/>
-          <w:lang w:val="en-US"/>
-        </w:rPr>
-        <w:t>transfer</w:t>
-      </w:r>
-      <w:proofErr w:type="spellEnd"/>
-      <w:r>
-        <w:rPr>
-          <w:i/>
-          <w:iCs/>
-          <w:sz w:val="18"/>
-          <w:szCs w:val="18"/>
-          <w:lang w:val="en-US"/>
-        </w:rPr>
-        <w:t>(</w:t>
-      </w:r>
-      <w:proofErr w:type="gramEnd"/>
-      <w:r>
-        <w:rPr>
-          <w:i/>
-          <w:iCs/>
-          <w:sz w:val="18"/>
-          <w:szCs w:val="18"/>
-          <w:lang w:val="en-US"/>
-        </w:rPr>
-        <w:t>0)</w:t>
-      </w:r>
-    </w:p>
-    <w:p>
-      <w:pPr>
-        <w:rPr>
-          <w:i/>
-          <w:iCs/>
-          <w:sz w:val="18"/>
-          <w:szCs w:val="18"/>
-          <w:lang w:val="en-US"/>
-        </w:rPr>
-      </w:pPr>
-      <w:r>
-        <w:rPr>
-          <w:i/>
-          <w:iCs/>
-          <w:sz w:val="18"/>
-          <w:szCs w:val="18"/>
-          <w:lang w:val="en-US"/>
-        </w:rPr>
-        <w:t xml:space="preserve">    with </w:t>
-      </w:r>
-      <w:proofErr w:type="spellStart"/>
-      <w:proofErr w:type="gramStart"/>
-      <w:r>
-        <w:rPr>
-          <w:i/>
-          <w:iCs/>
-          <w:sz w:val="18"/>
-          <w:szCs w:val="18"/>
-          <w:lang w:val="en-US"/>
-        </w:rPr>
-        <w:t>pytest.raises</w:t>
-      </w:r>
-      <w:proofErr w:type="spellEnd"/>
-      <w:proofErr w:type="gramEnd"/>
-      <w:r>
-        <w:rPr>
-          <w:i/>
-          <w:iCs/>
-          <w:sz w:val="18"/>
-          <w:szCs w:val="18"/>
-          <w:lang w:val="en-US"/>
-        </w:rPr>
-        <w:t>(</w:t>
-      </w:r>
-      <w:proofErr w:type="spellStart"/>
-      <w:r>
-        <w:rPr>
-          <w:i/>
-          <w:iCs/>
-          <w:sz w:val="18"/>
-          <w:szCs w:val="18"/>
-          <w:lang w:val="en-US"/>
-        </w:rPr>
-        <w:t>ValueError</w:t>
-      </w:r>
-      <w:proofErr w:type="spellEnd"/>
-      <w:r>
-        <w:rPr>
-          <w:i/>
-          <w:iCs/>
-          <w:sz w:val="18"/>
-          <w:szCs w:val="18"/>
-          <w:lang w:val="en-US"/>
-        </w:rPr>
-        <w:t>):</w:t>
-      </w:r>
-    </w:p>
-    <w:p>
-      <w:pPr>
-        <w:rPr>
-          <w:i/>
-          <w:iCs/>
-          <w:sz w:val="18"/>
-          <w:szCs w:val="18"/>
-          <w:lang w:val="en-US"/>
-        </w:rPr>
-      </w:pPr>
-      <w:r>
-        <w:rPr>
-          <w:i/>
-          <w:iCs/>
-          <w:sz w:val="18"/>
-          <w:szCs w:val="18"/>
-          <w:lang w:val="en-US"/>
-        </w:rPr>
-        <w:t xml:space="preserve">        </w:t>
-      </w:r>
-      <w:proofErr w:type="spellStart"/>
-      <w:r>
-        <w:rPr>
-          <w:i/>
-          <w:iCs/>
-          <w:sz w:val="18"/>
-          <w:szCs w:val="18"/>
-          <w:lang w:val="en-US"/>
-        </w:rPr>
-        <w:t>acc.add_funds_via_</w:t>
-      </w:r>
-      <w:proofErr w:type="gramStart"/>
-      <w:r>
-        <w:rPr>
-          <w:i/>
-          <w:iCs/>
-          <w:sz w:val="18"/>
-          <w:szCs w:val="18"/>
-          <w:lang w:val="en-US"/>
-        </w:rPr>
-        <w:t>transfer</w:t>
-      </w:r>
-      <w:proofErr w:type="spellEnd"/>
-      <w:r>
-        <w:rPr>
-          <w:i/>
-          <w:iCs/>
-          <w:sz w:val="18"/>
-          <w:szCs w:val="18"/>
-          <w:lang w:val="en-US"/>
-        </w:rPr>
-        <w:t>(</w:t>
-      </w:r>
-      <w:proofErr w:type="gramEnd"/>
-      <w:r>
-        <w:rPr>
-          <w:i/>
-          <w:iCs/>
-          <w:sz w:val="18"/>
-          <w:szCs w:val="18"/>
-          <w:lang w:val="en-US"/>
-        </w:rPr>
-        <w:t>-10)</w:t>
+        <w:t>acc.get_balance</w:t>
+      </w:r>
+      <w:proofErr w:type="spellEnd"/>
+      <w:r>
+        <w:rPr>
+          <w:i/>
+          <w:iCs/>
+          <w:sz w:val="18"/>
+          <w:szCs w:val="18"/>
+          <w:lang w:val="en-US"/>
+        </w:rPr>
+        <w:t>() == 123.45</w:t>
+      </w:r>
+    </w:p>
+    <w:p>
+      <w:pPr>
+        <w:rPr>
+          <w:i/>
+          <w:iCs/>
+          <w:sz w:val="18"/>
+          <w:szCs w:val="18"/>
+          <w:lang w:val="en-US"/>
+        </w:rPr>
+      </w:pPr>
+      <w:r>
+        <w:rPr>
+          <w:i/>
+          <w:iCs/>
+          <w:sz w:val="18"/>
+          <w:szCs w:val="18"/>
+          <w:lang w:val="en-US"/>
+        </w:rPr>
+        <w:t xml:space="preserve">    </w:t>
+      </w:r>
+      <w:proofErr w:type="spellStart"/>
+      <w:r>
+        <w:rPr>
+          <w:i/>
+          <w:iCs/>
+          <w:sz w:val="18"/>
+          <w:szCs w:val="18"/>
+          <w:lang w:val="en-US"/>
+        </w:rPr>
+        <w:t>acc.add_funds_via_transfer</w:t>
+      </w:r>
+      <w:proofErr w:type="spellEnd"/>
+      <w:r>
+        <w:rPr>
+          <w:i/>
+          <w:iCs/>
+          <w:sz w:val="18"/>
+          <w:szCs w:val="18"/>
+          <w:lang w:val="en-US"/>
+        </w:rPr>
+        <w:t>(10)</w:t>
+      </w:r>
+    </w:p>
+    <w:p>
+      <w:pPr>
+        <w:rPr>
+          <w:i/>
+          <w:iCs/>
+          <w:sz w:val="18"/>
+          <w:szCs w:val="18"/>
+          <w:lang w:val="en-US"/>
+        </w:rPr>
+      </w:pPr>
+      <w:r>
+        <w:rPr>
+          <w:i/>
+          <w:iCs/>
+          <w:sz w:val="18"/>
+          <w:szCs w:val="18"/>
+          <w:lang w:val="en-US"/>
+        </w:rPr>
+        <w:t xml:space="preserve">    assert </w:t>
+      </w:r>
+      <w:proofErr w:type="spellStart"/>
+      <w:r>
+        <w:rPr>
+          <w:i/>
+          <w:iCs/>
+          <w:sz w:val="18"/>
+          <w:szCs w:val="18"/>
+          <w:lang w:val="en-US"/>
+        </w:rPr>
+        <w:t>acc.get_balance</w:t>
+      </w:r>
+      <w:proofErr w:type="spellEnd"/>
+      <w:r>
+        <w:rPr>
+          <w:i/>
+          <w:iCs/>
+          <w:sz w:val="18"/>
+          <w:szCs w:val="18"/>
+          <w:lang w:val="en-US"/>
+        </w:rPr>
+        <w:t>() == 133.45</w:t>
+      </w:r>
+    </w:p>
+    <w:p>
+      <w:pPr>
+        <w:rPr>
+          <w:i/>
+          <w:iCs/>
+          <w:sz w:val="18"/>
+          <w:szCs w:val="18"/>
+          <w:lang w:val="en-US"/>
+        </w:rPr>
+      </w:pPr>
+      <w:r>
+        <w:rPr>
+          <w:i/>
+          <w:iCs/>
+          <w:sz w:val="18"/>
+          <w:szCs w:val="18"/>
+          <w:lang w:val="en-US"/>
+        </w:rPr>
+        <w:t xml:space="preserve">    </w:t>
+      </w:r>
+      <w:proofErr w:type="spellStart"/>
+      <w:r>
+        <w:rPr>
+          <w:i/>
+          <w:iCs/>
+          <w:sz w:val="18"/>
+          <w:szCs w:val="18"/>
+          <w:lang w:val="en-US"/>
+        </w:rPr>
+        <w:t>acc.schedule_payment</w:t>
+      </w:r>
+      <w:proofErr w:type="spellEnd"/>
+      <w:r>
+        <w:rPr>
+          <w:i/>
+          <w:iCs/>
+          <w:sz w:val="18"/>
+          <w:szCs w:val="18"/>
+          <w:lang w:val="en-US"/>
+        </w:rPr>
+        <w:t>(3.45)</w:t>
+      </w:r>
+    </w:p>
+    <w:p>
+      <w:pPr>
+        <w:rPr>
+          <w:i/>
+          <w:iCs/>
+          <w:sz w:val="18"/>
+          <w:szCs w:val="18"/>
+          <w:lang w:val="en-US"/>
+        </w:rPr>
+      </w:pPr>
+      <w:r>
+        <w:rPr>
+          <w:i/>
+          <w:iCs/>
+          <w:sz w:val="18"/>
+          <w:szCs w:val="18"/>
+          <w:lang w:val="en-US"/>
+        </w:rPr>
+        <w:t xml:space="preserve">    assert </w:t>
+      </w:r>
+      <w:proofErr w:type="spellStart"/>
+      <w:r>
+        <w:rPr>
+          <w:i/>
+          <w:iCs/>
+          <w:sz w:val="18"/>
+          <w:szCs w:val="18"/>
+          <w:lang w:val="en-US"/>
+        </w:rPr>
+        <w:t>acc.get_balance</w:t>
+      </w:r>
+      <w:proofErr w:type="spellEnd"/>
+      <w:r>
+        <w:rPr>
+          <w:i/>
+          <w:iCs/>
+          <w:sz w:val="18"/>
+          <w:szCs w:val="18"/>
+          <w:lang w:val="en-US"/>
+        </w:rPr>
+        <w:t>() == 130.0</w:t>
       </w:r>
     </w:p>
     <w:p>
@@ -4253,83 +4734,210 @@
           <w:szCs w:val="18"/>
           <w:lang w:val="en-US"/>
         </w:rPr>
-        <w:t>test_schedule_</w:t>
-      </w:r>
-      <w:proofErr w:type="gramStart"/>
-      <w:r>
-        <w:rPr>
-          <w:i/>
-          <w:iCs/>
-          <w:sz w:val="18"/>
-          <w:szCs w:val="18"/>
-          <w:lang w:val="en-US"/>
-        </w:rPr>
-        <w:t>payment</w:t>
-      </w:r>
-      <w:proofErr w:type="spellEnd"/>
-      <w:r>
-        <w:rPr>
-          <w:i/>
-          <w:iCs/>
-          <w:sz w:val="18"/>
-          <w:szCs w:val="18"/>
-          <w:lang w:val="en-US"/>
-        </w:rPr>
-        <w:t>(</w:t>
-      </w:r>
-      <w:proofErr w:type="gramEnd"/>
-      <w:r>
-        <w:rPr>
-          <w:i/>
-          <w:iCs/>
-          <w:sz w:val="18"/>
-          <w:szCs w:val="18"/>
-          <w:lang w:val="en-US"/>
-        </w:rPr>
-        <w:t>):</w:t>
-      </w:r>
-    </w:p>
-    <w:p>
-      <w:pPr>
-        <w:rPr>
-          <w:i/>
-          <w:iCs/>
-          <w:sz w:val="18"/>
-          <w:szCs w:val="18"/>
-          <w:lang w:val="en-US"/>
-        </w:rPr>
-      </w:pPr>
-      <w:r>
-        <w:rPr>
-          <w:i/>
-          <w:iCs/>
-          <w:sz w:val="18"/>
-          <w:szCs w:val="18"/>
-          <w:lang w:val="en-US"/>
-        </w:rPr>
-        <w:t xml:space="preserve">    acc = </w:t>
-      </w:r>
-      <w:proofErr w:type="gramStart"/>
-      <w:r>
-        <w:rPr>
-          <w:i/>
-          <w:iCs/>
-          <w:sz w:val="18"/>
-          <w:szCs w:val="18"/>
-          <w:lang w:val="en-US"/>
-        </w:rPr>
-        <w:t>Account(</w:t>
-      </w:r>
-      <w:proofErr w:type="gramEnd"/>
-      <w:r>
-        <w:rPr>
-          <w:i/>
-          <w:iCs/>
-          <w:sz w:val="18"/>
-          <w:szCs w:val="18"/>
-          <w:lang w:val="en-US"/>
-        </w:rPr>
-        <w:t>1, 100)</w:t>
+        <w:t>test_get_transaction_history</w:t>
+      </w:r>
+      <w:proofErr w:type="spellEnd"/>
+      <w:r>
+        <w:rPr>
+          <w:i/>
+          <w:iCs/>
+          <w:sz w:val="18"/>
+          <w:szCs w:val="18"/>
+          <w:lang w:val="en-US"/>
+        </w:rPr>
+        <w:t>():</w:t>
+      </w:r>
+    </w:p>
+    <w:p>
+      <w:pPr>
+        <w:rPr>
+          <w:i/>
+          <w:iCs/>
+          <w:sz w:val="18"/>
+          <w:szCs w:val="18"/>
+          <w:lang w:val="en-US"/>
+        </w:rPr>
+      </w:pPr>
+      <w:r>
+        <w:rPr>
+          <w:i/>
+          <w:iCs/>
+          <w:sz w:val="18"/>
+          <w:szCs w:val="18"/>
+          <w:lang w:val="en-US"/>
+        </w:rPr>
+        <w:t xml:space="preserve">    acc = Account(1)</w:t>
+      </w:r>
+    </w:p>
+    <w:p>
+      <w:pPr>
+        <w:rPr>
+          <w:i/>
+          <w:iCs/>
+          <w:sz w:val="18"/>
+          <w:szCs w:val="18"/>
+          <w:lang w:val="en-US"/>
+        </w:rPr>
+      </w:pPr>
+      <w:r>
+        <w:rPr>
+          <w:i/>
+          <w:iCs/>
+          <w:sz w:val="18"/>
+          <w:szCs w:val="18"/>
+          <w:lang w:val="en-US"/>
+        </w:rPr>
+        <w:t xml:space="preserve">    </w:t>
+      </w:r>
+      <w:proofErr w:type="spellStart"/>
+      <w:r>
+        <w:rPr>
+          <w:i/>
+          <w:iCs/>
+          <w:sz w:val="18"/>
+          <w:szCs w:val="18"/>
+          <w:lang w:val="en-US"/>
+        </w:rPr>
+        <w:t>acc.add_funds_via_transfer</w:t>
+      </w:r>
+      <w:proofErr w:type="spellEnd"/>
+      <w:r>
+        <w:rPr>
+          <w:i/>
+          <w:iCs/>
+          <w:sz w:val="18"/>
+          <w:szCs w:val="18"/>
+          <w:lang w:val="en-US"/>
+        </w:rPr>
+        <w:t>(100)</w:t>
+      </w:r>
+    </w:p>
+    <w:p>
+      <w:pPr>
+        <w:rPr>
+          <w:i/>
+          <w:iCs/>
+          <w:sz w:val="18"/>
+          <w:szCs w:val="18"/>
+          <w:lang w:val="en-US"/>
+        </w:rPr>
+      </w:pPr>
+      <w:r>
+        <w:rPr>
+          <w:i/>
+          <w:iCs/>
+          <w:sz w:val="18"/>
+          <w:szCs w:val="18"/>
+          <w:lang w:val="en-US"/>
+        </w:rPr>
+        <w:t xml:space="preserve">    </w:t>
+      </w:r>
+      <w:proofErr w:type="spellStart"/>
+      <w:r>
+        <w:rPr>
+          <w:i/>
+          <w:iCs/>
+          <w:sz w:val="18"/>
+          <w:szCs w:val="18"/>
+          <w:lang w:val="en-US"/>
+        </w:rPr>
+        <w:t>acc.schedule_payment</w:t>
+      </w:r>
+      <w:proofErr w:type="spellEnd"/>
+      <w:r>
+        <w:rPr>
+          <w:i/>
+          <w:iCs/>
+          <w:sz w:val="18"/>
+          <w:szCs w:val="18"/>
+          <w:lang w:val="en-US"/>
+        </w:rPr>
+        <w:t>(30)</w:t>
+      </w:r>
+    </w:p>
+    <w:p>
+      <w:pPr>
+        <w:rPr>
+          <w:i/>
+          <w:iCs/>
+          <w:sz w:val="18"/>
+          <w:szCs w:val="18"/>
+          <w:lang w:val="en-US"/>
+        </w:rPr>
+      </w:pPr>
+      <w:r>
+        <w:rPr>
+          <w:i/>
+          <w:iCs/>
+          <w:sz w:val="18"/>
+          <w:szCs w:val="18"/>
+          <w:lang w:val="en-US"/>
+        </w:rPr>
+        <w:t xml:space="preserve">    history = </w:t>
+      </w:r>
+      <w:proofErr w:type="spellStart"/>
+      <w:r>
+        <w:rPr>
+          <w:i/>
+          <w:iCs/>
+          <w:sz w:val="18"/>
+          <w:szCs w:val="18"/>
+          <w:lang w:val="en-US"/>
+        </w:rPr>
+        <w:t>acc.get_transaction_history</w:t>
+      </w:r>
+      <w:proofErr w:type="spellEnd"/>
+      <w:r>
+        <w:rPr>
+          <w:i/>
+          <w:iCs/>
+          <w:sz w:val="18"/>
+          <w:szCs w:val="18"/>
+          <w:lang w:val="en-US"/>
+        </w:rPr>
+        <w:t>()</w:t>
+      </w:r>
+    </w:p>
+    <w:p>
+      <w:pPr>
+        <w:rPr>
+          <w:i/>
+          <w:iCs/>
+          <w:sz w:val="18"/>
+          <w:szCs w:val="18"/>
+          <w:lang w:val="en-US"/>
+        </w:rPr>
+      </w:pPr>
+      <w:r>
+        <w:rPr>
+          <w:i/>
+          <w:iCs/>
+          <w:sz w:val="18"/>
+          <w:szCs w:val="18"/>
+          <w:lang w:val="en-US"/>
+        </w:rPr>
+        <w:t xml:space="preserve">    assert "Incoming transfer: 100" in history</w:t>
+      </w:r>
+    </w:p>
+    <w:p>
+      <w:pPr>
+        <w:rPr>
+          <w:i/>
+          <w:iCs/>
+          <w:sz w:val="18"/>
+          <w:szCs w:val="18"/>
+          <w:lang w:val="en-US"/>
+        </w:rPr>
+      </w:pPr>
+      <w:r>
+        <w:rPr>
+          <w:i/>
+          <w:iCs/>
+          <w:sz w:val="18"/>
+          <w:szCs w:val="18"/>
+          <w:lang w:val="en-US"/>
+        </w:rPr>
+        <w:t xml:space="preserve">    assert "Scheduled payment: 30" in history</w:t>
       </w:r>
     </w:p>
     <w:p>
@@ -4353,60 +4961,101 @@
         <w:t xml:space="preserve">    assert </w:t>
       </w:r>
       <w:proofErr w:type="spellStart"/>
-      <w:proofErr w:type="gramStart"/>
-      <w:r>
-        <w:rPr>
-          <w:i/>
-          <w:iCs/>
-          <w:sz w:val="18"/>
-          <w:szCs w:val="18"/>
-          <w:lang w:val="en-US"/>
-        </w:rPr>
-        <w:t>acc.schedule</w:t>
-      </w:r>
-      <w:proofErr w:type="gramEnd"/>
-      <w:r>
-        <w:rPr>
-          <w:i/>
-          <w:iCs/>
-          <w:sz w:val="18"/>
-          <w:szCs w:val="18"/>
-          <w:lang w:val="en-US"/>
-        </w:rPr>
-        <w:t>_</w:t>
-      </w:r>
-      <w:proofErr w:type="gramStart"/>
-      <w:r>
-        <w:rPr>
-          <w:i/>
-          <w:iCs/>
-          <w:sz w:val="18"/>
-          <w:szCs w:val="18"/>
-          <w:lang w:val="en-US"/>
-        </w:rPr>
-        <w:t>payment</w:t>
-      </w:r>
-      <w:proofErr w:type="spellEnd"/>
-      <w:r>
-        <w:rPr>
-          <w:i/>
-          <w:iCs/>
-          <w:sz w:val="18"/>
-          <w:szCs w:val="18"/>
-          <w:lang w:val="en-US"/>
-        </w:rPr>
-        <w:t>(</w:t>
-      </w:r>
-      <w:proofErr w:type="gramEnd"/>
-      <w:r>
-        <w:rPr>
-          <w:i/>
-          <w:iCs/>
-          <w:sz w:val="18"/>
-          <w:szCs w:val="18"/>
-          <w:lang w:val="en-US"/>
-        </w:rPr>
-        <w:t>50) == 50</w:t>
+      <w:r>
+        <w:rPr>
+          <w:i/>
+          <w:iCs/>
+          <w:sz w:val="18"/>
+          <w:szCs w:val="18"/>
+          <w:lang w:val="en-US"/>
+        </w:rPr>
+        <w:t>len</w:t>
+      </w:r>
+      <w:proofErr w:type="spellEnd"/>
+      <w:r>
+        <w:rPr>
+          <w:i/>
+          <w:iCs/>
+          <w:sz w:val="18"/>
+          <w:szCs w:val="18"/>
+          <w:lang w:val="en-US"/>
+        </w:rPr>
+        <w:t>(history) == 2</w:t>
+      </w:r>
+    </w:p>
+    <w:p>
+      <w:pPr>
+        <w:rPr>
+          <w:i/>
+          <w:iCs/>
+          <w:sz w:val="18"/>
+          <w:szCs w:val="18"/>
+          <w:lang w:val="en-US"/>
+        </w:rPr>
+      </w:pPr>
+    </w:p>
+    <w:p>
+      <w:pPr>
+        <w:rPr>
+          <w:i/>
+          <w:iCs/>
+          <w:sz w:val="18"/>
+          <w:szCs w:val="18"/>
+          <w:lang w:val="en-US"/>
+        </w:rPr>
+      </w:pPr>
+      <w:r>
+        <w:rPr>
+          <w:i/>
+          <w:iCs/>
+          <w:sz w:val="18"/>
+          <w:szCs w:val="18"/>
+          <w:lang w:val="en-US"/>
+        </w:rPr>
+        <w:t xml:space="preserve">def </w:t>
+      </w:r>
+      <w:proofErr w:type="spellStart"/>
+      <w:r>
+        <w:rPr>
+          <w:i/>
+          <w:iCs/>
+          <w:sz w:val="18"/>
+          <w:szCs w:val="18"/>
+          <w:lang w:val="en-US"/>
+        </w:rPr>
+        <w:t>test_login</w:t>
+      </w:r>
+      <w:proofErr w:type="spellEnd"/>
+      <w:r>
+        <w:rPr>
+          <w:i/>
+          <w:iCs/>
+          <w:sz w:val="18"/>
+          <w:szCs w:val="18"/>
+          <w:lang w:val="en-US"/>
+        </w:rPr>
+        <w:t>():</w:t>
+      </w:r>
+    </w:p>
+    <w:p>
+      <w:pPr>
+        <w:rPr>
+          <w:i/>
+          <w:iCs/>
+          <w:sz w:val="18"/>
+          <w:szCs w:val="18"/>
+          <w:lang w:val="en-US"/>
+        </w:rPr>
+      </w:pPr>
+      <w:r>
+        <w:rPr>
+          <w:i/>
+          <w:iCs/>
+          <w:sz w:val="18"/>
+          <w:szCs w:val="18"/>
+          <w:lang w:val="en-US"/>
+        </w:rPr>
+        <w:t xml:space="preserve">    user = User("john", "1234")</w:t>
       </w:r>
     </w:p>
     <w:p>
@@ -4430,869 +5079,26 @@
         <w:t xml:space="preserve">    assert </w:t>
       </w:r>
       <w:proofErr w:type="spellStart"/>
-      <w:proofErr w:type="gramStart"/>
-      <w:r>
-        <w:rPr>
-          <w:i/>
-          <w:iCs/>
-          <w:sz w:val="18"/>
-          <w:szCs w:val="18"/>
-          <w:lang w:val="en-US"/>
-        </w:rPr>
-        <w:t>acc.schedule</w:t>
-      </w:r>
-      <w:proofErr w:type="gramEnd"/>
-      <w:r>
-        <w:rPr>
-          <w:i/>
-          <w:iCs/>
-          <w:sz w:val="18"/>
-          <w:szCs w:val="18"/>
-          <w:lang w:val="en-US"/>
-        </w:rPr>
-        <w:t>_</w:t>
-      </w:r>
-      <w:proofErr w:type="gramStart"/>
-      <w:r>
-        <w:rPr>
-          <w:i/>
-          <w:iCs/>
-          <w:sz w:val="18"/>
-          <w:szCs w:val="18"/>
-          <w:lang w:val="en-US"/>
-        </w:rPr>
-        <w:t>payment</w:t>
-      </w:r>
-      <w:proofErr w:type="spellEnd"/>
-      <w:r>
-        <w:rPr>
-          <w:i/>
-          <w:iCs/>
-          <w:sz w:val="18"/>
-          <w:szCs w:val="18"/>
-          <w:lang w:val="en-US"/>
-        </w:rPr>
-        <w:t>(</w:t>
-      </w:r>
-      <w:proofErr w:type="gramEnd"/>
-      <w:r>
-        <w:rPr>
-          <w:i/>
-          <w:iCs/>
-          <w:sz w:val="18"/>
-          <w:szCs w:val="18"/>
-          <w:lang w:val="en-US"/>
-        </w:rPr>
-        <w:t>10) == 40</w:t>
-      </w:r>
-    </w:p>
-    <w:p>
-      <w:pPr>
-        <w:rPr>
-          <w:i/>
-          <w:iCs/>
-          <w:sz w:val="18"/>
-          <w:szCs w:val="18"/>
-          <w:lang w:val="en-US"/>
-        </w:rPr>
-      </w:pPr>
-      <w:r>
-        <w:rPr>
-          <w:i/>
-          <w:iCs/>
-          <w:sz w:val="18"/>
-          <w:szCs w:val="18"/>
-          <w:lang w:val="en-US"/>
-        </w:rPr>
-        <w:t xml:space="preserve">    with </w:t>
-      </w:r>
-      <w:proofErr w:type="spellStart"/>
-      <w:proofErr w:type="gramStart"/>
-      <w:r>
-        <w:rPr>
-          <w:i/>
-          <w:iCs/>
-          <w:sz w:val="18"/>
-          <w:szCs w:val="18"/>
-          <w:lang w:val="en-US"/>
-        </w:rPr>
-        <w:t>pytest.raises</w:t>
-      </w:r>
-      <w:proofErr w:type="spellEnd"/>
-      <w:proofErr w:type="gramEnd"/>
-      <w:r>
-        <w:rPr>
-          <w:i/>
-          <w:iCs/>
-          <w:sz w:val="18"/>
-          <w:szCs w:val="18"/>
-          <w:lang w:val="en-US"/>
-        </w:rPr>
-        <w:t>(</w:t>
-      </w:r>
-      <w:proofErr w:type="spellStart"/>
-      <w:r>
-        <w:rPr>
-          <w:i/>
-          <w:iCs/>
-          <w:sz w:val="18"/>
-          <w:szCs w:val="18"/>
-          <w:lang w:val="en-US"/>
-        </w:rPr>
-        <w:t>ValueError</w:t>
-      </w:r>
-      <w:proofErr w:type="spellEnd"/>
-      <w:r>
-        <w:rPr>
-          <w:i/>
-          <w:iCs/>
-          <w:sz w:val="18"/>
-          <w:szCs w:val="18"/>
-          <w:lang w:val="en-US"/>
-        </w:rPr>
-        <w:t>):</w:t>
-      </w:r>
-    </w:p>
-    <w:p>
-      <w:pPr>
-        <w:rPr>
-          <w:i/>
-          <w:iCs/>
-          <w:sz w:val="18"/>
-          <w:szCs w:val="18"/>
-          <w:lang w:val="en-US"/>
-        </w:rPr>
-      </w:pPr>
-      <w:r>
-        <w:rPr>
-          <w:i/>
-          <w:iCs/>
-          <w:sz w:val="18"/>
-          <w:szCs w:val="18"/>
-          <w:lang w:val="en-US"/>
-        </w:rPr>
-        <w:t xml:space="preserve">        </w:t>
-      </w:r>
-      <w:proofErr w:type="spellStart"/>
-      <w:proofErr w:type="gramStart"/>
-      <w:r>
-        <w:rPr>
-          <w:i/>
-          <w:iCs/>
-          <w:sz w:val="18"/>
-          <w:szCs w:val="18"/>
-          <w:lang w:val="en-US"/>
-        </w:rPr>
-        <w:t>acc.schedule</w:t>
-      </w:r>
-      <w:proofErr w:type="gramEnd"/>
-      <w:r>
-        <w:rPr>
-          <w:i/>
-          <w:iCs/>
-          <w:sz w:val="18"/>
-          <w:szCs w:val="18"/>
-          <w:lang w:val="en-US"/>
-        </w:rPr>
-        <w:t>_</w:t>
-      </w:r>
-      <w:proofErr w:type="gramStart"/>
-      <w:r>
-        <w:rPr>
-          <w:i/>
-          <w:iCs/>
-          <w:sz w:val="18"/>
-          <w:szCs w:val="18"/>
-          <w:lang w:val="en-US"/>
-        </w:rPr>
-        <w:t>payment</w:t>
-      </w:r>
-      <w:proofErr w:type="spellEnd"/>
-      <w:r>
-        <w:rPr>
-          <w:i/>
-          <w:iCs/>
-          <w:sz w:val="18"/>
-          <w:szCs w:val="18"/>
-          <w:lang w:val="en-US"/>
-        </w:rPr>
-        <w:t>(</w:t>
-      </w:r>
-      <w:proofErr w:type="gramEnd"/>
-      <w:r>
-        <w:rPr>
-          <w:i/>
-          <w:iCs/>
-          <w:sz w:val="18"/>
-          <w:szCs w:val="18"/>
-          <w:lang w:val="en-US"/>
-        </w:rPr>
-        <w:t>0)</w:t>
-      </w:r>
-    </w:p>
-    <w:p>
-      <w:pPr>
-        <w:rPr>
-          <w:i/>
-          <w:iCs/>
-          <w:sz w:val="18"/>
-          <w:szCs w:val="18"/>
-          <w:lang w:val="en-US"/>
-        </w:rPr>
-      </w:pPr>
-      <w:r>
-        <w:rPr>
-          <w:i/>
-          <w:iCs/>
-          <w:sz w:val="18"/>
-          <w:szCs w:val="18"/>
-          <w:lang w:val="en-US"/>
-        </w:rPr>
-        <w:t xml:space="preserve">    with </w:t>
-      </w:r>
-      <w:proofErr w:type="spellStart"/>
-      <w:proofErr w:type="gramStart"/>
-      <w:r>
-        <w:rPr>
-          <w:i/>
-          <w:iCs/>
-          <w:sz w:val="18"/>
-          <w:szCs w:val="18"/>
-          <w:lang w:val="en-US"/>
-        </w:rPr>
-        <w:t>pytest.raises</w:t>
-      </w:r>
-      <w:proofErr w:type="spellEnd"/>
-      <w:proofErr w:type="gramEnd"/>
-      <w:r>
-        <w:rPr>
-          <w:i/>
-          <w:iCs/>
-          <w:sz w:val="18"/>
-          <w:szCs w:val="18"/>
-          <w:lang w:val="en-US"/>
-        </w:rPr>
-        <w:t>(</w:t>
-      </w:r>
-      <w:proofErr w:type="spellStart"/>
-      <w:r>
-        <w:rPr>
-          <w:i/>
-          <w:iCs/>
-          <w:sz w:val="18"/>
-          <w:szCs w:val="18"/>
-          <w:lang w:val="en-US"/>
-        </w:rPr>
-        <w:t>ValueError</w:t>
-      </w:r>
-      <w:proofErr w:type="spellEnd"/>
-      <w:r>
-        <w:rPr>
-          <w:i/>
-          <w:iCs/>
-          <w:sz w:val="18"/>
-          <w:szCs w:val="18"/>
-          <w:lang w:val="en-US"/>
-        </w:rPr>
-        <w:t>):</w:t>
-      </w:r>
-    </w:p>
-    <w:p>
-      <w:pPr>
-        <w:rPr>
-          <w:i/>
-          <w:iCs/>
-          <w:sz w:val="18"/>
-          <w:szCs w:val="18"/>
-          <w:lang w:val="en-US"/>
-        </w:rPr>
-      </w:pPr>
-      <w:r>
-        <w:rPr>
-          <w:i/>
-          <w:iCs/>
-          <w:sz w:val="18"/>
-          <w:szCs w:val="18"/>
-          <w:lang w:val="en-US"/>
-        </w:rPr>
-        <w:t xml:space="preserve">        </w:t>
-      </w:r>
-      <w:proofErr w:type="spellStart"/>
-      <w:proofErr w:type="gramStart"/>
-      <w:r>
-        <w:rPr>
-          <w:i/>
-          <w:iCs/>
-          <w:sz w:val="18"/>
-          <w:szCs w:val="18"/>
-          <w:lang w:val="en-US"/>
-        </w:rPr>
-        <w:t>acc.schedule</w:t>
-      </w:r>
-      <w:proofErr w:type="gramEnd"/>
-      <w:r>
-        <w:rPr>
-          <w:i/>
-          <w:iCs/>
-          <w:sz w:val="18"/>
-          <w:szCs w:val="18"/>
-          <w:lang w:val="en-US"/>
-        </w:rPr>
-        <w:t>_</w:t>
-      </w:r>
-      <w:proofErr w:type="gramStart"/>
-      <w:r>
-        <w:rPr>
-          <w:i/>
-          <w:iCs/>
-          <w:sz w:val="18"/>
-          <w:szCs w:val="18"/>
-          <w:lang w:val="en-US"/>
-        </w:rPr>
-        <w:t>payment</w:t>
-      </w:r>
-      <w:proofErr w:type="spellEnd"/>
-      <w:r>
-        <w:rPr>
-          <w:i/>
-          <w:iCs/>
-          <w:sz w:val="18"/>
-          <w:szCs w:val="18"/>
-          <w:lang w:val="en-US"/>
-        </w:rPr>
-        <w:t>(</w:t>
-      </w:r>
-      <w:proofErr w:type="gramEnd"/>
-      <w:r>
-        <w:rPr>
-          <w:i/>
-          <w:iCs/>
-          <w:sz w:val="18"/>
-          <w:szCs w:val="18"/>
-          <w:lang w:val="en-US"/>
-        </w:rPr>
-        <w:t>100)</w:t>
-      </w:r>
-    </w:p>
-    <w:p>
-      <w:pPr>
-        <w:rPr>
-          <w:i/>
-          <w:iCs/>
-          <w:sz w:val="18"/>
-          <w:szCs w:val="18"/>
-          <w:lang w:val="en-US"/>
-        </w:rPr>
-      </w:pPr>
-    </w:p>
-    <w:p>
-      <w:pPr>
-        <w:rPr>
-          <w:i/>
-          <w:iCs/>
-          <w:sz w:val="18"/>
-          <w:szCs w:val="18"/>
-          <w:lang w:val="en-US"/>
-        </w:rPr>
-      </w:pPr>
-      <w:r>
-        <w:rPr>
-          <w:i/>
-          <w:iCs/>
-          <w:sz w:val="18"/>
-          <w:szCs w:val="18"/>
-          <w:lang w:val="en-US"/>
-        </w:rPr>
-        <w:t xml:space="preserve">def </w:t>
-      </w:r>
-      <w:proofErr w:type="spellStart"/>
-      <w:r>
-        <w:rPr>
-          <w:i/>
-          <w:iCs/>
-          <w:sz w:val="18"/>
-          <w:szCs w:val="18"/>
-          <w:lang w:val="en-US"/>
-        </w:rPr>
-        <w:t>test_</w:t>
-      </w:r>
-      <w:proofErr w:type="gramStart"/>
-      <w:r>
-        <w:rPr>
-          <w:i/>
-          <w:iCs/>
-          <w:sz w:val="18"/>
-          <w:szCs w:val="18"/>
-          <w:lang w:val="en-US"/>
-        </w:rPr>
-        <w:t>transfer</w:t>
-      </w:r>
-      <w:proofErr w:type="spellEnd"/>
-      <w:r>
-        <w:rPr>
-          <w:i/>
-          <w:iCs/>
-          <w:sz w:val="18"/>
-          <w:szCs w:val="18"/>
-          <w:lang w:val="en-US"/>
-        </w:rPr>
-        <w:t>(</w:t>
-      </w:r>
-      <w:proofErr w:type="gramEnd"/>
-      <w:r>
-        <w:rPr>
-          <w:i/>
-          <w:iCs/>
-          <w:sz w:val="18"/>
-          <w:szCs w:val="18"/>
-          <w:lang w:val="en-US"/>
-        </w:rPr>
-        <w:t>):</w:t>
-      </w:r>
-    </w:p>
-    <w:p>
-      <w:pPr>
-        <w:rPr>
-          <w:i/>
-          <w:iCs/>
-          <w:sz w:val="18"/>
-          <w:szCs w:val="18"/>
-          <w:lang w:val="en-US"/>
-        </w:rPr>
-      </w:pPr>
-      <w:r>
-        <w:rPr>
-          <w:i/>
-          <w:iCs/>
-          <w:sz w:val="18"/>
-          <w:szCs w:val="18"/>
-          <w:lang w:val="en-US"/>
-        </w:rPr>
-        <w:t xml:space="preserve">    acc1 = </w:t>
-      </w:r>
-      <w:proofErr w:type="gramStart"/>
-      <w:r>
-        <w:rPr>
-          <w:i/>
-          <w:iCs/>
-          <w:sz w:val="18"/>
-          <w:szCs w:val="18"/>
-          <w:lang w:val="en-US"/>
-        </w:rPr>
-        <w:t>Account(</w:t>
-      </w:r>
-      <w:proofErr w:type="gramEnd"/>
-      <w:r>
-        <w:rPr>
-          <w:i/>
-          <w:iCs/>
-          <w:sz w:val="18"/>
-          <w:szCs w:val="18"/>
-          <w:lang w:val="en-US"/>
-        </w:rPr>
-        <w:t>1, 200)</w:t>
-      </w:r>
-    </w:p>
-    <w:p>
-      <w:pPr>
-        <w:rPr>
-          <w:i/>
-          <w:iCs/>
-          <w:sz w:val="18"/>
-          <w:szCs w:val="18"/>
-          <w:lang w:val="en-US"/>
-        </w:rPr>
-      </w:pPr>
-      <w:r>
-        <w:rPr>
-          <w:i/>
-          <w:iCs/>
-          <w:sz w:val="18"/>
-          <w:szCs w:val="18"/>
-          <w:lang w:val="en-US"/>
-        </w:rPr>
-        <w:t xml:space="preserve">    acc2 = </w:t>
-      </w:r>
-      <w:proofErr w:type="gramStart"/>
-      <w:r>
-        <w:rPr>
-          <w:i/>
-          <w:iCs/>
-          <w:sz w:val="18"/>
-          <w:szCs w:val="18"/>
-          <w:lang w:val="en-US"/>
-        </w:rPr>
-        <w:t>Account(</w:t>
-      </w:r>
-      <w:proofErr w:type="gramEnd"/>
-      <w:r>
-        <w:rPr>
-          <w:i/>
-          <w:iCs/>
-          <w:sz w:val="18"/>
-          <w:szCs w:val="18"/>
-          <w:lang w:val="en-US"/>
-        </w:rPr>
-        <w:t>2, 50)</w:t>
-      </w:r>
-    </w:p>
-    <w:p>
-      <w:pPr>
-        <w:rPr>
-          <w:i/>
-          <w:iCs/>
-          <w:sz w:val="18"/>
-          <w:szCs w:val="18"/>
-          <w:lang w:val="en-US"/>
-        </w:rPr>
-      </w:pPr>
-      <w:r>
-        <w:rPr>
-          <w:i/>
-          <w:iCs/>
-          <w:sz w:val="18"/>
-          <w:szCs w:val="18"/>
-          <w:lang w:val="en-US"/>
-        </w:rPr>
-        <w:t xml:space="preserve">    assert acc1.transfer(acc2, 50) == 150</w:t>
-      </w:r>
-    </w:p>
-    <w:p>
-      <w:pPr>
-        <w:rPr>
-          <w:i/>
-          <w:iCs/>
-          <w:sz w:val="18"/>
-          <w:szCs w:val="18"/>
-          <w:lang w:val="en-US"/>
-        </w:rPr>
-      </w:pPr>
-      <w:r>
-        <w:rPr>
-          <w:i/>
-          <w:iCs/>
-          <w:sz w:val="18"/>
-          <w:szCs w:val="18"/>
-          <w:lang w:val="en-US"/>
-        </w:rPr>
-        <w:t xml:space="preserve">    assert acc2.get_</w:t>
-      </w:r>
-      <w:proofErr w:type="gramStart"/>
-      <w:r>
-        <w:rPr>
-          <w:i/>
-          <w:iCs/>
-          <w:sz w:val="18"/>
-          <w:szCs w:val="18"/>
-          <w:lang w:val="en-US"/>
-        </w:rPr>
-        <w:t>balance(</w:t>
-      </w:r>
-      <w:proofErr w:type="gramEnd"/>
-      <w:r>
-        <w:rPr>
-          <w:i/>
-          <w:iCs/>
-          <w:sz w:val="18"/>
-          <w:szCs w:val="18"/>
-          <w:lang w:val="en-US"/>
-        </w:rPr>
-        <w:t>) == 100</w:t>
-      </w:r>
-    </w:p>
-    <w:p>
-      <w:pPr>
-        <w:rPr>
-          <w:i/>
-          <w:iCs/>
-          <w:sz w:val="18"/>
-          <w:szCs w:val="18"/>
-          <w:lang w:val="en-US"/>
-        </w:rPr>
-      </w:pPr>
-      <w:r>
-        <w:rPr>
-          <w:i/>
-          <w:iCs/>
-          <w:sz w:val="18"/>
-          <w:szCs w:val="18"/>
-          <w:lang w:val="en-US"/>
-        </w:rPr>
-        <w:t xml:space="preserve">    with </w:t>
-      </w:r>
-      <w:proofErr w:type="spellStart"/>
-      <w:proofErr w:type="gramStart"/>
-      <w:r>
-        <w:rPr>
-          <w:i/>
-          <w:iCs/>
-          <w:sz w:val="18"/>
-          <w:szCs w:val="18"/>
-          <w:lang w:val="en-US"/>
-        </w:rPr>
-        <w:t>pytest.raises</w:t>
-      </w:r>
-      <w:proofErr w:type="spellEnd"/>
-      <w:proofErr w:type="gramEnd"/>
-      <w:r>
-        <w:rPr>
-          <w:i/>
-          <w:iCs/>
-          <w:sz w:val="18"/>
-          <w:szCs w:val="18"/>
-          <w:lang w:val="en-US"/>
-        </w:rPr>
-        <w:t>(</w:t>
-      </w:r>
-      <w:proofErr w:type="spellStart"/>
-      <w:r>
-        <w:rPr>
-          <w:i/>
-          <w:iCs/>
-          <w:sz w:val="18"/>
-          <w:szCs w:val="18"/>
-          <w:lang w:val="en-US"/>
-        </w:rPr>
-        <w:t>ValueError</w:t>
-      </w:r>
-      <w:proofErr w:type="spellEnd"/>
-      <w:r>
-        <w:rPr>
-          <w:i/>
-          <w:iCs/>
-          <w:sz w:val="18"/>
-          <w:szCs w:val="18"/>
-          <w:lang w:val="en-US"/>
-        </w:rPr>
-        <w:t>):</w:t>
-      </w:r>
-    </w:p>
-    <w:p>
-      <w:pPr>
-        <w:rPr>
-          <w:i/>
-          <w:iCs/>
-          <w:sz w:val="18"/>
-          <w:szCs w:val="18"/>
-          <w:lang w:val="en-US"/>
-        </w:rPr>
-      </w:pPr>
-      <w:r>
-        <w:rPr>
-          <w:i/>
-          <w:iCs/>
-          <w:sz w:val="18"/>
-          <w:szCs w:val="18"/>
-          <w:lang w:val="en-US"/>
-        </w:rPr>
-        <w:t xml:space="preserve">        acc1.transfer(acc2, 300)</w:t>
-      </w:r>
-    </w:p>
-    <w:p>
-      <w:pPr>
-        <w:rPr>
-          <w:i/>
-          <w:iCs/>
-          <w:sz w:val="18"/>
-          <w:szCs w:val="18"/>
-          <w:lang w:val="en-US"/>
-        </w:rPr>
-      </w:pPr>
-      <w:r>
-        <w:rPr>
-          <w:i/>
-          <w:iCs/>
-          <w:sz w:val="18"/>
-          <w:szCs w:val="18"/>
-          <w:lang w:val="en-US"/>
-        </w:rPr>
-        <w:t xml:space="preserve">    with </w:t>
-      </w:r>
-      <w:proofErr w:type="spellStart"/>
-      <w:proofErr w:type="gramStart"/>
-      <w:r>
-        <w:rPr>
-          <w:i/>
-          <w:iCs/>
-          <w:sz w:val="18"/>
-          <w:szCs w:val="18"/>
-          <w:lang w:val="en-US"/>
-        </w:rPr>
-        <w:t>pytest.raises</w:t>
-      </w:r>
-      <w:proofErr w:type="spellEnd"/>
-      <w:proofErr w:type="gramEnd"/>
-      <w:r>
-        <w:rPr>
-          <w:i/>
-          <w:iCs/>
-          <w:sz w:val="18"/>
-          <w:szCs w:val="18"/>
-          <w:lang w:val="en-US"/>
-        </w:rPr>
-        <w:t>(</w:t>
-      </w:r>
-      <w:proofErr w:type="spellStart"/>
-      <w:r>
-        <w:rPr>
-          <w:i/>
-          <w:iCs/>
-          <w:sz w:val="18"/>
-          <w:szCs w:val="18"/>
-          <w:lang w:val="en-US"/>
-        </w:rPr>
-        <w:t>ValueError</w:t>
-      </w:r>
-      <w:proofErr w:type="spellEnd"/>
-      <w:r>
-        <w:rPr>
-          <w:i/>
-          <w:iCs/>
-          <w:sz w:val="18"/>
-          <w:szCs w:val="18"/>
-          <w:lang w:val="en-US"/>
-        </w:rPr>
-        <w:t>):</w:t>
-      </w:r>
-    </w:p>
-    <w:p>
-      <w:pPr>
-        <w:rPr>
-          <w:i/>
-          <w:iCs/>
-          <w:sz w:val="18"/>
-          <w:szCs w:val="18"/>
-          <w:lang w:val="en-US"/>
-        </w:rPr>
-      </w:pPr>
-      <w:r>
-        <w:rPr>
-          <w:i/>
-          <w:iCs/>
-          <w:sz w:val="18"/>
-          <w:szCs w:val="18"/>
-          <w:lang w:val="en-US"/>
-        </w:rPr>
-        <w:t xml:space="preserve">        acc1.transfer(acc2, -5)</w:t>
-      </w:r>
-    </w:p>
-    <w:p>
-      <w:pPr>
-        <w:rPr>
-          <w:i/>
-          <w:iCs/>
-          <w:sz w:val="18"/>
-          <w:szCs w:val="18"/>
-          <w:lang w:val="en-US"/>
-        </w:rPr>
-      </w:pPr>
-    </w:p>
-    <w:p>
-      <w:pPr>
-        <w:rPr>
-          <w:i/>
-          <w:iCs/>
-          <w:sz w:val="18"/>
-          <w:szCs w:val="18"/>
-          <w:lang w:val="en-US"/>
-        </w:rPr>
-      </w:pPr>
-      <w:r>
-        <w:rPr>
-          <w:i/>
-          <w:iCs/>
-          <w:sz w:val="18"/>
-          <w:szCs w:val="18"/>
-          <w:lang w:val="en-US"/>
-        </w:rPr>
-        <w:t xml:space="preserve">def </w:t>
-      </w:r>
-      <w:proofErr w:type="spellStart"/>
-      <w:r>
-        <w:rPr>
-          <w:i/>
-          <w:iCs/>
-          <w:sz w:val="18"/>
-          <w:szCs w:val="18"/>
-          <w:lang w:val="en-US"/>
-        </w:rPr>
-        <w:t>test_get_</w:t>
-      </w:r>
-      <w:proofErr w:type="gramStart"/>
-      <w:r>
-        <w:rPr>
-          <w:i/>
-          <w:iCs/>
-          <w:sz w:val="18"/>
-          <w:szCs w:val="18"/>
-          <w:lang w:val="en-US"/>
-        </w:rPr>
-        <w:t>balance</w:t>
-      </w:r>
-      <w:proofErr w:type="spellEnd"/>
-      <w:r>
-        <w:rPr>
-          <w:i/>
-          <w:iCs/>
-          <w:sz w:val="18"/>
-          <w:szCs w:val="18"/>
-          <w:lang w:val="en-US"/>
-        </w:rPr>
-        <w:t>(</w:t>
-      </w:r>
-      <w:proofErr w:type="gramEnd"/>
-      <w:r>
-        <w:rPr>
-          <w:i/>
-          <w:iCs/>
-          <w:sz w:val="18"/>
-          <w:szCs w:val="18"/>
-          <w:lang w:val="en-US"/>
-        </w:rPr>
-        <w:t>):</w:t>
-      </w:r>
-    </w:p>
-    <w:p>
-      <w:pPr>
-        <w:rPr>
-          <w:i/>
-          <w:iCs/>
-          <w:sz w:val="18"/>
-          <w:szCs w:val="18"/>
-          <w:lang w:val="en-US"/>
-        </w:rPr>
-      </w:pPr>
-      <w:r>
-        <w:rPr>
-          <w:i/>
-          <w:iCs/>
-          <w:sz w:val="18"/>
-          <w:szCs w:val="18"/>
-          <w:lang w:val="en-US"/>
-        </w:rPr>
-        <w:t xml:space="preserve">    acc = </w:t>
-      </w:r>
-      <w:proofErr w:type="gramStart"/>
-      <w:r>
-        <w:rPr>
-          <w:i/>
-          <w:iCs/>
-          <w:sz w:val="18"/>
-          <w:szCs w:val="18"/>
-          <w:lang w:val="en-US"/>
-        </w:rPr>
-        <w:t>Account(</w:t>
-      </w:r>
-      <w:proofErr w:type="gramEnd"/>
-      <w:r>
-        <w:rPr>
-          <w:i/>
-          <w:iCs/>
-          <w:sz w:val="18"/>
-          <w:szCs w:val="18"/>
-          <w:lang w:val="en-US"/>
-        </w:rPr>
-        <w:t>1, 123.45)</w:t>
+      <w:r>
+        <w:rPr>
+          <w:i/>
+          <w:iCs/>
+          <w:sz w:val="18"/>
+          <w:szCs w:val="18"/>
+          <w:lang w:val="en-US"/>
+        </w:rPr>
+        <w:t>user.login</w:t>
+      </w:r>
+      <w:proofErr w:type="spellEnd"/>
+      <w:r>
+        <w:rPr>
+          <w:i/>
+          <w:iCs/>
+          <w:sz w:val="18"/>
+          <w:szCs w:val="18"/>
+          <w:lang w:val="en-US"/>
+        </w:rPr>
+        <w:t>("john", "1234") is True</w:t>
       </w:r>
     </w:p>
     <w:p>
@@ -5324,105 +5130,18 @@
           <w:szCs w:val="18"/>
           <w:lang w:val="en-US"/>
         </w:rPr>
-        <w:t>acc.get_</w:t>
-      </w:r>
-      <w:proofErr w:type="gramStart"/>
-      <w:r>
-        <w:rPr>
-          <w:i/>
-          <w:iCs/>
-          <w:sz w:val="18"/>
-          <w:szCs w:val="18"/>
-          <w:lang w:val="en-US"/>
-        </w:rPr>
-        <w:t>balance</w:t>
-      </w:r>
-      <w:proofErr w:type="spellEnd"/>
-      <w:r>
-        <w:rPr>
-          <w:i/>
-          <w:iCs/>
-          <w:sz w:val="18"/>
-          <w:szCs w:val="18"/>
-          <w:lang w:val="en-US"/>
-        </w:rPr>
-        <w:t>(</w:t>
-      </w:r>
-      <w:proofErr w:type="gramEnd"/>
-      <w:r>
-        <w:rPr>
-          <w:i/>
-          <w:iCs/>
-          <w:sz w:val="18"/>
-          <w:szCs w:val="18"/>
-          <w:lang w:val="en-US"/>
-        </w:rPr>
-        <w:t>) == 123.45</w:t>
-      </w:r>
-    </w:p>
-    <w:p>
-      <w:pPr>
-        <w:rPr>
-          <w:i/>
-          <w:iCs/>
-          <w:sz w:val="18"/>
-          <w:szCs w:val="18"/>
-          <w:lang w:val="en-US"/>
-        </w:rPr>
-      </w:pPr>
-      <w:r>
-        <w:rPr>
-          <w:i/>
-          <w:iCs/>
-          <w:sz w:val="18"/>
-          <w:szCs w:val="18"/>
-          <w:lang w:val="en-US"/>
-        </w:rPr>
-        <w:t xml:space="preserve">    </w:t>
-      </w:r>
-      <w:proofErr w:type="spellStart"/>
-      <w:r>
-        <w:rPr>
-          <w:i/>
-          <w:iCs/>
-          <w:sz w:val="18"/>
-          <w:szCs w:val="18"/>
-          <w:lang w:val="en-US"/>
-        </w:rPr>
-        <w:t>acc.add_funds_via_</w:t>
-      </w:r>
-      <w:proofErr w:type="gramStart"/>
-      <w:r>
-        <w:rPr>
-          <w:i/>
-          <w:iCs/>
-          <w:sz w:val="18"/>
-          <w:szCs w:val="18"/>
-          <w:lang w:val="en-US"/>
-        </w:rPr>
-        <w:t>transfer</w:t>
-      </w:r>
-      <w:proofErr w:type="spellEnd"/>
-      <w:r>
-        <w:rPr>
-          <w:i/>
-          <w:iCs/>
-          <w:sz w:val="18"/>
-          <w:szCs w:val="18"/>
-          <w:lang w:val="en-US"/>
-        </w:rPr>
-        <w:t>(</w:t>
-      </w:r>
-      <w:proofErr w:type="gramEnd"/>
-      <w:r>
-        <w:rPr>
-          <w:i/>
-          <w:iCs/>
-          <w:sz w:val="18"/>
-          <w:szCs w:val="18"/>
-          <w:lang w:val="en-US"/>
-        </w:rPr>
-        <w:t>10)</w:t>
+        <w:t>user.logged_in</w:t>
+      </w:r>
+      <w:proofErr w:type="spellEnd"/>
+      <w:r>
+        <w:rPr>
+          <w:i/>
+          <w:iCs/>
+          <w:sz w:val="18"/>
+          <w:szCs w:val="18"/>
+          <w:lang w:val="en-US"/>
+        </w:rPr>
+        <w:t xml:space="preserve"> is True</w:t>
       </w:r>
     </w:p>
     <w:p>
@@ -5454,117 +5173,18 @@
           <w:szCs w:val="18"/>
           <w:lang w:val="en-US"/>
         </w:rPr>
-        <w:t>acc.get_</w:t>
-      </w:r>
-      <w:proofErr w:type="gramStart"/>
-      <w:r>
-        <w:rPr>
-          <w:i/>
-          <w:iCs/>
-          <w:sz w:val="18"/>
-          <w:szCs w:val="18"/>
-          <w:lang w:val="en-US"/>
-        </w:rPr>
-        <w:t>balance</w:t>
-      </w:r>
-      <w:proofErr w:type="spellEnd"/>
-      <w:r>
-        <w:rPr>
-          <w:i/>
-          <w:iCs/>
-          <w:sz w:val="18"/>
-          <w:szCs w:val="18"/>
-          <w:lang w:val="en-US"/>
-        </w:rPr>
-        <w:t>(</w:t>
-      </w:r>
-      <w:proofErr w:type="gramEnd"/>
-      <w:r>
-        <w:rPr>
-          <w:i/>
-          <w:iCs/>
-          <w:sz w:val="18"/>
-          <w:szCs w:val="18"/>
-          <w:lang w:val="en-US"/>
-        </w:rPr>
-        <w:t>) == 133.45</w:t>
-      </w:r>
-    </w:p>
-    <w:p>
-      <w:pPr>
-        <w:rPr>
-          <w:i/>
-          <w:iCs/>
-          <w:sz w:val="18"/>
-          <w:szCs w:val="18"/>
-          <w:lang w:val="en-US"/>
-        </w:rPr>
-      </w:pPr>
-      <w:r>
-        <w:rPr>
-          <w:i/>
-          <w:iCs/>
-          <w:sz w:val="18"/>
-          <w:szCs w:val="18"/>
-          <w:lang w:val="en-US"/>
-        </w:rPr>
-        <w:t xml:space="preserve">    </w:t>
-      </w:r>
-      <w:proofErr w:type="spellStart"/>
-      <w:proofErr w:type="gramStart"/>
-      <w:r>
-        <w:rPr>
-          <w:i/>
-          <w:iCs/>
-          <w:sz w:val="18"/>
-          <w:szCs w:val="18"/>
-          <w:lang w:val="en-US"/>
-        </w:rPr>
-        <w:t>acc.schedule</w:t>
-      </w:r>
-      <w:proofErr w:type="gramEnd"/>
-      <w:r>
-        <w:rPr>
-          <w:i/>
-          <w:iCs/>
-          <w:sz w:val="18"/>
-          <w:szCs w:val="18"/>
-          <w:lang w:val="en-US"/>
-        </w:rPr>
-        <w:t>_</w:t>
-      </w:r>
-      <w:proofErr w:type="gramStart"/>
-      <w:r>
-        <w:rPr>
-          <w:i/>
-          <w:iCs/>
-          <w:sz w:val="18"/>
-          <w:szCs w:val="18"/>
-          <w:lang w:val="en-US"/>
-        </w:rPr>
-        <w:t>payment</w:t>
-      </w:r>
-      <w:proofErr w:type="spellEnd"/>
-      <w:r>
-        <w:rPr>
-          <w:i/>
-          <w:iCs/>
-          <w:sz w:val="18"/>
-          <w:szCs w:val="18"/>
-          <w:lang w:val="en-US"/>
-        </w:rPr>
-        <w:t>(</w:t>
-      </w:r>
-      <w:proofErr w:type="gramEnd"/>
-      <w:r>
-        <w:rPr>
-          <w:i/>
-          <w:iCs/>
-          <w:sz w:val="18"/>
-          <w:szCs w:val="18"/>
-          <w:lang w:val="en-US"/>
-        </w:rPr>
-        <w:t>3.45)</w:t>
+        <w:t>user.login</w:t>
+      </w:r>
+      <w:proofErr w:type="spellEnd"/>
+      <w:r>
+        <w:rPr>
+          <w:i/>
+          <w:iCs/>
+          <w:sz w:val="18"/>
+          <w:szCs w:val="18"/>
+          <w:lang w:val="en-US"/>
+        </w:rPr>
+        <w:t>("john", "wrong") is False</w:t>
       </w:r>
     </w:p>
     <w:p>
@@ -5596,820 +5216,18 @@
           <w:szCs w:val="18"/>
           <w:lang w:val="en-US"/>
         </w:rPr>
-        <w:t>acc.get_</w:t>
-      </w:r>
-      <w:proofErr w:type="gramStart"/>
-      <w:r>
-        <w:rPr>
-          <w:i/>
-          <w:iCs/>
-          <w:sz w:val="18"/>
-          <w:szCs w:val="18"/>
-          <w:lang w:val="en-US"/>
-        </w:rPr>
-        <w:t>balance</w:t>
-      </w:r>
-      <w:proofErr w:type="spellEnd"/>
-      <w:r>
-        <w:rPr>
-          <w:i/>
-          <w:iCs/>
-          <w:sz w:val="18"/>
-          <w:szCs w:val="18"/>
-          <w:lang w:val="en-US"/>
-        </w:rPr>
-        <w:t>(</w:t>
-      </w:r>
-      <w:proofErr w:type="gramEnd"/>
-      <w:r>
-        <w:rPr>
-          <w:i/>
-          <w:iCs/>
-          <w:sz w:val="18"/>
-          <w:szCs w:val="18"/>
-          <w:lang w:val="en-US"/>
-        </w:rPr>
-        <w:t>) == 130.0</w:t>
-      </w:r>
-    </w:p>
-    <w:p>
-      <w:pPr>
-        <w:rPr>
-          <w:i/>
-          <w:iCs/>
-          <w:sz w:val="18"/>
-          <w:szCs w:val="18"/>
-          <w:lang w:val="en-US"/>
-        </w:rPr>
-      </w:pPr>
-    </w:p>
-    <w:p>
-      <w:pPr>
-        <w:rPr>
-          <w:i/>
-          <w:iCs/>
-          <w:sz w:val="18"/>
-          <w:szCs w:val="18"/>
-          <w:lang w:val="en-US"/>
-        </w:rPr>
-      </w:pPr>
-      <w:r>
-        <w:rPr>
-          <w:i/>
-          <w:iCs/>
-          <w:sz w:val="18"/>
-          <w:szCs w:val="18"/>
-          <w:lang w:val="en-US"/>
-        </w:rPr>
-        <w:t xml:space="preserve">def </w:t>
-      </w:r>
-      <w:proofErr w:type="spellStart"/>
-      <w:r>
-        <w:rPr>
-          <w:i/>
-          <w:iCs/>
-          <w:sz w:val="18"/>
-          <w:szCs w:val="18"/>
-          <w:lang w:val="en-US"/>
-        </w:rPr>
-        <w:t>test_get_transaction_</w:t>
-      </w:r>
-      <w:proofErr w:type="gramStart"/>
-      <w:r>
-        <w:rPr>
-          <w:i/>
-          <w:iCs/>
-          <w:sz w:val="18"/>
-          <w:szCs w:val="18"/>
-          <w:lang w:val="en-US"/>
-        </w:rPr>
-        <w:t>history</w:t>
-      </w:r>
-      <w:proofErr w:type="spellEnd"/>
-      <w:r>
-        <w:rPr>
-          <w:i/>
-          <w:iCs/>
-          <w:sz w:val="18"/>
-          <w:szCs w:val="18"/>
-          <w:lang w:val="en-US"/>
-        </w:rPr>
-        <w:t>(</w:t>
-      </w:r>
-      <w:proofErr w:type="gramEnd"/>
-      <w:r>
-        <w:rPr>
-          <w:i/>
-          <w:iCs/>
-          <w:sz w:val="18"/>
-          <w:szCs w:val="18"/>
-          <w:lang w:val="en-US"/>
-        </w:rPr>
-        <w:t>):</w:t>
-      </w:r>
-    </w:p>
-    <w:p>
-      <w:pPr>
-        <w:rPr>
-          <w:i/>
-          <w:iCs/>
-          <w:sz w:val="18"/>
-          <w:szCs w:val="18"/>
-          <w:lang w:val="en-US"/>
-        </w:rPr>
-      </w:pPr>
-      <w:r>
-        <w:rPr>
-          <w:i/>
-          <w:iCs/>
-          <w:sz w:val="18"/>
-          <w:szCs w:val="18"/>
-          <w:lang w:val="en-US"/>
-        </w:rPr>
-        <w:t xml:space="preserve">    acc = </w:t>
-      </w:r>
-      <w:proofErr w:type="gramStart"/>
-      <w:r>
-        <w:rPr>
-          <w:i/>
-          <w:iCs/>
-          <w:sz w:val="18"/>
-          <w:szCs w:val="18"/>
-          <w:lang w:val="en-US"/>
-        </w:rPr>
-        <w:t>Account(</w:t>
-      </w:r>
-      <w:proofErr w:type="gramEnd"/>
-      <w:r>
-        <w:rPr>
-          <w:i/>
-          <w:iCs/>
-          <w:sz w:val="18"/>
-          <w:szCs w:val="18"/>
-          <w:lang w:val="en-US"/>
-        </w:rPr>
-        <w:t>1)</w:t>
-      </w:r>
-    </w:p>
-    <w:p>
-      <w:pPr>
-        <w:rPr>
-          <w:i/>
-          <w:iCs/>
-          <w:sz w:val="18"/>
-          <w:szCs w:val="18"/>
-          <w:lang w:val="en-US"/>
-        </w:rPr>
-      </w:pPr>
-      <w:r>
-        <w:rPr>
-          <w:i/>
-          <w:iCs/>
-          <w:sz w:val="18"/>
-          <w:szCs w:val="18"/>
-          <w:lang w:val="en-US"/>
-        </w:rPr>
-        <w:t xml:space="preserve">    </w:t>
-      </w:r>
-      <w:proofErr w:type="spellStart"/>
-      <w:r>
-        <w:rPr>
-          <w:i/>
-          <w:iCs/>
-          <w:sz w:val="18"/>
-          <w:szCs w:val="18"/>
-          <w:lang w:val="en-US"/>
-        </w:rPr>
-        <w:t>acc.add_funds_via_</w:t>
-      </w:r>
-      <w:proofErr w:type="gramStart"/>
-      <w:r>
-        <w:rPr>
-          <w:i/>
-          <w:iCs/>
-          <w:sz w:val="18"/>
-          <w:szCs w:val="18"/>
-          <w:lang w:val="en-US"/>
-        </w:rPr>
-        <w:t>transfer</w:t>
-      </w:r>
-      <w:proofErr w:type="spellEnd"/>
-      <w:r>
-        <w:rPr>
-          <w:i/>
-          <w:iCs/>
-          <w:sz w:val="18"/>
-          <w:szCs w:val="18"/>
-          <w:lang w:val="en-US"/>
-        </w:rPr>
-        <w:t>(</w:t>
-      </w:r>
-      <w:proofErr w:type="gramEnd"/>
-      <w:r>
-        <w:rPr>
-          <w:i/>
-          <w:iCs/>
-          <w:sz w:val="18"/>
-          <w:szCs w:val="18"/>
-          <w:lang w:val="en-US"/>
-        </w:rPr>
-        <w:t>100)</w:t>
-      </w:r>
-    </w:p>
-    <w:p>
-      <w:pPr>
-        <w:rPr>
-          <w:i/>
-          <w:iCs/>
-          <w:sz w:val="18"/>
-          <w:szCs w:val="18"/>
-          <w:lang w:val="en-US"/>
-        </w:rPr>
-      </w:pPr>
-      <w:r>
-        <w:rPr>
-          <w:i/>
-          <w:iCs/>
-          <w:sz w:val="18"/>
-          <w:szCs w:val="18"/>
-          <w:lang w:val="en-US"/>
-        </w:rPr>
-        <w:t xml:space="preserve">    </w:t>
-      </w:r>
-      <w:proofErr w:type="spellStart"/>
-      <w:proofErr w:type="gramStart"/>
-      <w:r>
-        <w:rPr>
-          <w:i/>
-          <w:iCs/>
-          <w:sz w:val="18"/>
-          <w:szCs w:val="18"/>
-          <w:lang w:val="en-US"/>
-        </w:rPr>
-        <w:t>acc.schedule</w:t>
-      </w:r>
-      <w:proofErr w:type="gramEnd"/>
-      <w:r>
-        <w:rPr>
-          <w:i/>
-          <w:iCs/>
-          <w:sz w:val="18"/>
-          <w:szCs w:val="18"/>
-          <w:lang w:val="en-US"/>
-        </w:rPr>
-        <w:t>_</w:t>
-      </w:r>
-      <w:proofErr w:type="gramStart"/>
-      <w:r>
-        <w:rPr>
-          <w:i/>
-          <w:iCs/>
-          <w:sz w:val="18"/>
-          <w:szCs w:val="18"/>
-          <w:lang w:val="en-US"/>
-        </w:rPr>
-        <w:t>payment</w:t>
-      </w:r>
-      <w:proofErr w:type="spellEnd"/>
-      <w:r>
-        <w:rPr>
-          <w:i/>
-          <w:iCs/>
-          <w:sz w:val="18"/>
-          <w:szCs w:val="18"/>
-          <w:lang w:val="en-US"/>
-        </w:rPr>
-        <w:t>(</w:t>
-      </w:r>
-      <w:proofErr w:type="gramEnd"/>
-      <w:r>
-        <w:rPr>
-          <w:i/>
-          <w:iCs/>
-          <w:sz w:val="18"/>
-          <w:szCs w:val="18"/>
-          <w:lang w:val="en-US"/>
-        </w:rPr>
-        <w:t>30)</w:t>
-      </w:r>
-    </w:p>
-    <w:p>
-      <w:pPr>
-        <w:rPr>
-          <w:i/>
-          <w:iCs/>
-          <w:sz w:val="18"/>
-          <w:szCs w:val="18"/>
-          <w:lang w:val="en-US"/>
-        </w:rPr>
-      </w:pPr>
-      <w:r>
-        <w:rPr>
-          <w:i/>
-          <w:iCs/>
-          <w:sz w:val="18"/>
-          <w:szCs w:val="18"/>
-          <w:lang w:val="en-US"/>
-        </w:rPr>
-        <w:t xml:space="preserve">    history = </w:t>
-      </w:r>
-      <w:proofErr w:type="spellStart"/>
-      <w:r>
-        <w:rPr>
-          <w:i/>
-          <w:iCs/>
-          <w:sz w:val="18"/>
-          <w:szCs w:val="18"/>
-          <w:lang w:val="en-US"/>
-        </w:rPr>
-        <w:t>acc.get_transaction_</w:t>
-      </w:r>
-      <w:proofErr w:type="gramStart"/>
-      <w:r>
-        <w:rPr>
-          <w:i/>
-          <w:iCs/>
-          <w:sz w:val="18"/>
-          <w:szCs w:val="18"/>
-          <w:lang w:val="en-US"/>
-        </w:rPr>
-        <w:t>history</w:t>
-      </w:r>
-      <w:proofErr w:type="spellEnd"/>
-      <w:r>
-        <w:rPr>
-          <w:i/>
-          <w:iCs/>
-          <w:sz w:val="18"/>
-          <w:szCs w:val="18"/>
-          <w:lang w:val="en-US"/>
-        </w:rPr>
-        <w:t>(</w:t>
-      </w:r>
-      <w:proofErr w:type="gramEnd"/>
-      <w:r>
-        <w:rPr>
-          <w:i/>
-          <w:iCs/>
-          <w:sz w:val="18"/>
-          <w:szCs w:val="18"/>
-          <w:lang w:val="en-US"/>
-        </w:rPr>
-        <w:t>)</w:t>
-      </w:r>
-    </w:p>
-    <w:p>
-      <w:pPr>
-        <w:rPr>
-          <w:i/>
-          <w:iCs/>
-          <w:sz w:val="18"/>
-          <w:szCs w:val="18"/>
-          <w:lang w:val="en-US"/>
-        </w:rPr>
-      </w:pPr>
-      <w:r>
-        <w:rPr>
-          <w:i/>
-          <w:iCs/>
-          <w:sz w:val="18"/>
-          <w:szCs w:val="18"/>
-          <w:lang w:val="en-US"/>
-        </w:rPr>
-        <w:t xml:space="preserve">    assert "Incoming transfer: 100" in history</w:t>
-      </w:r>
-    </w:p>
-    <w:p>
-      <w:pPr>
-        <w:rPr>
-          <w:i/>
-          <w:iCs/>
-          <w:sz w:val="18"/>
-          <w:szCs w:val="18"/>
-          <w:lang w:val="en-US"/>
-        </w:rPr>
-      </w:pPr>
-      <w:r>
-        <w:rPr>
-          <w:i/>
-          <w:iCs/>
-          <w:sz w:val="18"/>
-          <w:szCs w:val="18"/>
-          <w:lang w:val="en-US"/>
-        </w:rPr>
-        <w:t xml:space="preserve">    assert "Scheduled payment: 30" in history</w:t>
-      </w:r>
-    </w:p>
-    <w:p>
-      <w:pPr>
-        <w:rPr>
-          <w:i/>
-          <w:iCs/>
-          <w:sz w:val="18"/>
-          <w:szCs w:val="18"/>
-          <w:lang w:val="en-US"/>
-        </w:rPr>
-      </w:pPr>
-      <w:r>
-        <w:rPr>
-          <w:i/>
-          <w:iCs/>
-          <w:sz w:val="18"/>
-          <w:szCs w:val="18"/>
-          <w:lang w:val="en-US"/>
-        </w:rPr>
-        <w:t xml:space="preserve">    assert </w:t>
-      </w:r>
-      <w:proofErr w:type="spellStart"/>
-      <w:r>
-        <w:rPr>
-          <w:i/>
-          <w:iCs/>
-          <w:sz w:val="18"/>
-          <w:szCs w:val="18"/>
-          <w:lang w:val="en-US"/>
-        </w:rPr>
-        <w:t>len</w:t>
-      </w:r>
-      <w:proofErr w:type="spellEnd"/>
-      <w:r>
-        <w:rPr>
-          <w:i/>
-          <w:iCs/>
-          <w:sz w:val="18"/>
-          <w:szCs w:val="18"/>
-          <w:lang w:val="en-US"/>
-        </w:rPr>
-        <w:t>(history) == 2</w:t>
-      </w:r>
-    </w:p>
-    <w:p>
-      <w:pPr>
-        <w:rPr>
-          <w:i/>
-          <w:iCs/>
-          <w:sz w:val="18"/>
-          <w:szCs w:val="18"/>
-          <w:lang w:val="en-US"/>
-        </w:rPr>
-      </w:pPr>
-    </w:p>
-    <w:p>
-      <w:pPr>
-        <w:rPr>
-          <w:i/>
-          <w:iCs/>
-          <w:sz w:val="18"/>
-          <w:szCs w:val="18"/>
-          <w:lang w:val="en-US"/>
-        </w:rPr>
-      </w:pPr>
-      <w:r>
-        <w:rPr>
-          <w:i/>
-          <w:iCs/>
-          <w:sz w:val="18"/>
-          <w:szCs w:val="18"/>
-          <w:lang w:val="en-US"/>
-        </w:rPr>
-        <w:t xml:space="preserve">def </w:t>
-      </w:r>
-      <w:proofErr w:type="spellStart"/>
-      <w:r>
-        <w:rPr>
-          <w:i/>
-          <w:iCs/>
-          <w:sz w:val="18"/>
-          <w:szCs w:val="18"/>
-          <w:lang w:val="en-US"/>
-        </w:rPr>
-        <w:t>test_</w:t>
-      </w:r>
-      <w:proofErr w:type="gramStart"/>
-      <w:r>
-        <w:rPr>
-          <w:i/>
-          <w:iCs/>
-          <w:sz w:val="18"/>
-          <w:szCs w:val="18"/>
-          <w:lang w:val="en-US"/>
-        </w:rPr>
-        <w:t>login</w:t>
-      </w:r>
-      <w:proofErr w:type="spellEnd"/>
-      <w:r>
-        <w:rPr>
-          <w:i/>
-          <w:iCs/>
-          <w:sz w:val="18"/>
-          <w:szCs w:val="18"/>
-          <w:lang w:val="en-US"/>
-        </w:rPr>
-        <w:t>(</w:t>
-      </w:r>
-      <w:proofErr w:type="gramEnd"/>
-      <w:r>
-        <w:rPr>
-          <w:i/>
-          <w:iCs/>
-          <w:sz w:val="18"/>
-          <w:szCs w:val="18"/>
-          <w:lang w:val="en-US"/>
-        </w:rPr>
-        <w:t>):</w:t>
-      </w:r>
-    </w:p>
-    <w:p>
-      <w:pPr>
-        <w:rPr>
-          <w:i/>
-          <w:iCs/>
-          <w:sz w:val="18"/>
-          <w:szCs w:val="18"/>
-          <w:lang w:val="en-US"/>
-        </w:rPr>
-      </w:pPr>
-      <w:r>
-        <w:rPr>
-          <w:i/>
-          <w:iCs/>
-          <w:sz w:val="18"/>
-          <w:szCs w:val="18"/>
-          <w:lang w:val="en-US"/>
-        </w:rPr>
-        <w:t xml:space="preserve">    user = </w:t>
-      </w:r>
-      <w:proofErr w:type="gramStart"/>
-      <w:r>
-        <w:rPr>
-          <w:i/>
-          <w:iCs/>
-          <w:sz w:val="18"/>
-          <w:szCs w:val="18"/>
-          <w:lang w:val="en-US"/>
-        </w:rPr>
-        <w:t>User(</w:t>
-      </w:r>
-      <w:proofErr w:type="gramEnd"/>
-      <w:r>
-        <w:rPr>
-          <w:i/>
-          <w:iCs/>
-          <w:sz w:val="18"/>
-          <w:szCs w:val="18"/>
-          <w:lang w:val="en-US"/>
-        </w:rPr>
-        <w:t>"john", "1234")</w:t>
-      </w:r>
-    </w:p>
-    <w:p>
-      <w:pPr>
-        <w:rPr>
-          <w:i/>
-          <w:iCs/>
-          <w:sz w:val="18"/>
-          <w:szCs w:val="18"/>
-          <w:lang w:val="en-US"/>
-        </w:rPr>
-      </w:pPr>
-      <w:r>
-        <w:rPr>
-          <w:i/>
-          <w:iCs/>
-          <w:sz w:val="18"/>
-          <w:szCs w:val="18"/>
-          <w:lang w:val="en-US"/>
-        </w:rPr>
-        <w:t xml:space="preserve">    assert </w:t>
-      </w:r>
-      <w:proofErr w:type="spellStart"/>
-      <w:r>
-        <w:rPr>
-          <w:i/>
-          <w:iCs/>
-          <w:sz w:val="18"/>
-          <w:szCs w:val="18"/>
-          <w:lang w:val="en-US"/>
-        </w:rPr>
-        <w:t>user.</w:t>
-      </w:r>
-      <w:proofErr w:type="gramStart"/>
-      <w:r>
-        <w:rPr>
-          <w:i/>
-          <w:iCs/>
-          <w:sz w:val="18"/>
-          <w:szCs w:val="18"/>
-          <w:lang w:val="en-US"/>
-        </w:rPr>
-        <w:t>login</w:t>
-      </w:r>
-      <w:proofErr w:type="spellEnd"/>
-      <w:r>
-        <w:rPr>
-          <w:i/>
-          <w:iCs/>
-          <w:sz w:val="18"/>
-          <w:szCs w:val="18"/>
-          <w:lang w:val="en-US"/>
-        </w:rPr>
-        <w:t>(</w:t>
-      </w:r>
-      <w:proofErr w:type="gramEnd"/>
-      <w:r>
-        <w:rPr>
-          <w:i/>
-          <w:iCs/>
-          <w:sz w:val="18"/>
-          <w:szCs w:val="18"/>
-          <w:lang w:val="en-US"/>
-        </w:rPr>
-        <w:t>"john", "1234") is True</w:t>
-      </w:r>
-    </w:p>
-    <w:p>
-      <w:pPr>
-        <w:rPr>
-          <w:i/>
-          <w:iCs/>
-          <w:sz w:val="18"/>
-          <w:szCs w:val="18"/>
-          <w:lang w:val="en-US"/>
-        </w:rPr>
-      </w:pPr>
-      <w:r>
-        <w:rPr>
-          <w:i/>
-          <w:iCs/>
-          <w:sz w:val="18"/>
-          <w:szCs w:val="18"/>
-          <w:lang w:val="en-US"/>
-        </w:rPr>
-        <w:t xml:space="preserve">    assert </w:t>
-      </w:r>
-      <w:proofErr w:type="spellStart"/>
-      <w:proofErr w:type="gramStart"/>
-      <w:r>
-        <w:rPr>
-          <w:i/>
-          <w:iCs/>
-          <w:sz w:val="18"/>
-          <w:szCs w:val="18"/>
-          <w:lang w:val="en-US"/>
-        </w:rPr>
-        <w:t>user.logged</w:t>
-      </w:r>
-      <w:proofErr w:type="gramEnd"/>
-      <w:r>
-        <w:rPr>
-          <w:i/>
-          <w:iCs/>
-          <w:sz w:val="18"/>
-          <w:szCs w:val="18"/>
-          <w:lang w:val="en-US"/>
-        </w:rPr>
-        <w:t>_in</w:t>
-      </w:r>
-      <w:proofErr w:type="spellEnd"/>
-      <w:r>
-        <w:rPr>
-          <w:i/>
-          <w:iCs/>
-          <w:sz w:val="18"/>
-          <w:szCs w:val="18"/>
-          <w:lang w:val="en-US"/>
-        </w:rPr>
-        <w:t xml:space="preserve"> is True</w:t>
-      </w:r>
-    </w:p>
-    <w:p>
-      <w:pPr>
-        <w:rPr>
-          <w:i/>
-          <w:iCs/>
-          <w:sz w:val="18"/>
-          <w:szCs w:val="18"/>
-          <w:lang w:val="en-US"/>
-        </w:rPr>
-      </w:pPr>
-      <w:r>
-        <w:rPr>
-          <w:i/>
-          <w:iCs/>
-          <w:sz w:val="18"/>
-          <w:szCs w:val="18"/>
-          <w:lang w:val="en-US"/>
-        </w:rPr>
-        <w:t xml:space="preserve">    assert </w:t>
-      </w:r>
-      <w:proofErr w:type="spellStart"/>
-      <w:r>
-        <w:rPr>
-          <w:i/>
-          <w:iCs/>
-          <w:sz w:val="18"/>
-          <w:szCs w:val="18"/>
-          <w:lang w:val="en-US"/>
-        </w:rPr>
-        <w:t>user.</w:t>
-      </w:r>
-      <w:proofErr w:type="gramStart"/>
-      <w:r>
-        <w:rPr>
-          <w:i/>
-          <w:iCs/>
-          <w:sz w:val="18"/>
-          <w:szCs w:val="18"/>
-          <w:lang w:val="en-US"/>
-        </w:rPr>
-        <w:t>login</w:t>
-      </w:r>
-      <w:proofErr w:type="spellEnd"/>
-      <w:r>
-        <w:rPr>
-          <w:i/>
-          <w:iCs/>
-          <w:sz w:val="18"/>
-          <w:szCs w:val="18"/>
-          <w:lang w:val="en-US"/>
-        </w:rPr>
-        <w:t>(</w:t>
-      </w:r>
-      <w:proofErr w:type="gramEnd"/>
-      <w:r>
-        <w:rPr>
-          <w:i/>
-          <w:iCs/>
-          <w:sz w:val="18"/>
-          <w:szCs w:val="18"/>
-          <w:lang w:val="en-US"/>
-        </w:rPr>
-        <w:t>"john", "wrong") is False</w:t>
-      </w:r>
-    </w:p>
-    <w:p>
-      <w:pPr>
-        <w:rPr>
-          <w:i/>
-          <w:iCs/>
-          <w:sz w:val="18"/>
-          <w:szCs w:val="18"/>
-          <w:lang w:val="en-US"/>
-        </w:rPr>
-      </w:pPr>
-      <w:r>
-        <w:rPr>
-          <w:i/>
-          <w:iCs/>
-          <w:sz w:val="18"/>
-          <w:szCs w:val="18"/>
-          <w:lang w:val="en-US"/>
-        </w:rPr>
-        <w:t xml:space="preserve">    assert </w:t>
-      </w:r>
-      <w:proofErr w:type="spellStart"/>
-      <w:r>
-        <w:rPr>
-          <w:i/>
-          <w:iCs/>
-          <w:sz w:val="18"/>
-          <w:szCs w:val="18"/>
-          <w:lang w:val="en-US"/>
-        </w:rPr>
-        <w:t>user.</w:t>
-      </w:r>
-      <w:proofErr w:type="gramStart"/>
-      <w:r>
-        <w:rPr>
-          <w:i/>
-          <w:iCs/>
-          <w:sz w:val="18"/>
-          <w:szCs w:val="18"/>
-          <w:lang w:val="en-US"/>
-        </w:rPr>
-        <w:t>login</w:t>
-      </w:r>
-      <w:proofErr w:type="spellEnd"/>
-      <w:r>
-        <w:rPr>
-          <w:i/>
-          <w:iCs/>
-          <w:sz w:val="18"/>
-          <w:szCs w:val="18"/>
-          <w:lang w:val="en-US"/>
-        </w:rPr>
-        <w:t>(</w:t>
-      </w:r>
-      <w:proofErr w:type="gramEnd"/>
-      <w:r>
-        <w:rPr>
-          <w:i/>
-          <w:iCs/>
-          <w:sz w:val="18"/>
-          <w:szCs w:val="18"/>
-          <w:lang w:val="en-US"/>
-        </w:rPr>
-        <w:t>"wrong", "1234") is False</w:t>
+        <w:t>user.login</w:t>
+      </w:r>
+      <w:proofErr w:type="spellEnd"/>
+      <w:r>
+        <w:rPr>
+          <w:i/>
+          <w:iCs/>
+          <w:sz w:val="18"/>
+          <w:szCs w:val="18"/>
+          <w:lang w:val="en-US"/>
+        </w:rPr>
+        <w:t>("wrong", "1234") is False</w:t>
       </w:r>
     </w:p>
     <w:p>
@@ -6441,62 +5259,18 @@
           <w:szCs w:val="18"/>
           <w:lang w:val="en-US"/>
         </w:rPr>
-        <w:t>user.</w:t>
-      </w:r>
-      <w:proofErr w:type="gramStart"/>
-      <w:r>
-        <w:rPr>
-          <w:i/>
-          <w:iCs/>
-          <w:sz w:val="18"/>
-          <w:szCs w:val="18"/>
-          <w:lang w:val="en-US"/>
-        </w:rPr>
-        <w:t>login</w:t>
-      </w:r>
-      <w:proofErr w:type="spellEnd"/>
-      <w:r>
-        <w:rPr>
-          <w:i/>
-          <w:iCs/>
-          <w:sz w:val="18"/>
-          <w:szCs w:val="18"/>
-          <w:lang w:val="en-US"/>
-        </w:rPr>
-        <w:t>(</w:t>
-      </w:r>
-      <w:proofErr w:type="gramEnd"/>
-      <w:r>
-        <w:rPr>
-          <w:i/>
-          <w:iCs/>
-          <w:sz w:val="18"/>
-          <w:szCs w:val="18"/>
-          <w:lang w:val="en-US"/>
-        </w:rPr>
-        <w:t>"</w:t>
-      </w:r>
-      <w:proofErr w:type="gramStart"/>
-      <w:r>
-        <w:rPr>
-          <w:i/>
-          <w:iCs/>
-          <w:sz w:val="18"/>
-          <w:szCs w:val="18"/>
-          <w:lang w:val="en-US"/>
-        </w:rPr>
-        <w:t>", "</w:t>
-      </w:r>
-      <w:proofErr w:type="gramEnd"/>
-      <w:r>
-        <w:rPr>
-          <w:i/>
-          <w:iCs/>
-          <w:sz w:val="18"/>
-          <w:szCs w:val="18"/>
-          <w:lang w:val="en-US"/>
-        </w:rPr>
-        <w:t>") is False</w:t>
+        <w:t>user.login</w:t>
+      </w:r>
+      <w:proofErr w:type="spellEnd"/>
+      <w:r>
+        <w:rPr>
+          <w:i/>
+          <w:iCs/>
+          <w:sz w:val="18"/>
+          <w:szCs w:val="18"/>
+          <w:lang w:val="en-US"/>
+        </w:rPr>
+        <w:t>("", "") is False</w:t>
       </w:r>
       <w:r>
         <w:rPr>
@@ -6557,7 +5331,7 @@
                     </pic:cNvPicPr>
                   </pic:nvPicPr>
                   <pic:blipFill>
-                    <a:blip r:embed="rId8">
+                    <a:blip r:embed="rId9">
                       <a:extLst>
                         <a:ext uri="{28A0092B-C50C-407E-A947-70E740481C1C}">
                           <a14:useLocalDpi xmlns:a14="http://schemas.microsoft.com/office/drawing/2010/main" val="0"/>
@@ -6847,7 +5621,7 @@
 </file>
 
 <file path=word/numbering.xml><?xml version="1.0" encoding="utf-8"?>
-<w:numbering xmlns:wpc="http://schemas.microsoft.com/office/word/2010/wordprocessingCanvas" xmlns:cx="http://schemas.microsoft.com/office/drawing/2014/chartex" xmlns:cx1="http://schemas.microsoft.com/office/drawing/2015/9/8/chartex" xmlns:cx2="http://schemas.microsoft.com/office/drawing/2015/10/21/chartex" xmlns:cx3="http://schemas.microsoft.com/office/drawing/2016/5/9/chartex" xmlns:cx4="http://schemas.microsoft.com/office/drawing/2016/5/10/chartex" xmlns:cx5="http://schemas.microsoft.com/office/drawing/2016/5/11/chartex" xmlns:cx6="http://schemas.microsoft.com/office/drawing/2016/5/12/chartex" xmlns:cx7="http://schemas.microsoft.com/office/drawing/2016/5/13/chartex" xmlns:cx8="http://schemas.microsoft.com/office/drawing/2016/5/14/chartex" xmlns:mc="http://schemas.openxmlformats.org/markup-compatibility/2006" xmlns:aink="http://schemas.microsoft.com/office/drawing/2016/ink" xmlns:am3d="http://schemas.microsoft.com/office/drawing/2017/model3d" xmlns:o="urn:schemas-microsoft-com:office:office" xmlns:oel="http://schemas.microsoft.com/office/2019/extlst" xmlns:r="http://schemas.openxmlformats.org/officeDocument/2006/relationships" xmlns:m="http://schemas.openxmlformats.org/officeDocument/2006/math" xmlns:v="urn:schemas-microsoft-com:vml" xmlns:wp14="http://schemas.microsoft.com/office/word/2010/wordprocessingDrawing" xmlns:wp="http://schemas.openxmlformats.org/drawingml/2006/wordprocessingDrawing" xmlns:w10="urn:schemas-microsoft-com:office:word" xmlns:w="http://schemas.openxmlformats.org/wordprocessingml/2006/main" xmlns:w14="http://schemas.microsoft.com/office/word/2010/wordml" xmlns:w15="http://schemas.microsoft.com/office/word/2012/wordml" xmlns:w16cex="http://schemas.microsoft.com/office/word/2018/wordml/cex" xmlns:w16cid="http://schemas.microsoft.com/office/word/2016/wordml/cid" xmlns:w16="http://schemas.microsoft.com/office/word/2018/wordml" xmlns:w16du="http://schemas.microsoft.com/office/word/2023/wordml/word16du" xmlns:w16sdtdh="http://schemas.microsoft.com/office/word/2020/wordml/sdtdatahash" xmlns:w16sdtfl="http://schemas.microsoft.com/office/word/2024/wordml/sdtformatlock" xmlns:w16se="http://schemas.microsoft.com/office/word/2015/wordml/symex" xmlns:wpg="http://schemas.microsoft.com/office/word/2010/wordprocessingGroup" xmlns:wpi="http://schemas.microsoft.com/office/word/2010/wordprocessingInk" xmlns:wne="http://schemas.microsoft.com/office/word/2006/wordml" xmlns:wps="http://schemas.microsoft.com/office/word/2010/wordprocessingShape" mc:Ignorable="w14 w15 w16se w16cid w16 w16cex w16sdtdh w16sdtfl w16du wp14">
+<w:numbering xmlns:wpc="http://schemas.microsoft.com/office/word/2010/wordprocessingCanvas" xmlns:cx="http://schemas.microsoft.com/office/drawing/2014/chartex" xmlns:cx1="http://schemas.microsoft.com/office/drawing/2015/9/8/chartex" xmlns:cx2="http://schemas.microsoft.com/office/drawing/2015/10/21/chartex" xmlns:cx3="http://schemas.microsoft.com/office/drawing/2016/5/9/chartex" xmlns:cx4="http://schemas.microsoft.com/office/drawing/2016/5/10/chartex" xmlns:cx5="http://schemas.microsoft.com/office/drawing/2016/5/11/chartex" xmlns:cx6="http://schemas.microsoft.com/office/drawing/2016/5/12/chartex" xmlns:cx7="http://schemas.microsoft.com/office/drawing/2016/5/13/chartex" xmlns:cx8="http://schemas.microsoft.com/office/drawing/2016/5/14/chartex" xmlns:mc="http://schemas.openxmlformats.org/markup-compatibility/2006" xmlns:aink="http://schemas.microsoft.com/office/drawing/2016/ink" xmlns:am3d="http://schemas.microsoft.com/office/drawing/2017/model3d" xmlns:o="urn:schemas-microsoft-com:office:office" xmlns:oel="http://schemas.microsoft.com/office/2019/extlst" xmlns:r="http://schemas.openxmlformats.org/officeDocument/2006/relationships" xmlns:m="http://schemas.openxmlformats.org/officeDocument/2006/math" xmlns:v="urn:schemas-microsoft-com:vml" xmlns:wp14="http://schemas.microsoft.com/office/word/2010/wordprocessingDrawing" xmlns:wp="http://schemas.openxmlformats.org/drawingml/2006/wordprocessingDrawing" xmlns:w10="urn:schemas-microsoft-com:office:word" xmlns:w="http://schemas.openxmlformats.org/wordprocessingml/2006/main" xmlns:w14="http://schemas.microsoft.com/office/word/2010/wordml" xmlns:w15="http://schemas.microsoft.com/office/word/2012/wordml" xmlns:w16cex="http://schemas.microsoft.com/office/word/2018/wordml/cex" xmlns:w16cid="http://schemas.microsoft.com/office/word/2016/wordml/cid" xmlns:w16="http://schemas.microsoft.com/office/word/2018/wordml" xmlns:w16sdtdh="http://schemas.microsoft.com/office/word/2020/wordml/sdtdatahash" xmlns:w16se="http://schemas.microsoft.com/office/word/2015/wordml/symex" xmlns:wpg="http://schemas.microsoft.com/office/word/2010/wordprocessingGroup" xmlns:wpi="http://schemas.microsoft.com/office/word/2010/wordprocessingInk" xmlns:wne="http://schemas.microsoft.com/office/word/2006/wordml" xmlns:wps="http://schemas.microsoft.com/office/word/2010/wordprocessingShape" mc:Ignorable="w14 w15 w16se w16cid w16 w16cex w16sdtdh wp14">
   <w:abstractNum w:abstractNumId="0" w15:restartNumberingAfterBreak="0">
     <w:nsid w:val="10E01FA0"/>
     <w:multiLevelType w:val="hybridMultilevel"/>
@@ -7280,7 +6054,7 @@
 </file>
 
 <file path=word/styles.xml><?xml version="1.0" encoding="utf-8"?>
-<w:styles xmlns:mc="http://schemas.openxmlformats.org/markup-compatibility/2006" xmlns:r="http://schemas.openxmlformats.org/officeDocument/2006/relationships" xmlns:w="http://schemas.openxmlformats.org/wordprocessingml/2006/main" xmlns:w14="http://schemas.microsoft.com/office/word/2010/wordml" xmlns:w15="http://schemas.microsoft.com/office/word/2012/wordml" xmlns:w16cex="http://schemas.microsoft.com/office/word/2018/wordml/cex" xmlns:w16cid="http://schemas.microsoft.com/office/word/2016/wordml/cid" xmlns:w16="http://schemas.microsoft.com/office/word/2018/wordml" xmlns:w16du="http://schemas.microsoft.com/office/word/2023/wordml/word16du" xmlns:w16sdtdh="http://schemas.microsoft.com/office/word/2020/wordml/sdtdatahash" xmlns:w16sdtfl="http://schemas.microsoft.com/office/word/2024/wordml/sdtformatlock" xmlns:w16se="http://schemas.microsoft.com/office/word/2015/wordml/symex" mc:Ignorable="w14 w15 w16se w16cid w16 w16cex w16sdtdh w16sdtfl w16du">
+<w:styles xmlns:mc="http://schemas.openxmlformats.org/markup-compatibility/2006" xmlns:r="http://schemas.openxmlformats.org/officeDocument/2006/relationships" xmlns:w="http://schemas.openxmlformats.org/wordprocessingml/2006/main" xmlns:w14="http://schemas.microsoft.com/office/word/2010/wordml" xmlns:w15="http://schemas.microsoft.com/office/word/2012/wordml" xmlns:w16cex="http://schemas.microsoft.com/office/word/2018/wordml/cex" xmlns:w16cid="http://schemas.microsoft.com/office/word/2016/wordml/cid" xmlns:w16="http://schemas.microsoft.com/office/word/2018/wordml" xmlns:w16sdtdh="http://schemas.microsoft.com/office/word/2020/wordml/sdtdatahash" xmlns:w16se="http://schemas.microsoft.com/office/word/2015/wordml/symex" mc:Ignorable="w14 w15 w16se w16cid w16 w16cex w16sdtdh">
   <w:docDefaults>
     <w:rPrDefault>
       <w:rPr>
@@ -7723,6 +6497,7 @@
   <w:style w:type="character" w:default="1" w:styleId="DefaultParagraphFont">
     <w:name w:val="Default Paragraph Font"/>
     <w:uiPriority w:val="1"/>
+    <w:semiHidden/>
     <w:unhideWhenUsed/>
   </w:style>
   <w:style w:type="table" w:default="1" w:styleId="TableNormal">

--- a/Aplikacja Bankowa.docx
+++ b/Aplikacja Bankowa.docx
@@ -1,6 +1,6 @@
 
 <file path=word/document.xml><?xml version="1.0" encoding="utf-8"?>
-<w:document xmlns:wpc="http://schemas.microsoft.com/office/word/2010/wordprocessingCanvas" xmlns:cx="http://schemas.microsoft.com/office/drawing/2014/chartex" xmlns:cx1="http://schemas.microsoft.com/office/drawing/2015/9/8/chartex" xmlns:cx2="http://schemas.microsoft.com/office/drawing/2015/10/21/chartex" xmlns:cx3="http://schemas.microsoft.com/office/drawing/2016/5/9/chartex" xmlns:cx4="http://schemas.microsoft.com/office/drawing/2016/5/10/chartex" xmlns:cx5="http://schemas.microsoft.com/office/drawing/2016/5/11/chartex" xmlns:cx6="http://schemas.microsoft.com/office/drawing/2016/5/12/chartex" xmlns:cx7="http://schemas.microsoft.com/office/drawing/2016/5/13/chartex" xmlns:cx8="http://schemas.microsoft.com/office/drawing/2016/5/14/chartex" xmlns:mc="http://schemas.openxmlformats.org/markup-compatibility/2006" xmlns:aink="http://schemas.microsoft.com/office/drawing/2016/ink" xmlns:am3d="http://schemas.microsoft.com/office/drawing/2017/model3d" xmlns:o="urn:schemas-microsoft-com:office:office" xmlns:oel="http://schemas.microsoft.com/office/2019/extlst" xmlns:r="http://schemas.openxmlformats.org/officeDocument/2006/relationships" xmlns:m="http://schemas.openxmlformats.org/officeDocument/2006/math" xmlns:v="urn:schemas-microsoft-com:vml" xmlns:wp14="http://schemas.microsoft.com/office/word/2010/wordprocessingDrawing" xmlns:wp="http://schemas.openxmlformats.org/drawingml/2006/wordprocessingDrawing" xmlns:w10="urn:schemas-microsoft-com:office:word" xmlns:w="http://schemas.openxmlformats.org/wordprocessingml/2006/main" xmlns:w14="http://schemas.microsoft.com/office/word/2010/wordml" xmlns:w15="http://schemas.microsoft.com/office/word/2012/wordml" xmlns:w16cex="http://schemas.microsoft.com/office/word/2018/wordml/cex" xmlns:w16cid="http://schemas.microsoft.com/office/word/2016/wordml/cid" xmlns:w16="http://schemas.microsoft.com/office/word/2018/wordml" xmlns:w16sdtdh="http://schemas.microsoft.com/office/word/2020/wordml/sdtdatahash" xmlns:w16se="http://schemas.microsoft.com/office/word/2015/wordml/symex" xmlns:wpg="http://schemas.microsoft.com/office/word/2010/wordprocessingGroup" xmlns:wpi="http://schemas.microsoft.com/office/word/2010/wordprocessingInk" xmlns:wne="http://schemas.microsoft.com/office/word/2006/wordml" xmlns:wps="http://schemas.microsoft.com/office/word/2010/wordprocessingShape" mc:Ignorable="w14 w15 w16se w16cid w16 w16cex w16sdtdh wp14">
+<w:document xmlns:wpc="http://schemas.microsoft.com/office/word/2010/wordprocessingCanvas" xmlns:cx="http://schemas.microsoft.com/office/drawing/2014/chartex" xmlns:cx1="http://schemas.microsoft.com/office/drawing/2015/9/8/chartex" xmlns:cx2="http://schemas.microsoft.com/office/drawing/2015/10/21/chartex" xmlns:cx3="http://schemas.microsoft.com/office/drawing/2016/5/9/chartex" xmlns:cx4="http://schemas.microsoft.com/office/drawing/2016/5/10/chartex" xmlns:cx5="http://schemas.microsoft.com/office/drawing/2016/5/11/chartex" xmlns:cx6="http://schemas.microsoft.com/office/drawing/2016/5/12/chartex" xmlns:cx7="http://schemas.microsoft.com/office/drawing/2016/5/13/chartex" xmlns:cx8="http://schemas.microsoft.com/office/drawing/2016/5/14/chartex" xmlns:mc="http://schemas.openxmlformats.org/markup-compatibility/2006" xmlns:aink="http://schemas.microsoft.com/office/drawing/2016/ink" xmlns:am3d="http://schemas.microsoft.com/office/drawing/2017/model3d" xmlns:o="urn:schemas-microsoft-com:office:office" xmlns:oel="http://schemas.microsoft.com/office/2019/extlst" xmlns:r="http://schemas.openxmlformats.org/officeDocument/2006/relationships" xmlns:m="http://schemas.openxmlformats.org/officeDocument/2006/math" xmlns:v="urn:schemas-microsoft-com:vml" xmlns:wp14="http://schemas.microsoft.com/office/word/2010/wordprocessingDrawing" xmlns:wp="http://schemas.openxmlformats.org/drawingml/2006/wordprocessingDrawing" xmlns:w10="urn:schemas-microsoft-com:office:word" xmlns:w="http://schemas.openxmlformats.org/wordprocessingml/2006/main" xmlns:w14="http://schemas.microsoft.com/office/word/2010/wordml" xmlns:w15="http://schemas.microsoft.com/office/word/2012/wordml" xmlns:w16cex="http://schemas.microsoft.com/office/word/2018/wordml/cex" xmlns:w16cid="http://schemas.microsoft.com/office/word/2016/wordml/cid" xmlns:w16="http://schemas.microsoft.com/office/word/2018/wordml" xmlns:w16du="http://schemas.microsoft.com/office/word/2023/wordml/word16du" xmlns:w16sdtdh="http://schemas.microsoft.com/office/word/2020/wordml/sdtdatahash" xmlns:w16sdtfl="http://schemas.microsoft.com/office/word/2024/wordml/sdtformatlock" xmlns:w16se="http://schemas.microsoft.com/office/word/2015/wordml/symex" xmlns:wpg="http://schemas.microsoft.com/office/word/2010/wordprocessingGroup" xmlns:wpi="http://schemas.microsoft.com/office/word/2010/wordprocessingInk" xmlns:wne="http://schemas.microsoft.com/office/word/2006/wordml" xmlns:wps="http://schemas.microsoft.com/office/word/2010/wordprocessingShape" mc:Ignorable="w14 w15 w16se w16cid w16 w16cex w16sdtdh w16sdtfl w16du wp14">
   <w:body>
     <w:p>
       <w:pPr>
@@ -356,27 +356,7 @@
           <w:szCs w:val="30"/>
           <w:lang w:val="pl-PL"/>
         </w:rPr>
-        <w:t xml:space="preserve">Adrian Kozłowski, Dawid </w:t>
-      </w:r>
-      <w:proofErr w:type="spellStart"/>
-      <w:r>
-        <w:rPr>
-          <w:rFonts w:ascii="Calibri" w:hAnsi="Calibri" w:cs="Calibri"/>
-          <w:sz w:val="30"/>
-          <w:szCs w:val="30"/>
-          <w:lang w:val="pl-PL"/>
-        </w:rPr>
-        <w:t>Kucisz</w:t>
-      </w:r>
-      <w:proofErr w:type="spellEnd"/>
-      <w:r>
-        <w:rPr>
-          <w:rFonts w:ascii="Calibri" w:hAnsi="Calibri" w:cs="Calibri"/>
-          <w:sz w:val="30"/>
-          <w:szCs w:val="30"/>
-          <w:lang w:val="pl-PL"/>
-        </w:rPr>
-        <w:t>, Piotr Gałązka, Artur Lubiński</w:t>
+        <w:t>Adrian Kozłowski, Dawid Kucisz, Piotr Gałązka, Artur Lubiński</w:t>
       </w:r>
       <w:r>
         <w:rPr>
@@ -1514,6 +1494,7 @@
         <w:rPr>
           <w:lang w:val="pl-PL"/>
         </w:rPr>
+        <w:lastRenderedPageBreak/>
         <w:t>Diagram Sekwencji</w:t>
       </w:r>
       <w:bookmarkEnd w:id="4"/>
@@ -1530,6 +1511,60 @@
       </w:pPr>
       <w:r>
         <w:rPr>
+          <w:noProof/>
+          <w:lang w:val="pl-PL"/>
+        </w:rPr>
+        <w:drawing>
+          <wp:inline distT="0" distB="0" distL="0" distR="0" wp14:anchorId="2DC2DCAD" wp14:editId="7A8F54E5">
+            <wp:extent cx="6134100" cy="8582025"/>
+            <wp:effectExtent l="0" t="0" r="0" b="9525"/>
+            <wp:docPr id="294067008" name="Picture 1"/>
+            <wp:cNvGraphicFramePr>
+              <a:graphicFrameLocks xmlns:a="http://schemas.openxmlformats.org/drawingml/2006/main" noChangeAspect="1"/>
+            </wp:cNvGraphicFramePr>
+            <a:graphic xmlns:a="http://schemas.openxmlformats.org/drawingml/2006/main">
+              <a:graphicData uri="http://schemas.openxmlformats.org/drawingml/2006/picture">
+                <pic:pic xmlns:pic="http://schemas.openxmlformats.org/drawingml/2006/picture">
+                  <pic:nvPicPr>
+                    <pic:cNvPr id="294067008" name="Picture 294067008"/>
+                    <pic:cNvPicPr/>
+                  </pic:nvPicPr>
+                  <pic:blipFill rotWithShape="1">
+                    <a:blip r:embed="rId9">
+                      <a:extLst>
+                        <a:ext uri="{28A0092B-C50C-407E-A947-70E740481C1C}">
+                          <a14:useLocalDpi xmlns:a14="http://schemas.microsoft.com/office/drawing/2010/main" val="0"/>
+                        </a:ext>
+                      </a:extLst>
+                    </a:blip>
+                    <a:srcRect r="22007"/>
+                    <a:stretch/>
+                  </pic:blipFill>
+                  <pic:spPr bwMode="auto">
+                    <a:xfrm>
+                      <a:off x="0" y="0"/>
+                      <a:ext cx="6134100" cy="8582025"/>
+                    </a:xfrm>
+                    <a:prstGeom prst="rect">
+                      <a:avLst/>
+                    </a:prstGeom>
+                    <a:ln>
+                      <a:noFill/>
+                    </a:ln>
+                    <a:extLst>
+                      <a:ext uri="{53640926-AAD7-44D8-BBD7-CCE9431645EC}">
+                        <a14:shadowObscured xmlns:a14="http://schemas.microsoft.com/office/drawing/2010/main"/>
+                      </a:ext>
+                    </a:extLst>
+                  </pic:spPr>
+                </pic:pic>
+              </a:graphicData>
+            </a:graphic>
+          </wp:inline>
+        </w:drawing>
+      </w:r>
+      <w:r>
+        <w:rPr>
           <w:lang w:val="pl-PL"/>
         </w:rPr>
         <w:br w:type="page"/>
@@ -1539,78 +1574,60 @@
       <w:pPr>
         <w:pStyle w:val="Heading1"/>
         <w:rPr>
-          <w:lang w:val="pl-PL"/>
+          <w:lang w:val="en-US"/>
         </w:rPr>
       </w:pPr>
       <w:bookmarkStart w:id="5" w:name="_Toc197269551"/>
-      <w:r>
-        <w:rPr>
-          <w:lang w:val="pl-PL"/>
+      <w:proofErr w:type="spellStart"/>
+      <w:r>
+        <w:rPr>
+          <w:lang w:val="en-US"/>
         </w:rPr>
         <w:lastRenderedPageBreak/>
-        <w:t>Funkcje Program</w:t>
-      </w:r>
-      <w:r>
-        <w:rPr>
-          <w:lang w:val="pl-PL"/>
+        <w:t>Funkcje</w:t>
+      </w:r>
+      <w:proofErr w:type="spellEnd"/>
+      <w:r>
+        <w:rPr>
+          <w:lang w:val="en-US"/>
+        </w:rPr>
+        <w:t xml:space="preserve"> </w:t>
+      </w:r>
+      <w:proofErr w:type="spellStart"/>
+      <w:r>
+        <w:rPr>
+          <w:lang w:val="en-US"/>
+        </w:rPr>
+        <w:t>Program</w:t>
+      </w:r>
+      <w:r>
+        <w:rPr>
+          <w:lang w:val="en-US"/>
         </w:rPr>
         <w:t>u</w:t>
       </w:r>
       <w:bookmarkEnd w:id="5"/>
-    </w:p>
-    <w:p>
-      <w:pPr>
-        <w:rPr>
-          <w:i/>
-          <w:iCs/>
-          <w:sz w:val="18"/>
-          <w:szCs w:val="18"/>
-          <w:lang w:val="pl-PL"/>
-        </w:rPr>
-      </w:pPr>
-      <w:proofErr w:type="spellStart"/>
-      <w:r>
-        <w:rPr>
-          <w:i/>
-          <w:iCs/>
-          <w:sz w:val="18"/>
-          <w:szCs w:val="18"/>
-          <w:lang w:val="pl-PL"/>
-        </w:rPr>
-        <w:t>class</w:t>
-      </w:r>
-      <w:proofErr w:type="spellEnd"/>
-      <w:r>
-        <w:rPr>
-          <w:i/>
-          <w:iCs/>
-          <w:sz w:val="18"/>
-          <w:szCs w:val="18"/>
-          <w:lang w:val="pl-PL"/>
-        </w:rPr>
-        <w:t xml:space="preserve"> </w:t>
-      </w:r>
-      <w:proofErr w:type="spellStart"/>
-      <w:r>
-        <w:rPr>
-          <w:i/>
-          <w:iCs/>
-          <w:sz w:val="18"/>
-          <w:szCs w:val="18"/>
-          <w:lang w:val="pl-PL"/>
-        </w:rPr>
-        <w:t>Account</w:t>
-      </w:r>
-      <w:proofErr w:type="spellEnd"/>
-      <w:r>
-        <w:rPr>
-          <w:i/>
-          <w:iCs/>
-          <w:sz w:val="18"/>
-          <w:szCs w:val="18"/>
-          <w:lang w:val="pl-PL"/>
-        </w:rPr>
-        <w:t>:</w:t>
+      <w:proofErr w:type="spellEnd"/>
+    </w:p>
+    <w:p>
+      <w:pPr>
+        <w:rPr>
+          <w:i/>
+          <w:iCs/>
+          <w:sz w:val="18"/>
+          <w:szCs w:val="18"/>
+          <w:lang w:val="en-US"/>
+        </w:rPr>
+      </w:pPr>
+      <w:r>
+        <w:rPr>
+          <w:i/>
+          <w:iCs/>
+          <w:sz w:val="18"/>
+          <w:szCs w:val="18"/>
+          <w:lang w:val="en-US"/>
+        </w:rPr>
+        <w:t>class Account:</w:t>
       </w:r>
     </w:p>
     <w:p>
@@ -5331,7 +5348,7 @@
                     </pic:cNvPicPr>
                   </pic:nvPicPr>
                   <pic:blipFill>
-                    <a:blip r:embed="rId9">
+                    <a:blip r:embed="rId10">
                       <a:extLst>
                         <a:ext uri="{28A0092B-C50C-407E-A947-70E740481C1C}">
                           <a14:useLocalDpi xmlns:a14="http://schemas.microsoft.com/office/drawing/2010/main" val="0"/>
@@ -5532,16 +5549,8 @@
           <w:lang w:val="pl-PL"/>
         </w:rPr>
         <w:tab/>
-        <w:t xml:space="preserve">Dawid </w:t>
-      </w:r>
-      <w:proofErr w:type="spellStart"/>
-      <w:r>
-        <w:rPr>
-          <w:lang w:val="pl-PL"/>
-        </w:rPr>
-        <w:t>Kucisz</w:t>
-      </w:r>
-      <w:proofErr w:type="spellEnd"/>
+        <w:t>Dawid Kucisz</w:t>
+      </w:r>
     </w:p>
     <w:p>
       <w:pPr>
@@ -5585,23 +5594,7 @@
           <w:rFonts w:ascii="Calibri" w:hAnsi="Calibri" w:cs="Calibri"/>
           <w:lang w:val="pl-PL"/>
         </w:rPr>
-        <w:t xml:space="preserve">Adrian Kozłowski, Dawid </w:t>
-      </w:r>
-      <w:proofErr w:type="spellStart"/>
-      <w:r>
-        <w:rPr>
-          <w:rFonts w:ascii="Calibri" w:hAnsi="Calibri" w:cs="Calibri"/>
-          <w:lang w:val="pl-PL"/>
-        </w:rPr>
-        <w:t>Kucisz</w:t>
-      </w:r>
-      <w:proofErr w:type="spellEnd"/>
-      <w:r>
-        <w:rPr>
-          <w:rFonts w:ascii="Calibri" w:hAnsi="Calibri" w:cs="Calibri"/>
-          <w:lang w:val="pl-PL"/>
-        </w:rPr>
-        <w:t>, Piotr Gałązka, Artur Lubiński</w:t>
+        <w:t>Adrian Kozłowski, Dawid Kucisz, Piotr Gałązka, Artur Lubiński</w:t>
       </w:r>
       <w:r>
         <w:rPr>
@@ -5621,7 +5614,7 @@
 </file>
 
 <file path=word/numbering.xml><?xml version="1.0" encoding="utf-8"?>
-<w:numbering xmlns:wpc="http://schemas.microsoft.com/office/word/2010/wordprocessingCanvas" xmlns:cx="http://schemas.microsoft.com/office/drawing/2014/chartex" xmlns:cx1="http://schemas.microsoft.com/office/drawing/2015/9/8/chartex" xmlns:cx2="http://schemas.microsoft.com/office/drawing/2015/10/21/chartex" xmlns:cx3="http://schemas.microsoft.com/office/drawing/2016/5/9/chartex" xmlns:cx4="http://schemas.microsoft.com/office/drawing/2016/5/10/chartex" xmlns:cx5="http://schemas.microsoft.com/office/drawing/2016/5/11/chartex" xmlns:cx6="http://schemas.microsoft.com/office/drawing/2016/5/12/chartex" xmlns:cx7="http://schemas.microsoft.com/office/drawing/2016/5/13/chartex" xmlns:cx8="http://schemas.microsoft.com/office/drawing/2016/5/14/chartex" xmlns:mc="http://schemas.openxmlformats.org/markup-compatibility/2006" xmlns:aink="http://schemas.microsoft.com/office/drawing/2016/ink" xmlns:am3d="http://schemas.microsoft.com/office/drawing/2017/model3d" xmlns:o="urn:schemas-microsoft-com:office:office" xmlns:oel="http://schemas.microsoft.com/office/2019/extlst" xmlns:r="http://schemas.openxmlformats.org/officeDocument/2006/relationships" xmlns:m="http://schemas.openxmlformats.org/officeDocument/2006/math" xmlns:v="urn:schemas-microsoft-com:vml" xmlns:wp14="http://schemas.microsoft.com/office/word/2010/wordprocessingDrawing" xmlns:wp="http://schemas.openxmlformats.org/drawingml/2006/wordprocessingDrawing" xmlns:w10="urn:schemas-microsoft-com:office:word" xmlns:w="http://schemas.openxmlformats.org/wordprocessingml/2006/main" xmlns:w14="http://schemas.microsoft.com/office/word/2010/wordml" xmlns:w15="http://schemas.microsoft.com/office/word/2012/wordml" xmlns:w16cex="http://schemas.microsoft.com/office/word/2018/wordml/cex" xmlns:w16cid="http://schemas.microsoft.com/office/word/2016/wordml/cid" xmlns:w16="http://schemas.microsoft.com/office/word/2018/wordml" xmlns:w16sdtdh="http://schemas.microsoft.com/office/word/2020/wordml/sdtdatahash" xmlns:w16se="http://schemas.microsoft.com/office/word/2015/wordml/symex" xmlns:wpg="http://schemas.microsoft.com/office/word/2010/wordprocessingGroup" xmlns:wpi="http://schemas.microsoft.com/office/word/2010/wordprocessingInk" xmlns:wne="http://schemas.microsoft.com/office/word/2006/wordml" xmlns:wps="http://schemas.microsoft.com/office/word/2010/wordprocessingShape" mc:Ignorable="w14 w15 w16se w16cid w16 w16cex w16sdtdh wp14">
+<w:numbering xmlns:wpc="http://schemas.microsoft.com/office/word/2010/wordprocessingCanvas" xmlns:cx="http://schemas.microsoft.com/office/drawing/2014/chartex" xmlns:cx1="http://schemas.microsoft.com/office/drawing/2015/9/8/chartex" xmlns:cx2="http://schemas.microsoft.com/office/drawing/2015/10/21/chartex" xmlns:cx3="http://schemas.microsoft.com/office/drawing/2016/5/9/chartex" xmlns:cx4="http://schemas.microsoft.com/office/drawing/2016/5/10/chartex" xmlns:cx5="http://schemas.microsoft.com/office/drawing/2016/5/11/chartex" xmlns:cx6="http://schemas.microsoft.com/office/drawing/2016/5/12/chartex" xmlns:cx7="http://schemas.microsoft.com/office/drawing/2016/5/13/chartex" xmlns:cx8="http://schemas.microsoft.com/office/drawing/2016/5/14/chartex" xmlns:mc="http://schemas.openxmlformats.org/markup-compatibility/2006" xmlns:aink="http://schemas.microsoft.com/office/drawing/2016/ink" xmlns:am3d="http://schemas.microsoft.com/office/drawing/2017/model3d" xmlns:o="urn:schemas-microsoft-com:office:office" xmlns:oel="http://schemas.microsoft.com/office/2019/extlst" xmlns:r="http://schemas.openxmlformats.org/officeDocument/2006/relationships" xmlns:m="http://schemas.openxmlformats.org/officeDocument/2006/math" xmlns:v="urn:schemas-microsoft-com:vml" xmlns:wp14="http://schemas.microsoft.com/office/word/2010/wordprocessingDrawing" xmlns:wp="http://schemas.openxmlformats.org/drawingml/2006/wordprocessingDrawing" xmlns:w10="urn:schemas-microsoft-com:office:word" xmlns:w="http://schemas.openxmlformats.org/wordprocessingml/2006/main" xmlns:w14="http://schemas.microsoft.com/office/word/2010/wordml" xmlns:w15="http://schemas.microsoft.com/office/word/2012/wordml" xmlns:w16cex="http://schemas.microsoft.com/office/word/2018/wordml/cex" xmlns:w16cid="http://schemas.microsoft.com/office/word/2016/wordml/cid" xmlns:w16="http://schemas.microsoft.com/office/word/2018/wordml" xmlns:w16du="http://schemas.microsoft.com/office/word/2023/wordml/word16du" xmlns:w16sdtdh="http://schemas.microsoft.com/office/word/2020/wordml/sdtdatahash" xmlns:w16sdtfl="http://schemas.microsoft.com/office/word/2024/wordml/sdtformatlock" xmlns:w16se="http://schemas.microsoft.com/office/word/2015/wordml/symex" xmlns:wpg="http://schemas.microsoft.com/office/word/2010/wordprocessingGroup" xmlns:wpi="http://schemas.microsoft.com/office/word/2010/wordprocessingInk" xmlns:wne="http://schemas.microsoft.com/office/word/2006/wordml" xmlns:wps="http://schemas.microsoft.com/office/word/2010/wordprocessingShape" mc:Ignorable="w14 w15 w16se w16cid w16 w16cex w16sdtdh w16sdtfl w16du wp14">
   <w:abstractNum w:abstractNumId="0" w15:restartNumberingAfterBreak="0">
     <w:nsid w:val="10E01FA0"/>
     <w:multiLevelType w:val="hybridMultilevel"/>
@@ -6054,7 +6047,7 @@
 </file>
 
 <file path=word/styles.xml><?xml version="1.0" encoding="utf-8"?>
-<w:styles xmlns:mc="http://schemas.openxmlformats.org/markup-compatibility/2006" xmlns:r="http://schemas.openxmlformats.org/officeDocument/2006/relationships" xmlns:w="http://schemas.openxmlformats.org/wordprocessingml/2006/main" xmlns:w14="http://schemas.microsoft.com/office/word/2010/wordml" xmlns:w15="http://schemas.microsoft.com/office/word/2012/wordml" xmlns:w16cex="http://schemas.microsoft.com/office/word/2018/wordml/cex" xmlns:w16cid="http://schemas.microsoft.com/office/word/2016/wordml/cid" xmlns:w16="http://schemas.microsoft.com/office/word/2018/wordml" xmlns:w16sdtdh="http://schemas.microsoft.com/office/word/2020/wordml/sdtdatahash" xmlns:w16se="http://schemas.microsoft.com/office/word/2015/wordml/symex" mc:Ignorable="w14 w15 w16se w16cid w16 w16cex w16sdtdh">
+<w:styles xmlns:mc="http://schemas.openxmlformats.org/markup-compatibility/2006" xmlns:r="http://schemas.openxmlformats.org/officeDocument/2006/relationships" xmlns:w="http://schemas.openxmlformats.org/wordprocessingml/2006/main" xmlns:w14="http://schemas.microsoft.com/office/word/2010/wordml" xmlns:w15="http://schemas.microsoft.com/office/word/2012/wordml" xmlns:w16cex="http://schemas.microsoft.com/office/word/2018/wordml/cex" xmlns:w16cid="http://schemas.microsoft.com/office/word/2016/wordml/cid" xmlns:w16="http://schemas.microsoft.com/office/word/2018/wordml" xmlns:w16du="http://schemas.microsoft.com/office/word/2023/wordml/word16du" xmlns:w16sdtdh="http://schemas.microsoft.com/office/word/2020/wordml/sdtdatahash" xmlns:w16sdtfl="http://schemas.microsoft.com/office/word/2024/wordml/sdtformatlock" xmlns:w16se="http://schemas.microsoft.com/office/word/2015/wordml/symex" mc:Ignorable="w14 w15 w16se w16cid w16 w16cex w16sdtdh w16sdtfl w16du">
   <w:docDefaults>
     <w:rPrDefault>
       <w:rPr>

--- a/Aplikacja Bankowa.docx
+++ b/Aplikacja Bankowa.docx
@@ -423,6 +423,15 @@
           <w:lang w:val="pl-PL"/>
         </w:rPr>
         <w:t xml:space="preserve">Semestr: IV, grupa </w:t>
+      </w:r>
+      <w:r>
+        <w:rPr>
+          <w:rFonts w:ascii="Calibri" w:hAnsi="Calibri" w:cs="Calibri"/>
+          <w:sz w:val="30"/>
+          <w:szCs w:val="30"/>
+          <w:lang w:val="pl-PL"/>
+        </w:rPr>
+        <w:t>I</w:t>
       </w:r>
       <w:r>
         <w:rPr>
@@ -1323,6 +1332,68 @@
     </w:p>
     <w:p>
       <w:pPr>
+        <w:jc w:val="center"/>
+        <w:rPr>
+          <w:lang w:val="pl-PL"/>
+        </w:rPr>
+      </w:pPr>
+      <w:r>
+        <w:rPr>
+          <w:noProof/>
+          <w:lang w:val="pl-PL"/>
+        </w:rPr>
+        <w:drawing>
+          <wp:inline distT="0" distB="0" distL="0" distR="0" wp14:anchorId="37444CF1" wp14:editId="75A97D3A">
+            <wp:extent cx="5353782" cy="8115300"/>
+            <wp:effectExtent l="0" t="0" r="0" b="0"/>
+            <wp:docPr id="690947215" name="Picture 1"/>
+            <wp:cNvGraphicFramePr>
+              <a:graphicFrameLocks xmlns:a="http://schemas.openxmlformats.org/drawingml/2006/main" noChangeAspect="1"/>
+            </wp:cNvGraphicFramePr>
+            <a:graphic xmlns:a="http://schemas.openxmlformats.org/drawingml/2006/main">
+              <a:graphicData uri="http://schemas.openxmlformats.org/drawingml/2006/picture">
+                <pic:pic xmlns:pic="http://schemas.openxmlformats.org/drawingml/2006/picture">
+                  <pic:nvPicPr>
+                    <pic:cNvPr id="0" name="Picture 1"/>
+                    <pic:cNvPicPr>
+                      <a:picLocks noChangeAspect="1" noChangeArrowheads="1"/>
+                    </pic:cNvPicPr>
+                  </pic:nvPicPr>
+                  <pic:blipFill>
+                    <a:blip r:embed="rId7">
+                      <a:extLst>
+                        <a:ext uri="{28A0092B-C50C-407E-A947-70E740481C1C}">
+                          <a14:useLocalDpi xmlns:a14="http://schemas.microsoft.com/office/drawing/2010/main" val="0"/>
+                        </a:ext>
+                      </a:extLst>
+                    </a:blip>
+                    <a:srcRect/>
+                    <a:stretch>
+                      <a:fillRect/>
+                    </a:stretch>
+                  </pic:blipFill>
+                  <pic:spPr bwMode="auto">
+                    <a:xfrm>
+                      <a:off x="0" y="0"/>
+                      <a:ext cx="5354314" cy="8116106"/>
+                    </a:xfrm>
+                    <a:prstGeom prst="rect">
+                      <a:avLst/>
+                    </a:prstGeom>
+                    <a:noFill/>
+                    <a:ln>
+                      <a:noFill/>
+                    </a:ln>
+                  </pic:spPr>
+                </pic:pic>
+              </a:graphicData>
+            </a:graphic>
+          </wp:inline>
+        </w:drawing>
+      </w:r>
+    </w:p>
+    <w:p>
+      <w:pPr>
         <w:pStyle w:val="Heading2"/>
         <w:numPr>
           <w:ilvl w:val="0"/>
@@ -1337,6 +1408,7 @@
         <w:rPr>
           <w:lang w:val="pl-PL"/>
         </w:rPr>
+        <w:lastRenderedPageBreak/>
         <w:t>Diagram Przypadków użycia</w:t>
       </w:r>
       <w:bookmarkEnd w:id="2"/>
@@ -1370,7 +1442,7 @@
                     </pic:cNvPicPr>
                   </pic:nvPicPr>
                   <pic:blipFill>
-                    <a:blip r:embed="rId7">
+                    <a:blip r:embed="rId8">
                       <a:extLst>
                         <a:ext uri="{28A0092B-C50C-407E-A947-70E740481C1C}">
                           <a14:useLocalDpi xmlns:a14="http://schemas.microsoft.com/office/drawing/2010/main" val="0"/>
@@ -1418,7 +1490,6 @@
         <w:rPr>
           <w:lang w:val="pl-PL"/>
         </w:rPr>
-        <w:lastRenderedPageBreak/>
         <w:t>Diagram Klas</w:t>
       </w:r>
       <w:bookmarkEnd w:id="3"/>
@@ -1451,7 +1522,7 @@
                     <pic:cNvPicPr/>
                   </pic:nvPicPr>
                   <pic:blipFill>
-                    <a:blip r:embed="rId8">
+                    <a:blip r:embed="rId9">
                       <a:extLst>
                         <a:ext uri="{28A0092B-C50C-407E-A947-70E740481C1C}">
                           <a14:useLocalDpi xmlns:a14="http://schemas.microsoft.com/office/drawing/2010/main" val="0"/>
@@ -1530,7 +1601,7 @@
                     <pic:cNvPicPr/>
                   </pic:nvPicPr>
                   <pic:blipFill rotWithShape="1">
-                    <a:blip r:embed="rId9">
+                    <a:blip r:embed="rId10">
                       <a:extLst>
                         <a:ext uri="{28A0092B-C50C-407E-A947-70E740481C1C}">
                           <a14:useLocalDpi xmlns:a14="http://schemas.microsoft.com/office/drawing/2010/main" val="0"/>
@@ -1670,7 +1741,29 @@
           <w:szCs w:val="18"/>
           <w:lang w:val="en-US"/>
         </w:rPr>
-        <w:t xml:space="preserve">__(self, </w:t>
+        <w:t>_</w:t>
+      </w:r>
+      <w:proofErr w:type="gramStart"/>
+      <w:r>
+        <w:rPr>
+          <w:i/>
+          <w:iCs/>
+          <w:sz w:val="18"/>
+          <w:szCs w:val="18"/>
+          <w:lang w:val="en-US"/>
+        </w:rPr>
+        <w:t>_(</w:t>
+      </w:r>
+      <w:proofErr w:type="gramEnd"/>
+      <w:r>
+        <w:rPr>
+          <w:i/>
+          <w:iCs/>
+          <w:sz w:val="18"/>
+          <w:szCs w:val="18"/>
+          <w:lang w:val="en-US"/>
+        </w:rPr>
+        <w:t xml:space="preserve">self, </w:t>
       </w:r>
       <w:proofErr w:type="spellStart"/>
       <w:r>
@@ -1716,15 +1809,27 @@
         <w:t xml:space="preserve">        </w:t>
       </w:r>
       <w:proofErr w:type="spellStart"/>
-      <w:r>
-        <w:rPr>
-          <w:i/>
-          <w:iCs/>
-          <w:sz w:val="18"/>
-          <w:szCs w:val="18"/>
-          <w:lang w:val="en-US"/>
-        </w:rPr>
-        <w:t>self.account_id</w:t>
+      <w:proofErr w:type="gramStart"/>
+      <w:r>
+        <w:rPr>
+          <w:i/>
+          <w:iCs/>
+          <w:sz w:val="18"/>
+          <w:szCs w:val="18"/>
+          <w:lang w:val="en-US"/>
+        </w:rPr>
+        <w:t>self.account</w:t>
+      </w:r>
+      <w:proofErr w:type="gramEnd"/>
+      <w:r>
+        <w:rPr>
+          <w:i/>
+          <w:iCs/>
+          <w:sz w:val="18"/>
+          <w:szCs w:val="18"/>
+          <w:lang w:val="en-US"/>
+        </w:rPr>
+        <w:t>_id</w:t>
       </w:r>
       <w:proofErr w:type="spellEnd"/>
       <w:r>
@@ -1771,6 +1876,7 @@
         <w:t xml:space="preserve">        </w:t>
       </w:r>
       <w:proofErr w:type="spellStart"/>
+      <w:proofErr w:type="gramStart"/>
       <w:r>
         <w:rPr>
           <w:i/>
@@ -1782,6 +1888,7 @@
         <w:t>self.balance</w:t>
       </w:r>
       <w:proofErr w:type="spellEnd"/>
+      <w:proofErr w:type="gramEnd"/>
       <w:r>
         <w:rPr>
           <w:i/>
@@ -1814,6 +1921,7 @@
         <w:t xml:space="preserve">        </w:t>
       </w:r>
       <w:proofErr w:type="spellStart"/>
+      <w:proofErr w:type="gramStart"/>
       <w:r>
         <w:rPr>
           <w:i/>
@@ -1825,6 +1933,7 @@
         <w:t>self.transactions</w:t>
       </w:r>
       <w:proofErr w:type="spellEnd"/>
+      <w:proofErr w:type="gramEnd"/>
       <w:r>
         <w:rPr>
           <w:i/>
@@ -1911,6 +2020,7 @@
         <w:t xml:space="preserve">        return </w:t>
       </w:r>
       <w:proofErr w:type="spellStart"/>
+      <w:proofErr w:type="gramStart"/>
       <w:r>
         <w:rPr>
           <w:i/>
@@ -1922,6 +2032,7 @@
         <w:t>self.balance</w:t>
       </w:r>
       <w:proofErr w:type="spellEnd"/>
+      <w:proofErr w:type="gramEnd"/>
     </w:p>
     <w:p>
       <w:pPr>
@@ -1963,7 +2074,18 @@
           <w:szCs w:val="18"/>
           <w:lang w:val="en-US"/>
         </w:rPr>
-        <w:t>add_funds_via_transfer</w:t>
+        <w:t>add_funds_via_</w:t>
+      </w:r>
+      <w:proofErr w:type="gramStart"/>
+      <w:r>
+        <w:rPr>
+          <w:i/>
+          <w:iCs/>
+          <w:sz w:val="18"/>
+          <w:szCs w:val="18"/>
+          <w:lang w:val="en-US"/>
+        </w:rPr>
+        <w:t>transfer</w:t>
       </w:r>
       <w:proofErr w:type="spellEnd"/>
       <w:r>
@@ -1974,7 +2096,18 @@
           <w:szCs w:val="18"/>
           <w:lang w:val="en-US"/>
         </w:rPr>
-        <w:t>(self, amount):</w:t>
+        <w:t>(</w:t>
+      </w:r>
+      <w:proofErr w:type="gramEnd"/>
+      <w:r>
+        <w:rPr>
+          <w:i/>
+          <w:iCs/>
+          <w:sz w:val="18"/>
+          <w:szCs w:val="18"/>
+          <w:lang w:val="en-US"/>
+        </w:rPr>
+        <w:t>self, amount):</w:t>
       </w:r>
     </w:p>
     <w:p>
@@ -2019,6 +2152,7 @@
         <w:t xml:space="preserve">            raise </w:t>
       </w:r>
       <w:proofErr w:type="spellStart"/>
+      <w:proofErr w:type="gramStart"/>
       <w:r>
         <w:rPr>
           <w:i/>
@@ -2038,7 +2172,18 @@
           <w:szCs w:val="18"/>
           <w:lang w:val="en-US"/>
         </w:rPr>
-        <w:t>("Amount must be positive")</w:t>
+        <w:t>(</w:t>
+      </w:r>
+      <w:proofErr w:type="gramEnd"/>
+      <w:r>
+        <w:rPr>
+          <w:i/>
+          <w:iCs/>
+          <w:sz w:val="18"/>
+          <w:szCs w:val="18"/>
+          <w:lang w:val="en-US"/>
+        </w:rPr>
+        <w:t>"Amount must be positive")</w:t>
       </w:r>
     </w:p>
     <w:p>
@@ -2062,6 +2207,7 @@
         <w:t xml:space="preserve">        </w:t>
       </w:r>
       <w:proofErr w:type="spellStart"/>
+      <w:proofErr w:type="gramStart"/>
       <w:r>
         <w:rPr>
           <w:i/>
@@ -2073,6 +2219,7 @@
         <w:t>self.balance</w:t>
       </w:r>
       <w:proofErr w:type="spellEnd"/>
+      <w:proofErr w:type="gramEnd"/>
       <w:r>
         <w:rPr>
           <w:i/>
@@ -2105,15 +2252,38 @@
         <w:t xml:space="preserve">        </w:t>
       </w:r>
       <w:proofErr w:type="spellStart"/>
-      <w:r>
-        <w:rPr>
-          <w:i/>
-          <w:iCs/>
-          <w:sz w:val="18"/>
-          <w:szCs w:val="18"/>
-          <w:lang w:val="en-US"/>
-        </w:rPr>
-        <w:t>self.transactions.append</w:t>
+      <w:proofErr w:type="gramStart"/>
+      <w:r>
+        <w:rPr>
+          <w:i/>
+          <w:iCs/>
+          <w:sz w:val="18"/>
+          <w:szCs w:val="18"/>
+          <w:lang w:val="en-US"/>
+        </w:rPr>
+        <w:t>self.transactions</w:t>
+      </w:r>
+      <w:proofErr w:type="gramEnd"/>
+      <w:r>
+        <w:rPr>
+          <w:i/>
+          <w:iCs/>
+          <w:sz w:val="18"/>
+          <w:szCs w:val="18"/>
+          <w:lang w:val="en-US"/>
+        </w:rPr>
+        <w:t>.</w:t>
+      </w:r>
+      <w:proofErr w:type="gramStart"/>
+      <w:r>
+        <w:rPr>
+          <w:i/>
+          <w:iCs/>
+          <w:sz w:val="18"/>
+          <w:szCs w:val="18"/>
+          <w:lang w:val="en-US"/>
+        </w:rPr>
+        <w:t>append</w:t>
       </w:r>
       <w:proofErr w:type="spellEnd"/>
       <w:r>
@@ -2127,6 +2297,7 @@
         <w:t>(</w:t>
       </w:r>
       <w:proofErr w:type="spellStart"/>
+      <w:proofErr w:type="gramEnd"/>
       <w:r>
         <w:rPr>
           <w:i/>
@@ -2146,7 +2317,29 @@
           <w:szCs w:val="18"/>
           <w:lang w:val="en-US"/>
         </w:rPr>
-        <w:t xml:space="preserve"> transfer: {amount}")</w:t>
+        <w:t xml:space="preserve"> </w:t>
+      </w:r>
+      <w:proofErr w:type="gramStart"/>
+      <w:r>
+        <w:rPr>
+          <w:i/>
+          <w:iCs/>
+          <w:sz w:val="18"/>
+          <w:szCs w:val="18"/>
+          <w:lang w:val="en-US"/>
+        </w:rPr>
+        <w:t>transfer: {amount}"</w:t>
+      </w:r>
+      <w:proofErr w:type="gramEnd"/>
+      <w:r>
+        <w:rPr>
+          <w:i/>
+          <w:iCs/>
+          <w:sz w:val="18"/>
+          <w:szCs w:val="18"/>
+          <w:lang w:val="en-US"/>
+        </w:rPr>
+        <w:t>)</w:t>
       </w:r>
     </w:p>
     <w:p>
@@ -2170,6 +2363,7 @@
         <w:t xml:space="preserve">        return </w:t>
       </w:r>
       <w:proofErr w:type="spellStart"/>
+      <w:proofErr w:type="gramStart"/>
       <w:r>
         <w:rPr>
           <w:i/>
@@ -2181,6 +2375,7 @@
         <w:t>self.balance</w:t>
       </w:r>
       <w:proofErr w:type="spellEnd"/>
+      <w:proofErr w:type="gramEnd"/>
     </w:p>
     <w:p>
       <w:pPr>
@@ -2222,7 +2417,18 @@
           <w:szCs w:val="18"/>
           <w:lang w:val="en-US"/>
         </w:rPr>
-        <w:t>schedule_payment</w:t>
+        <w:t>schedule_</w:t>
+      </w:r>
+      <w:proofErr w:type="gramStart"/>
+      <w:r>
+        <w:rPr>
+          <w:i/>
+          <w:iCs/>
+          <w:sz w:val="18"/>
+          <w:szCs w:val="18"/>
+          <w:lang w:val="en-US"/>
+        </w:rPr>
+        <w:t>payment</w:t>
       </w:r>
       <w:proofErr w:type="spellEnd"/>
       <w:r>
@@ -2233,7 +2439,18 @@
           <w:szCs w:val="18"/>
           <w:lang w:val="en-US"/>
         </w:rPr>
-        <w:t>(self, amount):</w:t>
+        <w:t>(</w:t>
+      </w:r>
+      <w:proofErr w:type="gramEnd"/>
+      <w:r>
+        <w:rPr>
+          <w:i/>
+          <w:iCs/>
+          <w:sz w:val="18"/>
+          <w:szCs w:val="18"/>
+          <w:lang w:val="en-US"/>
+        </w:rPr>
+        <w:t>self, amount):</w:t>
       </w:r>
     </w:p>
     <w:p>
@@ -2278,6 +2495,7 @@
         <w:t xml:space="preserve">            raise </w:t>
       </w:r>
       <w:proofErr w:type="spellStart"/>
+      <w:proofErr w:type="gramStart"/>
       <w:r>
         <w:rPr>
           <w:i/>
@@ -2297,7 +2515,18 @@
           <w:szCs w:val="18"/>
           <w:lang w:val="en-US"/>
         </w:rPr>
-        <w:t>("Amount must be positive")</w:t>
+        <w:t>(</w:t>
+      </w:r>
+      <w:proofErr w:type="gramEnd"/>
+      <w:r>
+        <w:rPr>
+          <w:i/>
+          <w:iCs/>
+          <w:sz w:val="18"/>
+          <w:szCs w:val="18"/>
+          <w:lang w:val="en-US"/>
+        </w:rPr>
+        <w:t>"Amount must be positive")</w:t>
       </w:r>
     </w:p>
     <w:p>
@@ -2321,6 +2550,7 @@
         <w:t xml:space="preserve">        if amount &gt; </w:t>
       </w:r>
       <w:proofErr w:type="spellStart"/>
+      <w:proofErr w:type="gramStart"/>
       <w:r>
         <w:rPr>
           <w:i/>
@@ -2332,6 +2562,7 @@
         <w:t>self.balance</w:t>
       </w:r>
       <w:proofErr w:type="spellEnd"/>
+      <w:proofErr w:type="gramEnd"/>
       <w:r>
         <w:rPr>
           <w:i/>
@@ -2364,6 +2595,7 @@
         <w:t xml:space="preserve">            raise </w:t>
       </w:r>
       <w:proofErr w:type="spellStart"/>
+      <w:proofErr w:type="gramStart"/>
       <w:r>
         <w:rPr>
           <w:i/>
@@ -2383,7 +2615,18 @@
           <w:szCs w:val="18"/>
           <w:lang w:val="en-US"/>
         </w:rPr>
-        <w:t>("Insufficient funds")</w:t>
+        <w:t>(</w:t>
+      </w:r>
+      <w:proofErr w:type="gramEnd"/>
+      <w:r>
+        <w:rPr>
+          <w:i/>
+          <w:iCs/>
+          <w:sz w:val="18"/>
+          <w:szCs w:val="18"/>
+          <w:lang w:val="en-US"/>
+        </w:rPr>
+        <w:t>"Insufficient funds")</w:t>
       </w:r>
     </w:p>
     <w:p>
@@ -2407,6 +2650,7 @@
         <w:t xml:space="preserve">        </w:t>
       </w:r>
       <w:proofErr w:type="spellStart"/>
+      <w:proofErr w:type="gramStart"/>
       <w:r>
         <w:rPr>
           <w:i/>
@@ -2418,6 +2662,7 @@
         <w:t>self.balance</w:t>
       </w:r>
       <w:proofErr w:type="spellEnd"/>
+      <w:proofErr w:type="gramEnd"/>
       <w:r>
         <w:rPr>
           <w:i/>
@@ -2450,15 +2695,38 @@
         <w:t xml:space="preserve">        </w:t>
       </w:r>
       <w:proofErr w:type="spellStart"/>
-      <w:r>
-        <w:rPr>
-          <w:i/>
-          <w:iCs/>
-          <w:sz w:val="18"/>
-          <w:szCs w:val="18"/>
-          <w:lang w:val="en-US"/>
-        </w:rPr>
-        <w:t>self.transactions.append</w:t>
+      <w:proofErr w:type="gramStart"/>
+      <w:r>
+        <w:rPr>
+          <w:i/>
+          <w:iCs/>
+          <w:sz w:val="18"/>
+          <w:szCs w:val="18"/>
+          <w:lang w:val="en-US"/>
+        </w:rPr>
+        <w:t>self.transactions</w:t>
+      </w:r>
+      <w:proofErr w:type="gramEnd"/>
+      <w:r>
+        <w:rPr>
+          <w:i/>
+          <w:iCs/>
+          <w:sz w:val="18"/>
+          <w:szCs w:val="18"/>
+          <w:lang w:val="en-US"/>
+        </w:rPr>
+        <w:t>.</w:t>
+      </w:r>
+      <w:proofErr w:type="gramStart"/>
+      <w:r>
+        <w:rPr>
+          <w:i/>
+          <w:iCs/>
+          <w:sz w:val="18"/>
+          <w:szCs w:val="18"/>
+          <w:lang w:val="en-US"/>
+        </w:rPr>
+        <w:t>append</w:t>
       </w:r>
       <w:proofErr w:type="spellEnd"/>
       <w:r>
@@ -2472,6 +2740,7 @@
         <w:t>(</w:t>
       </w:r>
       <w:proofErr w:type="spellStart"/>
+      <w:proofErr w:type="gramEnd"/>
       <w:r>
         <w:rPr>
           <w:i/>
@@ -2491,7 +2760,29 @@
           <w:szCs w:val="18"/>
           <w:lang w:val="en-US"/>
         </w:rPr>
-        <w:t xml:space="preserve"> payment: {amount}")</w:t>
+        <w:t xml:space="preserve"> </w:t>
+      </w:r>
+      <w:proofErr w:type="gramStart"/>
+      <w:r>
+        <w:rPr>
+          <w:i/>
+          <w:iCs/>
+          <w:sz w:val="18"/>
+          <w:szCs w:val="18"/>
+          <w:lang w:val="en-US"/>
+        </w:rPr>
+        <w:t>payment: {amount}"</w:t>
+      </w:r>
+      <w:proofErr w:type="gramEnd"/>
+      <w:r>
+        <w:rPr>
+          <w:i/>
+          <w:iCs/>
+          <w:sz w:val="18"/>
+          <w:szCs w:val="18"/>
+          <w:lang w:val="en-US"/>
+        </w:rPr>
+        <w:t>)</w:t>
       </w:r>
     </w:p>
     <w:p>
@@ -2515,6 +2806,7 @@
         <w:t xml:space="preserve">        return </w:t>
       </w:r>
       <w:proofErr w:type="spellStart"/>
+      <w:proofErr w:type="gramStart"/>
       <w:r>
         <w:rPr>
           <w:i/>
@@ -2526,37 +2818,60 @@
         <w:t>self.balance</w:t>
       </w:r>
       <w:proofErr w:type="spellEnd"/>
-    </w:p>
-    <w:p>
-      <w:pPr>
-        <w:rPr>
-          <w:i/>
-          <w:iCs/>
-          <w:sz w:val="18"/>
-          <w:szCs w:val="18"/>
-          <w:lang w:val="en-US"/>
-        </w:rPr>
-      </w:pPr>
-    </w:p>
-    <w:p>
-      <w:pPr>
-        <w:rPr>
-          <w:i/>
-          <w:iCs/>
-          <w:sz w:val="18"/>
-          <w:szCs w:val="18"/>
-          <w:lang w:val="en-US"/>
-        </w:rPr>
-      </w:pPr>
-      <w:r>
-        <w:rPr>
-          <w:i/>
-          <w:iCs/>
-          <w:sz w:val="18"/>
-          <w:szCs w:val="18"/>
-          <w:lang w:val="en-US"/>
-        </w:rPr>
-        <w:t xml:space="preserve">    def transfer(self, </w:t>
+      <w:proofErr w:type="gramEnd"/>
+    </w:p>
+    <w:p>
+      <w:pPr>
+        <w:rPr>
+          <w:i/>
+          <w:iCs/>
+          <w:sz w:val="18"/>
+          <w:szCs w:val="18"/>
+          <w:lang w:val="en-US"/>
+        </w:rPr>
+      </w:pPr>
+    </w:p>
+    <w:p>
+      <w:pPr>
+        <w:rPr>
+          <w:i/>
+          <w:iCs/>
+          <w:sz w:val="18"/>
+          <w:szCs w:val="18"/>
+          <w:lang w:val="en-US"/>
+        </w:rPr>
+      </w:pPr>
+      <w:r>
+        <w:rPr>
+          <w:i/>
+          <w:iCs/>
+          <w:sz w:val="18"/>
+          <w:szCs w:val="18"/>
+          <w:lang w:val="en-US"/>
+        </w:rPr>
+        <w:t xml:space="preserve">    def </w:t>
+      </w:r>
+      <w:proofErr w:type="gramStart"/>
+      <w:r>
+        <w:rPr>
+          <w:i/>
+          <w:iCs/>
+          <w:sz w:val="18"/>
+          <w:szCs w:val="18"/>
+          <w:lang w:val="en-US"/>
+        </w:rPr>
+        <w:t>transfer(</w:t>
+      </w:r>
+      <w:proofErr w:type="gramEnd"/>
+      <w:r>
+        <w:rPr>
+          <w:i/>
+          <w:iCs/>
+          <w:sz w:val="18"/>
+          <w:szCs w:val="18"/>
+          <w:lang w:val="en-US"/>
+        </w:rPr>
+        <w:t xml:space="preserve">self, </w:t>
       </w:r>
       <w:proofErr w:type="spellStart"/>
       <w:r>
@@ -2602,15 +2917,27 @@
         <w:t xml:space="preserve">        </w:t>
       </w:r>
       <w:proofErr w:type="spellStart"/>
-      <w:r>
-        <w:rPr>
-          <w:i/>
-          <w:iCs/>
-          <w:sz w:val="18"/>
-          <w:szCs w:val="18"/>
-          <w:lang w:val="en-US"/>
-        </w:rPr>
-        <w:t>self.schedule_payment</w:t>
+      <w:proofErr w:type="gramStart"/>
+      <w:r>
+        <w:rPr>
+          <w:i/>
+          <w:iCs/>
+          <w:sz w:val="18"/>
+          <w:szCs w:val="18"/>
+          <w:lang w:val="en-US"/>
+        </w:rPr>
+        <w:t>self.schedule</w:t>
+      </w:r>
+      <w:proofErr w:type="gramEnd"/>
+      <w:r>
+        <w:rPr>
+          <w:i/>
+          <w:iCs/>
+          <w:sz w:val="18"/>
+          <w:szCs w:val="18"/>
+          <w:lang w:val="en-US"/>
+        </w:rPr>
+        <w:t>_payment</w:t>
       </w:r>
       <w:proofErr w:type="spellEnd"/>
       <w:r>
@@ -2688,15 +3015,38 @@
         <w:t xml:space="preserve">        </w:t>
       </w:r>
       <w:proofErr w:type="spellStart"/>
-      <w:r>
-        <w:rPr>
-          <w:i/>
-          <w:iCs/>
-          <w:sz w:val="18"/>
-          <w:szCs w:val="18"/>
-          <w:lang w:val="en-US"/>
-        </w:rPr>
-        <w:t>self.transactions.append</w:t>
+      <w:proofErr w:type="gramStart"/>
+      <w:r>
+        <w:rPr>
+          <w:i/>
+          <w:iCs/>
+          <w:sz w:val="18"/>
+          <w:szCs w:val="18"/>
+          <w:lang w:val="en-US"/>
+        </w:rPr>
+        <w:t>self.transactions</w:t>
+      </w:r>
+      <w:proofErr w:type="gramEnd"/>
+      <w:r>
+        <w:rPr>
+          <w:i/>
+          <w:iCs/>
+          <w:sz w:val="18"/>
+          <w:szCs w:val="18"/>
+          <w:lang w:val="en-US"/>
+        </w:rPr>
+        <w:t>.</w:t>
+      </w:r>
+      <w:proofErr w:type="gramStart"/>
+      <w:r>
+        <w:rPr>
+          <w:i/>
+          <w:iCs/>
+          <w:sz w:val="18"/>
+          <w:szCs w:val="18"/>
+          <w:lang w:val="en-US"/>
+        </w:rPr>
+        <w:t>append</w:t>
       </w:r>
       <w:proofErr w:type="spellEnd"/>
       <w:r>
@@ -2710,6 +3060,7 @@
         <w:t>(</w:t>
       </w:r>
       <w:proofErr w:type="spellStart"/>
+      <w:proofErr w:type="gramEnd"/>
       <w:r>
         <w:rPr>
           <w:i/>
@@ -2740,7 +3091,40 @@
           <w:szCs w:val="18"/>
           <w:lang w:val="en-US"/>
         </w:rPr>
-        <w:t>target_account.account_id</w:t>
+        <w:t>target_</w:t>
+      </w:r>
+      <w:proofErr w:type="gramStart"/>
+      <w:r>
+        <w:rPr>
+          <w:i/>
+          <w:iCs/>
+          <w:sz w:val="18"/>
+          <w:szCs w:val="18"/>
+          <w:lang w:val="en-US"/>
+        </w:rPr>
+        <w:t>account.account</w:t>
+      </w:r>
+      <w:proofErr w:type="gramEnd"/>
+      <w:r>
+        <w:rPr>
+          <w:i/>
+          <w:iCs/>
+          <w:sz w:val="18"/>
+          <w:szCs w:val="18"/>
+          <w:lang w:val="en-US"/>
+        </w:rPr>
+        <w:t>_</w:t>
+      </w:r>
+      <w:proofErr w:type="gramStart"/>
+      <w:r>
+        <w:rPr>
+          <w:i/>
+          <w:iCs/>
+          <w:sz w:val="18"/>
+          <w:szCs w:val="18"/>
+          <w:lang w:val="en-US"/>
+        </w:rPr>
+        <w:t>id</w:t>
       </w:r>
       <w:proofErr w:type="spellEnd"/>
       <w:r>
@@ -2751,7 +3135,18 @@
           <w:szCs w:val="18"/>
           <w:lang w:val="en-US"/>
         </w:rPr>
-        <w:t>}: {amount}")</w:t>
+        <w:t>}: {amount}"</w:t>
+      </w:r>
+      <w:proofErr w:type="gramEnd"/>
+      <w:r>
+        <w:rPr>
+          <w:i/>
+          <w:iCs/>
+          <w:sz w:val="18"/>
+          <w:szCs w:val="18"/>
+          <w:lang w:val="en-US"/>
+        </w:rPr>
+        <w:t>)</w:t>
       </w:r>
     </w:p>
     <w:p>
@@ -2775,6 +3170,7 @@
         <w:t xml:space="preserve">        return </w:t>
       </w:r>
       <w:proofErr w:type="spellStart"/>
+      <w:proofErr w:type="gramStart"/>
       <w:r>
         <w:rPr>
           <w:i/>
@@ -2786,6 +3182,7 @@
         <w:t>self.balance</w:t>
       </w:r>
       <w:proofErr w:type="spellEnd"/>
+      <w:proofErr w:type="gramEnd"/>
     </w:p>
     <w:p>
       <w:pPr>
@@ -2862,6 +3259,7 @@
         <w:t xml:space="preserve">        return </w:t>
       </w:r>
       <w:proofErr w:type="spellStart"/>
+      <w:proofErr w:type="gramStart"/>
       <w:r>
         <w:rPr>
           <w:i/>
@@ -2873,6 +3271,7 @@
         <w:t>self.transactions</w:t>
       </w:r>
       <w:proofErr w:type="spellEnd"/>
+      <w:proofErr w:type="gramEnd"/>
     </w:p>
     <w:p>
       <w:pPr>
@@ -2957,7 +3356,29 @@
           <w:szCs w:val="18"/>
           <w:lang w:val="en-US"/>
         </w:rPr>
-        <w:t>__(self, username, password):</w:t>
+        <w:t>_</w:t>
+      </w:r>
+      <w:proofErr w:type="gramStart"/>
+      <w:r>
+        <w:rPr>
+          <w:i/>
+          <w:iCs/>
+          <w:sz w:val="18"/>
+          <w:szCs w:val="18"/>
+          <w:lang w:val="en-US"/>
+        </w:rPr>
+        <w:t>_(</w:t>
+      </w:r>
+      <w:proofErr w:type="gramEnd"/>
+      <w:r>
+        <w:rPr>
+          <w:i/>
+          <w:iCs/>
+          <w:sz w:val="18"/>
+          <w:szCs w:val="18"/>
+          <w:lang w:val="en-US"/>
+        </w:rPr>
+        <w:t>self, username, password):</w:t>
       </w:r>
     </w:p>
     <w:p>
@@ -2981,6 +3402,7 @@
         <w:t xml:space="preserve">        </w:t>
       </w:r>
       <w:proofErr w:type="spellStart"/>
+      <w:proofErr w:type="gramStart"/>
       <w:r>
         <w:rPr>
           <w:i/>
@@ -2992,6 +3414,7 @@
         <w:t>self.username</w:t>
       </w:r>
       <w:proofErr w:type="spellEnd"/>
+      <w:proofErr w:type="gramEnd"/>
       <w:r>
         <w:rPr>
           <w:i/>
@@ -3024,6 +3447,7 @@
         <w:t xml:space="preserve">        </w:t>
       </w:r>
       <w:proofErr w:type="spellStart"/>
+      <w:proofErr w:type="gramStart"/>
       <w:r>
         <w:rPr>
           <w:i/>
@@ -3035,6 +3459,7 @@
         <w:t>self.password</w:t>
       </w:r>
       <w:proofErr w:type="spellEnd"/>
+      <w:proofErr w:type="gramEnd"/>
       <w:r>
         <w:rPr>
           <w:i/>
@@ -3067,15 +3492,27 @@
         <w:t xml:space="preserve">        </w:t>
       </w:r>
       <w:proofErr w:type="spellStart"/>
-      <w:r>
-        <w:rPr>
-          <w:i/>
-          <w:iCs/>
-          <w:sz w:val="18"/>
-          <w:szCs w:val="18"/>
-          <w:lang w:val="en-US"/>
-        </w:rPr>
-        <w:t>self.logged_in</w:t>
+      <w:proofErr w:type="gramStart"/>
+      <w:r>
+        <w:rPr>
+          <w:i/>
+          <w:iCs/>
+          <w:sz w:val="18"/>
+          <w:szCs w:val="18"/>
+          <w:lang w:val="en-US"/>
+        </w:rPr>
+        <w:t>self.logged</w:t>
+      </w:r>
+      <w:proofErr w:type="gramEnd"/>
+      <w:r>
+        <w:rPr>
+          <w:i/>
+          <w:iCs/>
+          <w:sz w:val="18"/>
+          <w:szCs w:val="18"/>
+          <w:lang w:val="en-US"/>
+        </w:rPr>
+        <w:t>_in</w:t>
       </w:r>
       <w:proofErr w:type="spellEnd"/>
       <w:r>
@@ -3118,7 +3555,29 @@
           <w:szCs w:val="18"/>
           <w:lang w:val="en-US"/>
         </w:rPr>
-        <w:t xml:space="preserve">    def login(self, username, password):</w:t>
+        <w:t xml:space="preserve">    def </w:t>
+      </w:r>
+      <w:proofErr w:type="gramStart"/>
+      <w:r>
+        <w:rPr>
+          <w:i/>
+          <w:iCs/>
+          <w:sz w:val="18"/>
+          <w:szCs w:val="18"/>
+          <w:lang w:val="en-US"/>
+        </w:rPr>
+        <w:t>login(</w:t>
+      </w:r>
+      <w:proofErr w:type="gramEnd"/>
+      <w:r>
+        <w:rPr>
+          <w:i/>
+          <w:iCs/>
+          <w:sz w:val="18"/>
+          <w:szCs w:val="18"/>
+          <w:lang w:val="en-US"/>
+        </w:rPr>
+        <w:t>self, username, password):</w:t>
       </w:r>
     </w:p>
     <w:p>
@@ -3142,15 +3601,27 @@
         <w:t xml:space="preserve">        </w:t>
       </w:r>
       <w:proofErr w:type="spellStart"/>
-      <w:r>
-        <w:rPr>
-          <w:i/>
-          <w:iCs/>
-          <w:sz w:val="18"/>
-          <w:szCs w:val="18"/>
-          <w:lang w:val="en-US"/>
-        </w:rPr>
-        <w:t>self.logged_in</w:t>
+      <w:proofErr w:type="gramStart"/>
+      <w:r>
+        <w:rPr>
+          <w:i/>
+          <w:iCs/>
+          <w:sz w:val="18"/>
+          <w:szCs w:val="18"/>
+          <w:lang w:val="en-US"/>
+        </w:rPr>
+        <w:t>self.logged</w:t>
+      </w:r>
+      <w:proofErr w:type="gramEnd"/>
+      <w:r>
+        <w:rPr>
+          <w:i/>
+          <w:iCs/>
+          <w:sz w:val="18"/>
+          <w:szCs w:val="18"/>
+          <w:lang w:val="en-US"/>
+        </w:rPr>
+        <w:t>_in</w:t>
       </w:r>
       <w:proofErr w:type="spellEnd"/>
       <w:r>
@@ -3164,6 +3635,7 @@
         <w:t xml:space="preserve"> = </w:t>
       </w:r>
       <w:proofErr w:type="spellStart"/>
+      <w:proofErr w:type="gramStart"/>
       <w:r>
         <w:rPr>
           <w:i/>
@@ -3175,6 +3647,7 @@
         <w:t>self.username</w:t>
       </w:r>
       <w:proofErr w:type="spellEnd"/>
+      <w:proofErr w:type="gramEnd"/>
       <w:r>
         <w:rPr>
           <w:i/>
@@ -3186,6 +3659,7 @@
         <w:t xml:space="preserve"> == username and </w:t>
       </w:r>
       <w:proofErr w:type="spellStart"/>
+      <w:proofErr w:type="gramStart"/>
       <w:r>
         <w:rPr>
           <w:i/>
@@ -3197,6 +3671,7 @@
         <w:t>self.password</w:t>
       </w:r>
       <w:proofErr w:type="spellEnd"/>
+      <w:proofErr w:type="gramEnd"/>
       <w:r>
         <w:rPr>
           <w:i/>
@@ -3229,15 +3704,27 @@
         <w:t xml:space="preserve">        return </w:t>
       </w:r>
       <w:proofErr w:type="spellStart"/>
-      <w:r>
-        <w:rPr>
-          <w:i/>
-          <w:iCs/>
-          <w:sz w:val="18"/>
-          <w:szCs w:val="18"/>
-          <w:lang w:val="en-US"/>
-        </w:rPr>
-        <w:t>self.logged_in</w:t>
+      <w:proofErr w:type="gramStart"/>
+      <w:r>
+        <w:rPr>
+          <w:i/>
+          <w:iCs/>
+          <w:sz w:val="18"/>
+          <w:szCs w:val="18"/>
+          <w:lang w:val="en-US"/>
+        </w:rPr>
+        <w:t>self.logged</w:t>
+      </w:r>
+      <w:proofErr w:type="gramEnd"/>
+      <w:r>
+        <w:rPr>
+          <w:i/>
+          <w:iCs/>
+          <w:sz w:val="18"/>
+          <w:szCs w:val="18"/>
+          <w:lang w:val="en-US"/>
+        </w:rPr>
+        <w:t>_in</w:t>
       </w:r>
       <w:proofErr w:type="spellEnd"/>
       <w:r>
@@ -3397,7 +3884,18 @@
           <w:szCs w:val="18"/>
           <w:lang w:val="en-US"/>
         </w:rPr>
-        <w:t>test_add_funds_via_transfer</w:t>
+        <w:t>test_add_funds_via_</w:t>
+      </w:r>
+      <w:proofErr w:type="gramStart"/>
+      <w:r>
+        <w:rPr>
+          <w:i/>
+          <w:iCs/>
+          <w:sz w:val="18"/>
+          <w:szCs w:val="18"/>
+          <w:lang w:val="en-US"/>
+        </w:rPr>
+        <w:t>transfer</w:t>
       </w:r>
       <w:proofErr w:type="spellEnd"/>
       <w:r>
@@ -3408,28 +3906,61 @@
           <w:szCs w:val="18"/>
           <w:lang w:val="en-US"/>
         </w:rPr>
-        <w:t>():</w:t>
-      </w:r>
-    </w:p>
-    <w:p>
-      <w:pPr>
-        <w:rPr>
-          <w:i/>
-          <w:iCs/>
-          <w:sz w:val="18"/>
-          <w:szCs w:val="18"/>
-          <w:lang w:val="en-US"/>
-        </w:rPr>
-      </w:pPr>
-      <w:r>
-        <w:rPr>
-          <w:i/>
-          <w:iCs/>
-          <w:sz w:val="18"/>
-          <w:szCs w:val="18"/>
-          <w:lang w:val="en-US"/>
-        </w:rPr>
-        <w:t xml:space="preserve">    acc = Account(1, 100)</w:t>
+        <w:t>(</w:t>
+      </w:r>
+      <w:proofErr w:type="gramEnd"/>
+      <w:r>
+        <w:rPr>
+          <w:i/>
+          <w:iCs/>
+          <w:sz w:val="18"/>
+          <w:szCs w:val="18"/>
+          <w:lang w:val="en-US"/>
+        </w:rPr>
+        <w:t>):</w:t>
+      </w:r>
+    </w:p>
+    <w:p>
+      <w:pPr>
+        <w:rPr>
+          <w:i/>
+          <w:iCs/>
+          <w:sz w:val="18"/>
+          <w:szCs w:val="18"/>
+          <w:lang w:val="en-US"/>
+        </w:rPr>
+      </w:pPr>
+      <w:r>
+        <w:rPr>
+          <w:i/>
+          <w:iCs/>
+          <w:sz w:val="18"/>
+          <w:szCs w:val="18"/>
+          <w:lang w:val="en-US"/>
+        </w:rPr>
+        <w:t xml:space="preserve">    acc = </w:t>
+      </w:r>
+      <w:proofErr w:type="gramStart"/>
+      <w:r>
+        <w:rPr>
+          <w:i/>
+          <w:iCs/>
+          <w:sz w:val="18"/>
+          <w:szCs w:val="18"/>
+          <w:lang w:val="en-US"/>
+        </w:rPr>
+        <w:t>Account(</w:t>
+      </w:r>
+      <w:proofErr w:type="gramEnd"/>
+      <w:r>
+        <w:rPr>
+          <w:i/>
+          <w:iCs/>
+          <w:sz w:val="18"/>
+          <w:szCs w:val="18"/>
+          <w:lang w:val="en-US"/>
+        </w:rPr>
+        <w:t>1, 100)</w:t>
       </w:r>
     </w:p>
     <w:p>
@@ -3461,7 +3992,18 @@
           <w:szCs w:val="18"/>
           <w:lang w:val="en-US"/>
         </w:rPr>
-        <w:t>acc.add_funds_via_transfer</w:t>
+        <w:t>acc.add_funds_via_</w:t>
+      </w:r>
+      <w:proofErr w:type="gramStart"/>
+      <w:r>
+        <w:rPr>
+          <w:i/>
+          <w:iCs/>
+          <w:sz w:val="18"/>
+          <w:szCs w:val="18"/>
+          <w:lang w:val="en-US"/>
+        </w:rPr>
+        <w:t>transfer</w:t>
       </w:r>
       <w:proofErr w:type="spellEnd"/>
       <w:r>
@@ -3472,7 +4014,18 @@
           <w:szCs w:val="18"/>
           <w:lang w:val="en-US"/>
         </w:rPr>
-        <w:t>(50) == 150</w:t>
+        <w:t>(</w:t>
+      </w:r>
+      <w:proofErr w:type="gramEnd"/>
+      <w:r>
+        <w:rPr>
+          <w:i/>
+          <w:iCs/>
+          <w:sz w:val="18"/>
+          <w:szCs w:val="18"/>
+          <w:lang w:val="en-US"/>
+        </w:rPr>
+        <w:t>50) == 150</w:t>
       </w:r>
     </w:p>
     <w:p>
@@ -3504,7 +4057,18 @@
           <w:szCs w:val="18"/>
           <w:lang w:val="en-US"/>
         </w:rPr>
-        <w:t>acc.add_funds_via_transfer</w:t>
+        <w:t>acc.add_funds_via_</w:t>
+      </w:r>
+      <w:proofErr w:type="gramStart"/>
+      <w:r>
+        <w:rPr>
+          <w:i/>
+          <w:iCs/>
+          <w:sz w:val="18"/>
+          <w:szCs w:val="18"/>
+          <w:lang w:val="en-US"/>
+        </w:rPr>
+        <w:t>transfer</w:t>
       </w:r>
       <w:proofErr w:type="spellEnd"/>
       <w:r>
@@ -3515,7 +4079,18 @@
           <w:szCs w:val="18"/>
           <w:lang w:val="en-US"/>
         </w:rPr>
-        <w:t>(1) == 151</w:t>
+        <w:t>(</w:t>
+      </w:r>
+      <w:proofErr w:type="gramEnd"/>
+      <w:r>
+        <w:rPr>
+          <w:i/>
+          <w:iCs/>
+          <w:sz w:val="18"/>
+          <w:szCs w:val="18"/>
+          <w:lang w:val="en-US"/>
+        </w:rPr>
+        <w:t>1) == 151</w:t>
       </w:r>
     </w:p>
     <w:p>
@@ -3539,6 +4114,7 @@
         <w:t xml:space="preserve">    with </w:t>
       </w:r>
       <w:proofErr w:type="spellStart"/>
+      <w:proofErr w:type="gramStart"/>
       <w:r>
         <w:rPr>
           <w:i/>
@@ -3550,6 +4126,7 @@
         <w:t>pytest.raises</w:t>
       </w:r>
       <w:proofErr w:type="spellEnd"/>
+      <w:proofErr w:type="gramEnd"/>
       <w:r>
         <w:rPr>
           <w:i/>
@@ -3612,7 +4189,18 @@
           <w:szCs w:val="18"/>
           <w:lang w:val="en-US"/>
         </w:rPr>
-        <w:t>acc.add_funds_via_transfer</w:t>
+        <w:t>acc.add_funds_via_</w:t>
+      </w:r>
+      <w:proofErr w:type="gramStart"/>
+      <w:r>
+        <w:rPr>
+          <w:i/>
+          <w:iCs/>
+          <w:sz w:val="18"/>
+          <w:szCs w:val="18"/>
+          <w:lang w:val="en-US"/>
+        </w:rPr>
+        <w:t>transfer</w:t>
       </w:r>
       <w:proofErr w:type="spellEnd"/>
       <w:r>
@@ -3623,7 +4211,18 @@
           <w:szCs w:val="18"/>
           <w:lang w:val="en-US"/>
         </w:rPr>
-        <w:t>(0)</w:t>
+        <w:t>(</w:t>
+      </w:r>
+      <w:proofErr w:type="gramEnd"/>
+      <w:r>
+        <w:rPr>
+          <w:i/>
+          <w:iCs/>
+          <w:sz w:val="18"/>
+          <w:szCs w:val="18"/>
+          <w:lang w:val="en-US"/>
+        </w:rPr>
+        <w:t>0)</w:t>
       </w:r>
     </w:p>
     <w:p>
@@ -3647,6 +4246,7 @@
         <w:t xml:space="preserve">    with </w:t>
       </w:r>
       <w:proofErr w:type="spellStart"/>
+      <w:proofErr w:type="gramStart"/>
       <w:r>
         <w:rPr>
           <w:i/>
@@ -3658,6 +4258,7 @@
         <w:t>pytest.raises</w:t>
       </w:r>
       <w:proofErr w:type="spellEnd"/>
+      <w:proofErr w:type="gramEnd"/>
       <w:r>
         <w:rPr>
           <w:i/>
@@ -3720,7 +4321,18 @@
           <w:szCs w:val="18"/>
           <w:lang w:val="en-US"/>
         </w:rPr>
-        <w:t>acc.add_funds_via_transfer</w:t>
+        <w:t>acc.add_funds_via_</w:t>
+      </w:r>
+      <w:proofErr w:type="gramStart"/>
+      <w:r>
+        <w:rPr>
+          <w:i/>
+          <w:iCs/>
+          <w:sz w:val="18"/>
+          <w:szCs w:val="18"/>
+          <w:lang w:val="en-US"/>
+        </w:rPr>
+        <w:t>transfer</w:t>
       </w:r>
       <w:proofErr w:type="spellEnd"/>
       <w:r>
@@ -3731,7 +4343,18 @@
           <w:szCs w:val="18"/>
           <w:lang w:val="en-US"/>
         </w:rPr>
-        <w:t>(-10)</w:t>
+        <w:t>(</w:t>
+      </w:r>
+      <w:proofErr w:type="gramEnd"/>
+      <w:r>
+        <w:rPr>
+          <w:i/>
+          <w:iCs/>
+          <w:sz w:val="18"/>
+          <w:szCs w:val="18"/>
+          <w:lang w:val="en-US"/>
+        </w:rPr>
+        <w:t>-10)</w:t>
       </w:r>
     </w:p>
     <w:p>
@@ -3774,7 +4397,18 @@
           <w:szCs w:val="18"/>
           <w:lang w:val="en-US"/>
         </w:rPr>
-        <w:t>test_schedule_payment</w:t>
+        <w:t>test_schedule_</w:t>
+      </w:r>
+      <w:proofErr w:type="gramStart"/>
+      <w:r>
+        <w:rPr>
+          <w:i/>
+          <w:iCs/>
+          <w:sz w:val="18"/>
+          <w:szCs w:val="18"/>
+          <w:lang w:val="en-US"/>
+        </w:rPr>
+        <w:t>payment</w:t>
       </w:r>
       <w:proofErr w:type="spellEnd"/>
       <w:r>
@@ -3785,28 +4419,61 @@
           <w:szCs w:val="18"/>
           <w:lang w:val="en-US"/>
         </w:rPr>
-        <w:t>():</w:t>
-      </w:r>
-    </w:p>
-    <w:p>
-      <w:pPr>
-        <w:rPr>
-          <w:i/>
-          <w:iCs/>
-          <w:sz w:val="18"/>
-          <w:szCs w:val="18"/>
-          <w:lang w:val="en-US"/>
-        </w:rPr>
-      </w:pPr>
-      <w:r>
-        <w:rPr>
-          <w:i/>
-          <w:iCs/>
-          <w:sz w:val="18"/>
-          <w:szCs w:val="18"/>
-          <w:lang w:val="en-US"/>
-        </w:rPr>
-        <w:t xml:space="preserve">    acc = Account(1, 100)</w:t>
+        <w:t>(</w:t>
+      </w:r>
+      <w:proofErr w:type="gramEnd"/>
+      <w:r>
+        <w:rPr>
+          <w:i/>
+          <w:iCs/>
+          <w:sz w:val="18"/>
+          <w:szCs w:val="18"/>
+          <w:lang w:val="en-US"/>
+        </w:rPr>
+        <w:t>):</w:t>
+      </w:r>
+    </w:p>
+    <w:p>
+      <w:pPr>
+        <w:rPr>
+          <w:i/>
+          <w:iCs/>
+          <w:sz w:val="18"/>
+          <w:szCs w:val="18"/>
+          <w:lang w:val="en-US"/>
+        </w:rPr>
+      </w:pPr>
+      <w:r>
+        <w:rPr>
+          <w:i/>
+          <w:iCs/>
+          <w:sz w:val="18"/>
+          <w:szCs w:val="18"/>
+          <w:lang w:val="en-US"/>
+        </w:rPr>
+        <w:t xml:space="preserve">    acc = </w:t>
+      </w:r>
+      <w:proofErr w:type="gramStart"/>
+      <w:r>
+        <w:rPr>
+          <w:i/>
+          <w:iCs/>
+          <w:sz w:val="18"/>
+          <w:szCs w:val="18"/>
+          <w:lang w:val="en-US"/>
+        </w:rPr>
+        <w:t>Account(</w:t>
+      </w:r>
+      <w:proofErr w:type="gramEnd"/>
+      <w:r>
+        <w:rPr>
+          <w:i/>
+          <w:iCs/>
+          <w:sz w:val="18"/>
+          <w:szCs w:val="18"/>
+          <w:lang w:val="en-US"/>
+        </w:rPr>
+        <w:t>1, 100)</w:t>
       </w:r>
     </w:p>
     <w:p>
@@ -3830,15 +4497,38 @@
         <w:t xml:space="preserve">    assert </w:t>
       </w:r>
       <w:proofErr w:type="spellStart"/>
-      <w:r>
-        <w:rPr>
-          <w:i/>
-          <w:iCs/>
-          <w:sz w:val="18"/>
-          <w:szCs w:val="18"/>
-          <w:lang w:val="en-US"/>
-        </w:rPr>
-        <w:t>acc.schedule_payment</w:t>
+      <w:proofErr w:type="gramStart"/>
+      <w:r>
+        <w:rPr>
+          <w:i/>
+          <w:iCs/>
+          <w:sz w:val="18"/>
+          <w:szCs w:val="18"/>
+          <w:lang w:val="en-US"/>
+        </w:rPr>
+        <w:t>acc.schedule</w:t>
+      </w:r>
+      <w:proofErr w:type="gramEnd"/>
+      <w:r>
+        <w:rPr>
+          <w:i/>
+          <w:iCs/>
+          <w:sz w:val="18"/>
+          <w:szCs w:val="18"/>
+          <w:lang w:val="en-US"/>
+        </w:rPr>
+        <w:t>_</w:t>
+      </w:r>
+      <w:proofErr w:type="gramStart"/>
+      <w:r>
+        <w:rPr>
+          <w:i/>
+          <w:iCs/>
+          <w:sz w:val="18"/>
+          <w:szCs w:val="18"/>
+          <w:lang w:val="en-US"/>
+        </w:rPr>
+        <w:t>payment</w:t>
       </w:r>
       <w:proofErr w:type="spellEnd"/>
       <w:r>
@@ -3849,7 +4539,18 @@
           <w:szCs w:val="18"/>
           <w:lang w:val="en-US"/>
         </w:rPr>
-        <w:t>(50) == 50</w:t>
+        <w:t>(</w:t>
+      </w:r>
+      <w:proofErr w:type="gramEnd"/>
+      <w:r>
+        <w:rPr>
+          <w:i/>
+          <w:iCs/>
+          <w:sz w:val="18"/>
+          <w:szCs w:val="18"/>
+          <w:lang w:val="en-US"/>
+        </w:rPr>
+        <w:t>50) == 50</w:t>
       </w:r>
     </w:p>
     <w:p>
@@ -3873,15 +4574,38 @@
         <w:t xml:space="preserve">    assert </w:t>
       </w:r>
       <w:proofErr w:type="spellStart"/>
-      <w:r>
-        <w:rPr>
-          <w:i/>
-          <w:iCs/>
-          <w:sz w:val="18"/>
-          <w:szCs w:val="18"/>
-          <w:lang w:val="en-US"/>
-        </w:rPr>
-        <w:t>acc.schedule_payment</w:t>
+      <w:proofErr w:type="gramStart"/>
+      <w:r>
+        <w:rPr>
+          <w:i/>
+          <w:iCs/>
+          <w:sz w:val="18"/>
+          <w:szCs w:val="18"/>
+          <w:lang w:val="en-US"/>
+        </w:rPr>
+        <w:t>acc.schedule</w:t>
+      </w:r>
+      <w:proofErr w:type="gramEnd"/>
+      <w:r>
+        <w:rPr>
+          <w:i/>
+          <w:iCs/>
+          <w:sz w:val="18"/>
+          <w:szCs w:val="18"/>
+          <w:lang w:val="en-US"/>
+        </w:rPr>
+        <w:t>_</w:t>
+      </w:r>
+      <w:proofErr w:type="gramStart"/>
+      <w:r>
+        <w:rPr>
+          <w:i/>
+          <w:iCs/>
+          <w:sz w:val="18"/>
+          <w:szCs w:val="18"/>
+          <w:lang w:val="en-US"/>
+        </w:rPr>
+        <w:t>payment</w:t>
       </w:r>
       <w:proofErr w:type="spellEnd"/>
       <w:r>
@@ -3892,7 +4616,18 @@
           <w:szCs w:val="18"/>
           <w:lang w:val="en-US"/>
         </w:rPr>
-        <w:t>(10) == 40</w:t>
+        <w:t>(</w:t>
+      </w:r>
+      <w:proofErr w:type="gramEnd"/>
+      <w:r>
+        <w:rPr>
+          <w:i/>
+          <w:iCs/>
+          <w:sz w:val="18"/>
+          <w:szCs w:val="18"/>
+          <w:lang w:val="en-US"/>
+        </w:rPr>
+        <w:t>10) == 40</w:t>
       </w:r>
     </w:p>
     <w:p>
@@ -3916,6 +4651,7 @@
         <w:t xml:space="preserve">    with </w:t>
       </w:r>
       <w:proofErr w:type="spellStart"/>
+      <w:proofErr w:type="gramStart"/>
       <w:r>
         <w:rPr>
           <w:i/>
@@ -3927,6 +4663,7 @@
         <w:t>pytest.raises</w:t>
       </w:r>
       <w:proofErr w:type="spellEnd"/>
+      <w:proofErr w:type="gramEnd"/>
       <w:r>
         <w:rPr>
           <w:i/>
@@ -3981,15 +4718,38 @@
         <w:t xml:space="preserve">        </w:t>
       </w:r>
       <w:proofErr w:type="spellStart"/>
-      <w:r>
-        <w:rPr>
-          <w:i/>
-          <w:iCs/>
-          <w:sz w:val="18"/>
-          <w:szCs w:val="18"/>
-          <w:lang w:val="en-US"/>
-        </w:rPr>
-        <w:t>acc.schedule_payment</w:t>
+      <w:proofErr w:type="gramStart"/>
+      <w:r>
+        <w:rPr>
+          <w:i/>
+          <w:iCs/>
+          <w:sz w:val="18"/>
+          <w:szCs w:val="18"/>
+          <w:lang w:val="en-US"/>
+        </w:rPr>
+        <w:t>acc.schedule</w:t>
+      </w:r>
+      <w:proofErr w:type="gramEnd"/>
+      <w:r>
+        <w:rPr>
+          <w:i/>
+          <w:iCs/>
+          <w:sz w:val="18"/>
+          <w:szCs w:val="18"/>
+          <w:lang w:val="en-US"/>
+        </w:rPr>
+        <w:t>_</w:t>
+      </w:r>
+      <w:proofErr w:type="gramStart"/>
+      <w:r>
+        <w:rPr>
+          <w:i/>
+          <w:iCs/>
+          <w:sz w:val="18"/>
+          <w:szCs w:val="18"/>
+          <w:lang w:val="en-US"/>
+        </w:rPr>
+        <w:t>payment</w:t>
       </w:r>
       <w:proofErr w:type="spellEnd"/>
       <w:r>
@@ -4000,7 +4760,18 @@
           <w:szCs w:val="18"/>
           <w:lang w:val="en-US"/>
         </w:rPr>
-        <w:t>(0)</w:t>
+        <w:t>(</w:t>
+      </w:r>
+      <w:proofErr w:type="gramEnd"/>
+      <w:r>
+        <w:rPr>
+          <w:i/>
+          <w:iCs/>
+          <w:sz w:val="18"/>
+          <w:szCs w:val="18"/>
+          <w:lang w:val="en-US"/>
+        </w:rPr>
+        <w:t>0)</w:t>
       </w:r>
     </w:p>
     <w:p>
@@ -4024,6 +4795,7 @@
         <w:t xml:space="preserve">    with </w:t>
       </w:r>
       <w:proofErr w:type="spellStart"/>
+      <w:proofErr w:type="gramStart"/>
       <w:r>
         <w:rPr>
           <w:i/>
@@ -4035,6 +4807,7 @@
         <w:t>pytest.raises</w:t>
       </w:r>
       <w:proofErr w:type="spellEnd"/>
+      <w:proofErr w:type="gramEnd"/>
       <w:r>
         <w:rPr>
           <w:i/>
@@ -4089,15 +4862,38 @@
         <w:t xml:space="preserve">        </w:t>
       </w:r>
       <w:proofErr w:type="spellStart"/>
-      <w:r>
-        <w:rPr>
-          <w:i/>
-          <w:iCs/>
-          <w:sz w:val="18"/>
-          <w:szCs w:val="18"/>
-          <w:lang w:val="en-US"/>
-        </w:rPr>
-        <w:t>acc.schedule_payment</w:t>
+      <w:proofErr w:type="gramStart"/>
+      <w:r>
+        <w:rPr>
+          <w:i/>
+          <w:iCs/>
+          <w:sz w:val="18"/>
+          <w:szCs w:val="18"/>
+          <w:lang w:val="en-US"/>
+        </w:rPr>
+        <w:t>acc.schedule</w:t>
+      </w:r>
+      <w:proofErr w:type="gramEnd"/>
+      <w:r>
+        <w:rPr>
+          <w:i/>
+          <w:iCs/>
+          <w:sz w:val="18"/>
+          <w:szCs w:val="18"/>
+          <w:lang w:val="en-US"/>
+        </w:rPr>
+        <w:t>_</w:t>
+      </w:r>
+      <w:proofErr w:type="gramStart"/>
+      <w:r>
+        <w:rPr>
+          <w:i/>
+          <w:iCs/>
+          <w:sz w:val="18"/>
+          <w:szCs w:val="18"/>
+          <w:lang w:val="en-US"/>
+        </w:rPr>
+        <w:t>payment</w:t>
       </w:r>
       <w:proofErr w:type="spellEnd"/>
       <w:r>
@@ -4108,7 +4904,18 @@
           <w:szCs w:val="18"/>
           <w:lang w:val="en-US"/>
         </w:rPr>
-        <w:t>(100)</w:t>
+        <w:t>(</w:t>
+      </w:r>
+      <w:proofErr w:type="gramEnd"/>
+      <w:r>
+        <w:rPr>
+          <w:i/>
+          <w:iCs/>
+          <w:sz w:val="18"/>
+          <w:szCs w:val="18"/>
+          <w:lang w:val="en-US"/>
+        </w:rPr>
+        <w:t>100)</w:t>
       </w:r>
     </w:p>
     <w:p>
@@ -4151,7 +4958,18 @@
           <w:szCs w:val="18"/>
           <w:lang w:val="en-US"/>
         </w:rPr>
-        <w:t>test_transfer</w:t>
+        <w:t>test_</w:t>
+      </w:r>
+      <w:proofErr w:type="gramStart"/>
+      <w:r>
+        <w:rPr>
+          <w:i/>
+          <w:iCs/>
+          <w:sz w:val="18"/>
+          <w:szCs w:val="18"/>
+          <w:lang w:val="en-US"/>
+        </w:rPr>
+        <w:t>transfer</w:t>
       </w:r>
       <w:proofErr w:type="spellEnd"/>
       <w:r>
@@ -4162,49 +4980,104 @@
           <w:szCs w:val="18"/>
           <w:lang w:val="en-US"/>
         </w:rPr>
-        <w:t>():</w:t>
-      </w:r>
-    </w:p>
-    <w:p>
-      <w:pPr>
-        <w:rPr>
-          <w:i/>
-          <w:iCs/>
-          <w:sz w:val="18"/>
-          <w:szCs w:val="18"/>
-          <w:lang w:val="en-US"/>
-        </w:rPr>
-      </w:pPr>
-      <w:r>
-        <w:rPr>
-          <w:i/>
-          <w:iCs/>
-          <w:sz w:val="18"/>
-          <w:szCs w:val="18"/>
-          <w:lang w:val="en-US"/>
-        </w:rPr>
-        <w:t xml:space="preserve">    acc1 = Account(1, 200)</w:t>
-      </w:r>
-    </w:p>
-    <w:p>
-      <w:pPr>
-        <w:rPr>
-          <w:i/>
-          <w:iCs/>
-          <w:sz w:val="18"/>
-          <w:szCs w:val="18"/>
-          <w:lang w:val="en-US"/>
-        </w:rPr>
-      </w:pPr>
-      <w:r>
-        <w:rPr>
-          <w:i/>
-          <w:iCs/>
-          <w:sz w:val="18"/>
-          <w:szCs w:val="18"/>
-          <w:lang w:val="en-US"/>
-        </w:rPr>
-        <w:t xml:space="preserve">    acc2 = Account(2, 50)</w:t>
+        <w:t>(</w:t>
+      </w:r>
+      <w:proofErr w:type="gramEnd"/>
+      <w:r>
+        <w:rPr>
+          <w:i/>
+          <w:iCs/>
+          <w:sz w:val="18"/>
+          <w:szCs w:val="18"/>
+          <w:lang w:val="en-US"/>
+        </w:rPr>
+        <w:t>):</w:t>
+      </w:r>
+    </w:p>
+    <w:p>
+      <w:pPr>
+        <w:rPr>
+          <w:i/>
+          <w:iCs/>
+          <w:sz w:val="18"/>
+          <w:szCs w:val="18"/>
+          <w:lang w:val="en-US"/>
+        </w:rPr>
+      </w:pPr>
+      <w:r>
+        <w:rPr>
+          <w:i/>
+          <w:iCs/>
+          <w:sz w:val="18"/>
+          <w:szCs w:val="18"/>
+          <w:lang w:val="en-US"/>
+        </w:rPr>
+        <w:t xml:space="preserve">    acc1 = </w:t>
+      </w:r>
+      <w:proofErr w:type="gramStart"/>
+      <w:r>
+        <w:rPr>
+          <w:i/>
+          <w:iCs/>
+          <w:sz w:val="18"/>
+          <w:szCs w:val="18"/>
+          <w:lang w:val="en-US"/>
+        </w:rPr>
+        <w:t>Account(</w:t>
+      </w:r>
+      <w:proofErr w:type="gramEnd"/>
+      <w:r>
+        <w:rPr>
+          <w:i/>
+          <w:iCs/>
+          <w:sz w:val="18"/>
+          <w:szCs w:val="18"/>
+          <w:lang w:val="en-US"/>
+        </w:rPr>
+        <w:t>1, 200)</w:t>
+      </w:r>
+    </w:p>
+    <w:p>
+      <w:pPr>
+        <w:rPr>
+          <w:i/>
+          <w:iCs/>
+          <w:sz w:val="18"/>
+          <w:szCs w:val="18"/>
+          <w:lang w:val="en-US"/>
+        </w:rPr>
+      </w:pPr>
+      <w:r>
+        <w:rPr>
+          <w:i/>
+          <w:iCs/>
+          <w:sz w:val="18"/>
+          <w:szCs w:val="18"/>
+          <w:lang w:val="en-US"/>
+        </w:rPr>
+        <w:t xml:space="preserve">    acc2 = </w:t>
+      </w:r>
+      <w:proofErr w:type="gramStart"/>
+      <w:r>
+        <w:rPr>
+          <w:i/>
+          <w:iCs/>
+          <w:sz w:val="18"/>
+          <w:szCs w:val="18"/>
+          <w:lang w:val="en-US"/>
+        </w:rPr>
+        <w:t>Account(</w:t>
+      </w:r>
+      <w:proofErr w:type="gramEnd"/>
+      <w:r>
+        <w:rPr>
+          <w:i/>
+          <w:iCs/>
+          <w:sz w:val="18"/>
+          <w:szCs w:val="18"/>
+          <w:lang w:val="en-US"/>
+        </w:rPr>
+        <w:t>2, 50)</w:t>
       </w:r>
     </w:p>
     <w:p>
@@ -4246,7 +5119,29 @@
           <w:szCs w:val="18"/>
           <w:lang w:val="en-US"/>
         </w:rPr>
-        <w:t xml:space="preserve">    assert acc2.get_balance() == 100</w:t>
+        <w:t xml:space="preserve">    assert acc2.get_</w:t>
+      </w:r>
+      <w:proofErr w:type="gramStart"/>
+      <w:r>
+        <w:rPr>
+          <w:i/>
+          <w:iCs/>
+          <w:sz w:val="18"/>
+          <w:szCs w:val="18"/>
+          <w:lang w:val="en-US"/>
+        </w:rPr>
+        <w:t>balance(</w:t>
+      </w:r>
+      <w:proofErr w:type="gramEnd"/>
+      <w:r>
+        <w:rPr>
+          <w:i/>
+          <w:iCs/>
+          <w:sz w:val="18"/>
+          <w:szCs w:val="18"/>
+          <w:lang w:val="en-US"/>
+        </w:rPr>
+        <w:t>) == 100</w:t>
       </w:r>
     </w:p>
     <w:p>
@@ -4270,6 +5165,7 @@
         <w:t xml:space="preserve">    with </w:t>
       </w:r>
       <w:proofErr w:type="spellStart"/>
+      <w:proofErr w:type="gramStart"/>
       <w:r>
         <w:rPr>
           <w:i/>
@@ -4281,6 +5177,7 @@
         <w:t>pytest.raises</w:t>
       </w:r>
       <w:proofErr w:type="spellEnd"/>
+      <w:proofErr w:type="gramEnd"/>
       <w:r>
         <w:rPr>
           <w:i/>
@@ -4356,6 +5253,7 @@
         <w:t xml:space="preserve">    with </w:t>
       </w:r>
       <w:proofErr w:type="spellStart"/>
+      <w:proofErr w:type="gramStart"/>
       <w:r>
         <w:rPr>
           <w:i/>
@@ -4367,6 +5265,7 @@
         <w:t>pytest.raises</w:t>
       </w:r>
       <w:proofErr w:type="spellEnd"/>
+      <w:proofErr w:type="gramEnd"/>
       <w:r>
         <w:rPr>
           <w:i/>
@@ -4461,7 +5360,18 @@
           <w:szCs w:val="18"/>
           <w:lang w:val="en-US"/>
         </w:rPr>
-        <w:t>test_get_balance</w:t>
+        <w:t>test_get_</w:t>
+      </w:r>
+      <w:proofErr w:type="gramStart"/>
+      <w:r>
+        <w:rPr>
+          <w:i/>
+          <w:iCs/>
+          <w:sz w:val="18"/>
+          <w:szCs w:val="18"/>
+          <w:lang w:val="en-US"/>
+        </w:rPr>
+        <w:t>balance</w:t>
       </w:r>
       <w:proofErr w:type="spellEnd"/>
       <w:r>
@@ -4472,28 +5382,61 @@
           <w:szCs w:val="18"/>
           <w:lang w:val="en-US"/>
         </w:rPr>
-        <w:t>():</w:t>
-      </w:r>
-    </w:p>
-    <w:p>
-      <w:pPr>
-        <w:rPr>
-          <w:i/>
-          <w:iCs/>
-          <w:sz w:val="18"/>
-          <w:szCs w:val="18"/>
-          <w:lang w:val="en-US"/>
-        </w:rPr>
-      </w:pPr>
-      <w:r>
-        <w:rPr>
-          <w:i/>
-          <w:iCs/>
-          <w:sz w:val="18"/>
-          <w:szCs w:val="18"/>
-          <w:lang w:val="en-US"/>
-        </w:rPr>
-        <w:t xml:space="preserve">    acc = Account(1, 123.45)</w:t>
+        <w:t>(</w:t>
+      </w:r>
+      <w:proofErr w:type="gramEnd"/>
+      <w:r>
+        <w:rPr>
+          <w:i/>
+          <w:iCs/>
+          <w:sz w:val="18"/>
+          <w:szCs w:val="18"/>
+          <w:lang w:val="en-US"/>
+        </w:rPr>
+        <w:t>):</w:t>
+      </w:r>
+    </w:p>
+    <w:p>
+      <w:pPr>
+        <w:rPr>
+          <w:i/>
+          <w:iCs/>
+          <w:sz w:val="18"/>
+          <w:szCs w:val="18"/>
+          <w:lang w:val="en-US"/>
+        </w:rPr>
+      </w:pPr>
+      <w:r>
+        <w:rPr>
+          <w:i/>
+          <w:iCs/>
+          <w:sz w:val="18"/>
+          <w:szCs w:val="18"/>
+          <w:lang w:val="en-US"/>
+        </w:rPr>
+        <w:t xml:space="preserve">    acc = </w:t>
+      </w:r>
+      <w:proofErr w:type="gramStart"/>
+      <w:r>
+        <w:rPr>
+          <w:i/>
+          <w:iCs/>
+          <w:sz w:val="18"/>
+          <w:szCs w:val="18"/>
+          <w:lang w:val="en-US"/>
+        </w:rPr>
+        <w:t>Account(</w:t>
+      </w:r>
+      <w:proofErr w:type="gramEnd"/>
+      <w:r>
+        <w:rPr>
+          <w:i/>
+          <w:iCs/>
+          <w:sz w:val="18"/>
+          <w:szCs w:val="18"/>
+          <w:lang w:val="en-US"/>
+        </w:rPr>
+        <w:t>1, 123.45)</w:t>
       </w:r>
     </w:p>
     <w:p>
@@ -4525,7 +5468,18 @@
           <w:szCs w:val="18"/>
           <w:lang w:val="en-US"/>
         </w:rPr>
-        <w:t>acc.get_balance</w:t>
+        <w:t>acc.get_</w:t>
+      </w:r>
+      <w:proofErr w:type="gramStart"/>
+      <w:r>
+        <w:rPr>
+          <w:i/>
+          <w:iCs/>
+          <w:sz w:val="18"/>
+          <w:szCs w:val="18"/>
+          <w:lang w:val="en-US"/>
+        </w:rPr>
+        <w:t>balance</w:t>
       </w:r>
       <w:proofErr w:type="spellEnd"/>
       <w:r>
@@ -4536,7 +5490,18 @@
           <w:szCs w:val="18"/>
           <w:lang w:val="en-US"/>
         </w:rPr>
-        <w:t>() == 123.45</w:t>
+        <w:t>(</w:t>
+      </w:r>
+      <w:proofErr w:type="gramEnd"/>
+      <w:r>
+        <w:rPr>
+          <w:i/>
+          <w:iCs/>
+          <w:sz w:val="18"/>
+          <w:szCs w:val="18"/>
+          <w:lang w:val="en-US"/>
+        </w:rPr>
+        <w:t>) == 123.45</w:t>
       </w:r>
     </w:p>
     <w:p>
@@ -4568,7 +5533,18 @@
           <w:szCs w:val="18"/>
           <w:lang w:val="en-US"/>
         </w:rPr>
-        <w:t>acc.add_funds_via_transfer</w:t>
+        <w:t>acc.add_funds_via_</w:t>
+      </w:r>
+      <w:proofErr w:type="gramStart"/>
+      <w:r>
+        <w:rPr>
+          <w:i/>
+          <w:iCs/>
+          <w:sz w:val="18"/>
+          <w:szCs w:val="18"/>
+          <w:lang w:val="en-US"/>
+        </w:rPr>
+        <w:t>transfer</w:t>
       </w:r>
       <w:proofErr w:type="spellEnd"/>
       <w:r>
@@ -4579,7 +5555,18 @@
           <w:szCs w:val="18"/>
           <w:lang w:val="en-US"/>
         </w:rPr>
-        <w:t>(10)</w:t>
+        <w:t>(</w:t>
+      </w:r>
+      <w:proofErr w:type="gramEnd"/>
+      <w:r>
+        <w:rPr>
+          <w:i/>
+          <w:iCs/>
+          <w:sz w:val="18"/>
+          <w:szCs w:val="18"/>
+          <w:lang w:val="en-US"/>
+        </w:rPr>
+        <w:t>10)</w:t>
       </w:r>
     </w:p>
     <w:p>
@@ -4611,7 +5598,18 @@
           <w:szCs w:val="18"/>
           <w:lang w:val="en-US"/>
         </w:rPr>
-        <w:t>acc.get_balance</w:t>
+        <w:t>acc.get_</w:t>
+      </w:r>
+      <w:proofErr w:type="gramStart"/>
+      <w:r>
+        <w:rPr>
+          <w:i/>
+          <w:iCs/>
+          <w:sz w:val="18"/>
+          <w:szCs w:val="18"/>
+          <w:lang w:val="en-US"/>
+        </w:rPr>
+        <w:t>balance</w:t>
       </w:r>
       <w:proofErr w:type="spellEnd"/>
       <w:r>
@@ -4622,7 +5620,18 @@
           <w:szCs w:val="18"/>
           <w:lang w:val="en-US"/>
         </w:rPr>
-        <w:t>() == 133.45</w:t>
+        <w:t>(</w:t>
+      </w:r>
+      <w:proofErr w:type="gramEnd"/>
+      <w:r>
+        <w:rPr>
+          <w:i/>
+          <w:iCs/>
+          <w:sz w:val="18"/>
+          <w:szCs w:val="18"/>
+          <w:lang w:val="en-US"/>
+        </w:rPr>
+        <w:t>) == 133.45</w:t>
       </w:r>
     </w:p>
     <w:p>
@@ -4646,15 +5655,38 @@
         <w:t xml:space="preserve">    </w:t>
       </w:r>
       <w:proofErr w:type="spellStart"/>
-      <w:r>
-        <w:rPr>
-          <w:i/>
-          <w:iCs/>
-          <w:sz w:val="18"/>
-          <w:szCs w:val="18"/>
-          <w:lang w:val="en-US"/>
-        </w:rPr>
-        <w:t>acc.schedule_payment</w:t>
+      <w:proofErr w:type="gramStart"/>
+      <w:r>
+        <w:rPr>
+          <w:i/>
+          <w:iCs/>
+          <w:sz w:val="18"/>
+          <w:szCs w:val="18"/>
+          <w:lang w:val="en-US"/>
+        </w:rPr>
+        <w:t>acc.schedule</w:t>
+      </w:r>
+      <w:proofErr w:type="gramEnd"/>
+      <w:r>
+        <w:rPr>
+          <w:i/>
+          <w:iCs/>
+          <w:sz w:val="18"/>
+          <w:szCs w:val="18"/>
+          <w:lang w:val="en-US"/>
+        </w:rPr>
+        <w:t>_</w:t>
+      </w:r>
+      <w:proofErr w:type="gramStart"/>
+      <w:r>
+        <w:rPr>
+          <w:i/>
+          <w:iCs/>
+          <w:sz w:val="18"/>
+          <w:szCs w:val="18"/>
+          <w:lang w:val="en-US"/>
+        </w:rPr>
+        <w:t>payment</w:t>
       </w:r>
       <w:proofErr w:type="spellEnd"/>
       <w:r>
@@ -4665,7 +5697,18 @@
           <w:szCs w:val="18"/>
           <w:lang w:val="en-US"/>
         </w:rPr>
-        <w:t>(3.45)</w:t>
+        <w:t>(</w:t>
+      </w:r>
+      <w:proofErr w:type="gramEnd"/>
+      <w:r>
+        <w:rPr>
+          <w:i/>
+          <w:iCs/>
+          <w:sz w:val="18"/>
+          <w:szCs w:val="18"/>
+          <w:lang w:val="en-US"/>
+        </w:rPr>
+        <w:t>3.45)</w:t>
       </w:r>
     </w:p>
     <w:p>
@@ -4697,7 +5740,18 @@
           <w:szCs w:val="18"/>
           <w:lang w:val="en-US"/>
         </w:rPr>
-        <w:t>acc.get_balance</w:t>
+        <w:t>acc.get_</w:t>
+      </w:r>
+      <w:proofErr w:type="gramStart"/>
+      <w:r>
+        <w:rPr>
+          <w:i/>
+          <w:iCs/>
+          <w:sz w:val="18"/>
+          <w:szCs w:val="18"/>
+          <w:lang w:val="en-US"/>
+        </w:rPr>
+        <w:t>balance</w:t>
       </w:r>
       <w:proofErr w:type="spellEnd"/>
       <w:r>
@@ -4708,7 +5762,18 @@
           <w:szCs w:val="18"/>
           <w:lang w:val="en-US"/>
         </w:rPr>
-        <w:t>() == 130.0</w:t>
+        <w:t>(</w:t>
+      </w:r>
+      <w:proofErr w:type="gramEnd"/>
+      <w:r>
+        <w:rPr>
+          <w:i/>
+          <w:iCs/>
+          <w:sz w:val="18"/>
+          <w:szCs w:val="18"/>
+          <w:lang w:val="en-US"/>
+        </w:rPr>
+        <w:t>) == 130.0</w:t>
       </w:r>
     </w:p>
     <w:p>
@@ -4751,7 +5816,18 @@
           <w:szCs w:val="18"/>
           <w:lang w:val="en-US"/>
         </w:rPr>
-        <w:t>test_get_transaction_history</w:t>
+        <w:t>test_get_transaction_</w:t>
+      </w:r>
+      <w:proofErr w:type="gramStart"/>
+      <w:r>
+        <w:rPr>
+          <w:i/>
+          <w:iCs/>
+          <w:sz w:val="18"/>
+          <w:szCs w:val="18"/>
+          <w:lang w:val="en-US"/>
+        </w:rPr>
+        <w:t>history</w:t>
       </w:r>
       <w:proofErr w:type="spellEnd"/>
       <w:r>
@@ -4762,28 +5838,61 @@
           <w:szCs w:val="18"/>
           <w:lang w:val="en-US"/>
         </w:rPr>
-        <w:t>():</w:t>
-      </w:r>
-    </w:p>
-    <w:p>
-      <w:pPr>
-        <w:rPr>
-          <w:i/>
-          <w:iCs/>
-          <w:sz w:val="18"/>
-          <w:szCs w:val="18"/>
-          <w:lang w:val="en-US"/>
-        </w:rPr>
-      </w:pPr>
-      <w:r>
-        <w:rPr>
-          <w:i/>
-          <w:iCs/>
-          <w:sz w:val="18"/>
-          <w:szCs w:val="18"/>
-          <w:lang w:val="en-US"/>
-        </w:rPr>
-        <w:t xml:space="preserve">    acc = Account(1)</w:t>
+        <w:t>(</w:t>
+      </w:r>
+      <w:proofErr w:type="gramEnd"/>
+      <w:r>
+        <w:rPr>
+          <w:i/>
+          <w:iCs/>
+          <w:sz w:val="18"/>
+          <w:szCs w:val="18"/>
+          <w:lang w:val="en-US"/>
+        </w:rPr>
+        <w:t>):</w:t>
+      </w:r>
+    </w:p>
+    <w:p>
+      <w:pPr>
+        <w:rPr>
+          <w:i/>
+          <w:iCs/>
+          <w:sz w:val="18"/>
+          <w:szCs w:val="18"/>
+          <w:lang w:val="en-US"/>
+        </w:rPr>
+      </w:pPr>
+      <w:r>
+        <w:rPr>
+          <w:i/>
+          <w:iCs/>
+          <w:sz w:val="18"/>
+          <w:szCs w:val="18"/>
+          <w:lang w:val="en-US"/>
+        </w:rPr>
+        <w:t xml:space="preserve">    acc = </w:t>
+      </w:r>
+      <w:proofErr w:type="gramStart"/>
+      <w:r>
+        <w:rPr>
+          <w:i/>
+          <w:iCs/>
+          <w:sz w:val="18"/>
+          <w:szCs w:val="18"/>
+          <w:lang w:val="en-US"/>
+        </w:rPr>
+        <w:t>Account(</w:t>
+      </w:r>
+      <w:proofErr w:type="gramEnd"/>
+      <w:r>
+        <w:rPr>
+          <w:i/>
+          <w:iCs/>
+          <w:sz w:val="18"/>
+          <w:szCs w:val="18"/>
+          <w:lang w:val="en-US"/>
+        </w:rPr>
+        <w:t>1)</w:t>
       </w:r>
     </w:p>
     <w:p>
@@ -4815,7 +5924,18 @@
           <w:szCs w:val="18"/>
           <w:lang w:val="en-US"/>
         </w:rPr>
-        <w:t>acc.add_funds_via_transfer</w:t>
+        <w:t>acc.add_funds_via_</w:t>
+      </w:r>
+      <w:proofErr w:type="gramStart"/>
+      <w:r>
+        <w:rPr>
+          <w:i/>
+          <w:iCs/>
+          <w:sz w:val="18"/>
+          <w:szCs w:val="18"/>
+          <w:lang w:val="en-US"/>
+        </w:rPr>
+        <w:t>transfer</w:t>
       </w:r>
       <w:proofErr w:type="spellEnd"/>
       <w:r>
@@ -4826,7 +5946,18 @@
           <w:szCs w:val="18"/>
           <w:lang w:val="en-US"/>
         </w:rPr>
-        <w:t>(100)</w:t>
+        <w:t>(</w:t>
+      </w:r>
+      <w:proofErr w:type="gramEnd"/>
+      <w:r>
+        <w:rPr>
+          <w:i/>
+          <w:iCs/>
+          <w:sz w:val="18"/>
+          <w:szCs w:val="18"/>
+          <w:lang w:val="en-US"/>
+        </w:rPr>
+        <w:t>100)</w:t>
       </w:r>
     </w:p>
     <w:p>
@@ -4850,15 +5981,38 @@
         <w:t xml:space="preserve">    </w:t>
       </w:r>
       <w:proofErr w:type="spellStart"/>
-      <w:r>
-        <w:rPr>
-          <w:i/>
-          <w:iCs/>
-          <w:sz w:val="18"/>
-          <w:szCs w:val="18"/>
-          <w:lang w:val="en-US"/>
-        </w:rPr>
-        <w:t>acc.schedule_payment</w:t>
+      <w:proofErr w:type="gramStart"/>
+      <w:r>
+        <w:rPr>
+          <w:i/>
+          <w:iCs/>
+          <w:sz w:val="18"/>
+          <w:szCs w:val="18"/>
+          <w:lang w:val="en-US"/>
+        </w:rPr>
+        <w:t>acc.schedule</w:t>
+      </w:r>
+      <w:proofErr w:type="gramEnd"/>
+      <w:r>
+        <w:rPr>
+          <w:i/>
+          <w:iCs/>
+          <w:sz w:val="18"/>
+          <w:szCs w:val="18"/>
+          <w:lang w:val="en-US"/>
+        </w:rPr>
+        <w:t>_</w:t>
+      </w:r>
+      <w:proofErr w:type="gramStart"/>
+      <w:r>
+        <w:rPr>
+          <w:i/>
+          <w:iCs/>
+          <w:sz w:val="18"/>
+          <w:szCs w:val="18"/>
+          <w:lang w:val="en-US"/>
+        </w:rPr>
+        <w:t>payment</w:t>
       </w:r>
       <w:proofErr w:type="spellEnd"/>
       <w:r>
@@ -4869,7 +6023,18 @@
           <w:szCs w:val="18"/>
           <w:lang w:val="en-US"/>
         </w:rPr>
-        <w:t>(30)</w:t>
+        <w:t>(</w:t>
+      </w:r>
+      <w:proofErr w:type="gramEnd"/>
+      <w:r>
+        <w:rPr>
+          <w:i/>
+          <w:iCs/>
+          <w:sz w:val="18"/>
+          <w:szCs w:val="18"/>
+          <w:lang w:val="en-US"/>
+        </w:rPr>
+        <w:t>30)</w:t>
       </w:r>
     </w:p>
     <w:p>
@@ -4901,7 +6066,18 @@
           <w:szCs w:val="18"/>
           <w:lang w:val="en-US"/>
         </w:rPr>
-        <w:t>acc.get_transaction_history</w:t>
+        <w:t>acc.get_transaction_</w:t>
+      </w:r>
+      <w:proofErr w:type="gramStart"/>
+      <w:r>
+        <w:rPr>
+          <w:i/>
+          <w:iCs/>
+          <w:sz w:val="18"/>
+          <w:szCs w:val="18"/>
+          <w:lang w:val="en-US"/>
+        </w:rPr>
+        <w:t>history</w:t>
       </w:r>
       <w:proofErr w:type="spellEnd"/>
       <w:r>
@@ -4912,7 +6088,18 @@
           <w:szCs w:val="18"/>
           <w:lang w:val="en-US"/>
         </w:rPr>
-        <w:t>()</w:t>
+        <w:t>(</w:t>
+      </w:r>
+      <w:proofErr w:type="gramEnd"/>
+      <w:r>
+        <w:rPr>
+          <w:i/>
+          <w:iCs/>
+          <w:sz w:val="18"/>
+          <w:szCs w:val="18"/>
+          <w:lang w:val="en-US"/>
+        </w:rPr>
+        <w:t>)</w:t>
       </w:r>
     </w:p>
     <w:p>
@@ -5040,7 +6227,18 @@
           <w:szCs w:val="18"/>
           <w:lang w:val="en-US"/>
         </w:rPr>
-        <w:t>test_login</w:t>
+        <w:t>test_</w:t>
+      </w:r>
+      <w:proofErr w:type="gramStart"/>
+      <w:r>
+        <w:rPr>
+          <w:i/>
+          <w:iCs/>
+          <w:sz w:val="18"/>
+          <w:szCs w:val="18"/>
+          <w:lang w:val="en-US"/>
+        </w:rPr>
+        <w:t>login</w:t>
       </w:r>
       <w:proofErr w:type="spellEnd"/>
       <w:r>
@@ -5051,28 +6249,61 @@
           <w:szCs w:val="18"/>
           <w:lang w:val="en-US"/>
         </w:rPr>
-        <w:t>():</w:t>
-      </w:r>
-    </w:p>
-    <w:p>
-      <w:pPr>
-        <w:rPr>
-          <w:i/>
-          <w:iCs/>
-          <w:sz w:val="18"/>
-          <w:szCs w:val="18"/>
-          <w:lang w:val="en-US"/>
-        </w:rPr>
-      </w:pPr>
-      <w:r>
-        <w:rPr>
-          <w:i/>
-          <w:iCs/>
-          <w:sz w:val="18"/>
-          <w:szCs w:val="18"/>
-          <w:lang w:val="en-US"/>
-        </w:rPr>
-        <w:t xml:space="preserve">    user = User("john", "1234")</w:t>
+        <w:t>(</w:t>
+      </w:r>
+      <w:proofErr w:type="gramEnd"/>
+      <w:r>
+        <w:rPr>
+          <w:i/>
+          <w:iCs/>
+          <w:sz w:val="18"/>
+          <w:szCs w:val="18"/>
+          <w:lang w:val="en-US"/>
+        </w:rPr>
+        <w:t>):</w:t>
+      </w:r>
+    </w:p>
+    <w:p>
+      <w:pPr>
+        <w:rPr>
+          <w:i/>
+          <w:iCs/>
+          <w:sz w:val="18"/>
+          <w:szCs w:val="18"/>
+          <w:lang w:val="en-US"/>
+        </w:rPr>
+      </w:pPr>
+      <w:r>
+        <w:rPr>
+          <w:i/>
+          <w:iCs/>
+          <w:sz w:val="18"/>
+          <w:szCs w:val="18"/>
+          <w:lang w:val="en-US"/>
+        </w:rPr>
+        <w:t xml:space="preserve">    user = </w:t>
+      </w:r>
+      <w:proofErr w:type="gramStart"/>
+      <w:r>
+        <w:rPr>
+          <w:i/>
+          <w:iCs/>
+          <w:sz w:val="18"/>
+          <w:szCs w:val="18"/>
+          <w:lang w:val="en-US"/>
+        </w:rPr>
+        <w:t>User(</w:t>
+      </w:r>
+      <w:proofErr w:type="gramEnd"/>
+      <w:r>
+        <w:rPr>
+          <w:i/>
+          <w:iCs/>
+          <w:sz w:val="18"/>
+          <w:szCs w:val="18"/>
+          <w:lang w:val="en-US"/>
+        </w:rPr>
+        <w:t>"john", "1234")</w:t>
       </w:r>
     </w:p>
     <w:p>
@@ -5104,7 +6335,18 @@
           <w:szCs w:val="18"/>
           <w:lang w:val="en-US"/>
         </w:rPr>
-        <w:t>user.login</w:t>
+        <w:t>user.</w:t>
+      </w:r>
+      <w:proofErr w:type="gramStart"/>
+      <w:r>
+        <w:rPr>
+          <w:i/>
+          <w:iCs/>
+          <w:sz w:val="18"/>
+          <w:szCs w:val="18"/>
+          <w:lang w:val="en-US"/>
+        </w:rPr>
+        <w:t>login</w:t>
       </w:r>
       <w:proofErr w:type="spellEnd"/>
       <w:r>
@@ -5115,7 +6357,18 @@
           <w:szCs w:val="18"/>
           <w:lang w:val="en-US"/>
         </w:rPr>
-        <w:t>("john", "1234") is True</w:t>
+        <w:t>(</w:t>
+      </w:r>
+      <w:proofErr w:type="gramEnd"/>
+      <w:r>
+        <w:rPr>
+          <w:i/>
+          <w:iCs/>
+          <w:sz w:val="18"/>
+          <w:szCs w:val="18"/>
+          <w:lang w:val="en-US"/>
+        </w:rPr>
+        <w:t>"john", "1234") is True</w:t>
       </w:r>
     </w:p>
     <w:p>
@@ -5139,15 +6392,27 @@
         <w:t xml:space="preserve">    assert </w:t>
       </w:r>
       <w:proofErr w:type="spellStart"/>
-      <w:r>
-        <w:rPr>
-          <w:i/>
-          <w:iCs/>
-          <w:sz w:val="18"/>
-          <w:szCs w:val="18"/>
-          <w:lang w:val="en-US"/>
-        </w:rPr>
-        <w:t>user.logged_in</w:t>
+      <w:proofErr w:type="gramStart"/>
+      <w:r>
+        <w:rPr>
+          <w:i/>
+          <w:iCs/>
+          <w:sz w:val="18"/>
+          <w:szCs w:val="18"/>
+          <w:lang w:val="en-US"/>
+        </w:rPr>
+        <w:t>user.logged</w:t>
+      </w:r>
+      <w:proofErr w:type="gramEnd"/>
+      <w:r>
+        <w:rPr>
+          <w:i/>
+          <w:iCs/>
+          <w:sz w:val="18"/>
+          <w:szCs w:val="18"/>
+          <w:lang w:val="en-US"/>
+        </w:rPr>
+        <w:t>_in</w:t>
       </w:r>
       <w:proofErr w:type="spellEnd"/>
       <w:r>
@@ -5190,7 +6455,18 @@
           <w:szCs w:val="18"/>
           <w:lang w:val="en-US"/>
         </w:rPr>
-        <w:t>user.login</w:t>
+        <w:t>user.</w:t>
+      </w:r>
+      <w:proofErr w:type="gramStart"/>
+      <w:r>
+        <w:rPr>
+          <w:i/>
+          <w:iCs/>
+          <w:sz w:val="18"/>
+          <w:szCs w:val="18"/>
+          <w:lang w:val="en-US"/>
+        </w:rPr>
+        <w:t>login</w:t>
       </w:r>
       <w:proofErr w:type="spellEnd"/>
       <w:r>
@@ -5201,7 +6477,18 @@
           <w:szCs w:val="18"/>
           <w:lang w:val="en-US"/>
         </w:rPr>
-        <w:t>("john", "wrong") is False</w:t>
+        <w:t>(</w:t>
+      </w:r>
+      <w:proofErr w:type="gramEnd"/>
+      <w:r>
+        <w:rPr>
+          <w:i/>
+          <w:iCs/>
+          <w:sz w:val="18"/>
+          <w:szCs w:val="18"/>
+          <w:lang w:val="en-US"/>
+        </w:rPr>
+        <w:t>"john", "wrong") is False</w:t>
       </w:r>
     </w:p>
     <w:p>
@@ -5233,7 +6520,18 @@
           <w:szCs w:val="18"/>
           <w:lang w:val="en-US"/>
         </w:rPr>
-        <w:t>user.login</w:t>
+        <w:t>user.</w:t>
+      </w:r>
+      <w:proofErr w:type="gramStart"/>
+      <w:r>
+        <w:rPr>
+          <w:i/>
+          <w:iCs/>
+          <w:sz w:val="18"/>
+          <w:szCs w:val="18"/>
+          <w:lang w:val="en-US"/>
+        </w:rPr>
+        <w:t>login</w:t>
       </w:r>
       <w:proofErr w:type="spellEnd"/>
       <w:r>
@@ -5244,7 +6542,18 @@
           <w:szCs w:val="18"/>
           <w:lang w:val="en-US"/>
         </w:rPr>
-        <w:t>("wrong", "1234") is False</w:t>
+        <w:t>(</w:t>
+      </w:r>
+      <w:proofErr w:type="gramEnd"/>
+      <w:r>
+        <w:rPr>
+          <w:i/>
+          <w:iCs/>
+          <w:sz w:val="18"/>
+          <w:szCs w:val="18"/>
+          <w:lang w:val="en-US"/>
+        </w:rPr>
+        <w:t>"wrong", "1234") is False</w:t>
       </w:r>
     </w:p>
     <w:p>
@@ -5276,7 +6585,18 @@
           <w:szCs w:val="18"/>
           <w:lang w:val="en-US"/>
         </w:rPr>
-        <w:t>user.login</w:t>
+        <w:t>user.</w:t>
+      </w:r>
+      <w:proofErr w:type="gramStart"/>
+      <w:r>
+        <w:rPr>
+          <w:i/>
+          <w:iCs/>
+          <w:sz w:val="18"/>
+          <w:szCs w:val="18"/>
+          <w:lang w:val="en-US"/>
+        </w:rPr>
+        <w:t>login</w:t>
       </w:r>
       <w:proofErr w:type="spellEnd"/>
       <w:r>
@@ -5287,7 +6607,40 @@
           <w:szCs w:val="18"/>
           <w:lang w:val="en-US"/>
         </w:rPr>
-        <w:t>("", "") is False</w:t>
+        <w:t>(</w:t>
+      </w:r>
+      <w:proofErr w:type="gramEnd"/>
+      <w:r>
+        <w:rPr>
+          <w:i/>
+          <w:iCs/>
+          <w:sz w:val="18"/>
+          <w:szCs w:val="18"/>
+          <w:lang w:val="en-US"/>
+        </w:rPr>
+        <w:t>"</w:t>
+      </w:r>
+      <w:proofErr w:type="gramStart"/>
+      <w:r>
+        <w:rPr>
+          <w:i/>
+          <w:iCs/>
+          <w:sz w:val="18"/>
+          <w:szCs w:val="18"/>
+          <w:lang w:val="en-US"/>
+        </w:rPr>
+        <w:t>", "</w:t>
+      </w:r>
+      <w:proofErr w:type="gramEnd"/>
+      <w:r>
+        <w:rPr>
+          <w:i/>
+          <w:iCs/>
+          <w:sz w:val="18"/>
+          <w:szCs w:val="18"/>
+          <w:lang w:val="en-US"/>
+        </w:rPr>
+        <w:t>") is False</w:t>
       </w:r>
       <w:r>
         <w:rPr>
@@ -5348,7 +6701,7 @@
                     </pic:cNvPicPr>
                   </pic:nvPicPr>
                   <pic:blipFill>
-                    <a:blip r:embed="rId10">
+                    <a:blip r:embed="rId11">
                       <a:extLst>
                         <a:ext uri="{28A0092B-C50C-407E-A947-70E740481C1C}">
                           <a14:useLocalDpi xmlns:a14="http://schemas.microsoft.com/office/drawing/2010/main" val="0"/>
